--- a/Project-description-v1.0/project description v0.1.docx
+++ b/Project-description-v1.0/project description v0.1.docx
@@ -42,7 +42,6 @@
           <w:lang w:val="en-US"/>
         </w:rPr>
       </w:pPr>
-      <w:proofErr w:type="spellStart"/>
       <w:r>
         <w:rPr>
           <w:rFonts w:ascii="Bookman Old Style" w:hAnsi="Bookman Old Style" w:cs="Calibri"/>
@@ -54,7 +53,6 @@
         </w:rPr>
         <w:t>GReel</w:t>
       </w:r>
-      <w:proofErr w:type="spellEnd"/>
     </w:p>
     <w:p>
       <w:pPr>
@@ -185,7 +183,7 @@
     </w:p>
     <w:tbl>
       <w:tblPr>
-        <w:tblStyle w:val="30"/>
+        <w:tblStyle w:val="ListTable3"/>
         <w:tblW w:w="0" w:type="auto"/>
         <w:tblBorders>
           <w:top w:val="none" w:sz="0" w:space="0" w:color="auto"/>
@@ -433,7 +431,7 @@
             <w:hyperlink r:id="rId9" w:history="1">
               <w:r>
                 <w:rPr>
-                  <w:rStyle w:val="-"/>
+                  <w:rStyle w:val="Hyperlink"/>
                   <w:rFonts w:ascii="Bookman Old Style" w:hAnsi="Bookman Old Style" w:cs="Calibri"/>
                   <w:sz w:val="26"/>
                   <w:szCs w:val="26"/>
@@ -443,7 +441,7 @@
               </w:r>
               <w:r>
                 <w:rPr>
-                  <w:rStyle w:val="-"/>
+                  <w:rStyle w:val="Hyperlink"/>
                   <w:rFonts w:ascii="Bookman Old Style" w:hAnsi="Bookman Old Style" w:cs="Calibri"/>
                   <w:sz w:val="26"/>
                   <w:szCs w:val="26"/>
@@ -452,7 +450,7 @@
               </w:r>
               <w:r>
                 <w:rPr>
-                  <w:rStyle w:val="-"/>
+                  <w:rStyle w:val="Hyperlink"/>
                   <w:rFonts w:ascii="Bookman Old Style" w:hAnsi="Bookman Old Style" w:cs="Calibri"/>
                   <w:sz w:val="26"/>
                   <w:szCs w:val="26"/>
@@ -551,23 +549,13 @@
                 <w:szCs w:val="26"/>
               </w:rPr>
             </w:pPr>
-            <w:proofErr w:type="spellStart"/>
             <w:r>
               <w:rPr>
                 <w:rFonts w:ascii="Bookman Old Style" w:hAnsi="Bookman Old Style" w:cs="Calibri"/>
                 <w:sz w:val="26"/>
                 <w:szCs w:val="26"/>
               </w:rPr>
-              <w:t>Κουτσαβίτης</w:t>
-            </w:r>
-            <w:proofErr w:type="spellEnd"/>
-            <w:r>
-              <w:rPr>
-                <w:rFonts w:ascii="Bookman Old Style" w:hAnsi="Bookman Old Style" w:cs="Calibri"/>
-                <w:sz w:val="26"/>
-                <w:szCs w:val="26"/>
-              </w:rPr>
-              <w:t xml:space="preserve"> Λάμπρος</w:t>
+              <w:t>Κουτσαβίτης Λάμπρος</w:t>
             </w:r>
           </w:p>
         </w:tc>
@@ -618,7 +606,7 @@
             <w:hyperlink r:id="rId10" w:history="1">
               <w:r>
                 <w:rPr>
-                  <w:rStyle w:val="-"/>
+                  <w:rStyle w:val="Hyperlink"/>
                   <w:rFonts w:ascii="Bookman Old Style" w:hAnsi="Bookman Old Style" w:cs="Calibri"/>
                   <w:sz w:val="26"/>
                   <w:szCs w:val="26"/>
@@ -628,7 +616,7 @@
               </w:r>
               <w:r>
                 <w:rPr>
-                  <w:rStyle w:val="-"/>
+                  <w:rStyle w:val="Hyperlink"/>
                   <w:rFonts w:ascii="Bookman Old Style" w:hAnsi="Bookman Old Style" w:cs="Calibri"/>
                   <w:sz w:val="26"/>
                   <w:szCs w:val="26"/>
@@ -637,7 +625,7 @@
               </w:r>
               <w:r>
                 <w:rPr>
-                  <w:rStyle w:val="-"/>
+                  <w:rStyle w:val="Hyperlink"/>
                   <w:rFonts w:ascii="Bookman Old Style" w:hAnsi="Bookman Old Style" w:cs="Calibri"/>
                   <w:sz w:val="26"/>
                   <w:szCs w:val="26"/>
@@ -794,7 +782,7 @@
             <w:hyperlink r:id="rId11" w:history="1">
               <w:r>
                 <w:rPr>
-                  <w:rStyle w:val="-"/>
+                  <w:rStyle w:val="Hyperlink"/>
                   <w:rFonts w:ascii="Bookman Old Style" w:hAnsi="Bookman Old Style" w:cs="Calibri"/>
                   <w:sz w:val="26"/>
                   <w:szCs w:val="26"/>
@@ -804,7 +792,7 @@
               </w:r>
               <w:r>
                 <w:rPr>
-                  <w:rStyle w:val="-"/>
+                  <w:rStyle w:val="Hyperlink"/>
                   <w:rFonts w:ascii="Bookman Old Style" w:hAnsi="Bookman Old Style" w:cs="Calibri"/>
                   <w:sz w:val="26"/>
                   <w:szCs w:val="26"/>
@@ -813,7 +801,7 @@
               </w:r>
               <w:r>
                 <w:rPr>
-                  <w:rStyle w:val="-"/>
+                  <w:rStyle w:val="Hyperlink"/>
                   <w:rFonts w:ascii="Bookman Old Style" w:hAnsi="Bookman Old Style" w:cs="Calibri"/>
                   <w:sz w:val="26"/>
                   <w:szCs w:val="26"/>
@@ -911,23 +899,13 @@
                 <w:szCs w:val="26"/>
               </w:rPr>
             </w:pPr>
-            <w:proofErr w:type="spellStart"/>
             <w:r>
               <w:rPr>
                 <w:rFonts w:ascii="Bookman Old Style" w:hAnsi="Bookman Old Style" w:cs="Calibri"/>
                 <w:sz w:val="26"/>
                 <w:szCs w:val="26"/>
               </w:rPr>
-              <w:t>Σύρρος</w:t>
-            </w:r>
-            <w:proofErr w:type="spellEnd"/>
-            <w:r>
-              <w:rPr>
-                <w:rFonts w:ascii="Bookman Old Style" w:hAnsi="Bookman Old Style" w:cs="Calibri"/>
-                <w:sz w:val="26"/>
-                <w:szCs w:val="26"/>
-              </w:rPr>
-              <w:t xml:space="preserve"> Χρήστος</w:t>
+              <w:t>Σύρρος Χρήστος</w:t>
             </w:r>
           </w:p>
         </w:tc>
@@ -978,7 +956,7 @@
             <w:hyperlink r:id="rId12" w:history="1">
               <w:r>
                 <w:rPr>
-                  <w:rStyle w:val="-"/>
+                  <w:rStyle w:val="Hyperlink"/>
                   <w:rFonts w:ascii="Bookman Old Style" w:hAnsi="Bookman Old Style" w:cs="Calibri"/>
                   <w:sz w:val="26"/>
                   <w:szCs w:val="26"/>
@@ -988,7 +966,7 @@
               </w:r>
               <w:r>
                 <w:rPr>
-                  <w:rStyle w:val="-"/>
+                  <w:rStyle w:val="Hyperlink"/>
                   <w:rFonts w:ascii="Bookman Old Style" w:hAnsi="Bookman Old Style" w:cs="Calibri"/>
                   <w:sz w:val="26"/>
                   <w:szCs w:val="26"/>
@@ -997,7 +975,7 @@
               </w:r>
               <w:r>
                 <w:rPr>
-                  <w:rStyle w:val="-"/>
+                  <w:rStyle w:val="Hyperlink"/>
                   <w:rFonts w:ascii="Bookman Old Style" w:hAnsi="Bookman Old Style" w:cs="Calibri"/>
                   <w:sz w:val="26"/>
                   <w:szCs w:val="26"/>
@@ -1078,7 +1056,7 @@
           <w:gridAfter w:val="1"/>
           <w:cnfStyle w:val="000000100000" w:firstRow="0" w:lastRow="0" w:firstColumn="0" w:lastColumn="0" w:oddVBand="0" w:evenVBand="0" w:oddHBand="1" w:evenHBand="0" w:firstRowFirstColumn="0" w:firstRowLastColumn="0" w:lastRowFirstColumn="0" w:lastRowLastColumn="0"/>
           <w:wAfter w:w="90" w:type="dxa"/>
-          <w:trHeight w:val="432"/>
+          <w:trHeight w:val="1565"/>
         </w:trPr>
         <w:tc>
           <w:tcPr>
@@ -1154,7 +1132,7 @@
             <w:hyperlink r:id="rId13" w:history="1">
               <w:r>
                 <w:rPr>
-                  <w:rStyle w:val="-"/>
+                  <w:rStyle w:val="Hyperlink"/>
                   <w:rFonts w:ascii="Bookman Old Style" w:hAnsi="Bookman Old Style" w:cs="Calibri"/>
                   <w:sz w:val="26"/>
                   <w:szCs w:val="26"/>
@@ -1164,7 +1142,7 @@
               </w:r>
               <w:r>
                 <w:rPr>
-                  <w:rStyle w:val="-"/>
+                  <w:rStyle w:val="Hyperlink"/>
                   <w:rFonts w:ascii="Bookman Old Style" w:hAnsi="Bookman Old Style" w:cs="Calibri"/>
                   <w:sz w:val="26"/>
                   <w:szCs w:val="26"/>
@@ -1173,7 +1151,7 @@
               </w:r>
               <w:r>
                 <w:rPr>
-                  <w:rStyle w:val="-"/>
+                  <w:rStyle w:val="Hyperlink"/>
                   <w:rFonts w:ascii="Bookman Old Style" w:hAnsi="Bookman Old Style" w:cs="Calibri"/>
                   <w:sz w:val="26"/>
                   <w:szCs w:val="26"/>
@@ -1268,7 +1246,6 @@
                 <w:rFonts w:ascii="Bookman Old Style" w:hAnsi="Bookman Old Style" w:cs="Calibri"/>
                 <w:sz w:val="26"/>
                 <w:szCs w:val="26"/>
-                <w:lang w:val="en-US"/>
               </w:rPr>
               <w:t>,</w:t>
             </w:r>
@@ -1277,7 +1254,6 @@
                 <w:rFonts w:ascii="Bookman Old Style" w:hAnsi="Bookman Old Style" w:cs="Calibri"/>
                 <w:sz w:val="26"/>
                 <w:szCs w:val="26"/>
-                <w:lang w:val="en-US"/>
               </w:rPr>
               <w:t xml:space="preserve"> </w:t>
             </w:r>
@@ -1460,16 +1436,57 @@
           <w:rFonts w:ascii="Bookman Old Style" w:hAnsi="Bookman Old Style"/>
           <w:sz w:val="26"/>
           <w:szCs w:val="26"/>
+        </w:rPr>
+      </w:pPr>
+      <w:r>
+        <w:rPr>
+          <w:rFonts w:ascii="Bookman Old Style" w:hAnsi="Bookman Old Style"/>
+          <w:sz w:val="26"/>
+          <w:szCs w:val="26"/>
+        </w:rPr>
+        <w:t>Παραδοτέο</w:t>
+      </w:r>
+      <w:r>
+        <w:rPr>
+          <w:rFonts w:ascii="Bookman Old Style" w:hAnsi="Bookman Old Style"/>
+          <w:sz w:val="26"/>
+          <w:szCs w:val="26"/>
+        </w:rPr>
+        <w:t xml:space="preserve"> 1</w:t>
+      </w:r>
+      <w:r>
+        <w:rPr>
+          <w:rFonts w:ascii="Bookman Old Style" w:hAnsi="Bookman Old Style"/>
+          <w:sz w:val="26"/>
+          <w:szCs w:val="26"/>
+          <w:vertAlign w:val="superscript"/>
+        </w:rPr>
+        <w:t xml:space="preserve"> </w:t>
+      </w:r>
+      <w:r>
+        <w:rPr>
+          <w:rFonts w:ascii="Bookman Old Style" w:hAnsi="Bookman Old Style"/>
+          <w:sz w:val="26"/>
+          <w:szCs w:val="26"/>
+        </w:rPr>
+        <w:t xml:space="preserve">– </w:t>
+      </w:r>
+      <w:r>
+        <w:rPr>
+          <w:rFonts w:ascii="Bookman Old Style" w:hAnsi="Bookman Old Style"/>
+          <w:sz w:val="26"/>
+          <w:szCs w:val="26"/>
           <w:lang w:val="en-US"/>
         </w:rPr>
-      </w:pPr>
+        <w:t>Software</w:t>
+      </w:r>
       <w:r>
         <w:rPr>
           <w:rFonts w:ascii="Bookman Old Style" w:hAnsi="Bookman Old Style"/>
           <w:sz w:val="26"/>
           <w:szCs w:val="26"/>
         </w:rPr>
-        <w:t>Παραδοτέο</w:t>
+        <w:t xml:space="preserve"> </w:t>
       </w:r>
       <w:r>
         <w:rPr>
@@ -1478,26 +1495,7 @@
           <w:szCs w:val="26"/>
           <w:lang w:val="en-US"/>
         </w:rPr>
-        <w:t xml:space="preserve"> 1</w:t>
-      </w:r>
-      <w:r>
-        <w:rPr>
-          <w:rFonts w:ascii="Bookman Old Style" w:hAnsi="Bookman Old Style"/>
-          <w:sz w:val="26"/>
-          <w:szCs w:val="26"/>
-          <w:vertAlign w:val="superscript"/>
-          <w:lang w:val="en-US"/>
-        </w:rPr>
-        <w:t xml:space="preserve"> </w:t>
-      </w:r>
-      <w:r>
-        <w:rPr>
-          <w:rFonts w:ascii="Bookman Old Style" w:hAnsi="Bookman Old Style"/>
-          <w:sz w:val="26"/>
-          <w:szCs w:val="26"/>
-          <w:lang w:val="en-US"/>
-        </w:rPr>
-        <w:t>– Software Engineering</w:t>
+        <w:t>Engineering</w:t>
       </w:r>
     </w:p>
     <w:p>
@@ -1520,7 +1518,15 @@
           <w:szCs w:val="26"/>
           <w:lang w:val="en-US"/>
         </w:rPr>
-        <w:t>CEID ,</w:t>
+        <w:t>CEID</w:t>
+      </w:r>
+      <w:r>
+        <w:rPr>
+          <w:rFonts w:ascii="Bookman Old Style" w:hAnsi="Bookman Old Style"/>
+          <w:sz w:val="26"/>
+          <w:szCs w:val="26"/>
+        </w:rPr>
+        <w:t xml:space="preserve"> ,</w:t>
       </w:r>
       <w:proofErr w:type="gramEnd"/>
       <w:r>
@@ -1528,9 +1534,42 @@
           <w:rFonts w:ascii="Bookman Old Style" w:hAnsi="Bookman Old Style"/>
           <w:sz w:val="26"/>
           <w:szCs w:val="26"/>
+        </w:rPr>
+        <w:t xml:space="preserve"> </w:t>
+      </w:r>
+      <w:r>
+        <w:rPr>
+          <w:rFonts w:ascii="Bookman Old Style" w:hAnsi="Bookman Old Style"/>
+          <w:sz w:val="26"/>
+          <w:szCs w:val="26"/>
           <w:lang w:val="en-US"/>
         </w:rPr>
-        <w:t xml:space="preserve"> Spring Semester 2025</w:t>
+        <w:t>Spring</w:t>
+      </w:r>
+      <w:r>
+        <w:rPr>
+          <w:rFonts w:ascii="Bookman Old Style" w:hAnsi="Bookman Old Style"/>
+          <w:sz w:val="26"/>
+          <w:szCs w:val="26"/>
+        </w:rPr>
+        <w:t xml:space="preserve"> </w:t>
+      </w:r>
+      <w:r>
+        <w:rPr>
+          <w:rFonts w:ascii="Bookman Old Style" w:hAnsi="Bookman Old Style"/>
+          <w:sz w:val="26"/>
+          <w:szCs w:val="26"/>
+          <w:lang w:val="en-US"/>
+        </w:rPr>
+        <w:t>Semester</w:t>
+      </w:r>
+      <w:r>
+        <w:rPr>
+          <w:rFonts w:ascii="Bookman Old Style" w:hAnsi="Bookman Old Style"/>
+          <w:sz w:val="26"/>
+          <w:szCs w:val="26"/>
+        </w:rPr>
+        <w:t xml:space="preserve"> 2025</w:t>
       </w:r>
     </w:p>
     <w:p>
@@ -1884,7 +1923,7 @@
     </w:p>
     <w:p>
       <w:pPr>
-        <w:pStyle w:val="a6"/>
+        <w:pStyle w:val="ListParagraph"/>
         <w:numPr>
           <w:ilvl w:val="0"/>
           <w:numId w:val="1"/>
@@ -2015,7 +2054,7 @@
     </w:p>
     <w:p>
       <w:pPr>
-        <w:pStyle w:val="a6"/>
+        <w:pStyle w:val="ListParagraph"/>
         <w:rPr>
           <w:rFonts w:ascii="Bookman Old Style" w:hAnsi="Bookman Old Style" w:cs="Calibri"/>
           <w:sz w:val="26"/>
@@ -2101,7 +2140,7 @@
     </w:p>
     <w:p>
       <w:pPr>
-        <w:pStyle w:val="a6"/>
+        <w:pStyle w:val="ListParagraph"/>
         <w:jc w:val="center"/>
         <w:rPr>
           <w:rFonts w:ascii="Bookman Old Style" w:hAnsi="Bookman Old Style" w:cs="Calibri"/>
@@ -2209,7 +2248,7 @@
     </w:p>
     <w:p>
       <w:pPr>
-        <w:pStyle w:val="a6"/>
+        <w:pStyle w:val="ListParagraph"/>
         <w:jc w:val="center"/>
         <w:rPr>
           <w:rFonts w:ascii="Bookman Old Style" w:hAnsi="Bookman Old Style" w:cs="Calibri"/>
@@ -2224,7 +2263,7 @@
     </w:p>
     <w:p>
       <w:pPr>
-        <w:pStyle w:val="a6"/>
+        <w:pStyle w:val="ListParagraph"/>
         <w:numPr>
           <w:ilvl w:val="0"/>
           <w:numId w:val="1"/>
@@ -2286,28 +2325,16 @@
           <w:sz w:val="26"/>
           <w:szCs w:val="26"/>
         </w:rPr>
-        <w:t xml:space="preserve">προσθήκης </w:t>
-      </w:r>
-      <w:proofErr w:type="gramStart"/>
-      <w:r>
-        <w:rPr>
-          <w:rFonts w:ascii="Bookman Old Style" w:hAnsi="Bookman Old Style" w:cs="Calibri"/>
-          <w:b/>
-          <w:bCs/>
-          <w:sz w:val="26"/>
-          <w:szCs w:val="26"/>
-        </w:rPr>
-        <w:t>φίλου</w:t>
-      </w:r>
-      <w:r>
-        <w:rPr>
-          <w:rFonts w:ascii="Bookman Old Style" w:hAnsi="Bookman Old Style" w:cs="Calibri"/>
-          <w:sz w:val="26"/>
-          <w:szCs w:val="26"/>
-        </w:rPr>
-        <w:t xml:space="preserve"> ,</w:t>
-      </w:r>
-      <w:proofErr w:type="gramEnd"/>
+        <w:t>προσθήκης φίλου</w:t>
+      </w:r>
+      <w:r>
+        <w:rPr>
+          <w:rFonts w:ascii="Bookman Old Style" w:hAnsi="Bookman Old Style" w:cs="Calibri"/>
+          <w:sz w:val="26"/>
+          <w:szCs w:val="26"/>
+        </w:rPr>
+        <w:t>,</w:t>
+      </w:r>
       <w:r>
         <w:rPr>
           <w:rFonts w:ascii="Bookman Old Style" w:hAnsi="Bookman Old Style" w:cs="Calibri"/>
@@ -2335,7 +2362,7 @@
     </w:p>
     <w:p>
       <w:pPr>
-        <w:pStyle w:val="Web"/>
+        <w:pStyle w:val="NormalWeb"/>
         <w:jc w:val="center"/>
         <w:rPr>
           <w:rFonts w:ascii="Bookman Old Style" w:hAnsi="Bookman Old Style"/>
@@ -2478,7 +2505,7 @@
     </w:p>
     <w:p>
       <w:pPr>
-        <w:pStyle w:val="a6"/>
+        <w:pStyle w:val="ListParagraph"/>
         <w:jc w:val="center"/>
         <w:rPr>
           <w:rFonts w:ascii="Bookman Old Style" w:hAnsi="Bookman Old Style" w:cs="Calibri"/>
@@ -2639,7 +2666,7 @@
     </w:p>
     <w:p>
       <w:pPr>
-        <w:pStyle w:val="a6"/>
+        <w:pStyle w:val="ListParagraph"/>
         <w:jc w:val="center"/>
         <w:rPr>
           <w:rFonts w:ascii="Bookman Old Style" w:hAnsi="Bookman Old Style" w:cs="Calibri"/>
@@ -2653,7 +2680,7 @@
     </w:p>
     <w:p>
       <w:pPr>
-        <w:pStyle w:val="a6"/>
+        <w:pStyle w:val="ListParagraph"/>
         <w:numPr>
           <w:ilvl w:val="0"/>
           <w:numId w:val="1"/>
@@ -2751,7 +2778,7 @@
     </w:p>
     <w:p>
       <w:pPr>
-        <w:pStyle w:val="Web"/>
+        <w:pStyle w:val="NormalWeb"/>
         <w:ind w:left="720"/>
         <w:jc w:val="center"/>
         <w:rPr>
@@ -2894,7 +2921,7 @@
     </w:p>
     <w:p>
       <w:pPr>
-        <w:pStyle w:val="a6"/>
+        <w:pStyle w:val="ListParagraph"/>
         <w:jc w:val="center"/>
         <w:rPr>
           <w:rFonts w:ascii="Bookman Old Style" w:hAnsi="Bookman Old Style" w:cs="Calibri"/>
@@ -3001,7 +3028,7 @@
     </w:p>
     <w:p>
       <w:pPr>
-        <w:pStyle w:val="a6"/>
+        <w:pStyle w:val="ListParagraph"/>
         <w:jc w:val="center"/>
         <w:rPr>
           <w:rFonts w:ascii="Bookman Old Style" w:hAnsi="Bookman Old Style" w:cs="Calibri"/>
@@ -3015,7 +3042,7 @@
     </w:p>
     <w:p>
       <w:pPr>
-        <w:pStyle w:val="a6"/>
+        <w:pStyle w:val="ListParagraph"/>
         <w:numPr>
           <w:ilvl w:val="0"/>
           <w:numId w:val="1"/>
@@ -3082,7 +3109,7 @@
     </w:p>
     <w:p>
       <w:pPr>
-        <w:pStyle w:val="Web"/>
+        <w:pStyle w:val="NormalWeb"/>
         <w:ind w:left="720"/>
         <w:jc w:val="center"/>
         <w:rPr>
@@ -3159,7 +3186,7 @@
     </w:p>
     <w:p>
       <w:pPr>
-        <w:pStyle w:val="a6"/>
+        <w:pStyle w:val="ListParagraph"/>
         <w:jc w:val="center"/>
         <w:rPr>
           <w:rFonts w:ascii="Bookman Old Style" w:hAnsi="Bookman Old Style" w:cs="Calibri"/>
@@ -3207,7 +3234,7 @@
     </w:p>
     <w:p>
       <w:pPr>
-        <w:pStyle w:val="a6"/>
+        <w:pStyle w:val="ListParagraph"/>
         <w:jc w:val="center"/>
         <w:rPr>
           <w:rFonts w:ascii="Bookman Old Style" w:hAnsi="Bookman Old Style" w:cs="Calibri"/>
@@ -3221,7 +3248,7 @@
     </w:p>
     <w:p>
       <w:pPr>
-        <w:pStyle w:val="a6"/>
+        <w:pStyle w:val="ListParagraph"/>
         <w:numPr>
           <w:ilvl w:val="0"/>
           <w:numId w:val="1"/>
@@ -3240,16 +3267,7 @@
           <w:u w:val="single"/>
           <w:lang w:val="en-US"/>
         </w:rPr>
-        <w:t>Daily</w:t>
-      </w:r>
-      <w:r>
-        <w:rPr>
-          <w:rFonts w:ascii="Bookman Old Style" w:hAnsi="Bookman Old Style" w:cs="Calibri"/>
-          <w:sz w:val="26"/>
-          <w:szCs w:val="26"/>
-          <w:u w:val="single"/>
-        </w:rPr>
-        <w:t xml:space="preserve"> </w:t>
+        <w:t>L</w:t>
       </w:r>
       <w:r>
         <w:rPr>
@@ -3259,7 +3277,26 @@
           <w:u w:val="single"/>
           <w:lang w:val="en-US"/>
         </w:rPr>
-        <w:t>log</w:t>
+        <w:t>og</w:t>
+      </w:r>
+      <w:r>
+        <w:rPr>
+          <w:rFonts w:ascii="Bookman Old Style" w:hAnsi="Bookman Old Style" w:cs="Calibri"/>
+          <w:sz w:val="26"/>
+          <w:szCs w:val="26"/>
+          <w:u w:val="single"/>
+        </w:rPr>
+        <w:t xml:space="preserve"> </w:t>
+      </w:r>
+      <w:r>
+        <w:rPr>
+          <w:rFonts w:ascii="Bookman Old Style" w:hAnsi="Bookman Old Style" w:cs="Calibri"/>
+          <w:sz w:val="26"/>
+          <w:szCs w:val="26"/>
+          <w:u w:val="single"/>
+          <w:lang w:val="en-US"/>
+        </w:rPr>
+        <w:t>Fish</w:t>
       </w:r>
       <w:r>
         <w:rPr>
@@ -3351,6 +3388,7 @@
           <w:rFonts w:ascii="Bookman Old Style" w:hAnsi="Bookman Old Style" w:cs="Calibri"/>
           <w:sz w:val="26"/>
           <w:szCs w:val="26"/>
+          <w:lang w:val="en-US"/>
         </w:rPr>
       </w:pPr>
       <w:r>
@@ -3364,7 +3402,7 @@
     </w:p>
     <w:p>
       <w:pPr>
-        <w:pStyle w:val="Web"/>
+        <w:pStyle w:val="NormalWeb"/>
         <w:ind w:left="360"/>
         <w:jc w:val="center"/>
         <w:rPr>
@@ -3375,14 +3413,14 @@
       <w:r>
         <w:rPr>
           <w:rFonts w:ascii="Bookman Old Style" w:hAnsi="Bookman Old Style"/>
-          <w:noProof/>
+          <w:lang w:val="el-GR"/>
         </w:rPr>
         <w:lastRenderedPageBreak/>
         <w:drawing>
-          <wp:inline distT="0" distB="0" distL="0" distR="0" wp14:anchorId="03A85ED9" wp14:editId="7FD9A85F">
-            <wp:extent cx="2009980" cy="4357422"/>
-            <wp:effectExtent l="38100" t="38100" r="123825" b="119380"/>
-            <wp:docPr id="397876191" name="Εικόνα 9" descr="Εικόνα που περιέχει κείμενο, στιγμιότυπο οθόνης, γράμμα, γραμματοσειρά&#10;&#10;Το περιεχόμενο που δημιουργείται από τεχνολογία AI ενδέχεται να είναι εσφαλμένο."/>
+          <wp:inline distT="0" distB="0" distL="0" distR="0" wp14:anchorId="178758B6" wp14:editId="6AE0371C">
+            <wp:extent cx="2811877" cy="5292577"/>
+            <wp:effectExtent l="0" t="0" r="7620" b="3810"/>
+            <wp:docPr id="724209216" name="Picture 1" descr="A screenshot of a computer&#10;&#10;AI-generated content may be incorrect."/>
             <wp:cNvGraphicFramePr>
               <a:graphicFrameLocks xmlns:a="http://schemas.openxmlformats.org/drawingml/2006/main" noChangeAspect="1"/>
             </wp:cNvGraphicFramePr>
@@ -3390,45 +3428,23 @@
               <a:graphicData uri="http://schemas.openxmlformats.org/drawingml/2006/picture">
                 <pic:pic xmlns:pic="http://schemas.openxmlformats.org/drawingml/2006/picture">
                   <pic:nvPicPr>
-                    <pic:cNvPr id="397876191" name="Εικόνα 9" descr="Εικόνα που περιέχει κείμενο, στιγμιότυπο οθόνης, γράμμα, γραμματοσειρά&#10;&#10;Το περιεχόμενο που δημιουργείται από τεχνολογία AI ενδέχεται να είναι εσφαλμένο."/>
-                    <pic:cNvPicPr>
-                      <a:picLocks noChangeAspect="1" noChangeArrowheads="1"/>
-                    </pic:cNvPicPr>
+                    <pic:cNvPr id="724209216" name="Picture 1" descr="A screenshot of a computer&#10;&#10;AI-generated content may be incorrect."/>
+                    <pic:cNvPicPr/>
                   </pic:nvPicPr>
                   <pic:blipFill>
-                    <a:blip r:embed="rId20" cstate="print">
-                      <a:extLst>
-                        <a:ext uri="{28A0092B-C50C-407E-A947-70E740481C1C}">
-                          <a14:useLocalDpi xmlns:a14="http://schemas.microsoft.com/office/drawing/2010/main" val="0"/>
-                        </a:ext>
-                      </a:extLst>
-                    </a:blip>
-                    <a:srcRect/>
+                    <a:blip r:embed="rId20"/>
                     <a:stretch>
                       <a:fillRect/>
                     </a:stretch>
                   </pic:blipFill>
-                  <pic:spPr bwMode="auto">
+                  <pic:spPr>
                     <a:xfrm>
                       <a:off x="0" y="0"/>
-                      <a:ext cx="2028204" cy="4396929"/>
+                      <a:ext cx="2835781" cy="5337569"/>
                     </a:xfrm>
                     <a:prstGeom prst="rect">
                       <a:avLst/>
                     </a:prstGeom>
-                    <a:ln w="9525" cap="sq">
-                      <a:solidFill>
-                        <a:srgbClr val="000000"/>
-                      </a:solidFill>
-                      <a:miter lim="800000"/>
-                    </a:ln>
-                    <a:effectLst>
-                      <a:outerShdw blurRad="57150" dist="50800" dir="2700000" algn="tl" rotWithShape="0">
-                        <a:srgbClr val="000000">
-                          <a:alpha val="40000"/>
-                        </a:srgbClr>
-                      </a:outerShdw>
-                    </a:effectLst>
                   </pic:spPr>
                 </pic:pic>
               </a:graphicData>
@@ -3439,13 +3455,13 @@
       <w:r>
         <w:rPr>
           <w:rFonts w:ascii="Bookman Old Style" w:hAnsi="Bookman Old Style"/>
-          <w:noProof/>
+          <w:lang w:val="el-GR"/>
         </w:rPr>
         <w:drawing>
-          <wp:inline distT="0" distB="0" distL="0" distR="0" wp14:anchorId="3AC0C56F" wp14:editId="1443C1EA">
-            <wp:extent cx="2010421" cy="4358376"/>
-            <wp:effectExtent l="38100" t="38100" r="123190" b="118745"/>
-            <wp:docPr id="1240888748" name="Εικόνα 13" descr="Εικόνα που περιέχει κείμενο, στιγμιότυπο οθόνης, γραμματοσειρά, σχεδίαση&#10;&#10;Το περιεχόμενο που δημιουργείται από τεχνολογία AI ενδέχεται να είναι εσφαλμένο."/>
+          <wp:inline distT="0" distB="0" distL="0" distR="0" wp14:anchorId="371DC85B" wp14:editId="3CD1255F">
+            <wp:extent cx="2740025" cy="5277595"/>
+            <wp:effectExtent l="0" t="0" r="3175" b="0"/>
+            <wp:docPr id="796233744" name="Picture 1" descr="A screenshot of a computer&#10;&#10;AI-generated content may be incorrect."/>
             <wp:cNvGraphicFramePr>
               <a:graphicFrameLocks xmlns:a="http://schemas.openxmlformats.org/drawingml/2006/main" noChangeAspect="1"/>
             </wp:cNvGraphicFramePr>
@@ -3453,45 +3469,23 @@
               <a:graphicData uri="http://schemas.openxmlformats.org/drawingml/2006/picture">
                 <pic:pic xmlns:pic="http://schemas.openxmlformats.org/drawingml/2006/picture">
                   <pic:nvPicPr>
-                    <pic:cNvPr id="1240888748" name="Εικόνα 13" descr="Εικόνα που περιέχει κείμενο, στιγμιότυπο οθόνης, γραμματοσειρά, σχεδίαση&#10;&#10;Το περιεχόμενο που δημιουργείται από τεχνολογία AI ενδέχεται να είναι εσφαλμένο."/>
-                    <pic:cNvPicPr>
-                      <a:picLocks noChangeAspect="1" noChangeArrowheads="1"/>
-                    </pic:cNvPicPr>
+                    <pic:cNvPr id="796233744" name="Picture 1" descr="A screenshot of a computer&#10;&#10;AI-generated content may be incorrect."/>
+                    <pic:cNvPicPr/>
                   </pic:nvPicPr>
                   <pic:blipFill>
-                    <a:blip r:embed="rId21" cstate="print">
-                      <a:extLst>
-                        <a:ext uri="{28A0092B-C50C-407E-A947-70E740481C1C}">
-                          <a14:useLocalDpi xmlns:a14="http://schemas.microsoft.com/office/drawing/2010/main" val="0"/>
-                        </a:ext>
-                      </a:extLst>
-                    </a:blip>
-                    <a:srcRect/>
+                    <a:blip r:embed="rId21"/>
                     <a:stretch>
                       <a:fillRect/>
                     </a:stretch>
                   </pic:blipFill>
-                  <pic:spPr bwMode="auto">
+                  <pic:spPr>
                     <a:xfrm>
                       <a:off x="0" y="0"/>
-                      <a:ext cx="2029078" cy="4398822"/>
+                      <a:ext cx="2758136" cy="5312480"/>
                     </a:xfrm>
                     <a:prstGeom prst="rect">
                       <a:avLst/>
                     </a:prstGeom>
-                    <a:ln w="9525" cap="sq">
-                      <a:solidFill>
-                        <a:srgbClr val="000000"/>
-                      </a:solidFill>
-                      <a:miter lim="800000"/>
-                    </a:ln>
-                    <a:effectLst>
-                      <a:outerShdw blurRad="57150" dist="50800" dir="2700000" algn="tl" rotWithShape="0">
-                        <a:srgbClr val="000000">
-                          <a:alpha val="40000"/>
-                        </a:srgbClr>
-                      </a:outerShdw>
-                    </a:effectLst>
                   </pic:spPr>
                 </pic:pic>
               </a:graphicData>
@@ -3502,13 +3496,13 @@
       <w:r>
         <w:rPr>
           <w:rFonts w:ascii="Bookman Old Style" w:hAnsi="Bookman Old Style"/>
-          <w:noProof/>
+          <w:lang w:val="el-GR"/>
         </w:rPr>
         <w:drawing>
-          <wp:inline distT="0" distB="0" distL="0" distR="0" wp14:anchorId="3DE6B216" wp14:editId="564AD41A">
-            <wp:extent cx="2011680" cy="4361107"/>
-            <wp:effectExtent l="38100" t="38100" r="121920" b="116205"/>
-            <wp:docPr id="1180647065" name="Εικόνα 11" descr="Εικόνα που περιέχει κείμενο, στιγμιότυπο οθόνης, γραμματοσειρά, σχεδίαση&#10;&#10;Το περιεχόμενο που δημιουργείται από τεχνολογία AI ενδέχεται να είναι εσφαλμένο."/>
+          <wp:inline distT="0" distB="0" distL="0" distR="0" wp14:anchorId="22BF6CB0" wp14:editId="479CF940">
+            <wp:extent cx="2381250" cy="5263456"/>
+            <wp:effectExtent l="0" t="0" r="0" b="0"/>
+            <wp:docPr id="114495085" name="Picture 1" descr="A screenshot of a computer error message&#10;&#10;AI-generated content may be incorrect."/>
             <wp:cNvGraphicFramePr>
               <a:graphicFrameLocks xmlns:a="http://schemas.openxmlformats.org/drawingml/2006/main" noChangeAspect="1"/>
             </wp:cNvGraphicFramePr>
@@ -3516,45 +3510,23 @@
               <a:graphicData uri="http://schemas.openxmlformats.org/drawingml/2006/picture">
                 <pic:pic xmlns:pic="http://schemas.openxmlformats.org/drawingml/2006/picture">
                   <pic:nvPicPr>
-                    <pic:cNvPr id="1180647065" name="Εικόνα 11" descr="Εικόνα που περιέχει κείμενο, στιγμιότυπο οθόνης, γραμματοσειρά, σχεδίαση&#10;&#10;Το περιεχόμενο που δημιουργείται από τεχνολογία AI ενδέχεται να είναι εσφαλμένο."/>
-                    <pic:cNvPicPr>
-                      <a:picLocks noChangeAspect="1" noChangeArrowheads="1"/>
-                    </pic:cNvPicPr>
+                    <pic:cNvPr id="114495085" name="Picture 1" descr="A screenshot of a computer error message&#10;&#10;AI-generated content may be incorrect."/>
+                    <pic:cNvPicPr/>
                   </pic:nvPicPr>
                   <pic:blipFill>
-                    <a:blip r:embed="rId22" cstate="print">
-                      <a:extLst>
-                        <a:ext uri="{28A0092B-C50C-407E-A947-70E740481C1C}">
-                          <a14:useLocalDpi xmlns:a14="http://schemas.microsoft.com/office/drawing/2010/main" val="0"/>
-                        </a:ext>
-                      </a:extLst>
-                    </a:blip>
-                    <a:srcRect/>
+                    <a:blip r:embed="rId22"/>
                     <a:stretch>
                       <a:fillRect/>
                     </a:stretch>
                   </pic:blipFill>
-                  <pic:spPr bwMode="auto">
+                  <pic:spPr>
                     <a:xfrm>
                       <a:off x="0" y="0"/>
-                      <a:ext cx="2043677" cy="4430473"/>
+                      <a:ext cx="2404554" cy="5314968"/>
                     </a:xfrm>
                     <a:prstGeom prst="rect">
                       <a:avLst/>
                     </a:prstGeom>
-                    <a:ln w="9525" cap="sq">
-                      <a:solidFill>
-                        <a:srgbClr val="000000"/>
-                      </a:solidFill>
-                      <a:miter lim="800000"/>
-                    </a:ln>
-                    <a:effectLst>
-                      <a:outerShdw blurRad="57150" dist="50800" dir="2700000" algn="tl" rotWithShape="0">
-                        <a:srgbClr val="000000">
-                          <a:alpha val="40000"/>
-                        </a:srgbClr>
-                      </a:outerShdw>
-                    </a:effectLst>
                   </pic:spPr>
                 </pic:pic>
               </a:graphicData>
@@ -3565,7 +3537,7 @@
     </w:p>
     <w:p>
       <w:pPr>
-        <w:pStyle w:val="a6"/>
+        <w:pStyle w:val="ListParagraph"/>
         <w:jc w:val="center"/>
         <w:rPr>
           <w:rFonts w:ascii="Bookman Old Style" w:hAnsi="Bookman Old Style" w:cs="Calibri"/>
@@ -3633,7 +3605,19 @@
           <w:szCs w:val="18"/>
           <w:lang w:val="en-US"/>
         </w:rPr>
-        <w:t>Daily</w:t>
+        <w:t>L</w:t>
+      </w:r>
+      <w:r>
+        <w:rPr>
+          <w:rFonts w:ascii="Bookman Old Style" w:hAnsi="Bookman Old Style" w:cs="Calibri"/>
+          <w:i/>
+          <w:iCs/>
+          <w:color w:val="A6A6A6" w:themeColor="background1" w:themeShade="A6"/>
+          <w:sz w:val="18"/>
+          <w:szCs w:val="18"/>
+          <w:lang w:val="en-US"/>
+        </w:rPr>
+        <w:t>og</w:t>
       </w:r>
       <w:r>
         <w:rPr>
@@ -3657,7 +3641,7 @@
           <w:szCs w:val="18"/>
           <w:lang w:val="en-US"/>
         </w:rPr>
-        <w:t>log</w:t>
+        <w:t>Fish</w:t>
       </w:r>
       <w:r>
         <w:rPr>
@@ -3820,7 +3804,7 @@
     </w:p>
     <w:p>
       <w:pPr>
-        <w:pStyle w:val="a6"/>
+        <w:pStyle w:val="ListParagraph"/>
         <w:jc w:val="center"/>
         <w:rPr>
           <w:rFonts w:ascii="Bookman Old Style" w:hAnsi="Bookman Old Style" w:cs="Calibri"/>
@@ -3834,7 +3818,7 @@
     </w:p>
     <w:p>
       <w:pPr>
-        <w:pStyle w:val="a6"/>
+        <w:pStyle w:val="ListParagraph"/>
         <w:numPr>
           <w:ilvl w:val="0"/>
           <w:numId w:val="1"/>
@@ -4054,8 +4038,11 @@
     </w:p>
     <w:p>
       <w:pPr>
-        <w:pStyle w:val="Web"/>
-        <w:ind w:left="720"/>
+        <w:pStyle w:val="NormalWeb"/>
+        <w:numPr>
+          <w:ilvl w:val="0"/>
+          <w:numId w:val="1"/>
+        </w:numPr>
         <w:jc w:val="center"/>
         <w:rPr>
           <w:rFonts w:ascii="Bookman Old Style" w:hAnsi="Bookman Old Style"/>
@@ -4067,11 +4054,28 @@
           <w:rFonts w:ascii="Bookman Old Style" w:hAnsi="Bookman Old Style"/>
           <w:noProof/>
         </w:rPr>
+        <w:lastRenderedPageBreak/>
         <w:drawing>
-          <wp:inline distT="0" distB="0" distL="0" distR="0" wp14:anchorId="18F2FDD9" wp14:editId="6233E2B4">
-            <wp:extent cx="2126376" cy="4609755"/>
-            <wp:effectExtent l="38100" t="38100" r="121920" b="114935"/>
-            <wp:docPr id="350884116" name="Εικόνα 14" descr="Εικόνα που περιέχει κείμενο, στιγμιότυπο οθόνης, γραμματοσειρά, σχεδίαση&#10;&#10;Το περιεχόμενο που δημιουργείται από τεχνολογία AI ενδέχεται να είναι εσφαλμένο."/>
+          <wp:anchor distT="0" distB="0" distL="114300" distR="114300" simplePos="0" relativeHeight="251658240" behindDoc="1" locked="0" layoutInCell="1" allowOverlap="1" wp14:anchorId="3BB9F88F" wp14:editId="30562285">
+            <wp:simplePos x="0" y="0"/>
+            <wp:positionH relativeFrom="column">
+              <wp:posOffset>1076325</wp:posOffset>
+            </wp:positionH>
+            <wp:positionV relativeFrom="paragraph">
+              <wp:posOffset>146685</wp:posOffset>
+            </wp:positionV>
+            <wp:extent cx="2929890" cy="5155565"/>
+            <wp:effectExtent l="0" t="0" r="3810" b="6985"/>
+            <wp:wrapTight wrapText="bothSides">
+              <wp:wrapPolygon edited="0">
+                <wp:start x="0" y="0"/>
+                <wp:lineTo x="0" y="21549"/>
+                <wp:lineTo x="21488" y="21549"/>
+                <wp:lineTo x="21488" y="0"/>
+                <wp:lineTo x="0" y="0"/>
+              </wp:wrapPolygon>
+            </wp:wrapTight>
+            <wp:docPr id="292475172" name="Picture 1" descr="A screenshot of a computer&#10;&#10;AI-generated content may be incorrect."/>
             <wp:cNvGraphicFramePr>
               <a:graphicFrameLocks xmlns:a="http://schemas.openxmlformats.org/drawingml/2006/main" noChangeAspect="1"/>
             </wp:cNvGraphicFramePr>
@@ -4079,50 +4083,40 @@
               <a:graphicData uri="http://schemas.openxmlformats.org/drawingml/2006/picture">
                 <pic:pic xmlns:pic="http://schemas.openxmlformats.org/drawingml/2006/picture">
                   <pic:nvPicPr>
-                    <pic:cNvPr id="350884116" name="Εικόνα 14" descr="Εικόνα που περιέχει κείμενο, στιγμιότυπο οθόνης, γραμματοσειρά, σχεδίαση&#10;&#10;Το περιεχόμενο που δημιουργείται από τεχνολογία AI ενδέχεται να είναι εσφαλμένο."/>
-                    <pic:cNvPicPr>
-                      <a:picLocks noChangeAspect="1" noChangeArrowheads="1"/>
-                    </pic:cNvPicPr>
+                    <pic:cNvPr id="292475172" name="Picture 1" descr="A screenshot of a computer&#10;&#10;AI-generated content may be incorrect."/>
+                    <pic:cNvPicPr/>
                   </pic:nvPicPr>
                   <pic:blipFill>
-                    <a:blip r:embed="rId23" cstate="print">
+                    <a:blip r:embed="rId23">
                       <a:extLst>
                         <a:ext uri="{28A0092B-C50C-407E-A947-70E740481C1C}">
                           <a14:useLocalDpi xmlns:a14="http://schemas.microsoft.com/office/drawing/2010/main" val="0"/>
                         </a:ext>
                       </a:extLst>
                     </a:blip>
-                    <a:srcRect/>
                     <a:stretch>
                       <a:fillRect/>
                     </a:stretch>
                   </pic:blipFill>
-                  <pic:spPr bwMode="auto">
+                  <pic:spPr>
                     <a:xfrm>
                       <a:off x="0" y="0"/>
-                      <a:ext cx="2145970" cy="4652232"/>
+                      <a:ext cx="2929890" cy="5155565"/>
                     </a:xfrm>
                     <a:prstGeom prst="rect">
                       <a:avLst/>
                     </a:prstGeom>
-                    <a:ln w="9525" cap="sq">
-                      <a:solidFill>
-                        <a:srgbClr val="000000"/>
-                      </a:solidFill>
-                      <a:miter lim="800000"/>
-                    </a:ln>
-                    <a:effectLst>
-                      <a:outerShdw blurRad="57150" dist="50800" dir="2700000" algn="tl" rotWithShape="0">
-                        <a:srgbClr val="000000">
-                          <a:alpha val="40000"/>
-                        </a:srgbClr>
-                      </a:outerShdw>
-                    </a:effectLst>
                   </pic:spPr>
                 </pic:pic>
               </a:graphicData>
             </a:graphic>
-          </wp:inline>
+            <wp14:sizeRelH relativeFrom="page">
+              <wp14:pctWidth>0</wp14:pctWidth>
+            </wp14:sizeRelH>
+            <wp14:sizeRelV relativeFrom="page">
+              <wp14:pctHeight>0</wp14:pctHeight>
+            </wp14:sizeRelV>
+          </wp:anchor>
         </w:drawing>
       </w:r>
       <w:r>
@@ -4131,10 +4125,10 @@
           <w:noProof/>
         </w:rPr>
         <w:drawing>
-          <wp:inline distT="0" distB="0" distL="0" distR="0" wp14:anchorId="08D5D3A0" wp14:editId="3BE1D84D">
-            <wp:extent cx="2125980" cy="4608897"/>
-            <wp:effectExtent l="38100" t="38100" r="121920" b="115570"/>
-            <wp:docPr id="493786076" name="Εικόνα 15" descr="Εικόνα που περιέχει κείμενο, στιγμιότυπο οθόνης, γραμματοσειρά, σχεδίαση&#10;&#10;Το περιεχόμενο που δημιουργείται από τεχνολογία AI ενδέχεται να είναι εσφαλμένο."/>
+          <wp:inline distT="0" distB="0" distL="0" distR="0" wp14:anchorId="5C9DF369" wp14:editId="58DF5D94">
+            <wp:extent cx="2856230" cy="5304958"/>
+            <wp:effectExtent l="0" t="0" r="1270" b="0"/>
+            <wp:docPr id="1748654499" name="Picture 1" descr="A screenshot of a computer screen&#10;&#10;AI-generated content may be incorrect."/>
             <wp:cNvGraphicFramePr>
               <a:graphicFrameLocks xmlns:a="http://schemas.openxmlformats.org/drawingml/2006/main" noChangeAspect="1"/>
             </wp:cNvGraphicFramePr>
@@ -4142,45 +4136,23 @@
               <a:graphicData uri="http://schemas.openxmlformats.org/drawingml/2006/picture">
                 <pic:pic xmlns:pic="http://schemas.openxmlformats.org/drawingml/2006/picture">
                   <pic:nvPicPr>
-                    <pic:cNvPr id="493786076" name="Εικόνα 15" descr="Εικόνα που περιέχει κείμενο, στιγμιότυπο οθόνης, γραμματοσειρά, σχεδίαση&#10;&#10;Το περιεχόμενο που δημιουργείται από τεχνολογία AI ενδέχεται να είναι εσφαλμένο."/>
-                    <pic:cNvPicPr>
-                      <a:picLocks noChangeAspect="1" noChangeArrowheads="1"/>
-                    </pic:cNvPicPr>
+                    <pic:cNvPr id="1748654499" name="Picture 1" descr="A screenshot of a computer screen&#10;&#10;AI-generated content may be incorrect."/>
+                    <pic:cNvPicPr/>
                   </pic:nvPicPr>
                   <pic:blipFill>
-                    <a:blip r:embed="rId24" cstate="print">
-                      <a:extLst>
-                        <a:ext uri="{28A0092B-C50C-407E-A947-70E740481C1C}">
-                          <a14:useLocalDpi xmlns:a14="http://schemas.microsoft.com/office/drawing/2010/main" val="0"/>
-                        </a:ext>
-                      </a:extLst>
-                    </a:blip>
-                    <a:srcRect/>
+                    <a:blip r:embed="rId24"/>
                     <a:stretch>
                       <a:fillRect/>
                     </a:stretch>
                   </pic:blipFill>
-                  <pic:spPr bwMode="auto">
+                  <pic:spPr>
                     <a:xfrm>
                       <a:off x="0" y="0"/>
-                      <a:ext cx="2168824" cy="4701778"/>
+                      <a:ext cx="2857769" cy="5307816"/>
                     </a:xfrm>
                     <a:prstGeom prst="rect">
                       <a:avLst/>
                     </a:prstGeom>
-                    <a:ln w="9525" cap="sq">
-                      <a:solidFill>
-                        <a:srgbClr val="000000"/>
-                      </a:solidFill>
-                      <a:miter lim="800000"/>
-                    </a:ln>
-                    <a:effectLst>
-                      <a:outerShdw blurRad="57150" dist="50800" dir="2700000" algn="tl" rotWithShape="0">
-                        <a:srgbClr val="000000">
-                          <a:alpha val="40000"/>
-                        </a:srgbClr>
-                      </a:outerShdw>
-                    </a:effectLst>
                   </pic:spPr>
                 </pic:pic>
               </a:graphicData>
@@ -4188,120 +4160,259 @@
           </wp:inline>
         </w:drawing>
       </w:r>
+      <w:r>
+        <w:rPr>
+          <w:noProof/>
+        </w:rPr>
+        <mc:AlternateContent>
+          <mc:Choice Requires="wps">
+            <w:drawing>
+              <wp:anchor distT="0" distB="0" distL="114300" distR="114300" simplePos="0" relativeHeight="251660288" behindDoc="1" locked="0" layoutInCell="1" allowOverlap="1" wp14:anchorId="551895FB" wp14:editId="3BF93B98">
+                <wp:simplePos x="0" y="0"/>
+                <wp:positionH relativeFrom="column">
+                  <wp:posOffset>2743200</wp:posOffset>
+                </wp:positionH>
+                <wp:positionV relativeFrom="paragraph">
+                  <wp:posOffset>5483225</wp:posOffset>
+                </wp:positionV>
+                <wp:extent cx="2929890" cy="635"/>
+                <wp:effectExtent l="0" t="0" r="3810" b="8890"/>
+                <wp:wrapTight wrapText="bothSides">
+                  <wp:wrapPolygon edited="0">
+                    <wp:start x="0" y="0"/>
+                    <wp:lineTo x="0" y="21065"/>
+                    <wp:lineTo x="21488" y="21065"/>
+                    <wp:lineTo x="21488" y="0"/>
+                    <wp:lineTo x="0" y="0"/>
+                  </wp:wrapPolygon>
+                </wp:wrapTight>
+                <wp:docPr id="60181061" name="Text Box 1"/>
+                <wp:cNvGraphicFramePr/>
+                <a:graphic xmlns:a="http://schemas.openxmlformats.org/drawingml/2006/main">
+                  <a:graphicData uri="http://schemas.microsoft.com/office/word/2010/wordprocessingShape">
+                    <wps:wsp>
+                      <wps:cNvSpPr txBox="1"/>
+                      <wps:spPr>
+                        <a:xfrm>
+                          <a:off x="0" y="0"/>
+                          <a:ext cx="2929890" cy="635"/>
+                        </a:xfrm>
+                        <a:prstGeom prst="rect">
+                          <a:avLst/>
+                        </a:prstGeom>
+                        <a:solidFill>
+                          <a:prstClr val="white"/>
+                        </a:solidFill>
+                        <a:ln>
+                          <a:noFill/>
+                        </a:ln>
+                      </wps:spPr>
+                      <wps:txbx>
+                        <w:txbxContent>
+                          <w:p>
+                            <w:pPr>
+                              <w:jc w:val="center"/>
+                              <w:rPr>
+                                <w:rFonts w:ascii="Bookman Old Style" w:hAnsi="Bookman Old Style" w:cs="Calibri"/>
+                                <w:i/>
+                                <w:iCs/>
+                                <w:color w:val="A6A6A6" w:themeColor="background1" w:themeShade="A6"/>
+                                <w:sz w:val="18"/>
+                                <w:szCs w:val="18"/>
+                              </w:rPr>
+                            </w:pPr>
+                            <w:r>
+                              <w:rPr>
+                                <w:rFonts w:ascii="Bookman Old Style" w:hAnsi="Bookman Old Style" w:cs="Calibri"/>
+                                <w:i/>
+                                <w:iCs/>
+                                <w:color w:val="A6A6A6" w:themeColor="background1" w:themeShade="A6"/>
+                                <w:sz w:val="18"/>
+                                <w:szCs w:val="18"/>
+                                <w:lang w:val="en-US"/>
+                              </w:rPr>
+                              <w:t>Figure</w:t>
+                            </w:r>
+                            <w:r>
+                              <w:rPr>
+                                <w:rFonts w:ascii="Bookman Old Style" w:hAnsi="Bookman Old Style" w:cs="Calibri"/>
+                                <w:i/>
+                                <w:iCs/>
+                                <w:color w:val="A6A6A6" w:themeColor="background1" w:themeShade="A6"/>
+                                <w:sz w:val="18"/>
+                                <w:szCs w:val="18"/>
+                              </w:rPr>
+                              <w:t xml:space="preserve"> 9,10: </w:t>
+                            </w:r>
+                            <w:r>
+                              <w:rPr>
+                                <w:rFonts w:ascii="Bookman Old Style" w:hAnsi="Bookman Old Style" w:cs="Calibri"/>
+                                <w:i/>
+                                <w:iCs/>
+                                <w:color w:val="A6A6A6" w:themeColor="background1" w:themeShade="A6"/>
+                                <w:sz w:val="18"/>
+                                <w:szCs w:val="18"/>
+                              </w:rPr>
+                              <w:t>Επιλογή ειδών προς παραγγελία,</w:t>
+                            </w:r>
+                            <w:r>
+                              <w:rPr>
+                                <w:rFonts w:ascii="Bookman Old Style" w:hAnsi="Bookman Old Style" w:cs="Calibri"/>
+                                <w:color w:val="A6A6A6" w:themeColor="background1" w:themeShade="A6"/>
+                              </w:rPr>
+                              <w:t xml:space="preserve"> </w:t>
+                            </w:r>
+                            <w:r>
+                              <w:rPr>
+                                <w:rFonts w:ascii="Bookman Old Style" w:hAnsi="Bookman Old Style" w:cs="Calibri"/>
+                                <w:i/>
+                                <w:iCs/>
+                                <w:color w:val="A6A6A6" w:themeColor="background1" w:themeShade="A6"/>
+                                <w:sz w:val="18"/>
+                                <w:szCs w:val="18"/>
+                              </w:rPr>
+                              <w:t>πληροφορίες παραγγελίας και μήνυμα επιτυχίας</w:t>
+                            </w:r>
+                            <w:r>
+                              <w:rPr>
+                                <w:rFonts w:ascii="Bookman Old Style" w:hAnsi="Bookman Old Style" w:cs="Calibri"/>
+                                <w:i/>
+                                <w:iCs/>
+                                <w:color w:val="A6A6A6" w:themeColor="background1" w:themeShade="A6"/>
+                                <w:sz w:val="18"/>
+                                <w:szCs w:val="18"/>
+                              </w:rPr>
+                              <w:t>.</w:t>
+                            </w:r>
+                          </w:p>
+                        </w:txbxContent>
+                      </wps:txbx>
+                      <wps:bodyPr rot="0" spcFirstLastPara="0" vertOverflow="overflow" horzOverflow="overflow" vert="horz" wrap="square" lIns="0" tIns="0" rIns="0" bIns="0" numCol="1" spcCol="0" rtlCol="0" fromWordArt="0" anchor="t" anchorCtr="0" forceAA="0" compatLnSpc="1">
+                        <a:prstTxWarp prst="textNoShape">
+                          <a:avLst/>
+                        </a:prstTxWarp>
+                        <a:spAutoFit/>
+                      </wps:bodyPr>
+                    </wps:wsp>
+                  </a:graphicData>
+                </a:graphic>
+              </wp:anchor>
+            </w:drawing>
+          </mc:Choice>
+          <mc:Fallback>
+            <w:pict>
+              <v:shapetype w14:anchorId="551895FB" id="_x0000_t202" coordsize="21600,21600" o:spt="202" path="m,l,21600r21600,l21600,xe">
+                <v:stroke joinstyle="miter"/>
+                <v:path gradientshapeok="t" o:connecttype="rect"/>
+              </v:shapetype>
+              <v:shape id="Text Box 1" o:spid="_x0000_s1026" type="#_x0000_t202" style="position:absolute;left:0;text-align:left;margin-left:3in;margin-top:431.75pt;width:230.7pt;height:.05pt;z-index:-251656192;visibility:visible;mso-wrap-style:square;mso-wrap-distance-left:9pt;mso-wrap-distance-top:0;mso-wrap-distance-right:9pt;mso-wrap-distance-bottom:0;mso-position-horizontal:absolute;mso-position-horizontal-relative:text;mso-position-vertical:absolute;mso-position-vertical-relative:text;v-text-anchor:top" o:gfxdata="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" stroked="f">
+                <v:textbox style="mso-fit-shape-to-text:t" inset="0,0,0,0">
+                  <w:txbxContent>
+                    <w:p>
+                      <w:pPr>
+                        <w:jc w:val="center"/>
+                        <w:rPr>
+                          <w:rFonts w:ascii="Bookman Old Style" w:hAnsi="Bookman Old Style" w:cs="Calibri"/>
+                          <w:i/>
+                          <w:iCs/>
+                          <w:color w:val="A6A6A6" w:themeColor="background1" w:themeShade="A6"/>
+                          <w:sz w:val="18"/>
+                          <w:szCs w:val="18"/>
+                        </w:rPr>
+                      </w:pPr>
+                      <w:r>
+                        <w:rPr>
+                          <w:rFonts w:ascii="Bookman Old Style" w:hAnsi="Bookman Old Style" w:cs="Calibri"/>
+                          <w:i/>
+                          <w:iCs/>
+                          <w:color w:val="A6A6A6" w:themeColor="background1" w:themeShade="A6"/>
+                          <w:sz w:val="18"/>
+                          <w:szCs w:val="18"/>
+                          <w:lang w:val="en-US"/>
+                        </w:rPr>
+                        <w:t>Figure</w:t>
+                      </w:r>
+                      <w:r>
+                        <w:rPr>
+                          <w:rFonts w:ascii="Bookman Old Style" w:hAnsi="Bookman Old Style" w:cs="Calibri"/>
+                          <w:i/>
+                          <w:iCs/>
+                          <w:color w:val="A6A6A6" w:themeColor="background1" w:themeShade="A6"/>
+                          <w:sz w:val="18"/>
+                          <w:szCs w:val="18"/>
+                        </w:rPr>
+                        <w:t xml:space="preserve"> 9,10: </w:t>
+                      </w:r>
+                      <w:r>
+                        <w:rPr>
+                          <w:rFonts w:ascii="Bookman Old Style" w:hAnsi="Bookman Old Style" w:cs="Calibri"/>
+                          <w:i/>
+                          <w:iCs/>
+                          <w:color w:val="A6A6A6" w:themeColor="background1" w:themeShade="A6"/>
+                          <w:sz w:val="18"/>
+                          <w:szCs w:val="18"/>
+                        </w:rPr>
+                        <w:t>Επιλογή ειδών προς παραγγελία,</w:t>
+                      </w:r>
+                      <w:r>
+                        <w:rPr>
+                          <w:rFonts w:ascii="Bookman Old Style" w:hAnsi="Bookman Old Style" w:cs="Calibri"/>
+                          <w:color w:val="A6A6A6" w:themeColor="background1" w:themeShade="A6"/>
+                        </w:rPr>
+                        <w:t xml:space="preserve"> </w:t>
+                      </w:r>
+                      <w:r>
+                        <w:rPr>
+                          <w:rFonts w:ascii="Bookman Old Style" w:hAnsi="Bookman Old Style" w:cs="Calibri"/>
+                          <w:i/>
+                          <w:iCs/>
+                          <w:color w:val="A6A6A6" w:themeColor="background1" w:themeShade="A6"/>
+                          <w:sz w:val="18"/>
+                          <w:szCs w:val="18"/>
+                        </w:rPr>
+                        <w:t>πληροφορίες παραγγελίας και μήνυμα επιτυχίας</w:t>
+                      </w:r>
+                      <w:r>
+                        <w:rPr>
+                          <w:rFonts w:ascii="Bookman Old Style" w:hAnsi="Bookman Old Style" w:cs="Calibri"/>
+                          <w:i/>
+                          <w:iCs/>
+                          <w:color w:val="A6A6A6" w:themeColor="background1" w:themeShade="A6"/>
+                          <w:sz w:val="18"/>
+                          <w:szCs w:val="18"/>
+                        </w:rPr>
+                        <w:t>.</w:t>
+                      </w:r>
+                    </w:p>
+                  </w:txbxContent>
+                </v:textbox>
+                <w10:wrap type="tight"/>
+              </v:shape>
+            </w:pict>
+          </mc:Fallback>
+        </mc:AlternateContent>
+      </w:r>
     </w:p>
     <w:p>
       <w:pPr>
-        <w:jc w:val="center"/>
-        <w:rPr>
-          <w:rFonts w:ascii="Bookman Old Style" w:hAnsi="Bookman Old Style" w:cs="Calibri"/>
-          <w:i/>
-          <w:iCs/>
-          <w:color w:val="A6A6A6" w:themeColor="background1" w:themeShade="A6"/>
-          <w:sz w:val="18"/>
-          <w:szCs w:val="18"/>
-        </w:rPr>
-      </w:pPr>
-      <w:r>
-        <w:rPr>
-          <w:rFonts w:ascii="Bookman Old Style" w:hAnsi="Bookman Old Style" w:cs="Calibri"/>
-          <w:i/>
-          <w:iCs/>
-          <w:color w:val="A6A6A6" w:themeColor="background1" w:themeShade="A6"/>
-          <w:sz w:val="18"/>
-          <w:szCs w:val="18"/>
-          <w:lang w:val="en-US"/>
-        </w:rPr>
-        <w:t>Figure</w:t>
-      </w:r>
-      <w:r>
-        <w:rPr>
-          <w:rFonts w:ascii="Bookman Old Style" w:hAnsi="Bookman Old Style" w:cs="Calibri"/>
-          <w:i/>
-          <w:iCs/>
-          <w:color w:val="A6A6A6" w:themeColor="background1" w:themeShade="A6"/>
-          <w:sz w:val="18"/>
-          <w:szCs w:val="18"/>
-        </w:rPr>
-        <w:t xml:space="preserve"> </w:t>
-      </w:r>
-      <w:r>
-        <w:rPr>
-          <w:rFonts w:ascii="Bookman Old Style" w:hAnsi="Bookman Old Style" w:cs="Calibri"/>
-          <w:i/>
-          <w:iCs/>
-          <w:color w:val="A6A6A6" w:themeColor="background1" w:themeShade="A6"/>
-          <w:sz w:val="18"/>
-          <w:szCs w:val="18"/>
-        </w:rPr>
-        <w:t>9,10</w:t>
-      </w:r>
-      <w:r>
-        <w:rPr>
-          <w:rFonts w:ascii="Bookman Old Style" w:hAnsi="Bookman Old Style" w:cs="Calibri"/>
-          <w:i/>
-          <w:iCs/>
-          <w:color w:val="A6A6A6" w:themeColor="background1" w:themeShade="A6"/>
-          <w:sz w:val="18"/>
-          <w:szCs w:val="18"/>
-        </w:rPr>
-        <w:t xml:space="preserve">: </w:t>
-      </w:r>
-      <w:r>
-        <w:rPr>
-          <w:rFonts w:ascii="Bookman Old Style" w:hAnsi="Bookman Old Style" w:cs="Calibri"/>
-          <w:i/>
-          <w:iCs/>
-          <w:color w:val="A6A6A6" w:themeColor="background1" w:themeShade="A6"/>
-          <w:sz w:val="18"/>
-          <w:szCs w:val="18"/>
-        </w:rPr>
-        <w:t xml:space="preserve">Επιλογή ειδών προς </w:t>
-      </w:r>
-      <w:proofErr w:type="gramStart"/>
-      <w:r>
-        <w:rPr>
-          <w:rFonts w:ascii="Bookman Old Style" w:hAnsi="Bookman Old Style" w:cs="Calibri"/>
-          <w:i/>
-          <w:iCs/>
-          <w:color w:val="A6A6A6" w:themeColor="background1" w:themeShade="A6"/>
-          <w:sz w:val="18"/>
-          <w:szCs w:val="18"/>
-        </w:rPr>
-        <w:t>παραγγελία ,</w:t>
-      </w:r>
-      <w:proofErr w:type="gramEnd"/>
-      <w:r>
-        <w:rPr>
-          <w:rFonts w:ascii="Bookman Old Style" w:hAnsi="Bookman Old Style" w:cs="Calibri"/>
-          <w:i/>
-          <w:iCs/>
-          <w:color w:val="A6A6A6" w:themeColor="background1" w:themeShade="A6"/>
-          <w:sz w:val="18"/>
-          <w:szCs w:val="18"/>
-        </w:rPr>
-        <w:t xml:space="preserve"> πληροφορίες παραγγελίας και μήνυμα επιτυχίας</w:t>
-      </w:r>
-    </w:p>
-    <w:p>
-      <w:pPr>
-        <w:pStyle w:val="Web"/>
+        <w:pStyle w:val="NormalWeb"/>
         <w:ind w:left="720"/>
         <w:jc w:val="center"/>
         <w:rPr>
           <w:rFonts w:ascii="Bookman Old Style" w:hAnsi="Bookman Old Style"/>
-        </w:rPr>
-      </w:pPr>
-      <w:r>
-        <w:rPr>
-          <w:rFonts w:ascii="Bookman Old Style" w:hAnsi="Bookman Old Style"/>
+          <w:lang w:val="el-GR"/>
+        </w:rPr>
+      </w:pPr>
+      <w:r>
+        <w:rPr>
           <w:noProof/>
         </w:rPr>
         <w:lastRenderedPageBreak/>
         <w:drawing>
-          <wp:inline distT="0" distB="0" distL="0" distR="0" wp14:anchorId="0F319878" wp14:editId="3E744DEB">
-            <wp:extent cx="2330401" cy="5052060"/>
-            <wp:effectExtent l="38100" t="38100" r="108585" b="110490"/>
-            <wp:docPr id="347977826" name="Εικόνα 16" descr="Εικόνα που περιέχει κείμενο, στιγμιότυπο οθόνης, γραμματοσειρά, σχεδίαση&#10;&#10;Το περιεχόμενο που δημιουργείται από τεχνολογία AI ενδέχεται να είναι εσφαλμένο."/>
+          <wp:inline distT="0" distB="0" distL="0" distR="0" wp14:anchorId="2391789D" wp14:editId="4D718010">
+            <wp:extent cx="3724275" cy="6648450"/>
+            <wp:effectExtent l="0" t="0" r="9525" b="0"/>
+            <wp:docPr id="1886090309" name="Picture 1" descr="A screenshot of a computer&#10;&#10;AI-generated content may be incorrect."/>
             <wp:cNvGraphicFramePr>
               <a:graphicFrameLocks xmlns:a="http://schemas.openxmlformats.org/drawingml/2006/main" noChangeAspect="1"/>
             </wp:cNvGraphicFramePr>
@@ -4309,45 +4420,23 @@
               <a:graphicData uri="http://schemas.openxmlformats.org/drawingml/2006/picture">
                 <pic:pic xmlns:pic="http://schemas.openxmlformats.org/drawingml/2006/picture">
                   <pic:nvPicPr>
-                    <pic:cNvPr id="347977826" name="Εικόνα 16" descr="Εικόνα που περιέχει κείμενο, στιγμιότυπο οθόνης, γραμματοσειρά, σχεδίαση&#10;&#10;Το περιεχόμενο που δημιουργείται από τεχνολογία AI ενδέχεται να είναι εσφαλμένο."/>
-                    <pic:cNvPicPr>
-                      <a:picLocks noChangeAspect="1" noChangeArrowheads="1"/>
-                    </pic:cNvPicPr>
+                    <pic:cNvPr id="1886090309" name="Picture 1" descr="A screenshot of a computer&#10;&#10;AI-generated content may be incorrect."/>
+                    <pic:cNvPicPr/>
                   </pic:nvPicPr>
                   <pic:blipFill>
-                    <a:blip r:embed="rId25" cstate="print">
-                      <a:extLst>
-                        <a:ext uri="{28A0092B-C50C-407E-A947-70E740481C1C}">
-                          <a14:useLocalDpi xmlns:a14="http://schemas.microsoft.com/office/drawing/2010/main" val="0"/>
-                        </a:ext>
-                      </a:extLst>
-                    </a:blip>
-                    <a:srcRect/>
+                    <a:blip r:embed="rId25"/>
                     <a:stretch>
                       <a:fillRect/>
                     </a:stretch>
                   </pic:blipFill>
-                  <pic:spPr bwMode="auto">
+                  <pic:spPr>
                     <a:xfrm>
                       <a:off x="0" y="0"/>
-                      <a:ext cx="2341349" cy="5075794"/>
+                      <a:ext cx="3724796" cy="6649380"/>
                     </a:xfrm>
                     <a:prstGeom prst="rect">
                       <a:avLst/>
                     </a:prstGeom>
-                    <a:ln w="9525" cap="sq">
-                      <a:solidFill>
-                        <a:srgbClr val="000000"/>
-                      </a:solidFill>
-                      <a:miter lim="800000"/>
-                    </a:ln>
-                    <a:effectLst>
-                      <a:outerShdw blurRad="57150" dist="50800" dir="2700000" algn="tl" rotWithShape="0">
-                        <a:srgbClr val="000000">
-                          <a:alpha val="40000"/>
-                        </a:srgbClr>
-                      </a:outerShdw>
-                    </a:effectLst>
                   </pic:spPr>
                 </pic:pic>
               </a:graphicData>
@@ -4357,14 +4446,21 @@
       </w:r>
       <w:r>
         <w:rPr>
+          <w:noProof/>
+          <w:lang w:val="el-GR"/>
+        </w:rPr>
+        <w:t xml:space="preserve"> </w:t>
+      </w:r>
+      <w:r>
+        <w:rPr>
           <w:rFonts w:ascii="Bookman Old Style" w:hAnsi="Bookman Old Style"/>
           <w:noProof/>
         </w:rPr>
         <w:drawing>
-          <wp:inline distT="0" distB="0" distL="0" distR="0" wp14:anchorId="0FE69A3C" wp14:editId="51B59725">
-            <wp:extent cx="2339340" cy="5071437"/>
-            <wp:effectExtent l="38100" t="38100" r="118110" b="110490"/>
-            <wp:docPr id="1500115510" name="Εικόνα 17" descr="Εικόνα που περιέχει κείμενο, στιγμιότυπο οθόνης, γραμματοσειρά, σχεδίαση&#10;&#10;Το περιεχόμενο που δημιουργείται από τεχνολογία AI ενδέχεται να είναι εσφαλμένο."/>
+          <wp:inline distT="0" distB="0" distL="0" distR="0" wp14:anchorId="33F4E7BB" wp14:editId="6DEBE3FD">
+            <wp:extent cx="3286125" cy="6669405"/>
+            <wp:effectExtent l="0" t="0" r="9525" b="0"/>
+            <wp:docPr id="63640671" name="Picture 1" descr="A screenshot of a computer&#10;&#10;AI-generated content may be incorrect."/>
             <wp:cNvGraphicFramePr>
               <a:graphicFrameLocks xmlns:a="http://schemas.openxmlformats.org/drawingml/2006/main" noChangeAspect="1"/>
             </wp:cNvGraphicFramePr>
@@ -4372,45 +4468,23 @@
               <a:graphicData uri="http://schemas.openxmlformats.org/drawingml/2006/picture">
                 <pic:pic xmlns:pic="http://schemas.openxmlformats.org/drawingml/2006/picture">
                   <pic:nvPicPr>
-                    <pic:cNvPr id="1500115510" name="Εικόνα 17" descr="Εικόνα που περιέχει κείμενο, στιγμιότυπο οθόνης, γραμματοσειρά, σχεδίαση&#10;&#10;Το περιεχόμενο που δημιουργείται από τεχνολογία AI ενδέχεται να είναι εσφαλμένο."/>
-                    <pic:cNvPicPr>
-                      <a:picLocks noChangeAspect="1" noChangeArrowheads="1"/>
-                    </pic:cNvPicPr>
+                    <pic:cNvPr id="63640671" name="Picture 1" descr="A screenshot of a computer&#10;&#10;AI-generated content may be incorrect."/>
+                    <pic:cNvPicPr/>
                   </pic:nvPicPr>
                   <pic:blipFill>
-                    <a:blip r:embed="rId26" cstate="print">
-                      <a:extLst>
-                        <a:ext uri="{28A0092B-C50C-407E-A947-70E740481C1C}">
-                          <a14:useLocalDpi xmlns:a14="http://schemas.microsoft.com/office/drawing/2010/main" val="0"/>
-                        </a:ext>
-                      </a:extLst>
-                    </a:blip>
-                    <a:srcRect/>
+                    <a:blip r:embed="rId26"/>
                     <a:stretch>
                       <a:fillRect/>
                     </a:stretch>
                   </pic:blipFill>
-                  <pic:spPr bwMode="auto">
+                  <pic:spPr>
                     <a:xfrm>
                       <a:off x="0" y="0"/>
-                      <a:ext cx="2357157" cy="5110061"/>
+                      <a:ext cx="3304342" cy="6706378"/>
                     </a:xfrm>
                     <a:prstGeom prst="rect">
                       <a:avLst/>
                     </a:prstGeom>
-                    <a:ln w="9525" cap="sq">
-                      <a:solidFill>
-                        <a:srgbClr val="000000"/>
-                      </a:solidFill>
-                      <a:miter lim="800000"/>
-                    </a:ln>
-                    <a:effectLst>
-                      <a:outerShdw blurRad="57150" dist="50800" dir="2700000" algn="tl" rotWithShape="0">
-                        <a:srgbClr val="000000">
-                          <a:alpha val="40000"/>
-                        </a:srgbClr>
-                      </a:outerShdw>
-                    </a:effectLst>
                   </pic:spPr>
                 </pic:pic>
               </a:graphicData>
@@ -4421,7 +4495,7 @@
     </w:p>
     <w:p>
       <w:pPr>
-        <w:pStyle w:val="a6"/>
+        <w:pStyle w:val="ListParagraph"/>
         <w:jc w:val="center"/>
         <w:rPr>
           <w:rFonts w:ascii="Bookman Old Style" w:hAnsi="Bookman Old Style" w:cs="Calibri"/>
@@ -4546,7 +4620,7 @@
     </w:p>
     <w:p>
       <w:pPr>
-        <w:pStyle w:val="a6"/>
+        <w:pStyle w:val="ListParagraph"/>
         <w:jc w:val="center"/>
         <w:rPr>
           <w:rFonts w:ascii="Bookman Old Style" w:hAnsi="Bookman Old Style" w:cs="Calibri"/>
@@ -4560,7 +4634,7 @@
     </w:p>
     <w:p>
       <w:pPr>
-        <w:pStyle w:val="a6"/>
+        <w:pStyle w:val="ListParagraph"/>
         <w:numPr>
           <w:ilvl w:val="0"/>
           <w:numId w:val="1"/>
@@ -4651,7 +4725,7 @@
     </w:p>
     <w:p>
       <w:pPr>
-        <w:pStyle w:val="a6"/>
+        <w:pStyle w:val="ListParagraph"/>
         <w:rPr>
           <w:rFonts w:ascii="Bookman Old Style" w:hAnsi="Bookman Old Style" w:cs="Calibri"/>
           <w:sz w:val="26"/>
@@ -4661,7 +4735,7 @@
     </w:p>
     <w:p>
       <w:pPr>
-        <w:pStyle w:val="a6"/>
+        <w:pStyle w:val="ListParagraph"/>
         <w:jc w:val="center"/>
         <w:rPr>
           <w:rFonts w:ascii="Bookman Old Style" w:hAnsi="Bookman Old Style" w:cs="Calibri"/>
@@ -4673,6 +4747,7 @@
         <w:rPr>
           <w:noProof/>
         </w:rPr>
+        <w:lastRenderedPageBreak/>
         <w:drawing>
           <wp:inline distT="0" distB="0" distL="0" distR="0" wp14:anchorId="56F6B626" wp14:editId="6C5F040F">
             <wp:extent cx="2019300" cy="4377719"/>
@@ -4858,7 +4933,7 @@
     </w:p>
     <w:p>
       <w:pPr>
-        <w:pStyle w:val="a6"/>
+        <w:pStyle w:val="ListParagraph"/>
         <w:jc w:val="center"/>
         <w:rPr>
           <w:rFonts w:ascii="Bookman Old Style" w:hAnsi="Bookman Old Style" w:cs="Calibri"/>
@@ -4974,7 +5049,7 @@
     </w:p>
     <w:p>
       <w:pPr>
-        <w:pStyle w:val="a6"/>
+        <w:pStyle w:val="ListParagraph"/>
         <w:jc w:val="center"/>
         <w:rPr>
           <w:rFonts w:ascii="Bookman Old Style" w:hAnsi="Bookman Old Style" w:cs="Calibri"/>
@@ -4985,7 +5060,7 @@
     </w:p>
     <w:p>
       <w:pPr>
-        <w:pStyle w:val="a6"/>
+        <w:pStyle w:val="ListParagraph"/>
         <w:numPr>
           <w:ilvl w:val="0"/>
           <w:numId w:val="1"/>
@@ -5004,7 +5079,6 @@
           <w:u w:val="single"/>
           <w:lang w:val="en-US"/>
         </w:rPr>
-        <w:lastRenderedPageBreak/>
         <w:t>Recipe</w:t>
       </w:r>
       <w:r>
@@ -5184,7 +5258,7 @@
     </w:p>
     <w:p>
       <w:pPr>
-        <w:pStyle w:val="a6"/>
+        <w:pStyle w:val="ListParagraph"/>
         <w:rPr>
           <w:rFonts w:ascii="Bookman Old Style" w:hAnsi="Bookman Old Style" w:cs="Calibri"/>
           <w:sz w:val="26"/>
@@ -5195,7 +5269,7 @@
     </w:p>
     <w:p>
       <w:pPr>
-        <w:pStyle w:val="a6"/>
+        <w:pStyle w:val="ListParagraph"/>
         <w:rPr>
           <w:rFonts w:ascii="Bookman Old Style" w:hAnsi="Bookman Old Style" w:cs="Calibri"/>
           <w:sz w:val="26"/>
@@ -5205,7 +5279,7 @@
     </w:p>
     <w:p>
       <w:pPr>
-        <w:pStyle w:val="a6"/>
+        <w:pStyle w:val="ListParagraph"/>
         <w:jc w:val="center"/>
         <w:rPr>
           <w:rFonts w:ascii="Bookman Old Style" w:hAnsi="Bookman Old Style" w:cs="Calibri"/>
@@ -5453,7 +5527,7 @@
     </w:p>
     <w:p>
       <w:pPr>
-        <w:pStyle w:val="a6"/>
+        <w:pStyle w:val="ListParagraph"/>
         <w:numPr>
           <w:ilvl w:val="0"/>
           <w:numId w:val="1"/>
@@ -5692,12 +5766,21 @@
           <w:sz w:val="26"/>
           <w:szCs w:val="26"/>
         </w:rPr>
-        <w:t xml:space="preserve"> το επιλέγει και εμφανίζονται σε αυτόν οι πληροφορίες του. Οι πληροφορίες αυτές μπορεί να είναι τα ψάρια τα οποία προτιμούν αυτό το δόλωμα ή το μέρος στο οποίο είναι καλύτερο να χρησιμοποιηθεί αυτό.</w:t>
+        <w:t xml:space="preserve"> το επιλέγει και εμφανίζονται σε αυτόν οι πληροφορίες του. Οι </w:t>
+      </w:r>
+      <w:r>
+        <w:rPr>
+          <w:rFonts w:ascii="Bookman Old Style" w:hAnsi="Bookman Old Style" w:cs="Calibri"/>
+          <w:sz w:val="26"/>
+          <w:szCs w:val="26"/>
+        </w:rPr>
+        <w:lastRenderedPageBreak/>
+        <w:t>πληροφορίες αυτές μπορεί να είναι τα ψάρια τα οποία προτιμούν αυτό το δόλωμα ή το μέρος στο οποίο είναι καλύτερο να χρησιμοποιηθεί αυτό.</w:t>
       </w:r>
     </w:p>
     <w:p>
       <w:pPr>
-        <w:pStyle w:val="Web"/>
+        <w:pStyle w:val="NormalWeb"/>
         <w:ind w:left="360"/>
         <w:jc w:val="center"/>
         <w:rPr>
@@ -5850,7 +5933,7 @@
     </w:p>
     <w:p>
       <w:pPr>
-        <w:pStyle w:val="a6"/>
+        <w:pStyle w:val="ListParagraph"/>
         <w:numPr>
           <w:ilvl w:val="0"/>
           <w:numId w:val="1"/>
@@ -5869,7 +5952,6 @@
           <w:u w:val="single"/>
           <w:lang w:val="en-US"/>
         </w:rPr>
-        <w:lastRenderedPageBreak/>
         <w:t>Rate</w:t>
       </w:r>
       <w:r>
@@ -6020,7 +6102,7 @@
     </w:p>
     <w:p>
       <w:pPr>
-        <w:pStyle w:val="a6"/>
+        <w:pStyle w:val="ListParagraph"/>
         <w:jc w:val="center"/>
         <w:rPr>
           <w:noProof/>
@@ -6164,6 +6246,7 @@
         </w:rPr>
       </w:pPr>
       <w:r>
+        <w:lastRenderedPageBreak/>
         <w:tab/>
       </w:r>
       <w:r>
@@ -6999,7 +7082,7 @@
     <w:sdtContent>
       <w:p>
         <w:pPr>
-          <w:pStyle w:val="ab"/>
+          <w:pStyle w:val="Header"/>
           <w:jc w:val="right"/>
         </w:pPr>
         <w:r>
@@ -7022,7 +7105,7 @@
   </w:sdt>
   <w:p>
     <w:pPr>
-      <w:pStyle w:val="ab"/>
+      <w:pStyle w:val="Header"/>
     </w:pPr>
   </w:p>
 </w:hdr>
@@ -7538,7 +7621,7 @@
     <w:lsdException w:name="Unresolved Mention" w:semiHidden="1" w:unhideWhenUsed="1"/>
     <w:lsdException w:name="Smart Link" w:semiHidden="1" w:unhideWhenUsed="1"/>
   </w:latentStyles>
-  <w:style w:type="paragraph" w:default="1" w:styleId="a">
+  <w:style w:type="paragraph" w:default="1" w:styleId="Normal">
     <w:name w:val="Normal"/>
     <w:qFormat/>
     <w:rsid w:val="00011B9A"/>
@@ -7546,10 +7629,10 @@
       <w:suppressAutoHyphens/>
     </w:pPr>
   </w:style>
-  <w:style w:type="paragraph" w:styleId="1">
+  <w:style w:type="paragraph" w:styleId="Heading1">
     <w:name w:val="heading 1"/>
-    <w:basedOn w:val="a"/>
-    <w:next w:val="a"/>
+    <w:basedOn w:val="Normal"/>
+    <w:next w:val="Normal"/>
     <w:uiPriority w:val="9"/>
     <w:qFormat/>
     <w:pPr>
@@ -7565,10 +7648,10 @@
       <w:szCs w:val="40"/>
     </w:rPr>
   </w:style>
-  <w:style w:type="paragraph" w:styleId="2">
+  <w:style w:type="paragraph" w:styleId="Heading2">
     <w:name w:val="heading 2"/>
-    <w:basedOn w:val="a"/>
-    <w:next w:val="a"/>
+    <w:basedOn w:val="Normal"/>
+    <w:next w:val="Normal"/>
     <w:uiPriority w:val="9"/>
     <w:semiHidden/>
     <w:unhideWhenUsed/>
@@ -7586,10 +7669,10 @@
       <w:szCs w:val="32"/>
     </w:rPr>
   </w:style>
-  <w:style w:type="paragraph" w:styleId="3">
+  <w:style w:type="paragraph" w:styleId="Heading3">
     <w:name w:val="heading 3"/>
-    <w:basedOn w:val="a"/>
-    <w:next w:val="a"/>
+    <w:basedOn w:val="Normal"/>
+    <w:next w:val="Normal"/>
     <w:uiPriority w:val="9"/>
     <w:semiHidden/>
     <w:unhideWhenUsed/>
@@ -7607,10 +7690,10 @@
       <w:szCs w:val="28"/>
     </w:rPr>
   </w:style>
-  <w:style w:type="paragraph" w:styleId="4">
+  <w:style w:type="paragraph" w:styleId="Heading4">
     <w:name w:val="heading 4"/>
-    <w:basedOn w:val="a"/>
-    <w:next w:val="a"/>
+    <w:basedOn w:val="Normal"/>
+    <w:next w:val="Normal"/>
     <w:uiPriority w:val="9"/>
     <w:semiHidden/>
     <w:unhideWhenUsed/>
@@ -7628,10 +7711,10 @@
       <w:color w:val="0F4761"/>
     </w:rPr>
   </w:style>
-  <w:style w:type="paragraph" w:styleId="5">
+  <w:style w:type="paragraph" w:styleId="Heading5">
     <w:name w:val="heading 5"/>
-    <w:basedOn w:val="a"/>
-    <w:next w:val="a"/>
+    <w:basedOn w:val="Normal"/>
+    <w:next w:val="Normal"/>
     <w:uiPriority w:val="9"/>
     <w:semiHidden/>
     <w:unhideWhenUsed/>
@@ -7647,10 +7730,10 @@
       <w:color w:val="0F4761"/>
     </w:rPr>
   </w:style>
-  <w:style w:type="paragraph" w:styleId="6">
+  <w:style w:type="paragraph" w:styleId="Heading6">
     <w:name w:val="heading 6"/>
-    <w:basedOn w:val="a"/>
-    <w:next w:val="a"/>
+    <w:basedOn w:val="Normal"/>
+    <w:next w:val="Normal"/>
     <w:uiPriority w:val="9"/>
     <w:semiHidden/>
     <w:unhideWhenUsed/>
@@ -7668,10 +7751,10 @@
       <w:color w:val="595959"/>
     </w:rPr>
   </w:style>
-  <w:style w:type="paragraph" w:styleId="7">
+  <w:style w:type="paragraph" w:styleId="Heading7">
     <w:name w:val="heading 7"/>
-    <w:basedOn w:val="a"/>
-    <w:next w:val="a"/>
+    <w:basedOn w:val="Normal"/>
+    <w:next w:val="Normal"/>
     <w:pPr>
       <w:keepNext/>
       <w:keepLines/>
@@ -7683,10 +7766,10 @@
       <w:color w:val="595959"/>
     </w:rPr>
   </w:style>
-  <w:style w:type="paragraph" w:styleId="8">
+  <w:style w:type="paragraph" w:styleId="Heading8">
     <w:name w:val="heading 8"/>
-    <w:basedOn w:val="a"/>
-    <w:next w:val="a"/>
+    <w:basedOn w:val="Normal"/>
+    <w:next w:val="Normal"/>
     <w:pPr>
       <w:keepNext/>
       <w:keepLines/>
@@ -7700,10 +7783,10 @@
       <w:color w:val="272727"/>
     </w:rPr>
   </w:style>
-  <w:style w:type="paragraph" w:styleId="9">
+  <w:style w:type="paragraph" w:styleId="Heading9">
     <w:name w:val="heading 9"/>
-    <w:basedOn w:val="a"/>
-    <w:next w:val="a"/>
+    <w:basedOn w:val="Normal"/>
+    <w:next w:val="Normal"/>
     <w:pPr>
       <w:keepNext/>
       <w:keepLines/>
@@ -7715,13 +7798,13 @@
       <w:color w:val="272727"/>
     </w:rPr>
   </w:style>
-  <w:style w:type="character" w:default="1" w:styleId="a0">
+  <w:style w:type="character" w:default="1" w:styleId="DefaultParagraphFont">
     <w:name w:val="Default Paragraph Font"/>
     <w:uiPriority w:val="1"/>
     <w:semiHidden/>
     <w:unhideWhenUsed/>
   </w:style>
-  <w:style w:type="table" w:default="1" w:styleId="a1">
+  <w:style w:type="table" w:default="1" w:styleId="TableNormal">
     <w:name w:val="Normal Table"/>
     <w:uiPriority w:val="99"/>
     <w:semiHidden/>
@@ -7736,7 +7819,7 @@
       </w:tblCellMar>
     </w:tblPr>
   </w:style>
-  <w:style w:type="numbering" w:default="1" w:styleId="a2">
+  <w:style w:type="numbering" w:default="1" w:styleId="NoList">
     <w:name w:val="No List"/>
     <w:uiPriority w:val="99"/>
     <w:semiHidden/>
@@ -7744,7 +7827,7 @@
   </w:style>
   <w:style w:type="character" w:customStyle="1" w:styleId="1Char">
     <w:name w:val="Επικεφαλίδα 1 Char"/>
-    <w:basedOn w:val="a0"/>
+    <w:basedOn w:val="DefaultParagraphFont"/>
     <w:rPr>
       <w:rFonts w:ascii="Aptos Display" w:eastAsia="Times New Roman" w:hAnsi="Aptos Display" w:cs="Times New Roman"/>
       <w:color w:val="0F4761"/>
@@ -7754,7 +7837,7 @@
   </w:style>
   <w:style w:type="character" w:customStyle="1" w:styleId="2Char">
     <w:name w:val="Επικεφαλίδα 2 Char"/>
-    <w:basedOn w:val="a0"/>
+    <w:basedOn w:val="DefaultParagraphFont"/>
     <w:rPr>
       <w:rFonts w:ascii="Aptos Display" w:eastAsia="Times New Roman" w:hAnsi="Aptos Display" w:cs="Times New Roman"/>
       <w:color w:val="0F4761"/>
@@ -7764,7 +7847,7 @@
   </w:style>
   <w:style w:type="character" w:customStyle="1" w:styleId="3Char">
     <w:name w:val="Επικεφαλίδα 3 Char"/>
-    <w:basedOn w:val="a0"/>
+    <w:basedOn w:val="DefaultParagraphFont"/>
     <w:rPr>
       <w:rFonts w:eastAsia="Times New Roman" w:cs="Times New Roman"/>
       <w:color w:val="0F4761"/>
@@ -7774,7 +7857,7 @@
   </w:style>
   <w:style w:type="character" w:customStyle="1" w:styleId="4Char">
     <w:name w:val="Επικεφαλίδα 4 Char"/>
-    <w:basedOn w:val="a0"/>
+    <w:basedOn w:val="DefaultParagraphFont"/>
     <w:rPr>
       <w:rFonts w:eastAsia="Times New Roman" w:cs="Times New Roman"/>
       <w:i/>
@@ -7784,7 +7867,7 @@
   </w:style>
   <w:style w:type="character" w:customStyle="1" w:styleId="5Char">
     <w:name w:val="Επικεφαλίδα 5 Char"/>
-    <w:basedOn w:val="a0"/>
+    <w:basedOn w:val="DefaultParagraphFont"/>
     <w:rPr>
       <w:rFonts w:eastAsia="Times New Roman" w:cs="Times New Roman"/>
       <w:color w:val="0F4761"/>
@@ -7792,7 +7875,7 @@
   </w:style>
   <w:style w:type="character" w:customStyle="1" w:styleId="6Char">
     <w:name w:val="Επικεφαλίδα 6 Char"/>
-    <w:basedOn w:val="a0"/>
+    <w:basedOn w:val="DefaultParagraphFont"/>
     <w:rPr>
       <w:rFonts w:eastAsia="Times New Roman" w:cs="Times New Roman"/>
       <w:i/>
@@ -7802,7 +7885,7 @@
   </w:style>
   <w:style w:type="character" w:customStyle="1" w:styleId="7Char">
     <w:name w:val="Επικεφαλίδα 7 Char"/>
-    <w:basedOn w:val="a0"/>
+    <w:basedOn w:val="DefaultParagraphFont"/>
     <w:rPr>
       <w:rFonts w:eastAsia="Times New Roman" w:cs="Times New Roman"/>
       <w:color w:val="595959"/>
@@ -7810,7 +7893,7 @@
   </w:style>
   <w:style w:type="character" w:customStyle="1" w:styleId="8Char">
     <w:name w:val="Επικεφαλίδα 8 Char"/>
-    <w:basedOn w:val="a0"/>
+    <w:basedOn w:val="DefaultParagraphFont"/>
     <w:rPr>
       <w:rFonts w:eastAsia="Times New Roman" w:cs="Times New Roman"/>
       <w:i/>
@@ -7820,16 +7903,16 @@
   </w:style>
   <w:style w:type="character" w:customStyle="1" w:styleId="9Char">
     <w:name w:val="Επικεφαλίδα 9 Char"/>
-    <w:basedOn w:val="a0"/>
+    <w:basedOn w:val="DefaultParagraphFont"/>
     <w:rPr>
       <w:rFonts w:eastAsia="Times New Roman" w:cs="Times New Roman"/>
       <w:color w:val="272727"/>
     </w:rPr>
   </w:style>
-  <w:style w:type="paragraph" w:styleId="a3">
+  <w:style w:type="paragraph" w:styleId="Title">
     <w:name w:val="Title"/>
-    <w:basedOn w:val="a"/>
-    <w:next w:val="a"/>
+    <w:basedOn w:val="Normal"/>
+    <w:next w:val="Normal"/>
     <w:uiPriority w:val="10"/>
     <w:qFormat/>
     <w:pPr>
@@ -7845,7 +7928,7 @@
   </w:style>
   <w:style w:type="character" w:customStyle="1" w:styleId="Char">
     <w:name w:val="Τίτλος Char"/>
-    <w:basedOn w:val="a0"/>
+    <w:basedOn w:val="DefaultParagraphFont"/>
     <w:rPr>
       <w:rFonts w:ascii="Aptos Display" w:eastAsia="Times New Roman" w:hAnsi="Aptos Display" w:cs="Times New Roman"/>
       <w:spacing w:val="-10"/>
@@ -7854,10 +7937,10 @@
       <w:szCs w:val="56"/>
     </w:rPr>
   </w:style>
-  <w:style w:type="paragraph" w:styleId="a4">
+  <w:style w:type="paragraph" w:styleId="Subtitle">
     <w:name w:val="Subtitle"/>
-    <w:basedOn w:val="a"/>
-    <w:next w:val="a"/>
+    <w:basedOn w:val="Normal"/>
+    <w:next w:val="Normal"/>
     <w:uiPriority w:val="11"/>
     <w:qFormat/>
     <w:rPr>
@@ -7870,7 +7953,7 @@
   </w:style>
   <w:style w:type="character" w:customStyle="1" w:styleId="Char0">
     <w:name w:val="Υπότιτλος Char"/>
-    <w:basedOn w:val="a0"/>
+    <w:basedOn w:val="DefaultParagraphFont"/>
     <w:rPr>
       <w:rFonts w:eastAsia="Times New Roman" w:cs="Times New Roman"/>
       <w:color w:val="595959"/>
@@ -7879,10 +7962,10 @@
       <w:szCs w:val="28"/>
     </w:rPr>
   </w:style>
-  <w:style w:type="paragraph" w:styleId="a5">
+  <w:style w:type="paragraph" w:styleId="Quote">
     <w:name w:val="Quote"/>
-    <w:basedOn w:val="a"/>
-    <w:next w:val="a"/>
+    <w:basedOn w:val="Normal"/>
+    <w:next w:val="Normal"/>
     <w:pPr>
       <w:spacing w:before="160"/>
       <w:jc w:val="center"/>
@@ -7895,34 +7978,34 @@
   </w:style>
   <w:style w:type="character" w:customStyle="1" w:styleId="Char1">
     <w:name w:val="Απόσπασμα Char"/>
-    <w:basedOn w:val="a0"/>
+    <w:basedOn w:val="DefaultParagraphFont"/>
     <w:rPr>
       <w:i/>
       <w:iCs/>
       <w:color w:val="404040"/>
     </w:rPr>
   </w:style>
-  <w:style w:type="paragraph" w:styleId="a6">
+  <w:style w:type="paragraph" w:styleId="ListParagraph">
     <w:name w:val="List Paragraph"/>
-    <w:basedOn w:val="a"/>
+    <w:basedOn w:val="Normal"/>
     <w:pPr>
       <w:ind w:left="720"/>
       <w:contextualSpacing/>
     </w:pPr>
   </w:style>
-  <w:style w:type="character" w:styleId="a7">
+  <w:style w:type="character" w:styleId="IntenseEmphasis">
     <w:name w:val="Intense Emphasis"/>
-    <w:basedOn w:val="a0"/>
+    <w:basedOn w:val="DefaultParagraphFont"/>
     <w:rPr>
       <w:i/>
       <w:iCs/>
       <w:color w:val="0F4761"/>
     </w:rPr>
   </w:style>
-  <w:style w:type="paragraph" w:styleId="a8">
+  <w:style w:type="paragraph" w:styleId="IntenseQuote">
     <w:name w:val="Intense Quote"/>
-    <w:basedOn w:val="a"/>
-    <w:next w:val="a"/>
+    <w:basedOn w:val="Normal"/>
+    <w:next w:val="Normal"/>
     <w:pPr>
       <w:pBdr>
         <w:top w:val="single" w:sz="4" w:space="10" w:color="0F4761"/>
@@ -7940,16 +8023,16 @@
   </w:style>
   <w:style w:type="character" w:customStyle="1" w:styleId="Char2">
     <w:name w:val="Έντονο απόσπ. Char"/>
-    <w:basedOn w:val="a0"/>
+    <w:basedOn w:val="DefaultParagraphFont"/>
     <w:rPr>
       <w:i/>
       <w:iCs/>
       <w:color w:val="0F4761"/>
     </w:rPr>
   </w:style>
-  <w:style w:type="character" w:styleId="a9">
+  <w:style w:type="character" w:styleId="IntenseReference">
     <w:name w:val="Intense Reference"/>
-    <w:basedOn w:val="a0"/>
+    <w:basedOn w:val="DefaultParagraphFont"/>
     <w:rPr>
       <w:b/>
       <w:bCs/>
@@ -7958,9 +8041,9 @@
       <w:spacing w:val="5"/>
     </w:rPr>
   </w:style>
-  <w:style w:type="paragraph" w:styleId="Web">
+  <w:style w:type="paragraph" w:styleId="NormalWeb">
     <w:name w:val="Normal (Web)"/>
-    <w:basedOn w:val="a"/>
+    <w:basedOn w:val="Normal"/>
     <w:uiPriority w:val="99"/>
     <w:unhideWhenUsed/>
     <w:rsid w:val="00385646"/>
@@ -7975,9 +8058,9 @@
       <w:lang w:val="en-US"/>
     </w:rPr>
   </w:style>
-  <w:style w:type="table" w:styleId="aa">
+  <w:style w:type="table" w:styleId="TableGrid">
     <w:name w:val="Table Grid"/>
-    <w:basedOn w:val="a1"/>
+    <w:basedOn w:val="TableNormal"/>
     <w:uiPriority w:val="39"/>
     <w:rsid w:val="00EE1949"/>
     <w:pPr>
@@ -7994,9 +8077,9 @@
       </w:tblBorders>
     </w:tblPr>
   </w:style>
-  <w:style w:type="table" w:styleId="30">
+  <w:style w:type="table" w:styleId="ListTable3">
     <w:name w:val="List Table 3"/>
-    <w:basedOn w:val="a1"/>
+    <w:basedOn w:val="TableNormal"/>
     <w:uiPriority w:val="48"/>
     <w:rsid w:val="00EE1949"/>
     <w:pPr>
@@ -8118,9 +8201,9 @@
       </w:tcPr>
     </w:tblStylePr>
   </w:style>
-  <w:style w:type="character" w:styleId="-">
+  <w:style w:type="character" w:styleId="Hyperlink">
     <w:name w:val="Hyperlink"/>
-    <w:basedOn w:val="a0"/>
+    <w:basedOn w:val="DefaultParagraphFont"/>
     <w:uiPriority w:val="99"/>
     <w:unhideWhenUsed/>
     <w:rsid w:val="00117C5D"/>
@@ -8129,10 +8212,10 @@
       <w:u w:val="single"/>
     </w:rPr>
   </w:style>
-  <w:style w:type="paragraph" w:styleId="ab">
+  <w:style w:type="paragraph" w:styleId="Header">
     <w:name w:val="header"/>
-    <w:basedOn w:val="a"/>
-    <w:link w:val="Char3"/>
+    <w:basedOn w:val="Normal"/>
+    <w:link w:val="HeaderChar"/>
     <w:uiPriority w:val="99"/>
     <w:unhideWhenUsed/>
     <w:rsid w:val="00A127DB"/>
@@ -8144,17 +8227,17 @@
       <w:spacing w:after="0" w:line="240" w:lineRule="auto"/>
     </w:pPr>
   </w:style>
-  <w:style w:type="character" w:customStyle="1" w:styleId="Char3">
-    <w:name w:val="Κεφαλίδα Char"/>
-    <w:basedOn w:val="a0"/>
-    <w:link w:val="ab"/>
+  <w:style w:type="character" w:customStyle="1" w:styleId="HeaderChar">
+    <w:name w:val="Header Char"/>
+    <w:basedOn w:val="DefaultParagraphFont"/>
+    <w:link w:val="Header"/>
     <w:uiPriority w:val="99"/>
     <w:rsid w:val="00A127DB"/>
   </w:style>
-  <w:style w:type="paragraph" w:styleId="ac">
+  <w:style w:type="paragraph" w:styleId="Footer">
     <w:name w:val="footer"/>
-    <w:basedOn w:val="a"/>
-    <w:link w:val="Char4"/>
+    <w:basedOn w:val="Normal"/>
+    <w:link w:val="FooterChar"/>
     <w:uiPriority w:val="99"/>
     <w:unhideWhenUsed/>
     <w:rsid w:val="00A127DB"/>
@@ -8166,12 +8249,31 @@
       <w:spacing w:after="0" w:line="240" w:lineRule="auto"/>
     </w:pPr>
   </w:style>
-  <w:style w:type="character" w:customStyle="1" w:styleId="Char4">
-    <w:name w:val="Υποσέλιδο Char"/>
-    <w:basedOn w:val="a0"/>
-    <w:link w:val="ac"/>
+  <w:style w:type="character" w:customStyle="1" w:styleId="FooterChar">
+    <w:name w:val="Footer Char"/>
+    <w:basedOn w:val="DefaultParagraphFont"/>
+    <w:link w:val="Footer"/>
     <w:uiPriority w:val="99"/>
     <w:rsid w:val="00A127DB"/>
+  </w:style>
+  <w:style w:type="paragraph" w:styleId="Caption">
+    <w:name w:val="caption"/>
+    <w:basedOn w:val="Normal"/>
+    <w:next w:val="Normal"/>
+    <w:uiPriority w:val="35"/>
+    <w:unhideWhenUsed/>
+    <w:qFormat/>
+    <w:rsid w:val="0007668D"/>
+    <w:pPr>
+      <w:spacing w:after="200" w:line="240" w:lineRule="auto"/>
+    </w:pPr>
+    <w:rPr>
+      <w:i/>
+      <w:iCs/>
+      <w:color w:val="0E2841" w:themeColor="text2"/>
+      <w:sz w:val="18"/>
+      <w:szCs w:val="18"/>
+    </w:rPr>
   </w:style>
 </w:styles>
 </file>

--- a/Project-description-v1.0/project description v0.1.docx
+++ b/Project-description-v1.0/project description v0.1.docx
@@ -522,7 +522,7 @@
                 <w:szCs w:val="26"/>
                 <w:lang w:val="en-US"/>
               </w:rPr>
-              <w:t>Review</w:t>
+              <w:t>Writer</w:t>
             </w:r>
           </w:p>
         </w:tc>
@@ -697,7 +697,7 @@
                 <w:szCs w:val="26"/>
                 <w:lang w:val="en-US"/>
               </w:rPr>
-              <w:t>Writer</w:t>
+              <w:t>Review</w:t>
             </w:r>
           </w:p>
         </w:tc>
@@ -1510,7 +1510,6 @@
           <w:szCs w:val="26"/>
         </w:rPr>
       </w:pPr>
-      <w:proofErr w:type="gramStart"/>
       <w:r>
         <w:rPr>
           <w:rFonts w:ascii="Bookman Old Style" w:hAnsi="Bookman Old Style"/>
@@ -1526,16 +1525,7 @@
           <w:sz w:val="26"/>
           <w:szCs w:val="26"/>
         </w:rPr>
-        <w:t xml:space="preserve"> ,</w:t>
-      </w:r>
-      <w:proofErr w:type="gramEnd"/>
-      <w:r>
-        <w:rPr>
-          <w:rFonts w:ascii="Bookman Old Style" w:hAnsi="Bookman Old Style"/>
-          <w:sz w:val="26"/>
-          <w:szCs w:val="26"/>
-        </w:rPr>
-        <w:t xml:space="preserve"> </w:t>
+        <w:t xml:space="preserve"> , </w:t>
       </w:r>
       <w:r>
         <w:rPr>
@@ -1796,7 +1786,47 @@
           <w:sz w:val="26"/>
           <w:szCs w:val="26"/>
         </w:rPr>
-        <w:t xml:space="preserve"> επιθυμεί να αγοράσει ένα ψάρι μαγειρεμένο με μια από τις συνταγές της εφαρμογής και να την αξιολογ</w:t>
+        <w:t xml:space="preserve"> επιθυμεί να αγοράσει </w:t>
+      </w:r>
+      <w:r>
+        <w:rPr>
+          <w:rFonts w:ascii="Bookman Old Style" w:hAnsi="Bookman Old Style" w:cs="Calibri"/>
+          <w:sz w:val="26"/>
+          <w:szCs w:val="26"/>
+        </w:rPr>
+        <w:t xml:space="preserve">ένα </w:t>
+      </w:r>
+      <w:r>
+        <w:rPr>
+          <w:rFonts w:ascii="Bookman Old Style" w:hAnsi="Bookman Old Style" w:cs="Calibri"/>
+          <w:sz w:val="26"/>
+          <w:szCs w:val="26"/>
+        </w:rPr>
+        <w:t>μαγειρεμένο</w:t>
+      </w:r>
+      <w:r>
+        <w:rPr>
+          <w:rFonts w:ascii="Bookman Old Style" w:hAnsi="Bookman Old Style" w:cs="Calibri"/>
+          <w:sz w:val="26"/>
+          <w:szCs w:val="26"/>
+        </w:rPr>
+        <w:t xml:space="preserve"> </w:t>
+      </w:r>
+      <w:r>
+        <w:rPr>
+          <w:rFonts w:ascii="Bookman Old Style" w:hAnsi="Bookman Old Style" w:cs="Calibri"/>
+          <w:sz w:val="26"/>
+          <w:szCs w:val="26"/>
+        </w:rPr>
+        <w:t>ψάρι</w:t>
+      </w:r>
+      <w:r>
+        <w:rPr>
+          <w:rFonts w:ascii="Bookman Old Style" w:hAnsi="Bookman Old Style" w:cs="Calibri"/>
+          <w:sz w:val="26"/>
+          <w:szCs w:val="26"/>
+        </w:rPr>
+        <w:t xml:space="preserve"> με μια από τις συνταγές της εφαρμογής και να την αξιολογ</w:t>
       </w:r>
       <w:r>
         <w:rPr>
@@ -2061,29 +2091,253 @@
           <w:szCs w:val="26"/>
         </w:rPr>
       </w:pPr>
-    </w:p>
-    <w:p>
-      <w:pPr>
-        <w:ind w:left="360"/>
-        <w:jc w:val="center"/>
-        <w:rPr>
-          <w:rFonts w:ascii="Bookman Old Style" w:hAnsi="Bookman Old Style" w:cs="Calibri"/>
-          <w:sz w:val="26"/>
-          <w:szCs w:val="26"/>
-        </w:rPr>
-      </w:pPr>
-      <w:r>
-        <w:rPr>
-          <w:rFonts w:ascii="Bookman Old Style" w:hAnsi="Bookman Old Style"/>
+      <w:r>
+        <w:rPr>
           <w:noProof/>
-          <w:sz w:val="26"/>
-          <w:szCs w:val="26"/>
+        </w:rPr>
+        <mc:AlternateContent>
+          <mc:Choice Requires="wps">
+            <w:drawing>
+              <wp:anchor distT="0" distB="0" distL="114300" distR="114300" simplePos="0" relativeHeight="251666432" behindDoc="1" locked="0" layoutInCell="1" allowOverlap="1" wp14:anchorId="1D60BCD5" wp14:editId="1BE47A84">
+                <wp:simplePos x="0" y="0"/>
+                <wp:positionH relativeFrom="column">
+                  <wp:posOffset>529590</wp:posOffset>
+                </wp:positionH>
+                <wp:positionV relativeFrom="paragraph">
+                  <wp:posOffset>4514215</wp:posOffset>
+                </wp:positionV>
+                <wp:extent cx="3101340" cy="635"/>
+                <wp:effectExtent l="0" t="0" r="0" b="0"/>
+                <wp:wrapTight wrapText="bothSides">
+                  <wp:wrapPolygon edited="0">
+                    <wp:start x="0" y="0"/>
+                    <wp:lineTo x="0" y="21600"/>
+                    <wp:lineTo x="21600" y="21600"/>
+                    <wp:lineTo x="21600" y="0"/>
+                  </wp:wrapPolygon>
+                </wp:wrapTight>
+                <wp:docPr id="444889946" name="Text Box 1"/>
+                <wp:cNvGraphicFramePr/>
+                <a:graphic xmlns:a="http://schemas.openxmlformats.org/drawingml/2006/main">
+                  <a:graphicData uri="http://schemas.microsoft.com/office/word/2010/wordprocessingShape">
+                    <wps:wsp>
+                      <wps:cNvSpPr txBox="1"/>
+                      <wps:spPr>
+                        <a:xfrm>
+                          <a:off x="0" y="0"/>
+                          <a:ext cx="3101340" cy="635"/>
+                        </a:xfrm>
+                        <a:prstGeom prst="rect">
+                          <a:avLst/>
+                        </a:prstGeom>
+                        <a:solidFill>
+                          <a:prstClr val="white"/>
+                        </a:solidFill>
+                        <a:ln>
+                          <a:noFill/>
+                        </a:ln>
+                      </wps:spPr>
+                      <wps:txbx>
+                        <w:txbxContent>
+                          <w:p>
+                            <w:pPr>
+                              <w:pStyle w:val="Caption"/>
+                              <w:rPr>
+                                <w:rFonts w:ascii="Bookman Old Style" w:hAnsi="Bookman Old Style" w:cs="Calibri"/>
+                                <w:sz w:val="26"/>
+                                <w:szCs w:val="26"/>
+                              </w:rPr>
+                            </w:pPr>
+                            <w:r>
+                              <w:rPr>
+                                <w:rFonts w:ascii="Bookman Old Style" w:hAnsi="Bookman Old Style" w:cs="Calibri"/>
+                                <w:color w:val="A6A6A6" w:themeColor="background1" w:themeShade="A6"/>
+                                <w:lang w:val="en-US"/>
+                              </w:rPr>
+                              <w:t>Figure</w:t>
+                            </w:r>
+                            <w:r>
+                              <w:rPr>
+                                <w:rFonts w:ascii="Bookman Old Style" w:hAnsi="Bookman Old Style" w:cs="Calibri"/>
+                                <w:color w:val="A6A6A6" w:themeColor="background1" w:themeShade="A6"/>
+                              </w:rPr>
+                              <w:t xml:space="preserve"> 1:Το  “</w:t>
+                            </w:r>
+                            <w:r>
+                              <w:rPr>
+                                <w:rFonts w:ascii="Bookman Old Style" w:hAnsi="Bookman Old Style" w:cs="Calibri"/>
+                                <w:color w:val="A6A6A6" w:themeColor="background1" w:themeShade="A6"/>
+                                <w:lang w:val="en-US"/>
+                              </w:rPr>
+                              <w:t>Edit</w:t>
+                            </w:r>
+                            <w:r>
+                              <w:rPr>
+                                <w:rFonts w:ascii="Bookman Old Style" w:hAnsi="Bookman Old Style" w:cs="Calibri"/>
+                                <w:color w:val="A6A6A6" w:themeColor="background1" w:themeShade="A6"/>
+                              </w:rPr>
+                              <w:t xml:space="preserve"> </w:t>
+                            </w:r>
+                            <w:r>
+                              <w:rPr>
+                                <w:rFonts w:ascii="Bookman Old Style" w:hAnsi="Bookman Old Style" w:cs="Calibri"/>
+                                <w:color w:val="A6A6A6" w:themeColor="background1" w:themeShade="A6"/>
+                                <w:lang w:val="en-US"/>
+                              </w:rPr>
+                              <w:t>Profile</w:t>
+                            </w:r>
+                            <w:r>
+                              <w:rPr>
+                                <w:rFonts w:ascii="Bookman Old Style" w:hAnsi="Bookman Old Style" w:cs="Calibri"/>
+                                <w:color w:val="A6A6A6" w:themeColor="background1" w:themeShade="A6"/>
+                              </w:rPr>
+                              <w:t xml:space="preserve">” στην περίπτωση </w:t>
+                            </w:r>
+                            <w:r>
+                              <w:rPr>
+                                <w:rFonts w:ascii="Bookman Old Style" w:hAnsi="Bookman Old Style" w:cs="Calibri"/>
+                                <w:color w:val="A6A6A6" w:themeColor="background1" w:themeShade="A6"/>
+                              </w:rPr>
+                              <w:t xml:space="preserve">                   </w:t>
+                            </w:r>
+                            <w:r>
+                              <w:rPr>
+                                <w:rFonts w:ascii="Bookman Old Style" w:hAnsi="Bookman Old Style" w:cs="Calibri"/>
+                                <w:color w:val="A6A6A6" w:themeColor="background1" w:themeShade="A6"/>
+                              </w:rPr>
+                              <w:br/>
+                              <w:t>αλλαγής των στοιχείων του προφίλ.</w:t>
+                            </w:r>
+                          </w:p>
+                        </w:txbxContent>
+                      </wps:txbx>
+                      <wps:bodyPr rot="0" spcFirstLastPara="0" vertOverflow="overflow" horzOverflow="overflow" vert="horz" wrap="square" lIns="0" tIns="0" rIns="0" bIns="0" numCol="1" spcCol="0" rtlCol="0" fromWordArt="0" anchor="t" anchorCtr="0" forceAA="0" compatLnSpc="1">
+                        <a:prstTxWarp prst="textNoShape">
+                          <a:avLst/>
+                        </a:prstTxWarp>
+                        <a:spAutoFit/>
+                      </wps:bodyPr>
+                    </wps:wsp>
+                  </a:graphicData>
+                </a:graphic>
+              </wp:anchor>
+            </w:drawing>
+          </mc:Choice>
+          <mc:Fallback>
+            <w:pict>
+              <v:shapetype w14:anchorId="1D60BCD5" id="_x0000_t202" coordsize="21600,21600" o:spt="202" path="m,l,21600r21600,l21600,xe">
+                <v:stroke joinstyle="miter"/>
+                <v:path gradientshapeok="t" o:connecttype="rect"/>
+              </v:shapetype>
+              <v:shape id="Text Box 1" o:spid="_x0000_s1026" type="#_x0000_t202" style="position:absolute;left:0;text-align:left;margin-left:41.7pt;margin-top:355.45pt;width:244.2pt;height:.05pt;z-index:-251650048;visibility:visible;mso-wrap-style:square;mso-wrap-distance-left:9pt;mso-wrap-distance-top:0;mso-wrap-distance-right:9pt;mso-wrap-distance-bottom:0;mso-position-horizontal:absolute;mso-position-horizontal-relative:text;mso-position-vertical:absolute;mso-position-vertical-relative:text;v-text-anchor:top" o:gfxdata="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" stroked="f">
+                <v:textbox style="mso-fit-shape-to-text:t" inset="0,0,0,0">
+                  <w:txbxContent>
+                    <w:p>
+                      <w:pPr>
+                        <w:pStyle w:val="Caption"/>
+                        <w:rPr>
+                          <w:rFonts w:ascii="Bookman Old Style" w:hAnsi="Bookman Old Style" w:cs="Calibri"/>
+                          <w:sz w:val="26"/>
+                          <w:szCs w:val="26"/>
+                        </w:rPr>
+                      </w:pPr>
+                      <w:r>
+                        <w:rPr>
+                          <w:rFonts w:ascii="Bookman Old Style" w:hAnsi="Bookman Old Style" w:cs="Calibri"/>
+                          <w:color w:val="A6A6A6" w:themeColor="background1" w:themeShade="A6"/>
+                          <w:lang w:val="en-US"/>
+                        </w:rPr>
+                        <w:t>Figure</w:t>
+                      </w:r>
+                      <w:r>
+                        <w:rPr>
+                          <w:rFonts w:ascii="Bookman Old Style" w:hAnsi="Bookman Old Style" w:cs="Calibri"/>
+                          <w:color w:val="A6A6A6" w:themeColor="background1" w:themeShade="A6"/>
+                        </w:rPr>
+                        <w:t xml:space="preserve"> 1:Το  “</w:t>
+                      </w:r>
+                      <w:r>
+                        <w:rPr>
+                          <w:rFonts w:ascii="Bookman Old Style" w:hAnsi="Bookman Old Style" w:cs="Calibri"/>
+                          <w:color w:val="A6A6A6" w:themeColor="background1" w:themeShade="A6"/>
+                          <w:lang w:val="en-US"/>
+                        </w:rPr>
+                        <w:t>Edit</w:t>
+                      </w:r>
+                      <w:r>
+                        <w:rPr>
+                          <w:rFonts w:ascii="Bookman Old Style" w:hAnsi="Bookman Old Style" w:cs="Calibri"/>
+                          <w:color w:val="A6A6A6" w:themeColor="background1" w:themeShade="A6"/>
+                        </w:rPr>
+                        <w:t xml:space="preserve"> </w:t>
+                      </w:r>
+                      <w:r>
+                        <w:rPr>
+                          <w:rFonts w:ascii="Bookman Old Style" w:hAnsi="Bookman Old Style" w:cs="Calibri"/>
+                          <w:color w:val="A6A6A6" w:themeColor="background1" w:themeShade="A6"/>
+                          <w:lang w:val="en-US"/>
+                        </w:rPr>
+                        <w:t>Profile</w:t>
+                      </w:r>
+                      <w:r>
+                        <w:rPr>
+                          <w:rFonts w:ascii="Bookman Old Style" w:hAnsi="Bookman Old Style" w:cs="Calibri"/>
+                          <w:color w:val="A6A6A6" w:themeColor="background1" w:themeShade="A6"/>
+                        </w:rPr>
+                        <w:t xml:space="preserve">” στην περίπτωση </w:t>
+                      </w:r>
+                      <w:r>
+                        <w:rPr>
+                          <w:rFonts w:ascii="Bookman Old Style" w:hAnsi="Bookman Old Style" w:cs="Calibri"/>
+                          <w:color w:val="A6A6A6" w:themeColor="background1" w:themeShade="A6"/>
+                        </w:rPr>
+                        <w:t xml:space="preserve">                   </w:t>
+                      </w:r>
+                      <w:r>
+                        <w:rPr>
+                          <w:rFonts w:ascii="Bookman Old Style" w:hAnsi="Bookman Old Style" w:cs="Calibri"/>
+                          <w:color w:val="A6A6A6" w:themeColor="background1" w:themeShade="A6"/>
+                        </w:rPr>
+                        <w:br/>
+                        <w:t>αλλαγής των στοιχείων του προφίλ.</w:t>
+                      </w:r>
+                    </w:p>
+                  </w:txbxContent>
+                </v:textbox>
+                <w10:wrap type="tight"/>
+              </v:shape>
+            </w:pict>
+          </mc:Fallback>
+        </mc:AlternateContent>
+      </w:r>
+      <w:r>
+        <w:rPr>
+          <w:rFonts w:ascii="Bookman Old Style" w:hAnsi="Bookman Old Style" w:cs="Calibri"/>
+          <w:sz w:val="26"/>
+          <w:szCs w:val="26"/>
+          <w:lang w:val="en-US"/>
         </w:rPr>
         <w:drawing>
-          <wp:inline distT="0" distB="0" distL="0" distR="0" wp14:anchorId="59CA1780" wp14:editId="6F44BEED">
-            <wp:extent cx="1950607" cy="4231012"/>
-            <wp:effectExtent l="38100" t="38100" r="107315" b="112395"/>
-            <wp:docPr id="171623608" name="Εικόνα 1" descr="Εικόνα που περιέχει κείμενο, στιγμιότυπο οθόνης, καρτούν&#10;&#10;Το περιεχόμενο που δημιουργείται από τεχνολογία AI ενδέχεται να είναι εσφαλμένο."/>
+          <wp:anchor distT="0" distB="0" distL="114300" distR="114300" simplePos="0" relativeHeight="251661312" behindDoc="1" locked="0" layoutInCell="1" allowOverlap="1" wp14:anchorId="3D06A854" wp14:editId="2FACF63D">
+            <wp:simplePos x="0" y="0"/>
+            <wp:positionH relativeFrom="column">
+              <wp:posOffset>530201</wp:posOffset>
+            </wp:positionH>
+            <wp:positionV relativeFrom="paragraph">
+              <wp:posOffset>322638</wp:posOffset>
+            </wp:positionV>
+            <wp:extent cx="3101963" cy="4134622"/>
+            <wp:effectExtent l="0" t="0" r="3810" b="0"/>
+            <wp:wrapTight wrapText="bothSides">
+              <wp:wrapPolygon edited="0">
+                <wp:start x="0" y="0"/>
+                <wp:lineTo x="0" y="21497"/>
+                <wp:lineTo x="21494" y="21497"/>
+                <wp:lineTo x="21494" y="0"/>
+                <wp:lineTo x="0" y="0"/>
+              </wp:wrapPolygon>
+            </wp:wrapTight>
+            <wp:docPr id="2107419473" name="Picture 13" descr="A screenshot of a computer&#10;&#10;AI-generated content may be incorrect."/>
             <wp:cNvGraphicFramePr>
               <a:graphicFrameLocks xmlns:a="http://schemas.openxmlformats.org/drawingml/2006/main" noChangeAspect="1"/>
             </wp:cNvGraphicFramePr>
@@ -2091,7 +2345,7 @@
               <a:graphicData uri="http://schemas.openxmlformats.org/drawingml/2006/picture">
                 <pic:pic xmlns:pic="http://schemas.openxmlformats.org/drawingml/2006/picture">
                   <pic:nvPicPr>
-                    <pic:cNvPr id="171623608" name="Εικόνα 1" descr="Εικόνα που περιέχει κείμενο, στιγμιότυπο οθόνης, καρτούν&#10;&#10;Το περιεχόμενο που δημιουργείται από τεχνολογία AI ενδέχεται να είναι εσφαλμένο."/>
+                    <pic:cNvPr id="2107419473" name="Picture 13" descr="A screenshot of a computer&#10;&#10;AI-generated content may be incorrect."/>
                     <pic:cNvPicPr>
                       <a:picLocks noChangeAspect="1" noChangeArrowheads="1"/>
                     </pic:cNvPicPr>
@@ -2112,36 +2366,282 @@
                   <pic:spPr bwMode="auto">
                     <a:xfrm>
                       <a:off x="0" y="0"/>
-                      <a:ext cx="1968842" cy="4270565"/>
+                      <a:ext cx="3101963" cy="4134622"/>
                     </a:xfrm>
                     <a:prstGeom prst="rect">
                       <a:avLst/>
                     </a:prstGeom>
-                    <a:ln w="9525" cap="sq">
-                      <a:solidFill>
-                        <a:srgbClr val="000000"/>
-                      </a:solidFill>
-                      <a:miter lim="800000"/>
+                    <a:noFill/>
+                    <a:ln>
+                      <a:noFill/>
                     </a:ln>
-                    <a:effectLst>
-                      <a:outerShdw blurRad="57150" dist="50800" dir="2700000" algn="tl" rotWithShape="0">
-                        <a:srgbClr val="000000">
-                          <a:alpha val="40000"/>
-                        </a:srgbClr>
-                      </a:outerShdw>
-                    </a:effectLst>
                   </pic:spPr>
                 </pic:pic>
               </a:graphicData>
             </a:graphic>
-          </wp:inline>
+            <wp14:sizeRelH relativeFrom="page">
+              <wp14:pctWidth>0</wp14:pctWidth>
+            </wp14:sizeRelH>
+            <wp14:sizeRelV relativeFrom="page">
+              <wp14:pctHeight>0</wp14:pctHeight>
+            </wp14:sizeRelV>
+          </wp:anchor>
         </w:drawing>
       </w:r>
     </w:p>
     <w:p>
       <w:pPr>
-        <w:pStyle w:val="ListParagraph"/>
-        <w:jc w:val="center"/>
+        <w:keepNext/>
+        <w:ind w:left="360"/>
+        <w:jc w:val="center"/>
+      </w:pPr>
+      <w:r>
+        <w:rPr>
+          <w:noProof/>
+        </w:rPr>
+        <mc:AlternateContent>
+          <mc:Choice Requires="wps">
+            <w:drawing>
+              <wp:anchor distT="0" distB="0" distL="114300" distR="114300" simplePos="0" relativeHeight="251664384" behindDoc="0" locked="0" layoutInCell="1" allowOverlap="1" wp14:anchorId="6F575239" wp14:editId="653D5CB8">
+                <wp:simplePos x="0" y="0"/>
+                <wp:positionH relativeFrom="column">
+                  <wp:posOffset>4938395</wp:posOffset>
+                </wp:positionH>
+                <wp:positionV relativeFrom="paragraph">
+                  <wp:posOffset>4304665</wp:posOffset>
+                </wp:positionV>
+                <wp:extent cx="3260725" cy="635"/>
+                <wp:effectExtent l="0" t="0" r="0" b="0"/>
+                <wp:wrapSquare wrapText="bothSides"/>
+                <wp:docPr id="10385083" name="Text Box 1"/>
+                <wp:cNvGraphicFramePr/>
+                <a:graphic xmlns:a="http://schemas.openxmlformats.org/drawingml/2006/main">
+                  <a:graphicData uri="http://schemas.microsoft.com/office/word/2010/wordprocessingShape">
+                    <wps:wsp>
+                      <wps:cNvSpPr txBox="1"/>
+                      <wps:spPr>
+                        <a:xfrm>
+                          <a:off x="0" y="0"/>
+                          <a:ext cx="3260725" cy="635"/>
+                        </a:xfrm>
+                        <a:prstGeom prst="rect">
+                          <a:avLst/>
+                        </a:prstGeom>
+                        <a:solidFill>
+                          <a:prstClr val="white"/>
+                        </a:solidFill>
+                        <a:ln>
+                          <a:noFill/>
+                        </a:ln>
+                      </wps:spPr>
+                      <wps:txbx>
+                        <w:txbxContent>
+                          <w:p>
+                            <w:pPr>
+                              <w:pStyle w:val="Caption"/>
+                              <w:rPr>
+                                <w:rFonts w:ascii="Bookman Old Style" w:hAnsi="Bookman Old Style" w:cs="Calibri"/>
+                                <w:color w:val="A6A6A6" w:themeColor="background1" w:themeShade="A6"/>
+                              </w:rPr>
+                            </w:pPr>
+                            <w:r>
+                              <w:rPr>
+                                <w:rFonts w:ascii="Bookman Old Style" w:hAnsi="Bookman Old Style" w:cs="Calibri"/>
+                                <w:color w:val="A6A6A6" w:themeColor="background1" w:themeShade="A6"/>
+                                <w:lang w:val="en-US"/>
+                              </w:rPr>
+                              <w:t>Figure</w:t>
+                            </w:r>
+                            <w:r>
+                              <w:rPr>
+                                <w:rFonts w:ascii="Bookman Old Style" w:hAnsi="Bookman Old Style" w:cs="Calibri"/>
+                                <w:color w:val="A6A6A6" w:themeColor="background1" w:themeShade="A6"/>
+                              </w:rPr>
+                              <w:t xml:space="preserve"> </w:t>
+                            </w:r>
+                            <w:r>
+                              <w:rPr>
+                                <w:rFonts w:ascii="Bookman Old Style" w:hAnsi="Bookman Old Style" w:cs="Calibri"/>
+                                <w:color w:val="A6A6A6" w:themeColor="background1" w:themeShade="A6"/>
+                              </w:rPr>
+                              <w:t>2</w:t>
+                            </w:r>
+                            <w:r>
+                              <w:rPr>
+                                <w:rFonts w:ascii="Bookman Old Style" w:hAnsi="Bookman Old Style" w:cs="Calibri"/>
+                                <w:color w:val="A6A6A6" w:themeColor="background1" w:themeShade="A6"/>
+                              </w:rPr>
+                              <w:t>:Το  “</w:t>
+                            </w:r>
+                            <w:r>
+                              <w:rPr>
+                                <w:rFonts w:ascii="Bookman Old Style" w:hAnsi="Bookman Old Style" w:cs="Calibri"/>
+                                <w:color w:val="A6A6A6" w:themeColor="background1" w:themeShade="A6"/>
+                                <w:lang w:val="en-US"/>
+                              </w:rPr>
+                              <w:t>Edit</w:t>
+                            </w:r>
+                            <w:r>
+                              <w:rPr>
+                                <w:rFonts w:ascii="Bookman Old Style" w:hAnsi="Bookman Old Style" w:cs="Calibri"/>
+                                <w:color w:val="A6A6A6" w:themeColor="background1" w:themeShade="A6"/>
+                              </w:rPr>
+                              <w:t xml:space="preserve"> </w:t>
+                            </w:r>
+                            <w:r>
+                              <w:rPr>
+                                <w:rFonts w:ascii="Bookman Old Style" w:hAnsi="Bookman Old Style" w:cs="Calibri"/>
+                                <w:color w:val="A6A6A6" w:themeColor="background1" w:themeShade="A6"/>
+                                <w:lang w:val="en-US"/>
+                              </w:rPr>
+                              <w:t>Profile</w:t>
+                            </w:r>
+                            <w:r>
+                              <w:rPr>
+                                <w:rFonts w:ascii="Bookman Old Style" w:hAnsi="Bookman Old Style" w:cs="Calibri"/>
+                                <w:color w:val="A6A6A6" w:themeColor="background1" w:themeShade="A6"/>
+                              </w:rPr>
+                              <w:t xml:space="preserve">” στην περίπτωση </w:t>
+                            </w:r>
+                            <w:r>
+                              <w:rPr>
+                                <w:rFonts w:ascii="Bookman Old Style" w:hAnsi="Bookman Old Style" w:cs="Calibri"/>
+                                <w:color w:val="A6A6A6" w:themeColor="background1" w:themeShade="A6"/>
+                              </w:rPr>
+                              <w:t>που συμπληρωθούν</w:t>
+                            </w:r>
+                            <w:r>
+                              <w:rPr>
+                                <w:rFonts w:ascii="Bookman Old Style" w:hAnsi="Bookman Old Style" w:cs="Calibri"/>
+                                <w:color w:val="A6A6A6" w:themeColor="background1" w:themeShade="A6"/>
+                              </w:rPr>
+                              <w:t xml:space="preserve"> </w:t>
+                            </w:r>
+                            <w:r>
+                              <w:rPr>
+                                <w:rFonts w:ascii="Bookman Old Style" w:hAnsi="Bookman Old Style" w:cs="Calibri"/>
+                                <w:color w:val="A6A6A6" w:themeColor="background1" w:themeShade="A6"/>
+                              </w:rPr>
+                              <w:t>σωστά τα στοιχεία του προφίλ.</w:t>
+                            </w:r>
+                          </w:p>
+                        </w:txbxContent>
+                      </wps:txbx>
+                      <wps:bodyPr rot="0" spcFirstLastPara="0" vertOverflow="overflow" horzOverflow="overflow" vert="horz" wrap="square" lIns="0" tIns="0" rIns="0" bIns="0" numCol="1" spcCol="0" rtlCol="0" fromWordArt="0" anchor="t" anchorCtr="0" forceAA="0" compatLnSpc="1">
+                        <a:prstTxWarp prst="textNoShape">
+                          <a:avLst/>
+                        </a:prstTxWarp>
+                        <a:spAutoFit/>
+                      </wps:bodyPr>
+                    </wps:wsp>
+                  </a:graphicData>
+                </a:graphic>
+              </wp:anchor>
+            </w:drawing>
+          </mc:Choice>
+          <mc:Fallback>
+            <w:pict>
+              <v:shape w14:anchorId="6F575239" id="_x0000_s1027" type="#_x0000_t202" style="position:absolute;left:0;text-align:left;margin-left:388.85pt;margin-top:338.95pt;width:256.75pt;height:.05pt;z-index:251664384;visibility:visible;mso-wrap-style:square;mso-wrap-distance-left:9pt;mso-wrap-distance-top:0;mso-wrap-distance-right:9pt;mso-wrap-distance-bottom:0;mso-position-horizontal:absolute;mso-position-horizontal-relative:text;mso-position-vertical:absolute;mso-position-vertical-relative:text;v-text-anchor:top" o:gfxdata="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" stroked="f">
+                <v:textbox style="mso-fit-shape-to-text:t" inset="0,0,0,0">
+                  <w:txbxContent>
+                    <w:p>
+                      <w:pPr>
+                        <w:pStyle w:val="Caption"/>
+                        <w:rPr>
+                          <w:rFonts w:ascii="Bookman Old Style" w:hAnsi="Bookman Old Style" w:cs="Calibri"/>
+                          <w:color w:val="A6A6A6" w:themeColor="background1" w:themeShade="A6"/>
+                        </w:rPr>
+                      </w:pPr>
+                      <w:r>
+                        <w:rPr>
+                          <w:rFonts w:ascii="Bookman Old Style" w:hAnsi="Bookman Old Style" w:cs="Calibri"/>
+                          <w:color w:val="A6A6A6" w:themeColor="background1" w:themeShade="A6"/>
+                          <w:lang w:val="en-US"/>
+                        </w:rPr>
+                        <w:t>Figure</w:t>
+                      </w:r>
+                      <w:r>
+                        <w:rPr>
+                          <w:rFonts w:ascii="Bookman Old Style" w:hAnsi="Bookman Old Style" w:cs="Calibri"/>
+                          <w:color w:val="A6A6A6" w:themeColor="background1" w:themeShade="A6"/>
+                        </w:rPr>
+                        <w:t xml:space="preserve"> </w:t>
+                      </w:r>
+                      <w:r>
+                        <w:rPr>
+                          <w:rFonts w:ascii="Bookman Old Style" w:hAnsi="Bookman Old Style" w:cs="Calibri"/>
+                          <w:color w:val="A6A6A6" w:themeColor="background1" w:themeShade="A6"/>
+                        </w:rPr>
+                        <w:t>2</w:t>
+                      </w:r>
+                      <w:r>
+                        <w:rPr>
+                          <w:rFonts w:ascii="Bookman Old Style" w:hAnsi="Bookman Old Style" w:cs="Calibri"/>
+                          <w:color w:val="A6A6A6" w:themeColor="background1" w:themeShade="A6"/>
+                        </w:rPr>
+                        <w:t>:Το  “</w:t>
+                      </w:r>
+                      <w:r>
+                        <w:rPr>
+                          <w:rFonts w:ascii="Bookman Old Style" w:hAnsi="Bookman Old Style" w:cs="Calibri"/>
+                          <w:color w:val="A6A6A6" w:themeColor="background1" w:themeShade="A6"/>
+                          <w:lang w:val="en-US"/>
+                        </w:rPr>
+                        <w:t>Edit</w:t>
+                      </w:r>
+                      <w:r>
+                        <w:rPr>
+                          <w:rFonts w:ascii="Bookman Old Style" w:hAnsi="Bookman Old Style" w:cs="Calibri"/>
+                          <w:color w:val="A6A6A6" w:themeColor="background1" w:themeShade="A6"/>
+                        </w:rPr>
+                        <w:t xml:space="preserve"> </w:t>
+                      </w:r>
+                      <w:r>
+                        <w:rPr>
+                          <w:rFonts w:ascii="Bookman Old Style" w:hAnsi="Bookman Old Style" w:cs="Calibri"/>
+                          <w:color w:val="A6A6A6" w:themeColor="background1" w:themeShade="A6"/>
+                          <w:lang w:val="en-US"/>
+                        </w:rPr>
+                        <w:t>Profile</w:t>
+                      </w:r>
+                      <w:r>
+                        <w:rPr>
+                          <w:rFonts w:ascii="Bookman Old Style" w:hAnsi="Bookman Old Style" w:cs="Calibri"/>
+                          <w:color w:val="A6A6A6" w:themeColor="background1" w:themeShade="A6"/>
+                        </w:rPr>
+                        <w:t xml:space="preserve">” στην περίπτωση </w:t>
+                      </w:r>
+                      <w:r>
+                        <w:rPr>
+                          <w:rFonts w:ascii="Bookman Old Style" w:hAnsi="Bookman Old Style" w:cs="Calibri"/>
+                          <w:color w:val="A6A6A6" w:themeColor="background1" w:themeShade="A6"/>
+                        </w:rPr>
+                        <w:t>που συμπληρωθούν</w:t>
+                      </w:r>
+                      <w:r>
+                        <w:rPr>
+                          <w:rFonts w:ascii="Bookman Old Style" w:hAnsi="Bookman Old Style" w:cs="Calibri"/>
+                          <w:color w:val="A6A6A6" w:themeColor="background1" w:themeShade="A6"/>
+                        </w:rPr>
+                        <w:t xml:space="preserve"> </w:t>
+                      </w:r>
+                      <w:r>
+                        <w:rPr>
+                          <w:rFonts w:ascii="Bookman Old Style" w:hAnsi="Bookman Old Style" w:cs="Calibri"/>
+                          <w:color w:val="A6A6A6" w:themeColor="background1" w:themeShade="A6"/>
+                        </w:rPr>
+                        <w:t>σωστά τα στοιχεία του προφίλ.</w:t>
+                      </w:r>
+                    </w:p>
+                  </w:txbxContent>
+                </v:textbox>
+                <w10:wrap type="square"/>
+              </v:shape>
+            </w:pict>
+          </mc:Fallback>
+        </mc:AlternateContent>
+      </w:r>
+      <w:r>
         <w:rPr>
           <w:rFonts w:ascii="Bookman Old Style" w:hAnsi="Bookman Old Style" w:cs="Calibri"/>
           <w:i/>
@@ -2151,239 +2651,19 @@
           <w:szCs w:val="18"/>
           <w:lang w:val="en-US"/>
         </w:rPr>
-      </w:pPr>
-      <w:r>
-        <w:rPr>
-          <w:rFonts w:ascii="Bookman Old Style" w:hAnsi="Bookman Old Style" w:cs="Calibri"/>
-          <w:i/>
-          <w:iCs/>
-          <w:color w:val="A6A6A6" w:themeColor="background1" w:themeShade="A6"/>
-          <w:sz w:val="18"/>
-          <w:szCs w:val="18"/>
-          <w:lang w:val="en-US"/>
-        </w:rPr>
-        <w:t>Figure 1: Mockup “</w:t>
-      </w:r>
-      <w:r>
-        <w:rPr>
-          <w:rFonts w:ascii="Bookman Old Style" w:hAnsi="Bookman Old Style" w:cs="Calibri"/>
-          <w:i/>
-          <w:iCs/>
-          <w:color w:val="A6A6A6" w:themeColor="background1" w:themeShade="A6"/>
-          <w:sz w:val="18"/>
-          <w:szCs w:val="18"/>
-          <w:lang w:val="en-US"/>
-        </w:rPr>
-        <w:t>Edit Profile</w:t>
-      </w:r>
-      <w:r>
-        <w:rPr>
-          <w:rFonts w:ascii="Bookman Old Style" w:hAnsi="Bookman Old Style" w:cs="Calibri"/>
-          <w:i/>
-          <w:iCs/>
-          <w:color w:val="A6A6A6" w:themeColor="background1" w:themeShade="A6"/>
-          <w:sz w:val="18"/>
-          <w:szCs w:val="18"/>
-          <w:lang w:val="en-US"/>
-        </w:rPr>
-        <w:t xml:space="preserve">” </w:t>
-      </w:r>
-      <w:r>
-        <w:rPr>
-          <w:rFonts w:ascii="Bookman Old Style" w:hAnsi="Bookman Old Style" w:cs="Calibri"/>
-          <w:i/>
-          <w:iCs/>
-          <w:color w:val="A6A6A6" w:themeColor="background1" w:themeShade="A6"/>
-          <w:sz w:val="18"/>
-          <w:szCs w:val="18"/>
-        </w:rPr>
-        <w:t>και</w:t>
-      </w:r>
-      <w:r>
-        <w:rPr>
-          <w:rFonts w:ascii="Bookman Old Style" w:hAnsi="Bookman Old Style" w:cs="Calibri"/>
-          <w:i/>
-          <w:iCs/>
-          <w:color w:val="A6A6A6" w:themeColor="background1" w:themeShade="A6"/>
-          <w:sz w:val="18"/>
-          <w:szCs w:val="18"/>
-          <w:lang w:val="en-US"/>
-        </w:rPr>
-        <w:t xml:space="preserve"> </w:t>
-      </w:r>
-      <w:r>
-        <w:rPr>
-          <w:rFonts w:ascii="Bookman Old Style" w:hAnsi="Bookman Old Style" w:cs="Calibri"/>
-          <w:i/>
-          <w:iCs/>
-          <w:color w:val="A6A6A6" w:themeColor="background1" w:themeShade="A6"/>
-          <w:sz w:val="18"/>
-          <w:szCs w:val="18"/>
-        </w:rPr>
-        <w:t>αντίστοιχα</w:t>
-      </w:r>
-      <w:r>
-        <w:rPr>
-          <w:rFonts w:ascii="Bookman Old Style" w:hAnsi="Bookman Old Style" w:cs="Calibri"/>
-          <w:i/>
-          <w:iCs/>
-          <w:color w:val="A6A6A6" w:themeColor="background1" w:themeShade="A6"/>
-          <w:sz w:val="18"/>
-          <w:szCs w:val="18"/>
-          <w:lang w:val="en-US"/>
-        </w:rPr>
-        <w:t xml:space="preserve"> </w:t>
-      </w:r>
-      <w:r>
-        <w:rPr>
-          <w:rFonts w:ascii="Bookman Old Style" w:hAnsi="Bookman Old Style" w:cs="Calibri"/>
-          <w:i/>
-          <w:iCs/>
-          <w:color w:val="A6A6A6" w:themeColor="background1" w:themeShade="A6"/>
-          <w:sz w:val="18"/>
-          <w:szCs w:val="18"/>
-        </w:rPr>
-        <w:t>κουμπιά</w:t>
-      </w:r>
-    </w:p>
-    <w:p>
-      <w:pPr>
-        <w:pStyle w:val="ListParagraph"/>
-        <w:jc w:val="center"/>
-        <w:rPr>
-          <w:rFonts w:ascii="Bookman Old Style" w:hAnsi="Bookman Old Style" w:cs="Calibri"/>
-          <w:i/>
-          <w:iCs/>
-          <w:color w:val="A6A6A6" w:themeColor="background1" w:themeShade="A6"/>
-          <w:sz w:val="18"/>
-          <w:szCs w:val="18"/>
-          <w:lang w:val="en-US"/>
-        </w:rPr>
-      </w:pPr>
-    </w:p>
-    <w:p>
-      <w:pPr>
-        <w:pStyle w:val="ListParagraph"/>
-        <w:numPr>
-          <w:ilvl w:val="0"/>
-          <w:numId w:val="1"/>
-        </w:numPr>
-        <w:rPr>
-          <w:rFonts w:ascii="Bookman Old Style" w:hAnsi="Bookman Old Style" w:cs="Calibri"/>
-          <w:sz w:val="26"/>
-          <w:szCs w:val="26"/>
-        </w:rPr>
-      </w:pPr>
-      <w:r>
-        <w:rPr>
-          <w:rFonts w:ascii="Bookman Old Style" w:hAnsi="Bookman Old Style" w:cs="Calibri"/>
-          <w:b/>
-          <w:bCs/>
-          <w:sz w:val="26"/>
-          <w:szCs w:val="26"/>
-          <w:u w:val="single"/>
-          <w:lang w:val="en-US"/>
-        </w:rPr>
-        <w:t>Add</w:t>
-      </w:r>
-      <w:r>
-        <w:rPr>
-          <w:rFonts w:ascii="Bookman Old Style" w:hAnsi="Bookman Old Style" w:cs="Calibri"/>
-          <w:b/>
-          <w:bCs/>
-          <w:sz w:val="26"/>
-          <w:szCs w:val="26"/>
-          <w:u w:val="single"/>
-        </w:rPr>
-        <w:t xml:space="preserve"> </w:t>
-      </w:r>
-      <w:r>
-        <w:rPr>
-          <w:rFonts w:ascii="Bookman Old Style" w:hAnsi="Bookman Old Style" w:cs="Calibri"/>
-          <w:b/>
-          <w:bCs/>
-          <w:sz w:val="26"/>
-          <w:szCs w:val="26"/>
-          <w:u w:val="single"/>
-          <w:lang w:val="en-US"/>
-        </w:rPr>
-        <w:t>Friends</w:t>
-      </w:r>
-      <w:r>
-        <w:rPr>
-          <w:rFonts w:ascii="Bookman Old Style" w:hAnsi="Bookman Old Style" w:cs="Calibri"/>
-          <w:sz w:val="26"/>
-          <w:szCs w:val="26"/>
-        </w:rPr>
-        <w:t xml:space="preserve">: Με την επιλογή της λειτουργίας </w:t>
-      </w:r>
-      <w:r>
-        <w:rPr>
-          <w:rFonts w:ascii="Bookman Old Style" w:hAnsi="Bookman Old Style" w:cs="Calibri"/>
-          <w:b/>
-          <w:bCs/>
-          <w:sz w:val="26"/>
-          <w:szCs w:val="26"/>
-        </w:rPr>
-        <w:t>προσθήκης φίλου</w:t>
-      </w:r>
-      <w:r>
-        <w:rPr>
-          <w:rFonts w:ascii="Bookman Old Style" w:hAnsi="Bookman Old Style" w:cs="Calibri"/>
-          <w:sz w:val="26"/>
-          <w:szCs w:val="26"/>
-        </w:rPr>
-        <w:t>,</w:t>
-      </w:r>
-      <w:r>
-        <w:rPr>
-          <w:rFonts w:ascii="Bookman Old Style" w:hAnsi="Bookman Old Style" w:cs="Calibri"/>
-          <w:sz w:val="26"/>
-          <w:szCs w:val="26"/>
-        </w:rPr>
-        <w:t xml:space="preserve"> ο χρήστης μπορεί να αναζητήσει το τηλέφωνο του φίλου που επιθυμεί. Αφού βρει τον φίλο που ψάχνει</w:t>
-      </w:r>
-      <w:r>
-        <w:rPr>
-          <w:rFonts w:ascii="Bookman Old Style" w:hAnsi="Bookman Old Style" w:cs="Calibri"/>
-          <w:sz w:val="26"/>
-          <w:szCs w:val="26"/>
-        </w:rPr>
-        <w:t>,</w:t>
-      </w:r>
-      <w:r>
-        <w:rPr>
-          <w:rFonts w:ascii="Bookman Old Style" w:hAnsi="Bookman Old Style" w:cs="Calibri"/>
-          <w:sz w:val="26"/>
-          <w:szCs w:val="26"/>
-        </w:rPr>
-        <w:t xml:space="preserve"> μπορεί να τον προσθέσει στην λίστα των φίλων του. Έχοντας φίλους στην εφαρμογή ο χρήστης μπορεί να ανταλλάσσει δεδομένα με αυτούς και να ενημερώνεται για την ψαριά του καθένα </w:t>
-      </w:r>
-    </w:p>
-    <w:p>
-      <w:pPr>
-        <w:pStyle w:val="NormalWeb"/>
-        <w:jc w:val="center"/>
-        <w:rPr>
-          <w:rFonts w:ascii="Bookman Old Style" w:hAnsi="Bookman Old Style"/>
-          <w:sz w:val="26"/>
-          <w:szCs w:val="26"/>
-          <w:lang w:val="el-GR"/>
-        </w:rPr>
-      </w:pPr>
-      <w:r>
-        <w:rPr>
-          <w:rFonts w:ascii="Bookman Old Style" w:hAnsi="Bookman Old Style"/>
-          <w:noProof/>
-          <w:sz w:val="26"/>
-          <w:szCs w:val="26"/>
-        </w:rPr>
-        <w:lastRenderedPageBreak/>
         <w:drawing>
-          <wp:inline distT="0" distB="0" distL="0" distR="0" wp14:anchorId="38E12355" wp14:editId="073489BA">
-            <wp:extent cx="2057393" cy="4462641"/>
-            <wp:effectExtent l="38100" t="38100" r="114935" b="109855"/>
-            <wp:docPr id="1561724671" name="Εικόνα 2" descr="Εικόνα που περιέχει κείμενο, στιγμιότυπο οθόνης, φαγητό&#10;&#10;Το περιεχόμενο που δημιουργείται από τεχνολογία AI ενδέχεται να είναι εσφαλμένο."/>
+          <wp:anchor distT="0" distB="0" distL="114300" distR="114300" simplePos="0" relativeHeight="251662336" behindDoc="1" locked="0" layoutInCell="1" allowOverlap="1" wp14:anchorId="726ED23B" wp14:editId="34767E71">
+            <wp:simplePos x="0" y="0"/>
+            <wp:positionH relativeFrom="column">
+              <wp:posOffset>4938550</wp:posOffset>
+            </wp:positionH>
+            <wp:positionV relativeFrom="paragraph">
+              <wp:posOffset>23411</wp:posOffset>
+            </wp:positionV>
+            <wp:extent cx="3260725" cy="4224655"/>
+            <wp:effectExtent l="0" t="0" r="0" b="4445"/>
+            <wp:wrapSquare wrapText="bothSides"/>
+            <wp:docPr id="965230717" name="Picture 15" descr="A screenshot of a computer screen&#10;&#10;AI-generated content may be incorrect."/>
             <wp:cNvGraphicFramePr>
               <a:graphicFrameLocks xmlns:a="http://schemas.openxmlformats.org/drawingml/2006/main" noChangeAspect="1"/>
             </wp:cNvGraphicFramePr>
@@ -2391,13 +2671,13 @@
               <a:graphicData uri="http://schemas.openxmlformats.org/drawingml/2006/picture">
                 <pic:pic xmlns:pic="http://schemas.openxmlformats.org/drawingml/2006/picture">
                   <pic:nvPicPr>
-                    <pic:cNvPr id="1561724671" name="Εικόνα 2" descr="Εικόνα που περιέχει κείμενο, στιγμιότυπο οθόνης, φαγητό&#10;&#10;Το περιεχόμενο που δημιουργείται από τεχνολογία AI ενδέχεται να είναι εσφαλμένο."/>
+                    <pic:cNvPr id="965230717" name="Picture 15" descr="A screenshot of a computer screen&#10;&#10;AI-generated content may be incorrect."/>
                     <pic:cNvPicPr>
                       <a:picLocks noChangeAspect="1" noChangeArrowheads="1"/>
                     </pic:cNvPicPr>
                   </pic:nvPicPr>
                   <pic:blipFill>
-                    <a:blip r:embed="rId15" cstate="print">
+                    <a:blip r:embed="rId15">
                       <a:extLst>
                         <a:ext uri="{28A0092B-C50C-407E-A947-70E740481C1C}">
                           <a14:useLocalDpi xmlns:a14="http://schemas.microsoft.com/office/drawing/2010/main" val="0"/>
@@ -2412,43 +2692,484 @@
                   <pic:spPr bwMode="auto">
                     <a:xfrm>
                       <a:off x="0" y="0"/>
-                      <a:ext cx="2081681" cy="4515324"/>
+                      <a:ext cx="3260725" cy="4224655"/>
                     </a:xfrm>
                     <a:prstGeom prst="rect">
                       <a:avLst/>
                     </a:prstGeom>
-                    <a:ln w="9525" cap="sq">
-                      <a:solidFill>
-                        <a:srgbClr val="000000"/>
-                      </a:solidFill>
-                      <a:miter lim="800000"/>
+                    <a:noFill/>
+                    <a:ln>
+                      <a:noFill/>
                     </a:ln>
-                    <a:effectLst>
-                      <a:outerShdw blurRad="57150" dist="50800" dir="2700000" algn="tl" rotWithShape="0">
-                        <a:srgbClr val="000000">
-                          <a:alpha val="40000"/>
-                        </a:srgbClr>
-                      </a:outerShdw>
-                    </a:effectLst>
                   </pic:spPr>
                 </pic:pic>
               </a:graphicData>
             </a:graphic>
-          </wp:inline>
+            <wp14:sizeRelH relativeFrom="page">
+              <wp14:pctWidth>0</wp14:pctWidth>
+            </wp14:sizeRelH>
+            <wp14:sizeRelV relativeFrom="page">
+              <wp14:pctHeight>0</wp14:pctHeight>
+            </wp14:sizeRelV>
+          </wp:anchor>
         </w:drawing>
       </w:r>
-      <w:r>
-        <w:rPr>
-          <w:rFonts w:ascii="Bookman Old Style" w:hAnsi="Bookman Old Style"/>
+    </w:p>
+    <w:p>
+      <w:pPr>
+        <w:pStyle w:val="Caption"/>
+        <w:ind w:left="1440"/>
+      </w:pPr>
+      <w:r>
+        <w:rPr>
+          <w:rFonts w:ascii="Bookman Old Style" w:hAnsi="Bookman Old Style" w:cs="Calibri"/>
+          <w:color w:val="A6A6A6" w:themeColor="background1" w:themeShade="A6"/>
+        </w:rPr>
+        <w:br/>
+      </w:r>
+    </w:p>
+    <w:p>
+      <w:pPr>
+        <w:pStyle w:val="ListParagraph"/>
+        <w:jc w:val="center"/>
+        <w:rPr>
+          <w:rFonts w:ascii="Bookman Old Style" w:hAnsi="Bookman Old Style" w:cs="Calibri"/>
+          <w:i/>
+          <w:iCs/>
+          <w:color w:val="A6A6A6" w:themeColor="background1" w:themeShade="A6"/>
+          <w:sz w:val="18"/>
+          <w:szCs w:val="18"/>
+        </w:rPr>
+      </w:pPr>
+    </w:p>
+    <w:p>
+      <w:pPr>
+        <w:ind w:left="360"/>
+        <w:jc w:val="center"/>
+        <w:rPr>
+          <w:rFonts w:ascii="Bookman Old Style" w:hAnsi="Bookman Old Style" w:cs="Calibri"/>
+          <w:sz w:val="26"/>
+          <w:szCs w:val="26"/>
+        </w:rPr>
+      </w:pPr>
+    </w:p>
+    <w:p>
+      <w:pPr>
+        <w:ind w:left="360"/>
+        <w:jc w:val="center"/>
+        <w:rPr>
+          <w:rFonts w:ascii="Bookman Old Style" w:hAnsi="Bookman Old Style" w:cs="Calibri"/>
+          <w:sz w:val="26"/>
+          <w:szCs w:val="26"/>
+        </w:rPr>
+      </w:pPr>
+    </w:p>
+    <w:p>
+      <w:pPr>
+        <w:ind w:left="360"/>
+        <w:jc w:val="center"/>
+        <w:rPr>
+          <w:rFonts w:ascii="Bookman Old Style" w:hAnsi="Bookman Old Style" w:cs="Calibri"/>
+          <w:sz w:val="26"/>
+          <w:szCs w:val="26"/>
+        </w:rPr>
+      </w:pPr>
+    </w:p>
+    <w:p>
+      <w:pPr>
+        <w:ind w:left="360"/>
+        <w:jc w:val="center"/>
+        <w:rPr>
+          <w:rFonts w:ascii="Bookman Old Style" w:hAnsi="Bookman Old Style" w:cs="Calibri"/>
+          <w:sz w:val="26"/>
+          <w:szCs w:val="26"/>
+        </w:rPr>
+      </w:pPr>
+    </w:p>
+    <w:p>
+      <w:pPr>
+        <w:ind w:left="360"/>
+        <w:jc w:val="center"/>
+        <w:rPr>
+          <w:rFonts w:ascii="Bookman Old Style" w:hAnsi="Bookman Old Style" w:cs="Calibri"/>
+          <w:sz w:val="26"/>
+          <w:szCs w:val="26"/>
+        </w:rPr>
+      </w:pPr>
+    </w:p>
+    <w:p>
+      <w:pPr>
+        <w:ind w:left="360"/>
+        <w:jc w:val="center"/>
+        <w:rPr>
+          <w:rFonts w:ascii="Bookman Old Style" w:hAnsi="Bookman Old Style" w:cs="Calibri"/>
+          <w:sz w:val="26"/>
+          <w:szCs w:val="26"/>
+        </w:rPr>
+      </w:pPr>
+    </w:p>
+    <w:p>
+      <w:pPr>
+        <w:ind w:left="360"/>
+        <w:jc w:val="center"/>
+        <w:rPr>
+          <w:rFonts w:ascii="Bookman Old Style" w:hAnsi="Bookman Old Style" w:cs="Calibri"/>
+          <w:sz w:val="26"/>
+          <w:szCs w:val="26"/>
+        </w:rPr>
+      </w:pPr>
+    </w:p>
+    <w:p>
+      <w:pPr>
+        <w:ind w:left="360"/>
+        <w:jc w:val="center"/>
+        <w:rPr>
+          <w:rFonts w:ascii="Bookman Old Style" w:hAnsi="Bookman Old Style" w:cs="Calibri"/>
+          <w:sz w:val="26"/>
+          <w:szCs w:val="26"/>
+        </w:rPr>
+      </w:pPr>
+    </w:p>
+    <w:p>
+      <w:pPr>
+        <w:ind w:left="360"/>
+        <w:jc w:val="center"/>
+        <w:rPr>
+          <w:rFonts w:ascii="Bookman Old Style" w:hAnsi="Bookman Old Style" w:cs="Calibri"/>
+          <w:sz w:val="26"/>
+          <w:szCs w:val="26"/>
+        </w:rPr>
+      </w:pPr>
+    </w:p>
+    <w:p>
+      <w:pPr>
+        <w:ind w:left="360"/>
+        <w:jc w:val="center"/>
+        <w:rPr>
+          <w:rFonts w:ascii="Bookman Old Style" w:hAnsi="Bookman Old Style" w:cs="Calibri"/>
+          <w:sz w:val="26"/>
+          <w:szCs w:val="26"/>
+        </w:rPr>
+      </w:pPr>
+    </w:p>
+    <w:p>
+      <w:pPr>
+        <w:ind w:left="360"/>
+        <w:jc w:val="center"/>
+        <w:rPr>
+          <w:rFonts w:ascii="Bookman Old Style" w:hAnsi="Bookman Old Style" w:cs="Calibri"/>
+          <w:sz w:val="26"/>
+          <w:szCs w:val="26"/>
+        </w:rPr>
+      </w:pPr>
+    </w:p>
+    <w:p>
+      <w:pPr>
+        <w:pStyle w:val="ListParagraph"/>
+        <w:jc w:val="center"/>
+        <w:rPr>
+          <w:rFonts w:ascii="Bookman Old Style" w:hAnsi="Bookman Old Style" w:cs="Calibri"/>
+          <w:i/>
+          <w:iCs/>
+          <w:color w:val="A6A6A6" w:themeColor="background1" w:themeShade="A6"/>
+          <w:sz w:val="18"/>
+          <w:szCs w:val="18"/>
+        </w:rPr>
+      </w:pPr>
+    </w:p>
+    <w:p>
+      <w:pPr>
+        <w:pStyle w:val="ListParagraph"/>
+        <w:jc w:val="center"/>
+        <w:rPr>
+          <w:rFonts w:ascii="Bookman Old Style" w:hAnsi="Bookman Old Style" w:cs="Calibri"/>
+          <w:i/>
+          <w:iCs/>
+          <w:color w:val="A6A6A6" w:themeColor="background1" w:themeShade="A6"/>
+          <w:sz w:val="18"/>
+          <w:szCs w:val="18"/>
+        </w:rPr>
+      </w:pPr>
+    </w:p>
+    <w:p>
+      <w:pPr>
+        <w:pStyle w:val="ListParagraph"/>
+        <w:jc w:val="center"/>
+        <w:rPr>
+          <w:rFonts w:ascii="Bookman Old Style" w:hAnsi="Bookman Old Style" w:cs="Calibri"/>
+          <w:i/>
+          <w:iCs/>
+          <w:color w:val="A6A6A6" w:themeColor="background1" w:themeShade="A6"/>
+          <w:sz w:val="18"/>
+          <w:szCs w:val="18"/>
+        </w:rPr>
+      </w:pPr>
+    </w:p>
+    <w:p>
+      <w:pPr>
+        <w:pStyle w:val="ListParagraph"/>
+        <w:jc w:val="center"/>
+        <w:rPr>
+          <w:rFonts w:ascii="Bookman Old Style" w:hAnsi="Bookman Old Style" w:cs="Calibri"/>
+          <w:i/>
+          <w:iCs/>
+          <w:color w:val="A6A6A6" w:themeColor="background1" w:themeShade="A6"/>
+          <w:sz w:val="18"/>
+          <w:szCs w:val="18"/>
+        </w:rPr>
+      </w:pPr>
+    </w:p>
+    <w:p>
+      <w:pPr>
+        <w:pStyle w:val="ListParagraph"/>
+        <w:jc w:val="center"/>
+        <w:rPr>
+          <w:rFonts w:ascii="Bookman Old Style" w:hAnsi="Bookman Old Style" w:cs="Calibri"/>
+          <w:i/>
+          <w:iCs/>
+          <w:color w:val="A6A6A6" w:themeColor="background1" w:themeShade="A6"/>
+          <w:sz w:val="18"/>
+          <w:szCs w:val="18"/>
+        </w:rPr>
+      </w:pPr>
+    </w:p>
+    <w:p>
+      <w:pPr>
+        <w:pStyle w:val="ListParagraph"/>
+        <w:jc w:val="center"/>
+        <w:rPr>
+          <w:rFonts w:ascii="Bookman Old Style" w:hAnsi="Bookman Old Style" w:cs="Calibri"/>
+          <w:i/>
+          <w:iCs/>
+          <w:color w:val="A6A6A6" w:themeColor="background1" w:themeShade="A6"/>
+          <w:sz w:val="18"/>
+          <w:szCs w:val="18"/>
+        </w:rPr>
+      </w:pPr>
+    </w:p>
+    <w:p>
+      <w:pPr>
+        <w:pStyle w:val="ListParagraph"/>
+        <w:jc w:val="center"/>
+        <w:rPr>
+          <w:rFonts w:ascii="Bookman Old Style" w:hAnsi="Bookman Old Style" w:cs="Calibri"/>
+          <w:i/>
+          <w:iCs/>
+          <w:color w:val="A6A6A6" w:themeColor="background1" w:themeShade="A6"/>
+          <w:sz w:val="18"/>
+          <w:szCs w:val="18"/>
+        </w:rPr>
+      </w:pPr>
+    </w:p>
+    <w:p>
+      <w:pPr>
+        <w:pStyle w:val="ListParagraph"/>
+        <w:jc w:val="center"/>
+        <w:rPr>
+          <w:rFonts w:ascii="Bookman Old Style" w:hAnsi="Bookman Old Style" w:cs="Calibri"/>
+          <w:i/>
+          <w:iCs/>
+          <w:color w:val="A6A6A6" w:themeColor="background1" w:themeShade="A6"/>
+          <w:sz w:val="18"/>
+          <w:szCs w:val="18"/>
+        </w:rPr>
+      </w:pPr>
+    </w:p>
+    <w:p>
+      <w:pPr>
+        <w:pStyle w:val="ListParagraph"/>
+        <w:jc w:val="center"/>
+        <w:rPr>
+          <w:rFonts w:ascii="Bookman Old Style" w:hAnsi="Bookman Old Style" w:cs="Calibri"/>
+          <w:i/>
+          <w:iCs/>
+          <w:color w:val="A6A6A6" w:themeColor="background1" w:themeShade="A6"/>
+          <w:sz w:val="18"/>
+          <w:szCs w:val="18"/>
+        </w:rPr>
+      </w:pPr>
+    </w:p>
+    <w:p>
+      <w:pPr>
+        <w:pStyle w:val="ListParagraph"/>
+        <w:jc w:val="center"/>
+        <w:rPr>
+          <w:rFonts w:ascii="Bookman Old Style" w:hAnsi="Bookman Old Style" w:cs="Calibri"/>
+          <w:i/>
+          <w:iCs/>
+          <w:color w:val="A6A6A6" w:themeColor="background1" w:themeShade="A6"/>
+          <w:sz w:val="18"/>
+          <w:szCs w:val="18"/>
+        </w:rPr>
+      </w:pPr>
+    </w:p>
+    <w:p>
+      <w:pPr>
+        <w:pStyle w:val="ListParagraph"/>
+        <w:jc w:val="center"/>
+        <w:rPr>
+          <w:rFonts w:ascii="Bookman Old Style" w:hAnsi="Bookman Old Style" w:cs="Calibri"/>
+          <w:i/>
+          <w:iCs/>
+          <w:color w:val="A6A6A6" w:themeColor="background1" w:themeShade="A6"/>
+          <w:sz w:val="18"/>
+          <w:szCs w:val="18"/>
+        </w:rPr>
+      </w:pPr>
+    </w:p>
+    <w:p>
+      <w:pPr>
+        <w:pStyle w:val="ListParagraph"/>
+        <w:jc w:val="center"/>
+        <w:rPr>
+          <w:rFonts w:ascii="Bookman Old Style" w:hAnsi="Bookman Old Style" w:cs="Calibri"/>
+          <w:i/>
+          <w:iCs/>
+          <w:color w:val="A6A6A6" w:themeColor="background1" w:themeShade="A6"/>
+          <w:sz w:val="18"/>
+          <w:szCs w:val="18"/>
+          <w:lang w:val="en-US"/>
+        </w:rPr>
+      </w:pPr>
+      <w:r>
+        <w:rPr>
           <w:noProof/>
-          <w:sz w:val="26"/>
-          <w:szCs w:val="26"/>
+        </w:rPr>
+        <w:t xml:space="preserve"> </w:t>
+      </w:r>
+    </w:p>
+    <w:p>
+      <w:pPr>
+        <w:pStyle w:val="ListParagraph"/>
+        <w:jc w:val="center"/>
+        <w:rPr>
+          <w:rFonts w:ascii="Bookman Old Style" w:hAnsi="Bookman Old Style" w:cs="Calibri"/>
+          <w:i/>
+          <w:iCs/>
+          <w:color w:val="A6A6A6" w:themeColor="background1" w:themeShade="A6"/>
+          <w:sz w:val="18"/>
+          <w:szCs w:val="18"/>
+        </w:rPr>
+      </w:pPr>
+    </w:p>
+    <w:p>
+      <w:pPr>
+        <w:pStyle w:val="ListParagraph"/>
+        <w:rPr>
+          <w:rFonts w:ascii="Bookman Old Style" w:hAnsi="Bookman Old Style" w:cs="Calibri"/>
+          <w:sz w:val="26"/>
+          <w:szCs w:val="26"/>
+          <w:lang w:val="en-US"/>
+        </w:rPr>
+      </w:pPr>
+    </w:p>
+    <w:p>
+      <w:pPr>
+        <w:pStyle w:val="ListParagraph"/>
+        <w:rPr>
+          <w:rFonts w:ascii="Bookman Old Style" w:hAnsi="Bookman Old Style" w:cs="Calibri"/>
+          <w:sz w:val="26"/>
+          <w:szCs w:val="26"/>
+          <w:lang w:val="en-US"/>
+        </w:rPr>
+      </w:pPr>
+    </w:p>
+    <w:p>
+      <w:pPr>
+        <w:pStyle w:val="ListParagraph"/>
+        <w:rPr>
+          <w:rFonts w:ascii="Bookman Old Style" w:hAnsi="Bookman Old Style" w:cs="Calibri"/>
+          <w:sz w:val="26"/>
+          <w:szCs w:val="26"/>
+          <w:lang w:val="en-US"/>
+        </w:rPr>
+      </w:pPr>
+    </w:p>
+    <w:p>
+      <w:pPr>
+        <w:pStyle w:val="ListParagraph"/>
+        <w:rPr>
+          <w:rFonts w:ascii="Bookman Old Style" w:hAnsi="Bookman Old Style" w:cs="Calibri"/>
+          <w:sz w:val="26"/>
+          <w:szCs w:val="26"/>
+          <w:lang w:val="en-US"/>
+        </w:rPr>
+      </w:pPr>
+    </w:p>
+    <w:p>
+      <w:pPr>
+        <w:pStyle w:val="ListParagraph"/>
+        <w:rPr>
+          <w:rFonts w:ascii="Bookman Old Style" w:hAnsi="Bookman Old Style" w:cs="Calibri"/>
+          <w:sz w:val="26"/>
+          <w:szCs w:val="26"/>
+          <w:lang w:val="en-US"/>
+        </w:rPr>
+      </w:pPr>
+    </w:p>
+    <w:p>
+      <w:pPr>
+        <w:pStyle w:val="ListParagraph"/>
+        <w:rPr>
+          <w:rFonts w:ascii="Bookman Old Style" w:hAnsi="Bookman Old Style" w:cs="Calibri"/>
+          <w:sz w:val="26"/>
+          <w:szCs w:val="26"/>
+          <w:lang w:val="en-US"/>
+        </w:rPr>
+      </w:pPr>
+    </w:p>
+    <w:p>
+      <w:pPr>
+        <w:pStyle w:val="ListParagraph"/>
+        <w:rPr>
+          <w:rFonts w:ascii="Bookman Old Style" w:hAnsi="Bookman Old Style" w:cs="Calibri"/>
+          <w:sz w:val="26"/>
+          <w:szCs w:val="26"/>
+          <w:lang w:val="en-US"/>
+        </w:rPr>
+      </w:pPr>
+    </w:p>
+    <w:p>
+      <w:pPr>
+        <w:pStyle w:val="ListParagraph"/>
+        <w:rPr>
+          <w:rFonts w:ascii="Bookman Old Style" w:hAnsi="Bookman Old Style" w:cs="Calibri"/>
+          <w:sz w:val="26"/>
+          <w:szCs w:val="26"/>
+          <w:lang w:val="en-US"/>
+        </w:rPr>
+      </w:pPr>
+      <w:r>
+        <w:rPr>
+          <w:rFonts w:ascii="Bookman Old Style" w:hAnsi="Bookman Old Style" w:cs="Calibri"/>
+          <w:i/>
+          <w:iCs/>
+          <w:color w:val="A6A6A6" w:themeColor="background1" w:themeShade="A6"/>
+          <w:sz w:val="18"/>
+          <w:szCs w:val="18"/>
+          <w:lang w:val="en-US"/>
         </w:rPr>
         <w:drawing>
-          <wp:inline distT="0" distB="0" distL="0" distR="0" wp14:anchorId="1DC65573" wp14:editId="6DEBB967">
-            <wp:extent cx="2050723" cy="4448175"/>
-            <wp:effectExtent l="38100" t="38100" r="121285" b="104775"/>
-            <wp:docPr id="1161262845" name="Εικόνα 4" descr="Εικόνα που περιέχει κείμενο, στιγμιότυπο οθόνης, σχεδίαση&#10;&#10;Το περιεχόμενο που δημιουργείται από τεχνολογία AI ενδέχεται να είναι εσφαλμένο."/>
+          <wp:anchor distT="0" distB="0" distL="114300" distR="114300" simplePos="0" relativeHeight="251668480" behindDoc="1" locked="0" layoutInCell="1" allowOverlap="1" wp14:anchorId="60A74ED2" wp14:editId="377C948D">
+            <wp:simplePos x="0" y="0"/>
+            <wp:positionH relativeFrom="column">
+              <wp:posOffset>-512625</wp:posOffset>
+            </wp:positionH>
+            <wp:positionV relativeFrom="paragraph">
+              <wp:posOffset>192932</wp:posOffset>
+            </wp:positionV>
+            <wp:extent cx="3847465" cy="5084445"/>
+            <wp:effectExtent l="0" t="0" r="635" b="1905"/>
+            <wp:wrapTight wrapText="bothSides">
+              <wp:wrapPolygon edited="0">
+                <wp:start x="0" y="0"/>
+                <wp:lineTo x="0" y="21527"/>
+                <wp:lineTo x="21497" y="21527"/>
+                <wp:lineTo x="21497" y="0"/>
+                <wp:lineTo x="0" y="0"/>
+              </wp:wrapPolygon>
+            </wp:wrapTight>
+            <wp:docPr id="172597892" name="Picture 17" descr="A screenshot of a computer&#10;&#10;AI-generated content may be incorrect."/>
             <wp:cNvGraphicFramePr>
               <a:graphicFrameLocks xmlns:a="http://schemas.openxmlformats.org/drawingml/2006/main" noChangeAspect="1"/>
             </wp:cNvGraphicFramePr>
@@ -2456,13 +3177,13 @@
               <a:graphicData uri="http://schemas.openxmlformats.org/drawingml/2006/picture">
                 <pic:pic xmlns:pic="http://schemas.openxmlformats.org/drawingml/2006/picture">
                   <pic:nvPicPr>
-                    <pic:cNvPr id="1161262845" name="Εικόνα 4" descr="Εικόνα που περιέχει κείμενο, στιγμιότυπο οθόνης, σχεδίαση&#10;&#10;Το περιεχόμενο που δημιουργείται από τεχνολογία AI ενδέχεται να είναι εσφαλμένο."/>
+                    <pic:cNvPr id="172597892" name="Picture 17" descr="A screenshot of a computer&#10;&#10;AI-generated content may be incorrect."/>
                     <pic:cNvPicPr>
                       <a:picLocks noChangeAspect="1" noChangeArrowheads="1"/>
                     </pic:cNvPicPr>
                   </pic:nvPicPr>
                   <pic:blipFill>
-                    <a:blip r:embed="rId16" cstate="print">
+                    <a:blip r:embed="rId16">
                       <a:extLst>
                         <a:ext uri="{28A0092B-C50C-407E-A947-70E740481C1C}">
                           <a14:useLocalDpi xmlns:a14="http://schemas.microsoft.com/office/drawing/2010/main" val="0"/>
@@ -2477,24 +3198,644 @@
                   <pic:spPr bwMode="auto">
                     <a:xfrm>
                       <a:off x="0" y="0"/>
-                      <a:ext cx="2066373" cy="4482122"/>
+                      <a:ext cx="3847465" cy="5084445"/>
                     </a:xfrm>
                     <a:prstGeom prst="rect">
                       <a:avLst/>
                     </a:prstGeom>
-                    <a:ln w="9525" cap="sq">
-                      <a:solidFill>
-                        <a:srgbClr val="000000"/>
-                      </a:solidFill>
-                      <a:miter lim="800000"/>
+                    <a:noFill/>
+                    <a:ln>
+                      <a:noFill/>
                     </a:ln>
-                    <a:effectLst>
-                      <a:outerShdw blurRad="57150" dist="50800" dir="2700000" algn="tl" rotWithShape="0">
-                        <a:srgbClr val="000000">
-                          <a:alpha val="40000"/>
-                        </a:srgbClr>
-                      </a:outerShdw>
-                    </a:effectLst>
+                  </pic:spPr>
+                </pic:pic>
+              </a:graphicData>
+            </a:graphic>
+            <wp14:sizeRelH relativeFrom="page">
+              <wp14:pctWidth>0</wp14:pctWidth>
+            </wp14:sizeRelH>
+            <wp14:sizeRelV relativeFrom="page">
+              <wp14:pctHeight>0</wp14:pctHeight>
+            </wp14:sizeRelV>
+          </wp:anchor>
+        </w:drawing>
+      </w:r>
+    </w:p>
+    <w:p>
+      <w:pPr>
+        <w:pStyle w:val="ListParagraph"/>
+        <w:rPr>
+          <w:rFonts w:ascii="Bookman Old Style" w:hAnsi="Bookman Old Style" w:cs="Calibri"/>
+          <w:sz w:val="26"/>
+          <w:szCs w:val="26"/>
+          <w:lang w:val="en-US"/>
+        </w:rPr>
+      </w:pPr>
+    </w:p>
+    <w:p>
+      <w:pPr>
+        <w:pStyle w:val="ListParagraph"/>
+        <w:rPr>
+          <w:rFonts w:ascii="Bookman Old Style" w:hAnsi="Bookman Old Style" w:cs="Calibri"/>
+          <w:sz w:val="26"/>
+          <w:szCs w:val="26"/>
+          <w:lang w:val="en-US"/>
+        </w:rPr>
+      </w:pPr>
+      <w:r>
+        <w:rPr>
+          <w:rFonts w:ascii="Bookman Old Style" w:hAnsi="Bookman Old Style" w:cs="Calibri"/>
+          <w:i/>
+          <w:iCs/>
+          <w:color w:val="A6A6A6" w:themeColor="background1" w:themeShade="A6"/>
+          <w:sz w:val="18"/>
+          <w:szCs w:val="18"/>
+          <w:lang w:val="en-US"/>
+        </w:rPr>
+        <w:drawing>
+          <wp:anchor distT="0" distB="0" distL="114300" distR="114300" simplePos="0" relativeHeight="251667456" behindDoc="1" locked="0" layoutInCell="1" allowOverlap="1" wp14:anchorId="372A09EE" wp14:editId="2E628A53">
+            <wp:simplePos x="0" y="0"/>
+            <wp:positionH relativeFrom="column">
+              <wp:posOffset>3566819</wp:posOffset>
+            </wp:positionH>
+            <wp:positionV relativeFrom="paragraph">
+              <wp:posOffset>349262</wp:posOffset>
+            </wp:positionV>
+            <wp:extent cx="5513070" cy="3968115"/>
+            <wp:effectExtent l="0" t="0" r="0" b="0"/>
+            <wp:wrapTight wrapText="bothSides">
+              <wp:wrapPolygon edited="0">
+                <wp:start x="0" y="0"/>
+                <wp:lineTo x="0" y="21465"/>
+                <wp:lineTo x="21496" y="21465"/>
+                <wp:lineTo x="21496" y="0"/>
+                <wp:lineTo x="0" y="0"/>
+              </wp:wrapPolygon>
+            </wp:wrapTight>
+            <wp:docPr id="1615186691" name="Picture 1" descr="A screenshot of a computer&#10;&#10;AI-generated content may be incorrect."/>
+            <wp:cNvGraphicFramePr>
+              <a:graphicFrameLocks xmlns:a="http://schemas.openxmlformats.org/drawingml/2006/main" noChangeAspect="1"/>
+            </wp:cNvGraphicFramePr>
+            <a:graphic xmlns:a="http://schemas.openxmlformats.org/drawingml/2006/main">
+              <a:graphicData uri="http://schemas.openxmlformats.org/drawingml/2006/picture">
+                <pic:pic xmlns:pic="http://schemas.openxmlformats.org/drawingml/2006/picture">
+                  <pic:nvPicPr>
+                    <pic:cNvPr id="1615186691" name="Picture 1" descr="A screenshot of a computer&#10;&#10;AI-generated content may be incorrect."/>
+                    <pic:cNvPicPr/>
+                  </pic:nvPicPr>
+                  <pic:blipFill>
+                    <a:blip r:embed="rId17">
+                      <a:extLst>
+                        <a:ext uri="{28A0092B-C50C-407E-A947-70E740481C1C}">
+                          <a14:useLocalDpi xmlns:a14="http://schemas.microsoft.com/office/drawing/2010/main" val="0"/>
+                        </a:ext>
+                      </a:extLst>
+                    </a:blip>
+                    <a:stretch>
+                      <a:fillRect/>
+                    </a:stretch>
+                  </pic:blipFill>
+                  <pic:spPr>
+                    <a:xfrm>
+                      <a:off x="0" y="0"/>
+                      <a:ext cx="5513070" cy="3968115"/>
+                    </a:xfrm>
+                    <a:prstGeom prst="rect">
+                      <a:avLst/>
+                    </a:prstGeom>
+                  </pic:spPr>
+                </pic:pic>
+              </a:graphicData>
+            </a:graphic>
+            <wp14:sizeRelH relativeFrom="page">
+              <wp14:pctWidth>0</wp14:pctWidth>
+            </wp14:sizeRelH>
+            <wp14:sizeRelV relativeFrom="page">
+              <wp14:pctHeight>0</wp14:pctHeight>
+            </wp14:sizeRelV>
+          </wp:anchor>
+        </w:drawing>
+      </w:r>
+    </w:p>
+    <w:p>
+      <w:pPr>
+        <w:pStyle w:val="ListParagraph"/>
+        <w:rPr>
+          <w:rFonts w:ascii="Bookman Old Style" w:hAnsi="Bookman Old Style" w:cs="Calibri"/>
+          <w:sz w:val="26"/>
+          <w:szCs w:val="26"/>
+          <w:lang w:val="en-US"/>
+        </w:rPr>
+      </w:pPr>
+    </w:p>
+    <w:p>
+      <w:pPr>
+        <w:pStyle w:val="ListParagraph"/>
+        <w:rPr>
+          <w:rFonts w:ascii="Bookman Old Style" w:hAnsi="Bookman Old Style" w:cs="Calibri"/>
+          <w:sz w:val="26"/>
+          <w:szCs w:val="26"/>
+          <w:lang w:val="en-US"/>
+        </w:rPr>
+      </w:pPr>
+    </w:p>
+    <w:p>
+      <w:pPr>
+        <w:pStyle w:val="ListParagraph"/>
+        <w:rPr>
+          <w:rFonts w:ascii="Bookman Old Style" w:hAnsi="Bookman Old Style" w:cs="Calibri"/>
+          <w:sz w:val="26"/>
+          <w:szCs w:val="26"/>
+          <w:lang w:val="en-US"/>
+        </w:rPr>
+      </w:pPr>
+    </w:p>
+    <w:p>
+      <w:pPr>
+        <w:pStyle w:val="ListParagraph"/>
+        <w:rPr>
+          <w:rFonts w:ascii="Bookman Old Style" w:hAnsi="Bookman Old Style" w:cs="Calibri"/>
+          <w:sz w:val="26"/>
+          <w:szCs w:val="26"/>
+          <w:lang w:val="en-US"/>
+        </w:rPr>
+      </w:pPr>
+      <w:r>
+        <w:rPr>
+          <w:noProof/>
+        </w:rPr>
+        <mc:AlternateContent>
+          <mc:Choice Requires="wps">
+            <w:drawing>
+              <wp:anchor distT="0" distB="0" distL="114300" distR="114300" simplePos="0" relativeHeight="251672576" behindDoc="1" locked="0" layoutInCell="1" allowOverlap="1" wp14:anchorId="271203A0" wp14:editId="0FB417A8">
+                <wp:simplePos x="0" y="0"/>
+                <wp:positionH relativeFrom="column">
+                  <wp:posOffset>2066854</wp:posOffset>
+                </wp:positionH>
+                <wp:positionV relativeFrom="paragraph">
+                  <wp:posOffset>13239</wp:posOffset>
+                </wp:positionV>
+                <wp:extent cx="3847465" cy="635"/>
+                <wp:effectExtent l="0" t="0" r="0" b="0"/>
+                <wp:wrapTight wrapText="bothSides">
+                  <wp:wrapPolygon edited="0">
+                    <wp:start x="0" y="0"/>
+                    <wp:lineTo x="0" y="21600"/>
+                    <wp:lineTo x="21600" y="21600"/>
+                    <wp:lineTo x="21600" y="0"/>
+                  </wp:wrapPolygon>
+                </wp:wrapTight>
+                <wp:docPr id="1842353542" name="Text Box 1"/>
+                <wp:cNvGraphicFramePr/>
+                <a:graphic xmlns:a="http://schemas.openxmlformats.org/drawingml/2006/main">
+                  <a:graphicData uri="http://schemas.microsoft.com/office/word/2010/wordprocessingShape">
+                    <wps:wsp>
+                      <wps:cNvSpPr txBox="1"/>
+                      <wps:spPr>
+                        <a:xfrm>
+                          <a:off x="0" y="0"/>
+                          <a:ext cx="3847465" cy="635"/>
+                        </a:xfrm>
+                        <a:prstGeom prst="rect">
+                          <a:avLst/>
+                        </a:prstGeom>
+                        <a:solidFill>
+                          <a:prstClr val="white"/>
+                        </a:solidFill>
+                        <a:ln>
+                          <a:noFill/>
+                        </a:ln>
+                      </wps:spPr>
+                      <wps:txbx>
+                        <w:txbxContent>
+                          <w:p>
+                            <w:pPr>
+                              <w:pStyle w:val="Caption"/>
+                              <w:rPr>
+                                <w:lang w:val="en-US"/>
+                              </w:rPr>
+                            </w:pPr>
+                            <w:r>
+                              <w:rPr>
+                                <w:lang w:val="en-US"/>
+                              </w:rPr>
+                              <w:t xml:space="preserve">Figure </w:t>
+                            </w:r>
+                            <w:r>
+                              <w:rPr>
+                                <w:lang w:val="en-US"/>
+                              </w:rPr>
+                              <w:t>3,4:</w:t>
+                            </w:r>
+                            <w:r>
+                              <w:rPr>
+                                <w:lang w:val="en-US"/>
+                              </w:rPr>
+                              <w:t xml:space="preserve"> </w:t>
+                            </w:r>
+                            <w:r>
+                              <w:t>Περιπτώσεις</w:t>
+                            </w:r>
+                            <w:r>
+                              <w:rPr>
+                                <w:lang w:val="en-US"/>
+                              </w:rPr>
+                              <w:t xml:space="preserve"> </w:t>
+                            </w:r>
+                            <w:r>
+                              <w:rPr>
+                                <w:lang w:val="en-US"/>
+                              </w:rPr>
+                              <w:t xml:space="preserve">error </w:t>
+                            </w:r>
+                            <w:r>
+                              <w:t>στο</w:t>
+                            </w:r>
+                            <w:r>
+                              <w:rPr>
+                                <w:lang w:val="en-US"/>
+                              </w:rPr>
+                              <w:t xml:space="preserve"> </w:t>
+                            </w:r>
+                            <w:r>
+                              <w:rPr>
+                                <w:lang w:val="en-US"/>
+                              </w:rPr>
+                              <w:t>“Edit Profile”</w:t>
+                            </w:r>
+                          </w:p>
+                        </w:txbxContent>
+                      </wps:txbx>
+                      <wps:bodyPr rot="0" spcFirstLastPara="0" vertOverflow="overflow" horzOverflow="overflow" vert="horz" wrap="square" lIns="0" tIns="0" rIns="0" bIns="0" numCol="1" spcCol="0" rtlCol="0" fromWordArt="0" anchor="t" anchorCtr="0" forceAA="0" compatLnSpc="1">
+                        <a:prstTxWarp prst="textNoShape">
+                          <a:avLst/>
+                        </a:prstTxWarp>
+                        <a:spAutoFit/>
+                      </wps:bodyPr>
+                    </wps:wsp>
+                  </a:graphicData>
+                </a:graphic>
+              </wp:anchor>
+            </w:drawing>
+          </mc:Choice>
+          <mc:Fallback>
+            <w:pict>
+              <v:shape w14:anchorId="271203A0" id="_x0000_s1028" type="#_x0000_t202" style="position:absolute;left:0;text-align:left;margin-left:162.75pt;margin-top:1.05pt;width:302.95pt;height:.05pt;z-index:-251643904;visibility:visible;mso-wrap-style:square;mso-wrap-distance-left:9pt;mso-wrap-distance-top:0;mso-wrap-distance-right:9pt;mso-wrap-distance-bottom:0;mso-position-horizontal:absolute;mso-position-horizontal-relative:text;mso-position-vertical:absolute;mso-position-vertical-relative:text;v-text-anchor:top" o:gfxdata="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" stroked="f">
+                <v:textbox style="mso-fit-shape-to-text:t" inset="0,0,0,0">
+                  <w:txbxContent>
+                    <w:p>
+                      <w:pPr>
+                        <w:pStyle w:val="Caption"/>
+                        <w:rPr>
+                          <w:lang w:val="en-US"/>
+                        </w:rPr>
+                      </w:pPr>
+                      <w:r>
+                        <w:rPr>
+                          <w:lang w:val="en-US"/>
+                        </w:rPr>
+                        <w:t xml:space="preserve">Figure </w:t>
+                      </w:r>
+                      <w:r>
+                        <w:rPr>
+                          <w:lang w:val="en-US"/>
+                        </w:rPr>
+                        <w:t>3,4:</w:t>
+                      </w:r>
+                      <w:r>
+                        <w:rPr>
+                          <w:lang w:val="en-US"/>
+                        </w:rPr>
+                        <w:t xml:space="preserve"> </w:t>
+                      </w:r>
+                      <w:r>
+                        <w:t>Περιπτώσεις</w:t>
+                      </w:r>
+                      <w:r>
+                        <w:rPr>
+                          <w:lang w:val="en-US"/>
+                        </w:rPr>
+                        <w:t xml:space="preserve"> </w:t>
+                      </w:r>
+                      <w:r>
+                        <w:rPr>
+                          <w:lang w:val="en-US"/>
+                        </w:rPr>
+                        <w:t xml:space="preserve">error </w:t>
+                      </w:r>
+                      <w:r>
+                        <w:t>στο</w:t>
+                      </w:r>
+                      <w:r>
+                        <w:rPr>
+                          <w:lang w:val="en-US"/>
+                        </w:rPr>
+                        <w:t xml:space="preserve"> </w:t>
+                      </w:r>
+                      <w:r>
+                        <w:rPr>
+                          <w:lang w:val="en-US"/>
+                        </w:rPr>
+                        <w:t>“Edit Profile”</w:t>
+                      </w:r>
+                    </w:p>
+                  </w:txbxContent>
+                </v:textbox>
+                <w10:wrap type="tight"/>
+              </v:shape>
+            </w:pict>
+          </mc:Fallback>
+        </mc:AlternateContent>
+      </w:r>
+      <w:r>
+        <w:rPr>
+          <w:noProof/>
+        </w:rPr>
+        <mc:AlternateContent>
+          <mc:Choice Requires="wps">
+            <w:drawing>
+              <wp:anchor distT="0" distB="0" distL="114300" distR="114300" simplePos="0" relativeHeight="251670528" behindDoc="1" locked="0" layoutInCell="1" allowOverlap="1" wp14:anchorId="31CFC972" wp14:editId="120DA2FD">
+                <wp:simplePos x="0" y="0"/>
+                <wp:positionH relativeFrom="column">
+                  <wp:posOffset>1842567</wp:posOffset>
+                </wp:positionH>
+                <wp:positionV relativeFrom="paragraph">
+                  <wp:posOffset>13239</wp:posOffset>
+                </wp:positionV>
+                <wp:extent cx="3847465" cy="635"/>
+                <wp:effectExtent l="0" t="0" r="0" b="0"/>
+                <wp:wrapTight wrapText="bothSides">
+                  <wp:wrapPolygon edited="0">
+                    <wp:start x="0" y="0"/>
+                    <wp:lineTo x="0" y="21600"/>
+                    <wp:lineTo x="21600" y="21600"/>
+                    <wp:lineTo x="21600" y="0"/>
+                  </wp:wrapPolygon>
+                </wp:wrapTight>
+                <wp:docPr id="2048971590" name="Text Box 1"/>
+                <wp:cNvGraphicFramePr/>
+                <a:graphic xmlns:a="http://schemas.openxmlformats.org/drawingml/2006/main">
+                  <a:graphicData uri="http://schemas.microsoft.com/office/word/2010/wordprocessingShape">
+                    <wps:wsp>
+                      <wps:cNvSpPr txBox="1"/>
+                      <wps:spPr>
+                        <a:xfrm>
+                          <a:off x="0" y="0"/>
+                          <a:ext cx="3847465" cy="635"/>
+                        </a:xfrm>
+                        <a:prstGeom prst="rect">
+                          <a:avLst/>
+                        </a:prstGeom>
+                        <a:solidFill>
+                          <a:prstClr val="white"/>
+                        </a:solidFill>
+                        <a:ln>
+                          <a:noFill/>
+                        </a:ln>
+                      </wps:spPr>
+                      <wps:txbx>
+                        <w:txbxContent>
+                          <w:p>
+                            <w:pPr>
+                              <w:pStyle w:val="Caption"/>
+                              <w:rPr>
+                                <w:rFonts w:ascii="Bookman Old Style" w:hAnsi="Bookman Old Style" w:cs="Calibri"/>
+                                <w:color w:val="A6A6A6" w:themeColor="background1" w:themeShade="A6"/>
+                              </w:rPr>
+                            </w:pPr>
+                          </w:p>
+                        </w:txbxContent>
+                      </wps:txbx>
+                      <wps:bodyPr rot="0" spcFirstLastPara="0" vertOverflow="overflow" horzOverflow="overflow" vert="horz" wrap="square" lIns="0" tIns="0" rIns="0" bIns="0" numCol="1" spcCol="0" rtlCol="0" fromWordArt="0" anchor="t" anchorCtr="0" forceAA="0" compatLnSpc="1">
+                        <a:prstTxWarp prst="textNoShape">
+                          <a:avLst/>
+                        </a:prstTxWarp>
+                        <a:spAutoFit/>
+                      </wps:bodyPr>
+                    </wps:wsp>
+                  </a:graphicData>
+                </a:graphic>
+              </wp:anchor>
+            </w:drawing>
+          </mc:Choice>
+          <mc:Fallback>
+            <w:pict>
+              <v:shape w14:anchorId="31CFC972" id="_x0000_s1029" type="#_x0000_t202" style="position:absolute;left:0;text-align:left;margin-left:145.1pt;margin-top:1.05pt;width:302.95pt;height:.05pt;z-index:-251645952;visibility:visible;mso-wrap-style:square;mso-wrap-distance-left:9pt;mso-wrap-distance-top:0;mso-wrap-distance-right:9pt;mso-wrap-distance-bottom:0;mso-position-horizontal:absolute;mso-position-horizontal-relative:text;mso-position-vertical:absolute;mso-position-vertical-relative:text;v-text-anchor:top" o:gfxdata="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" stroked="f">
+                <v:textbox style="mso-fit-shape-to-text:t" inset="0,0,0,0">
+                  <w:txbxContent>
+                    <w:p>
+                      <w:pPr>
+                        <w:pStyle w:val="Caption"/>
+                        <w:rPr>
+                          <w:rFonts w:ascii="Bookman Old Style" w:hAnsi="Bookman Old Style" w:cs="Calibri"/>
+                          <w:color w:val="A6A6A6" w:themeColor="background1" w:themeShade="A6"/>
+                        </w:rPr>
+                      </w:pPr>
+                    </w:p>
+                  </w:txbxContent>
+                </v:textbox>
+                <w10:wrap type="tight"/>
+              </v:shape>
+            </w:pict>
+          </mc:Fallback>
+        </mc:AlternateContent>
+      </w:r>
+    </w:p>
+    <w:p>
+      <w:pPr>
+        <w:pStyle w:val="ListParagraph"/>
+        <w:rPr>
+          <w:rFonts w:ascii="Bookman Old Style" w:hAnsi="Bookman Old Style" w:cs="Calibri"/>
+          <w:sz w:val="26"/>
+          <w:szCs w:val="26"/>
+          <w:lang w:val="en-US"/>
+        </w:rPr>
+      </w:pPr>
+    </w:p>
+    <w:p>
+      <w:pPr>
+        <w:rPr>
+          <w:rFonts w:ascii="Bookman Old Style" w:hAnsi="Bookman Old Style" w:cs="Calibri"/>
+          <w:sz w:val="26"/>
+          <w:szCs w:val="26"/>
+          <w:lang w:val="en-US"/>
+        </w:rPr>
+      </w:pPr>
+    </w:p>
+    <w:p>
+      <w:pPr>
+        <w:rPr>
+          <w:rFonts w:ascii="Bookman Old Style" w:hAnsi="Bookman Old Style" w:cs="Calibri"/>
+          <w:sz w:val="26"/>
+          <w:szCs w:val="26"/>
+          <w:lang w:val="en-US"/>
+        </w:rPr>
+      </w:pPr>
+    </w:p>
+    <w:p>
+      <w:pPr>
+        <w:pStyle w:val="ListParagraph"/>
+        <w:rPr>
+          <w:rFonts w:ascii="Bookman Old Style" w:hAnsi="Bookman Old Style" w:cs="Calibri"/>
+          <w:sz w:val="26"/>
+          <w:szCs w:val="26"/>
+          <w:lang w:val="en-US"/>
+        </w:rPr>
+      </w:pPr>
+    </w:p>
+    <w:p>
+      <w:pPr>
+        <w:pStyle w:val="ListParagraph"/>
+        <w:numPr>
+          <w:ilvl w:val="0"/>
+          <w:numId w:val="1"/>
+        </w:numPr>
+        <w:rPr>
+          <w:rFonts w:ascii="Bookman Old Style" w:hAnsi="Bookman Old Style" w:cs="Calibri"/>
+          <w:sz w:val="26"/>
+          <w:szCs w:val="26"/>
+        </w:rPr>
+      </w:pPr>
+      <w:r>
+        <w:rPr>
+          <w:rFonts w:ascii="Bookman Old Style" w:hAnsi="Bookman Old Style" w:cs="Calibri"/>
+          <w:b/>
+          <w:bCs/>
+          <w:sz w:val="26"/>
+          <w:szCs w:val="26"/>
+          <w:u w:val="single"/>
+          <w:lang w:val="en-US"/>
+        </w:rPr>
+        <w:t>Add</w:t>
+      </w:r>
+      <w:r>
+        <w:rPr>
+          <w:rFonts w:ascii="Bookman Old Style" w:hAnsi="Bookman Old Style" w:cs="Calibri"/>
+          <w:b/>
+          <w:bCs/>
+          <w:sz w:val="26"/>
+          <w:szCs w:val="26"/>
+          <w:u w:val="single"/>
+        </w:rPr>
+        <w:t xml:space="preserve"> </w:t>
+      </w:r>
+      <w:r>
+        <w:rPr>
+          <w:rFonts w:ascii="Bookman Old Style" w:hAnsi="Bookman Old Style" w:cs="Calibri"/>
+          <w:b/>
+          <w:bCs/>
+          <w:sz w:val="26"/>
+          <w:szCs w:val="26"/>
+          <w:u w:val="single"/>
+          <w:lang w:val="en-US"/>
+        </w:rPr>
+        <w:t>Friends</w:t>
+      </w:r>
+      <w:r>
+        <w:rPr>
+          <w:rFonts w:ascii="Bookman Old Style" w:hAnsi="Bookman Old Style" w:cs="Calibri"/>
+          <w:sz w:val="26"/>
+          <w:szCs w:val="26"/>
+        </w:rPr>
+        <w:t xml:space="preserve">: Με την επιλογή της λειτουργίας </w:t>
+      </w:r>
+      <w:r>
+        <w:rPr>
+          <w:rFonts w:ascii="Bookman Old Style" w:hAnsi="Bookman Old Style" w:cs="Calibri"/>
+          <w:b/>
+          <w:bCs/>
+          <w:sz w:val="26"/>
+          <w:szCs w:val="26"/>
+        </w:rPr>
+        <w:t>προσθήκης φίλου</w:t>
+      </w:r>
+      <w:r>
+        <w:rPr>
+          <w:rFonts w:ascii="Bookman Old Style" w:hAnsi="Bookman Old Style" w:cs="Calibri"/>
+          <w:sz w:val="26"/>
+          <w:szCs w:val="26"/>
+        </w:rPr>
+        <w:t xml:space="preserve"> ,</w:t>
+      </w:r>
+      <w:r>
+        <w:rPr>
+          <w:rFonts w:ascii="Bookman Old Style" w:hAnsi="Bookman Old Style" w:cs="Calibri"/>
+          <w:sz w:val="26"/>
+          <w:szCs w:val="26"/>
+        </w:rPr>
+        <w:t xml:space="preserve"> ο χρήστης μπορεί να αναζητήσει το τηλέφωνο του φίλου που επιθυμεί. Αφού βρει τον φίλο που ψάχνει</w:t>
+      </w:r>
+      <w:r>
+        <w:rPr>
+          <w:rFonts w:ascii="Bookman Old Style" w:hAnsi="Bookman Old Style" w:cs="Calibri"/>
+          <w:sz w:val="26"/>
+          <w:szCs w:val="26"/>
+        </w:rPr>
+        <w:t>,</w:t>
+      </w:r>
+      <w:r>
+        <w:rPr>
+          <w:rFonts w:ascii="Bookman Old Style" w:hAnsi="Bookman Old Style" w:cs="Calibri"/>
+          <w:sz w:val="26"/>
+          <w:szCs w:val="26"/>
+        </w:rPr>
+        <w:t xml:space="preserve"> μπορεί να τον προσθέσει στην λίστα των φίλων του. Έχοντας φίλους στην εφαρμογή ο χρήστης μπορεί να ανταλλάσσει δεδομένα με αυτούς και να ενημερώνεται για την ψαριά του καθένα </w:t>
+      </w:r>
+    </w:p>
+    <w:p>
+      <w:pPr>
+        <w:pStyle w:val="NormalWeb"/>
+        <w:ind w:left="720"/>
+        <w:rPr>
+          <w:lang w:val="el-GR"/>
+        </w:rPr>
+      </w:pPr>
+      <w:r>
+        <w:rPr>
+          <w:noProof/>
+        </w:rPr>
+        <w:drawing>
+          <wp:inline distT="0" distB="0" distL="0" distR="0" wp14:anchorId="1BAEBCCD" wp14:editId="3DD39F41">
+            <wp:extent cx="2992197" cy="4281225"/>
+            <wp:effectExtent l="0" t="0" r="0" b="5080"/>
+            <wp:docPr id="1989744048" name="Picture 19" descr="A screenshot of a phone&#10;&#10;AI-generated content may be incorrect."/>
+            <wp:cNvGraphicFramePr>
+              <a:graphicFrameLocks xmlns:a="http://schemas.openxmlformats.org/drawingml/2006/main" noChangeAspect="1"/>
+            </wp:cNvGraphicFramePr>
+            <a:graphic xmlns:a="http://schemas.openxmlformats.org/drawingml/2006/main">
+              <a:graphicData uri="http://schemas.openxmlformats.org/drawingml/2006/picture">
+                <pic:pic xmlns:pic="http://schemas.openxmlformats.org/drawingml/2006/picture">
+                  <pic:nvPicPr>
+                    <pic:cNvPr id="1989744048" name="Picture 19" descr="A screenshot of a phone&#10;&#10;AI-generated content may be incorrect."/>
+                    <pic:cNvPicPr>
+                      <a:picLocks noChangeAspect="1" noChangeArrowheads="1"/>
+                    </pic:cNvPicPr>
+                  </pic:nvPicPr>
+                  <pic:blipFill>
+                    <a:blip r:embed="rId18" cstate="print">
+                      <a:extLst>
+                        <a:ext uri="{28A0092B-C50C-407E-A947-70E740481C1C}">
+                          <a14:useLocalDpi xmlns:a14="http://schemas.microsoft.com/office/drawing/2010/main" val="0"/>
+                        </a:ext>
+                      </a:extLst>
+                    </a:blip>
+                    <a:srcRect/>
+                    <a:stretch>
+                      <a:fillRect/>
+                    </a:stretch>
+                  </pic:blipFill>
+                  <pic:spPr bwMode="auto">
+                    <a:xfrm>
+                      <a:off x="0" y="0"/>
+                      <a:ext cx="3004885" cy="4299379"/>
+                    </a:xfrm>
+                    <a:prstGeom prst="rect">
+                      <a:avLst/>
+                    </a:prstGeom>
+                    <a:noFill/>
+                    <a:ln>
+                      <a:noFill/>
+                    </a:ln>
                   </pic:spPr>
                 </pic:pic>
               </a:graphicData>
@@ -2502,6 +3843,71 @@
           </wp:inline>
         </w:drawing>
       </w:r>
+      <w:r>
+        <w:rPr>
+          <w:lang w:val="el-GR"/>
+        </w:rPr>
+        <w:t xml:space="preserve"> </w:t>
+      </w:r>
+      <w:r>
+        <w:drawing>
+          <wp:inline distT="0" distB="0" distL="0" distR="0" wp14:anchorId="24958F10" wp14:editId="43B625C4">
+            <wp:extent cx="3159051" cy="4183826"/>
+            <wp:effectExtent l="0" t="0" r="3810" b="7620"/>
+            <wp:docPr id="245543338" name="Picture 21" descr="A screenshot of a computer&#10;&#10;AI-generated content may be incorrect."/>
+            <wp:cNvGraphicFramePr>
+              <a:graphicFrameLocks xmlns:a="http://schemas.openxmlformats.org/drawingml/2006/main" noChangeAspect="1"/>
+            </wp:cNvGraphicFramePr>
+            <a:graphic xmlns:a="http://schemas.openxmlformats.org/drawingml/2006/main">
+              <a:graphicData uri="http://schemas.openxmlformats.org/drawingml/2006/picture">
+                <pic:pic xmlns:pic="http://schemas.openxmlformats.org/drawingml/2006/picture">
+                  <pic:nvPicPr>
+                    <pic:cNvPr id="245543338" name="Picture 21" descr="A screenshot of a computer&#10;&#10;AI-generated content may be incorrect."/>
+                    <pic:cNvPicPr>
+                      <a:picLocks noChangeAspect="1" noChangeArrowheads="1"/>
+                    </pic:cNvPicPr>
+                  </pic:nvPicPr>
+                  <pic:blipFill>
+                    <a:blip r:embed="rId19" cstate="print">
+                      <a:extLst>
+                        <a:ext uri="{28A0092B-C50C-407E-A947-70E740481C1C}">
+                          <a14:useLocalDpi xmlns:a14="http://schemas.microsoft.com/office/drawing/2010/main" val="0"/>
+                        </a:ext>
+                      </a:extLst>
+                    </a:blip>
+                    <a:srcRect/>
+                    <a:stretch>
+                      <a:fillRect/>
+                    </a:stretch>
+                  </pic:blipFill>
+                  <pic:spPr bwMode="auto">
+                    <a:xfrm>
+                      <a:off x="0" y="0"/>
+                      <a:ext cx="3170301" cy="4198725"/>
+                    </a:xfrm>
+                    <a:prstGeom prst="rect">
+                      <a:avLst/>
+                    </a:prstGeom>
+                    <a:noFill/>
+                    <a:ln>
+                      <a:noFill/>
+                    </a:ln>
+                  </pic:spPr>
+                </pic:pic>
+              </a:graphicData>
+            </a:graphic>
+          </wp:inline>
+        </w:drawing>
+      </w:r>
+    </w:p>
+    <w:p>
+      <w:pPr>
+        <w:pStyle w:val="NormalWeb"/>
+        <w:ind w:left="720"/>
+        <w:rPr>
+          <w:lang w:val="el-GR"/>
+        </w:rPr>
+      </w:pPr>
     </w:p>
     <w:p>
       <w:pPr>
@@ -2537,7 +3943,51 @@
           <w:sz w:val="18"/>
           <w:szCs w:val="18"/>
         </w:rPr>
-        <w:t xml:space="preserve"> 2: </w:t>
+        <w:t xml:space="preserve"> </w:t>
+      </w:r>
+      <w:r>
+        <w:rPr>
+          <w:rFonts w:ascii="Bookman Old Style" w:hAnsi="Bookman Old Style" w:cs="Calibri"/>
+          <w:i/>
+          <w:iCs/>
+          <w:color w:val="A6A6A6" w:themeColor="background1" w:themeShade="A6"/>
+          <w:sz w:val="18"/>
+          <w:szCs w:val="18"/>
+        </w:rPr>
+        <w:t>3,4</w:t>
+      </w:r>
+      <w:r>
+        <w:rPr>
+          <w:rFonts w:ascii="Bookman Old Style" w:hAnsi="Bookman Old Style" w:cs="Calibri"/>
+          <w:i/>
+          <w:iCs/>
+          <w:color w:val="A6A6A6" w:themeColor="background1" w:themeShade="A6"/>
+          <w:sz w:val="18"/>
+          <w:szCs w:val="18"/>
+        </w:rPr>
+        <w:t xml:space="preserve">: </w:t>
+      </w:r>
+      <w:r>
+        <w:rPr>
+          <w:rFonts w:ascii="Bookman Old Style" w:hAnsi="Bookman Old Style" w:cs="Calibri"/>
+          <w:i/>
+          <w:iCs/>
+          <w:color w:val="A6A6A6" w:themeColor="background1" w:themeShade="A6"/>
+          <w:sz w:val="18"/>
+          <w:szCs w:val="18"/>
+        </w:rPr>
+        <w:t xml:space="preserve">Το </w:t>
+      </w:r>
+      <w:r>
+        <w:rPr>
+          <w:rFonts w:ascii="Bookman Old Style" w:hAnsi="Bookman Old Style" w:cs="Calibri"/>
+          <w:i/>
+          <w:iCs/>
+          <w:color w:val="A6A6A6" w:themeColor="background1" w:themeShade="A6"/>
+          <w:sz w:val="18"/>
+          <w:szCs w:val="18"/>
+        </w:rPr>
+        <w:t>“</w:t>
       </w:r>
       <w:r>
         <w:rPr>
@@ -2549,18 +3999,18 @@
           <w:szCs w:val="18"/>
           <w:lang w:val="en-US"/>
         </w:rPr>
-        <w:t>Mockup</w:t>
-      </w:r>
-      <w:r>
-        <w:rPr>
-          <w:rFonts w:ascii="Bookman Old Style" w:hAnsi="Bookman Old Style" w:cs="Calibri"/>
-          <w:i/>
-          <w:iCs/>
-          <w:color w:val="A6A6A6" w:themeColor="background1" w:themeShade="A6"/>
-          <w:sz w:val="18"/>
-          <w:szCs w:val="18"/>
-        </w:rPr>
-        <w:t xml:space="preserve"> “</w:t>
+        <w:t>Add</w:t>
+      </w:r>
+      <w:r>
+        <w:rPr>
+          <w:rFonts w:ascii="Bookman Old Style" w:hAnsi="Bookman Old Style" w:cs="Calibri"/>
+          <w:i/>
+          <w:iCs/>
+          <w:color w:val="A6A6A6" w:themeColor="background1" w:themeShade="A6"/>
+          <w:sz w:val="18"/>
+          <w:szCs w:val="18"/>
+        </w:rPr>
+        <w:t xml:space="preserve"> </w:t>
       </w:r>
       <w:r>
         <w:rPr>
@@ -2572,20 +4022,110 @@
           <w:szCs w:val="18"/>
           <w:lang w:val="en-US"/>
         </w:rPr>
-        <w:t>Add</w:t>
-      </w:r>
-      <w:r>
-        <w:rPr>
-          <w:rFonts w:ascii="Bookman Old Style" w:hAnsi="Bookman Old Style" w:cs="Calibri"/>
-          <w:i/>
-          <w:iCs/>
-          <w:color w:val="A6A6A6" w:themeColor="background1" w:themeShade="A6"/>
-          <w:sz w:val="18"/>
-          <w:szCs w:val="18"/>
-        </w:rPr>
-        <w:t xml:space="preserve"> </w:t>
-      </w:r>
-      <w:r>
+        <w:t>Friends</w:t>
+      </w:r>
+      <w:r>
+        <w:rPr>
+          <w:rFonts w:ascii="Bookman Old Style" w:hAnsi="Bookman Old Style" w:cs="Calibri"/>
+          <w:i/>
+          <w:iCs/>
+          <w:color w:val="A6A6A6" w:themeColor="background1" w:themeShade="A6"/>
+          <w:sz w:val="18"/>
+          <w:szCs w:val="18"/>
+        </w:rPr>
+        <w:t xml:space="preserve">” </w:t>
+      </w:r>
+      <w:r>
+        <w:rPr>
+          <w:rFonts w:ascii="Bookman Old Style" w:hAnsi="Bookman Old Style" w:cs="Calibri"/>
+          <w:i/>
+          <w:iCs/>
+          <w:color w:val="A6A6A6" w:themeColor="background1" w:themeShade="A6"/>
+          <w:sz w:val="18"/>
+          <w:szCs w:val="18"/>
+        </w:rPr>
+        <w:t>προσθήκ</w:t>
+      </w:r>
+      <w:r>
+        <w:rPr>
+          <w:rFonts w:ascii="Bookman Old Style" w:hAnsi="Bookman Old Style" w:cs="Calibri"/>
+          <w:i/>
+          <w:iCs/>
+          <w:color w:val="A6A6A6" w:themeColor="background1" w:themeShade="A6"/>
+          <w:sz w:val="18"/>
+          <w:szCs w:val="18"/>
+        </w:rPr>
+        <w:t xml:space="preserve">η νέου φίλου </w:t>
+      </w:r>
+      <w:r>
+        <w:rPr>
+          <w:rFonts w:ascii="Bookman Old Style" w:hAnsi="Bookman Old Style" w:cs="Calibri"/>
+          <w:i/>
+          <w:iCs/>
+          <w:color w:val="A6A6A6" w:themeColor="background1" w:themeShade="A6"/>
+          <w:sz w:val="18"/>
+          <w:szCs w:val="18"/>
+        </w:rPr>
+        <w:t>στην λίστα φίλων</w:t>
+      </w:r>
+      <w:r>
+        <w:rPr>
+          <w:rFonts w:ascii="Bookman Old Style" w:hAnsi="Bookman Old Style" w:cs="Calibri"/>
+          <w:i/>
+          <w:iCs/>
+          <w:color w:val="A6A6A6" w:themeColor="background1" w:themeShade="A6"/>
+          <w:sz w:val="18"/>
+          <w:szCs w:val="18"/>
+        </w:rPr>
+        <w:t>.</w:t>
+      </w:r>
+    </w:p>
+    <w:p>
+      <w:pPr>
+        <w:pStyle w:val="ListParagraph"/>
+        <w:jc w:val="center"/>
+        <w:rPr>
+          <w:rFonts w:ascii="Bookman Old Style" w:hAnsi="Bookman Old Style" w:cs="Calibri"/>
+          <w:i/>
+          <w:iCs/>
+          <w:color w:val="A6A6A6" w:themeColor="background1" w:themeShade="A6"/>
+          <w:sz w:val="18"/>
+          <w:szCs w:val="18"/>
+        </w:rPr>
+      </w:pPr>
+    </w:p>
+    <w:p>
+      <w:pPr>
+        <w:pStyle w:val="ListParagraph"/>
+        <w:jc w:val="center"/>
+        <w:rPr>
+          <w:rFonts w:ascii="Bookman Old Style" w:hAnsi="Bookman Old Style" w:cs="Calibri"/>
+          <w:i/>
+          <w:iCs/>
+          <w:color w:val="A6A6A6" w:themeColor="background1" w:themeShade="A6"/>
+          <w:sz w:val="18"/>
+          <w:szCs w:val="18"/>
+        </w:rPr>
+      </w:pPr>
+    </w:p>
+    <w:p>
+      <w:pPr>
+        <w:pStyle w:val="ListParagraph"/>
+        <w:jc w:val="center"/>
+        <w:rPr>
+          <w:rFonts w:ascii="Bookman Old Style" w:hAnsi="Bookman Old Style" w:cs="Calibri"/>
+          <w:i/>
+          <w:iCs/>
+          <w:color w:val="A6A6A6" w:themeColor="background1" w:themeShade="A6"/>
+          <w:sz w:val="18"/>
+          <w:szCs w:val="18"/>
+        </w:rPr>
+      </w:pPr>
+    </w:p>
+    <w:p>
+      <w:pPr>
+        <w:pStyle w:val="ListParagraph"/>
+        <w:jc w:val="center"/>
         <w:rPr>
           <w:rFonts w:ascii="Bookman Old Style" w:hAnsi="Bookman Old Style" w:cs="Calibri"/>
           <w:i/>
@@ -2595,74 +4135,1162 @@
           <w:szCs w:val="18"/>
           <w:lang w:val="en-US"/>
         </w:rPr>
-        <w:t>Friends</w:t>
-      </w:r>
-      <w:r>
-        <w:rPr>
-          <w:rFonts w:ascii="Bookman Old Style" w:hAnsi="Bookman Old Style" w:cs="Calibri"/>
-          <w:i/>
-          <w:iCs/>
-          <w:color w:val="A6A6A6" w:themeColor="background1" w:themeShade="A6"/>
-          <w:sz w:val="18"/>
-          <w:szCs w:val="18"/>
-        </w:rPr>
-        <w:t xml:space="preserve">” </w:t>
-      </w:r>
-      <w:r>
-        <w:rPr>
-          <w:rFonts w:ascii="Bookman Old Style" w:hAnsi="Bookman Old Style" w:cs="Calibri"/>
-          <w:i/>
-          <w:iCs/>
-          <w:color w:val="A6A6A6" w:themeColor="background1" w:themeShade="A6"/>
-          <w:sz w:val="18"/>
-          <w:szCs w:val="18"/>
-        </w:rPr>
-        <w:t>και</w:t>
-      </w:r>
-      <w:r>
-        <w:rPr>
-          <w:rFonts w:ascii="Bookman Old Style" w:hAnsi="Bookman Old Style" w:cs="Calibri"/>
-          <w:i/>
-          <w:iCs/>
-          <w:color w:val="A6A6A6" w:themeColor="background1" w:themeShade="A6"/>
-          <w:sz w:val="18"/>
-          <w:szCs w:val="18"/>
-        </w:rPr>
-        <w:t xml:space="preserve"> </w:t>
-      </w:r>
-      <w:r>
-        <w:rPr>
-          <w:rFonts w:ascii="Bookman Old Style" w:hAnsi="Bookman Old Style" w:cs="Calibri"/>
-          <w:i/>
-          <w:iCs/>
-          <w:color w:val="A6A6A6" w:themeColor="background1" w:themeShade="A6"/>
-          <w:sz w:val="18"/>
-          <w:szCs w:val="18"/>
-        </w:rPr>
-        <w:t>επιτυχία</w:t>
-      </w:r>
-      <w:r>
-        <w:rPr>
-          <w:rFonts w:ascii="Bookman Old Style" w:hAnsi="Bookman Old Style" w:cs="Calibri"/>
-          <w:i/>
-          <w:iCs/>
-          <w:color w:val="A6A6A6" w:themeColor="background1" w:themeShade="A6"/>
-          <w:sz w:val="18"/>
-          <w:szCs w:val="18"/>
-        </w:rPr>
-        <w:t xml:space="preserve"> </w:t>
-      </w:r>
-      <w:r>
-        <w:rPr>
-          <w:rFonts w:ascii="Bookman Old Style" w:hAnsi="Bookman Old Style" w:cs="Calibri"/>
-          <w:i/>
-          <w:iCs/>
-          <w:color w:val="A6A6A6" w:themeColor="background1" w:themeShade="A6"/>
-          <w:sz w:val="18"/>
-          <w:szCs w:val="18"/>
-        </w:rPr>
-        <w:t>προσθήκης χρήστη στην λίστα φίλων</w:t>
-      </w:r>
+      </w:pPr>
+      <w:r>
+        <w:rPr>
+          <w:rFonts w:ascii="Bookman Old Style" w:hAnsi="Bookman Old Style" w:cs="Calibri"/>
+          <w:i/>
+          <w:iCs/>
+          <w:color w:val="A6A6A6" w:themeColor="background1" w:themeShade="A6"/>
+          <w:sz w:val="18"/>
+          <w:szCs w:val="18"/>
+          <w:lang w:val="en-US"/>
+        </w:rPr>
+        <w:drawing>
+          <wp:anchor distT="0" distB="0" distL="114300" distR="114300" simplePos="0" relativeHeight="251673600" behindDoc="1" locked="0" layoutInCell="1" allowOverlap="1" wp14:anchorId="6ABCC9BE" wp14:editId="200969BF">
+            <wp:simplePos x="0" y="0"/>
+            <wp:positionH relativeFrom="margin">
+              <wp:align>left</wp:align>
+            </wp:positionH>
+            <wp:positionV relativeFrom="paragraph">
+              <wp:posOffset>9222</wp:posOffset>
+            </wp:positionV>
+            <wp:extent cx="3935730" cy="5210175"/>
+            <wp:effectExtent l="0" t="0" r="7620" b="9525"/>
+            <wp:wrapTight wrapText="bothSides">
+              <wp:wrapPolygon edited="0">
+                <wp:start x="0" y="0"/>
+                <wp:lineTo x="0" y="21561"/>
+                <wp:lineTo x="21537" y="21561"/>
+                <wp:lineTo x="21537" y="0"/>
+                <wp:lineTo x="0" y="0"/>
+              </wp:wrapPolygon>
+            </wp:wrapTight>
+            <wp:docPr id="1520080544" name="Picture 23" descr="A screenshot of a computer&#10;&#10;AI-generated content may be incorrect."/>
+            <wp:cNvGraphicFramePr>
+              <a:graphicFrameLocks xmlns:a="http://schemas.openxmlformats.org/drawingml/2006/main" noChangeAspect="1"/>
+            </wp:cNvGraphicFramePr>
+            <a:graphic xmlns:a="http://schemas.openxmlformats.org/drawingml/2006/main">
+              <a:graphicData uri="http://schemas.openxmlformats.org/drawingml/2006/picture">
+                <pic:pic xmlns:pic="http://schemas.openxmlformats.org/drawingml/2006/picture">
+                  <pic:nvPicPr>
+                    <pic:cNvPr id="1520080544" name="Picture 23" descr="A screenshot of a computer&#10;&#10;AI-generated content may be incorrect."/>
+                    <pic:cNvPicPr>
+                      <a:picLocks noChangeAspect="1" noChangeArrowheads="1"/>
+                    </pic:cNvPicPr>
+                  </pic:nvPicPr>
+                  <pic:blipFill>
+                    <a:blip r:embed="rId20">
+                      <a:extLst>
+                        <a:ext uri="{28A0092B-C50C-407E-A947-70E740481C1C}">
+                          <a14:useLocalDpi xmlns:a14="http://schemas.microsoft.com/office/drawing/2010/main" val="0"/>
+                        </a:ext>
+                      </a:extLst>
+                    </a:blip>
+                    <a:srcRect/>
+                    <a:stretch>
+                      <a:fillRect/>
+                    </a:stretch>
+                  </pic:blipFill>
+                  <pic:spPr bwMode="auto">
+                    <a:xfrm>
+                      <a:off x="0" y="0"/>
+                      <a:ext cx="3938584" cy="5214319"/>
+                    </a:xfrm>
+                    <a:prstGeom prst="rect">
+                      <a:avLst/>
+                    </a:prstGeom>
+                    <a:noFill/>
+                    <a:ln>
+                      <a:noFill/>
+                    </a:ln>
+                  </pic:spPr>
+                </pic:pic>
+              </a:graphicData>
+            </a:graphic>
+            <wp14:sizeRelH relativeFrom="page">
+              <wp14:pctWidth>0</wp14:pctWidth>
+            </wp14:sizeRelH>
+            <wp14:sizeRelV relativeFrom="page">
+              <wp14:pctHeight>0</wp14:pctHeight>
+            </wp14:sizeRelV>
+          </wp:anchor>
+        </w:drawing>
+      </w:r>
+    </w:p>
+    <w:p>
+      <w:pPr>
+        <w:pStyle w:val="ListParagraph"/>
+        <w:jc w:val="center"/>
+        <w:rPr>
+          <w:rFonts w:ascii="Bookman Old Style" w:hAnsi="Bookman Old Style" w:cs="Calibri"/>
+          <w:i/>
+          <w:iCs/>
+          <w:color w:val="A6A6A6" w:themeColor="background1" w:themeShade="A6"/>
+          <w:sz w:val="18"/>
+          <w:szCs w:val="18"/>
+        </w:rPr>
+      </w:pPr>
+      <w:r>
+        <w:rPr>
+          <w:rFonts w:ascii="Bookman Old Style" w:hAnsi="Bookman Old Style" w:cs="Calibri"/>
+          <w:i/>
+          <w:iCs/>
+          <w:color w:val="A6A6A6" w:themeColor="background1" w:themeShade="A6"/>
+          <w:sz w:val="18"/>
+          <w:szCs w:val="18"/>
+          <w:lang w:val="en-US"/>
+        </w:rPr>
+        <w:drawing>
+          <wp:anchor distT="0" distB="0" distL="114300" distR="114300" simplePos="0" relativeHeight="251674624" behindDoc="1" locked="0" layoutInCell="1" allowOverlap="1" wp14:anchorId="519F648F" wp14:editId="199D92F8">
+            <wp:simplePos x="0" y="0"/>
+            <wp:positionH relativeFrom="column">
+              <wp:posOffset>4454525</wp:posOffset>
+            </wp:positionH>
+            <wp:positionV relativeFrom="paragraph">
+              <wp:posOffset>21590</wp:posOffset>
+            </wp:positionV>
+            <wp:extent cx="3762375" cy="5024755"/>
+            <wp:effectExtent l="0" t="0" r="9525" b="4445"/>
+            <wp:wrapTight wrapText="bothSides">
+              <wp:wrapPolygon edited="0">
+                <wp:start x="0" y="0"/>
+                <wp:lineTo x="0" y="21537"/>
+                <wp:lineTo x="21545" y="21537"/>
+                <wp:lineTo x="21545" y="0"/>
+                <wp:lineTo x="0" y="0"/>
+              </wp:wrapPolygon>
+            </wp:wrapTight>
+            <wp:docPr id="336364563" name="Picture 25" descr="A screenshot of a computer&#10;&#10;AI-generated content may be incorrect."/>
+            <wp:cNvGraphicFramePr>
+              <a:graphicFrameLocks xmlns:a="http://schemas.openxmlformats.org/drawingml/2006/main" noChangeAspect="1"/>
+            </wp:cNvGraphicFramePr>
+            <a:graphic xmlns:a="http://schemas.openxmlformats.org/drawingml/2006/main">
+              <a:graphicData uri="http://schemas.openxmlformats.org/drawingml/2006/picture">
+                <pic:pic xmlns:pic="http://schemas.openxmlformats.org/drawingml/2006/picture">
+                  <pic:nvPicPr>
+                    <pic:cNvPr id="336364563" name="Picture 25" descr="A screenshot of a computer&#10;&#10;AI-generated content may be incorrect."/>
+                    <pic:cNvPicPr>
+                      <a:picLocks noChangeAspect="1" noChangeArrowheads="1"/>
+                    </pic:cNvPicPr>
+                  </pic:nvPicPr>
+                  <pic:blipFill>
+                    <a:blip r:embed="rId21">
+                      <a:extLst>
+                        <a:ext uri="{28A0092B-C50C-407E-A947-70E740481C1C}">
+                          <a14:useLocalDpi xmlns:a14="http://schemas.microsoft.com/office/drawing/2010/main" val="0"/>
+                        </a:ext>
+                      </a:extLst>
+                    </a:blip>
+                    <a:srcRect/>
+                    <a:stretch>
+                      <a:fillRect/>
+                    </a:stretch>
+                  </pic:blipFill>
+                  <pic:spPr bwMode="auto">
+                    <a:xfrm>
+                      <a:off x="0" y="0"/>
+                      <a:ext cx="3762375" cy="5024755"/>
+                    </a:xfrm>
+                    <a:prstGeom prst="rect">
+                      <a:avLst/>
+                    </a:prstGeom>
+                    <a:noFill/>
+                    <a:ln>
+                      <a:noFill/>
+                    </a:ln>
+                  </pic:spPr>
+                </pic:pic>
+              </a:graphicData>
+            </a:graphic>
+            <wp14:sizeRelH relativeFrom="page">
+              <wp14:pctWidth>0</wp14:pctWidth>
+            </wp14:sizeRelH>
+            <wp14:sizeRelV relativeFrom="page">
+              <wp14:pctHeight>0</wp14:pctHeight>
+            </wp14:sizeRelV>
+          </wp:anchor>
+        </w:drawing>
+      </w:r>
+    </w:p>
+    <w:p>
+      <w:pPr>
+        <w:pStyle w:val="ListParagraph"/>
+        <w:jc w:val="center"/>
+        <w:rPr>
+          <w:rFonts w:ascii="Bookman Old Style" w:hAnsi="Bookman Old Style" w:cs="Calibri"/>
+          <w:i/>
+          <w:iCs/>
+          <w:color w:val="A6A6A6" w:themeColor="background1" w:themeShade="A6"/>
+          <w:sz w:val="18"/>
+          <w:szCs w:val="18"/>
+        </w:rPr>
+      </w:pPr>
+    </w:p>
+    <w:p>
+      <w:pPr>
+        <w:pStyle w:val="ListParagraph"/>
+        <w:jc w:val="center"/>
+        <w:rPr>
+          <w:rFonts w:ascii="Bookman Old Style" w:hAnsi="Bookman Old Style" w:cs="Calibri"/>
+          <w:i/>
+          <w:iCs/>
+          <w:color w:val="A6A6A6" w:themeColor="background1" w:themeShade="A6"/>
+          <w:sz w:val="18"/>
+          <w:szCs w:val="18"/>
+        </w:rPr>
+      </w:pPr>
+    </w:p>
+    <w:p>
+      <w:pPr>
+        <w:pStyle w:val="ListParagraph"/>
+        <w:jc w:val="center"/>
+        <w:rPr>
+          <w:rFonts w:ascii="Bookman Old Style" w:hAnsi="Bookman Old Style" w:cs="Calibri"/>
+          <w:i/>
+          <w:iCs/>
+          <w:color w:val="A6A6A6" w:themeColor="background1" w:themeShade="A6"/>
+          <w:sz w:val="18"/>
+          <w:szCs w:val="18"/>
+        </w:rPr>
+      </w:pPr>
+    </w:p>
+    <w:p>
+      <w:pPr>
+        <w:pStyle w:val="ListParagraph"/>
+        <w:jc w:val="center"/>
+        <w:rPr>
+          <w:rFonts w:ascii="Bookman Old Style" w:hAnsi="Bookman Old Style" w:cs="Calibri"/>
+          <w:i/>
+          <w:iCs/>
+          <w:color w:val="A6A6A6" w:themeColor="background1" w:themeShade="A6"/>
+          <w:sz w:val="18"/>
+          <w:szCs w:val="18"/>
+        </w:rPr>
+      </w:pPr>
+    </w:p>
+    <w:p>
+      <w:pPr>
+        <w:pStyle w:val="ListParagraph"/>
+        <w:jc w:val="center"/>
+        <w:rPr>
+          <w:rFonts w:ascii="Bookman Old Style" w:hAnsi="Bookman Old Style" w:cs="Calibri"/>
+          <w:i/>
+          <w:iCs/>
+          <w:color w:val="A6A6A6" w:themeColor="background1" w:themeShade="A6"/>
+          <w:sz w:val="18"/>
+          <w:szCs w:val="18"/>
+          <w:lang w:val="en-US"/>
+        </w:rPr>
+      </w:pPr>
+    </w:p>
+    <w:p>
+      <w:pPr>
+        <w:pStyle w:val="ListParagraph"/>
+        <w:jc w:val="center"/>
+        <w:rPr>
+          <w:rFonts w:ascii="Bookman Old Style" w:hAnsi="Bookman Old Style" w:cs="Calibri"/>
+          <w:i/>
+          <w:iCs/>
+          <w:color w:val="A6A6A6" w:themeColor="background1" w:themeShade="A6"/>
+          <w:sz w:val="18"/>
+          <w:szCs w:val="18"/>
+        </w:rPr>
+      </w:pPr>
+    </w:p>
+    <w:p>
+      <w:pPr>
+        <w:pStyle w:val="ListParagraph"/>
+        <w:jc w:val="center"/>
+        <w:rPr>
+          <w:rFonts w:ascii="Bookman Old Style" w:hAnsi="Bookman Old Style" w:cs="Calibri"/>
+          <w:i/>
+          <w:iCs/>
+          <w:color w:val="A6A6A6" w:themeColor="background1" w:themeShade="A6"/>
+          <w:sz w:val="18"/>
+          <w:szCs w:val="18"/>
+        </w:rPr>
+      </w:pPr>
+    </w:p>
+    <w:p>
+      <w:pPr>
+        <w:pStyle w:val="ListParagraph"/>
+        <w:jc w:val="center"/>
+        <w:rPr>
+          <w:rFonts w:ascii="Bookman Old Style" w:hAnsi="Bookman Old Style" w:cs="Calibri"/>
+          <w:i/>
+          <w:iCs/>
+          <w:color w:val="A6A6A6" w:themeColor="background1" w:themeShade="A6"/>
+          <w:sz w:val="18"/>
+          <w:szCs w:val="18"/>
+        </w:rPr>
+      </w:pPr>
+    </w:p>
+    <w:p>
+      <w:pPr>
+        <w:pStyle w:val="ListParagraph"/>
+        <w:jc w:val="center"/>
+        <w:rPr>
+          <w:rFonts w:ascii="Bookman Old Style" w:hAnsi="Bookman Old Style" w:cs="Calibri"/>
+          <w:i/>
+          <w:iCs/>
+          <w:color w:val="A6A6A6" w:themeColor="background1" w:themeShade="A6"/>
+          <w:sz w:val="18"/>
+          <w:szCs w:val="18"/>
+        </w:rPr>
+      </w:pPr>
+    </w:p>
+    <w:p>
+      <w:pPr>
+        <w:pStyle w:val="ListParagraph"/>
+        <w:jc w:val="center"/>
+        <w:rPr>
+          <w:rFonts w:ascii="Bookman Old Style" w:hAnsi="Bookman Old Style" w:cs="Calibri"/>
+          <w:i/>
+          <w:iCs/>
+          <w:color w:val="A6A6A6" w:themeColor="background1" w:themeShade="A6"/>
+          <w:sz w:val="18"/>
+          <w:szCs w:val="18"/>
+        </w:rPr>
+      </w:pPr>
+    </w:p>
+    <w:p>
+      <w:pPr>
+        <w:pStyle w:val="ListParagraph"/>
+        <w:jc w:val="center"/>
+        <w:rPr>
+          <w:rFonts w:ascii="Bookman Old Style" w:hAnsi="Bookman Old Style" w:cs="Calibri"/>
+          <w:i/>
+          <w:iCs/>
+          <w:color w:val="A6A6A6" w:themeColor="background1" w:themeShade="A6"/>
+          <w:sz w:val="18"/>
+          <w:szCs w:val="18"/>
+        </w:rPr>
+      </w:pPr>
+    </w:p>
+    <w:p>
+      <w:pPr>
+        <w:pStyle w:val="ListParagraph"/>
+        <w:jc w:val="center"/>
+        <w:rPr>
+          <w:rFonts w:ascii="Bookman Old Style" w:hAnsi="Bookman Old Style" w:cs="Calibri"/>
+          <w:i/>
+          <w:iCs/>
+          <w:color w:val="A6A6A6" w:themeColor="background1" w:themeShade="A6"/>
+          <w:sz w:val="18"/>
+          <w:szCs w:val="18"/>
+        </w:rPr>
+      </w:pPr>
+    </w:p>
+    <w:p>
+      <w:pPr>
+        <w:pStyle w:val="ListParagraph"/>
+        <w:jc w:val="center"/>
+        <w:rPr>
+          <w:rFonts w:ascii="Bookman Old Style" w:hAnsi="Bookman Old Style" w:cs="Calibri"/>
+          <w:i/>
+          <w:iCs/>
+          <w:color w:val="A6A6A6" w:themeColor="background1" w:themeShade="A6"/>
+          <w:sz w:val="18"/>
+          <w:szCs w:val="18"/>
+        </w:rPr>
+      </w:pPr>
+    </w:p>
+    <w:p>
+      <w:pPr>
+        <w:pStyle w:val="ListParagraph"/>
+        <w:jc w:val="center"/>
+        <w:rPr>
+          <w:rFonts w:ascii="Bookman Old Style" w:hAnsi="Bookman Old Style" w:cs="Calibri"/>
+          <w:i/>
+          <w:iCs/>
+          <w:color w:val="A6A6A6" w:themeColor="background1" w:themeShade="A6"/>
+          <w:sz w:val="18"/>
+          <w:szCs w:val="18"/>
+        </w:rPr>
+      </w:pPr>
+    </w:p>
+    <w:p>
+      <w:pPr>
+        <w:pStyle w:val="ListParagraph"/>
+        <w:jc w:val="center"/>
+        <w:rPr>
+          <w:rFonts w:ascii="Bookman Old Style" w:hAnsi="Bookman Old Style" w:cs="Calibri"/>
+          <w:i/>
+          <w:iCs/>
+          <w:color w:val="A6A6A6" w:themeColor="background1" w:themeShade="A6"/>
+          <w:sz w:val="18"/>
+          <w:szCs w:val="18"/>
+        </w:rPr>
+      </w:pPr>
+    </w:p>
+    <w:p>
+      <w:pPr>
+        <w:pStyle w:val="ListParagraph"/>
+        <w:jc w:val="center"/>
+        <w:rPr>
+          <w:rFonts w:ascii="Bookman Old Style" w:hAnsi="Bookman Old Style" w:cs="Calibri"/>
+          <w:i/>
+          <w:iCs/>
+          <w:color w:val="A6A6A6" w:themeColor="background1" w:themeShade="A6"/>
+          <w:sz w:val="18"/>
+          <w:szCs w:val="18"/>
+        </w:rPr>
+      </w:pPr>
+    </w:p>
+    <w:p>
+      <w:pPr>
+        <w:pStyle w:val="ListParagraph"/>
+        <w:jc w:val="center"/>
+        <w:rPr>
+          <w:rFonts w:ascii="Bookman Old Style" w:hAnsi="Bookman Old Style" w:cs="Calibri"/>
+          <w:i/>
+          <w:iCs/>
+          <w:color w:val="A6A6A6" w:themeColor="background1" w:themeShade="A6"/>
+          <w:sz w:val="18"/>
+          <w:szCs w:val="18"/>
+        </w:rPr>
+      </w:pPr>
+    </w:p>
+    <w:p>
+      <w:pPr>
+        <w:pStyle w:val="ListParagraph"/>
+        <w:jc w:val="center"/>
+        <w:rPr>
+          <w:rFonts w:ascii="Bookman Old Style" w:hAnsi="Bookman Old Style" w:cs="Calibri"/>
+          <w:i/>
+          <w:iCs/>
+          <w:color w:val="A6A6A6" w:themeColor="background1" w:themeShade="A6"/>
+          <w:sz w:val="18"/>
+          <w:szCs w:val="18"/>
+        </w:rPr>
+      </w:pPr>
+    </w:p>
+    <w:p>
+      <w:pPr>
+        <w:pStyle w:val="ListParagraph"/>
+        <w:jc w:val="center"/>
+        <w:rPr>
+          <w:rFonts w:ascii="Bookman Old Style" w:hAnsi="Bookman Old Style" w:cs="Calibri"/>
+          <w:i/>
+          <w:iCs/>
+          <w:color w:val="A6A6A6" w:themeColor="background1" w:themeShade="A6"/>
+          <w:sz w:val="18"/>
+          <w:szCs w:val="18"/>
+        </w:rPr>
+      </w:pPr>
+    </w:p>
+    <w:p>
+      <w:pPr>
+        <w:pStyle w:val="ListParagraph"/>
+        <w:jc w:val="center"/>
+        <w:rPr>
+          <w:rFonts w:ascii="Bookman Old Style" w:hAnsi="Bookman Old Style" w:cs="Calibri"/>
+          <w:i/>
+          <w:iCs/>
+          <w:color w:val="A6A6A6" w:themeColor="background1" w:themeShade="A6"/>
+          <w:sz w:val="18"/>
+          <w:szCs w:val="18"/>
+        </w:rPr>
+      </w:pPr>
+    </w:p>
+    <w:p>
+      <w:pPr>
+        <w:pStyle w:val="ListParagraph"/>
+        <w:jc w:val="center"/>
+        <w:rPr>
+          <w:rFonts w:ascii="Bookman Old Style" w:hAnsi="Bookman Old Style" w:cs="Calibri"/>
+          <w:i/>
+          <w:iCs/>
+          <w:color w:val="A6A6A6" w:themeColor="background1" w:themeShade="A6"/>
+          <w:sz w:val="18"/>
+          <w:szCs w:val="18"/>
+        </w:rPr>
+      </w:pPr>
+    </w:p>
+    <w:p>
+      <w:pPr>
+        <w:pStyle w:val="ListParagraph"/>
+        <w:jc w:val="center"/>
+        <w:rPr>
+          <w:rFonts w:ascii="Bookman Old Style" w:hAnsi="Bookman Old Style" w:cs="Calibri"/>
+          <w:i/>
+          <w:iCs/>
+          <w:color w:val="A6A6A6" w:themeColor="background1" w:themeShade="A6"/>
+          <w:sz w:val="18"/>
+          <w:szCs w:val="18"/>
+        </w:rPr>
+      </w:pPr>
+    </w:p>
+    <w:p>
+      <w:pPr>
+        <w:pStyle w:val="ListParagraph"/>
+        <w:jc w:val="center"/>
+        <w:rPr>
+          <w:rFonts w:ascii="Bookman Old Style" w:hAnsi="Bookman Old Style" w:cs="Calibri"/>
+          <w:i/>
+          <w:iCs/>
+          <w:color w:val="A6A6A6" w:themeColor="background1" w:themeShade="A6"/>
+          <w:sz w:val="18"/>
+          <w:szCs w:val="18"/>
+        </w:rPr>
+      </w:pPr>
+    </w:p>
+    <w:p>
+      <w:pPr>
+        <w:pStyle w:val="ListParagraph"/>
+        <w:jc w:val="center"/>
+        <w:rPr>
+          <w:rFonts w:ascii="Bookman Old Style" w:hAnsi="Bookman Old Style" w:cs="Calibri"/>
+          <w:i/>
+          <w:iCs/>
+          <w:color w:val="A6A6A6" w:themeColor="background1" w:themeShade="A6"/>
+          <w:sz w:val="18"/>
+          <w:szCs w:val="18"/>
+        </w:rPr>
+      </w:pPr>
+    </w:p>
+    <w:p>
+      <w:pPr>
+        <w:pStyle w:val="ListParagraph"/>
+        <w:jc w:val="center"/>
+        <w:rPr>
+          <w:rFonts w:ascii="Bookman Old Style" w:hAnsi="Bookman Old Style" w:cs="Calibri"/>
+          <w:i/>
+          <w:iCs/>
+          <w:color w:val="A6A6A6" w:themeColor="background1" w:themeShade="A6"/>
+          <w:sz w:val="18"/>
+          <w:szCs w:val="18"/>
+        </w:rPr>
+      </w:pPr>
+    </w:p>
+    <w:p>
+      <w:pPr>
+        <w:pStyle w:val="ListParagraph"/>
+        <w:jc w:val="center"/>
+        <w:rPr>
+          <w:rFonts w:ascii="Bookman Old Style" w:hAnsi="Bookman Old Style" w:cs="Calibri"/>
+          <w:i/>
+          <w:iCs/>
+          <w:color w:val="A6A6A6" w:themeColor="background1" w:themeShade="A6"/>
+          <w:sz w:val="18"/>
+          <w:szCs w:val="18"/>
+        </w:rPr>
+      </w:pPr>
+    </w:p>
+    <w:p>
+      <w:pPr>
+        <w:pStyle w:val="ListParagraph"/>
+        <w:jc w:val="center"/>
+        <w:rPr>
+          <w:rFonts w:ascii="Bookman Old Style" w:hAnsi="Bookman Old Style" w:cs="Calibri"/>
+          <w:i/>
+          <w:iCs/>
+          <w:color w:val="A6A6A6" w:themeColor="background1" w:themeShade="A6"/>
+          <w:sz w:val="18"/>
+          <w:szCs w:val="18"/>
+        </w:rPr>
+      </w:pPr>
+    </w:p>
+    <w:p>
+      <w:pPr>
+        <w:pStyle w:val="ListParagraph"/>
+        <w:jc w:val="center"/>
+        <w:rPr>
+          <w:rFonts w:ascii="Bookman Old Style" w:hAnsi="Bookman Old Style" w:cs="Calibri"/>
+          <w:i/>
+          <w:iCs/>
+          <w:color w:val="A6A6A6" w:themeColor="background1" w:themeShade="A6"/>
+          <w:sz w:val="18"/>
+          <w:szCs w:val="18"/>
+        </w:rPr>
+      </w:pPr>
+    </w:p>
+    <w:p>
+      <w:pPr>
+        <w:pStyle w:val="ListParagraph"/>
+        <w:jc w:val="center"/>
+        <w:rPr>
+          <w:rFonts w:ascii="Bookman Old Style" w:hAnsi="Bookman Old Style" w:cs="Calibri"/>
+          <w:i/>
+          <w:iCs/>
+          <w:color w:val="A6A6A6" w:themeColor="background1" w:themeShade="A6"/>
+          <w:sz w:val="18"/>
+          <w:szCs w:val="18"/>
+        </w:rPr>
+      </w:pPr>
+    </w:p>
+    <w:p>
+      <w:pPr>
+        <w:pStyle w:val="ListParagraph"/>
+        <w:jc w:val="center"/>
+        <w:rPr>
+          <w:rFonts w:ascii="Bookman Old Style" w:hAnsi="Bookman Old Style" w:cs="Calibri"/>
+          <w:i/>
+          <w:iCs/>
+          <w:color w:val="A6A6A6" w:themeColor="background1" w:themeShade="A6"/>
+          <w:sz w:val="18"/>
+          <w:szCs w:val="18"/>
+        </w:rPr>
+      </w:pPr>
+    </w:p>
+    <w:p>
+      <w:pPr>
+        <w:pStyle w:val="ListParagraph"/>
+        <w:jc w:val="center"/>
+        <w:rPr>
+          <w:rFonts w:ascii="Bookman Old Style" w:hAnsi="Bookman Old Style" w:cs="Calibri"/>
+          <w:i/>
+          <w:iCs/>
+          <w:color w:val="A6A6A6" w:themeColor="background1" w:themeShade="A6"/>
+          <w:sz w:val="18"/>
+          <w:szCs w:val="18"/>
+        </w:rPr>
+      </w:pPr>
+    </w:p>
+    <w:p>
+      <w:pPr>
+        <w:pStyle w:val="ListParagraph"/>
+        <w:jc w:val="center"/>
+        <w:rPr>
+          <w:rFonts w:ascii="Bookman Old Style" w:hAnsi="Bookman Old Style" w:cs="Calibri"/>
+          <w:i/>
+          <w:iCs/>
+          <w:color w:val="A6A6A6" w:themeColor="background1" w:themeShade="A6"/>
+          <w:sz w:val="18"/>
+          <w:szCs w:val="18"/>
+        </w:rPr>
+      </w:pPr>
+    </w:p>
+    <w:p>
+      <w:pPr>
+        <w:pStyle w:val="ListParagraph"/>
+        <w:jc w:val="center"/>
+        <w:rPr>
+          <w:rFonts w:ascii="Bookman Old Style" w:hAnsi="Bookman Old Style" w:cs="Calibri"/>
+          <w:i/>
+          <w:iCs/>
+          <w:color w:val="A6A6A6" w:themeColor="background1" w:themeShade="A6"/>
+          <w:sz w:val="18"/>
+          <w:szCs w:val="18"/>
+        </w:rPr>
+      </w:pPr>
+      <w:r>
+        <w:rPr>
+          <w:noProof/>
+        </w:rPr>
+        <mc:AlternateContent>
+          <mc:Choice Requires="wps">
+            <w:drawing>
+              <wp:anchor distT="0" distB="0" distL="114300" distR="114300" simplePos="0" relativeHeight="251676672" behindDoc="1" locked="0" layoutInCell="1" allowOverlap="1" wp14:anchorId="09B4B2F5" wp14:editId="526E2216">
+                <wp:simplePos x="0" y="0"/>
+                <wp:positionH relativeFrom="margin">
+                  <wp:align>center</wp:align>
+                </wp:positionH>
+                <wp:positionV relativeFrom="paragraph">
+                  <wp:posOffset>62285</wp:posOffset>
+                </wp:positionV>
+                <wp:extent cx="3935730" cy="635"/>
+                <wp:effectExtent l="0" t="0" r="7620" b="8890"/>
+                <wp:wrapTight wrapText="bothSides">
+                  <wp:wrapPolygon edited="0">
+                    <wp:start x="0" y="0"/>
+                    <wp:lineTo x="0" y="21065"/>
+                    <wp:lineTo x="21537" y="21065"/>
+                    <wp:lineTo x="21537" y="0"/>
+                    <wp:lineTo x="0" y="0"/>
+                  </wp:wrapPolygon>
+                </wp:wrapTight>
+                <wp:docPr id="1435092966" name="Text Box 1"/>
+                <wp:cNvGraphicFramePr/>
+                <a:graphic xmlns:a="http://schemas.openxmlformats.org/drawingml/2006/main">
+                  <a:graphicData uri="http://schemas.microsoft.com/office/word/2010/wordprocessingShape">
+                    <wps:wsp>
+                      <wps:cNvSpPr txBox="1"/>
+                      <wps:spPr>
+                        <a:xfrm>
+                          <a:off x="0" y="0"/>
+                          <a:ext cx="3935730" cy="635"/>
+                        </a:xfrm>
+                        <a:prstGeom prst="rect">
+                          <a:avLst/>
+                        </a:prstGeom>
+                        <a:solidFill>
+                          <a:prstClr val="white"/>
+                        </a:solidFill>
+                        <a:ln>
+                          <a:noFill/>
+                        </a:ln>
+                      </wps:spPr>
+                      <wps:txbx>
+                        <w:txbxContent>
+                          <w:p>
+                            <w:pPr>
+                              <w:pStyle w:val="ListParagraph"/>
+                              <w:jc w:val="center"/>
+                              <w:rPr>
+                                <w:rFonts w:ascii="Bookman Old Style" w:hAnsi="Bookman Old Style" w:cs="Calibri"/>
+                                <w:i/>
+                                <w:iCs/>
+                                <w:color w:val="A6A6A6" w:themeColor="background1" w:themeShade="A6"/>
+                                <w:sz w:val="18"/>
+                                <w:szCs w:val="18"/>
+                              </w:rPr>
+                            </w:pPr>
+                            <w:r>
+                              <w:rPr>
+                                <w:rFonts w:ascii="Bookman Old Style" w:hAnsi="Bookman Old Style" w:cs="Calibri"/>
+                                <w:i/>
+                                <w:iCs/>
+                                <w:color w:val="A6A6A6" w:themeColor="background1" w:themeShade="A6"/>
+                                <w:sz w:val="18"/>
+                                <w:szCs w:val="18"/>
+                                <w:lang w:val="en-US"/>
+                              </w:rPr>
+                              <w:t>Figure</w:t>
+                            </w:r>
+                            <w:r>
+                              <w:rPr>
+                                <w:rFonts w:ascii="Bookman Old Style" w:hAnsi="Bookman Old Style" w:cs="Calibri"/>
+                                <w:i/>
+                                <w:iCs/>
+                                <w:color w:val="A6A6A6" w:themeColor="background1" w:themeShade="A6"/>
+                                <w:sz w:val="18"/>
+                                <w:szCs w:val="18"/>
+                              </w:rPr>
+                              <w:t xml:space="preserve"> </w:t>
+                            </w:r>
+                            <w:r>
+                              <w:rPr>
+                                <w:rFonts w:ascii="Bookman Old Style" w:hAnsi="Bookman Old Style" w:cs="Calibri"/>
+                                <w:i/>
+                                <w:iCs/>
+                                <w:color w:val="A6A6A6" w:themeColor="background1" w:themeShade="A6"/>
+                                <w:sz w:val="18"/>
+                                <w:szCs w:val="18"/>
+                              </w:rPr>
+                              <w:t>5</w:t>
+                            </w:r>
+                            <w:r>
+                              <w:rPr>
+                                <w:rFonts w:ascii="Bookman Old Style" w:hAnsi="Bookman Old Style" w:cs="Calibri"/>
+                                <w:i/>
+                                <w:iCs/>
+                                <w:color w:val="A6A6A6" w:themeColor="background1" w:themeShade="A6"/>
+                                <w:sz w:val="18"/>
+                                <w:szCs w:val="18"/>
+                              </w:rPr>
+                              <w:t>,</w:t>
+                            </w:r>
+                            <w:r>
+                              <w:rPr>
+                                <w:rFonts w:ascii="Bookman Old Style" w:hAnsi="Bookman Old Style" w:cs="Calibri"/>
+                                <w:i/>
+                                <w:iCs/>
+                                <w:color w:val="A6A6A6" w:themeColor="background1" w:themeShade="A6"/>
+                                <w:sz w:val="18"/>
+                                <w:szCs w:val="18"/>
+                              </w:rPr>
+                              <w:t>6</w:t>
+                            </w:r>
+                            <w:r>
+                              <w:rPr>
+                                <w:rFonts w:ascii="Bookman Old Style" w:hAnsi="Bookman Old Style" w:cs="Calibri"/>
+                                <w:i/>
+                                <w:iCs/>
+                                <w:color w:val="A6A6A6" w:themeColor="background1" w:themeShade="A6"/>
+                                <w:sz w:val="18"/>
+                                <w:szCs w:val="18"/>
+                              </w:rPr>
+                              <w:t xml:space="preserve">: </w:t>
+                            </w:r>
+                            <w:r>
+                              <w:rPr>
+                                <w:rFonts w:ascii="Bookman Old Style" w:hAnsi="Bookman Old Style" w:cs="Calibri"/>
+                                <w:i/>
+                                <w:iCs/>
+                                <w:color w:val="A6A6A6" w:themeColor="background1" w:themeShade="A6"/>
+                                <w:sz w:val="18"/>
+                                <w:szCs w:val="18"/>
+                              </w:rPr>
+                              <w:t xml:space="preserve">Το </w:t>
+                            </w:r>
+                            <w:r>
+                              <w:rPr>
+                                <w:rFonts w:ascii="Bookman Old Style" w:hAnsi="Bookman Old Style" w:cs="Calibri"/>
+                                <w:i/>
+                                <w:iCs/>
+                                <w:color w:val="A6A6A6" w:themeColor="background1" w:themeShade="A6"/>
+                                <w:sz w:val="18"/>
+                                <w:szCs w:val="18"/>
+                              </w:rPr>
+                              <w:t>“</w:t>
+                            </w:r>
+                            <w:r>
+                              <w:rPr>
+                                <w:rFonts w:ascii="Bookman Old Style" w:hAnsi="Bookman Old Style" w:cs="Calibri"/>
+                                <w:i/>
+                                <w:iCs/>
+                                <w:color w:val="A6A6A6" w:themeColor="background1" w:themeShade="A6"/>
+                                <w:sz w:val="18"/>
+                                <w:szCs w:val="18"/>
+                                <w:lang w:val="en-US"/>
+                              </w:rPr>
+                              <w:t>Add</w:t>
+                            </w:r>
+                            <w:r>
+                              <w:rPr>
+                                <w:rFonts w:ascii="Bookman Old Style" w:hAnsi="Bookman Old Style" w:cs="Calibri"/>
+                                <w:i/>
+                                <w:iCs/>
+                                <w:color w:val="A6A6A6" w:themeColor="background1" w:themeShade="A6"/>
+                                <w:sz w:val="18"/>
+                                <w:szCs w:val="18"/>
+                              </w:rPr>
+                              <w:t xml:space="preserve"> </w:t>
+                            </w:r>
+                            <w:r>
+                              <w:rPr>
+                                <w:rFonts w:ascii="Bookman Old Style" w:hAnsi="Bookman Old Style" w:cs="Calibri"/>
+                                <w:i/>
+                                <w:iCs/>
+                                <w:color w:val="A6A6A6" w:themeColor="background1" w:themeShade="A6"/>
+                                <w:sz w:val="18"/>
+                                <w:szCs w:val="18"/>
+                                <w:lang w:val="en-US"/>
+                              </w:rPr>
+                              <w:t>Friends</w:t>
+                            </w:r>
+                            <w:r>
+                              <w:rPr>
+                                <w:rFonts w:ascii="Bookman Old Style" w:hAnsi="Bookman Old Style" w:cs="Calibri"/>
+                                <w:i/>
+                                <w:iCs/>
+                                <w:color w:val="A6A6A6" w:themeColor="background1" w:themeShade="A6"/>
+                                <w:sz w:val="18"/>
+                                <w:szCs w:val="18"/>
+                              </w:rPr>
+                              <w:t xml:space="preserve">” </w:t>
+                            </w:r>
+                            <w:r>
+                              <w:rPr>
+                                <w:rFonts w:ascii="Bookman Old Style" w:hAnsi="Bookman Old Style" w:cs="Calibri"/>
+                                <w:i/>
+                                <w:iCs/>
+                                <w:color w:val="A6A6A6" w:themeColor="background1" w:themeShade="A6"/>
+                                <w:sz w:val="18"/>
+                                <w:szCs w:val="18"/>
+                              </w:rPr>
+                              <w:t>προσθήκη νέου φίλου</w:t>
+                            </w:r>
+                            <w:r>
+                              <w:rPr>
+                                <w:rFonts w:ascii="Bookman Old Style" w:hAnsi="Bookman Old Style" w:cs="Calibri"/>
+                                <w:i/>
+                                <w:iCs/>
+                                <w:color w:val="A6A6A6" w:themeColor="background1" w:themeShade="A6"/>
+                                <w:sz w:val="18"/>
+                                <w:szCs w:val="18"/>
+                              </w:rPr>
+                              <w:t>, με βάση το κινητό του τηλέφωνο και επιτυχία προσθήκης φίλου.</w:t>
+                            </w:r>
+                          </w:p>
+                        </w:txbxContent>
+                      </wps:txbx>
+                      <wps:bodyPr rot="0" spcFirstLastPara="0" vertOverflow="overflow" horzOverflow="overflow" vert="horz" wrap="square" lIns="0" tIns="0" rIns="0" bIns="0" numCol="1" spcCol="0" rtlCol="0" fromWordArt="0" anchor="t" anchorCtr="0" forceAA="0" compatLnSpc="1">
+                        <a:prstTxWarp prst="textNoShape">
+                          <a:avLst/>
+                        </a:prstTxWarp>
+                        <a:spAutoFit/>
+                      </wps:bodyPr>
+                    </wps:wsp>
+                  </a:graphicData>
+                </a:graphic>
+              </wp:anchor>
+            </w:drawing>
+          </mc:Choice>
+          <mc:Fallback>
+            <w:pict>
+              <v:shape w14:anchorId="09B4B2F5" id="_x0000_s1030" type="#_x0000_t202" style="position:absolute;left:0;text-align:left;margin-left:0;margin-top:4.9pt;width:309.9pt;height:.05pt;z-index:-251639808;visibility:visible;mso-wrap-style:square;mso-wrap-distance-left:9pt;mso-wrap-distance-top:0;mso-wrap-distance-right:9pt;mso-wrap-distance-bottom:0;mso-position-horizontal:center;mso-position-horizontal-relative:margin;mso-position-vertical:absolute;mso-position-vertical-relative:text;v-text-anchor:top" o:gfxdata="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" stroked="f">
+                <v:textbox style="mso-fit-shape-to-text:t" inset="0,0,0,0">
+                  <w:txbxContent>
+                    <w:p>
+                      <w:pPr>
+                        <w:pStyle w:val="ListParagraph"/>
+                        <w:jc w:val="center"/>
+                        <w:rPr>
+                          <w:rFonts w:ascii="Bookman Old Style" w:hAnsi="Bookman Old Style" w:cs="Calibri"/>
+                          <w:i/>
+                          <w:iCs/>
+                          <w:color w:val="A6A6A6" w:themeColor="background1" w:themeShade="A6"/>
+                          <w:sz w:val="18"/>
+                          <w:szCs w:val="18"/>
+                        </w:rPr>
+                      </w:pPr>
+                      <w:r>
+                        <w:rPr>
+                          <w:rFonts w:ascii="Bookman Old Style" w:hAnsi="Bookman Old Style" w:cs="Calibri"/>
+                          <w:i/>
+                          <w:iCs/>
+                          <w:color w:val="A6A6A6" w:themeColor="background1" w:themeShade="A6"/>
+                          <w:sz w:val="18"/>
+                          <w:szCs w:val="18"/>
+                          <w:lang w:val="en-US"/>
+                        </w:rPr>
+                        <w:t>Figure</w:t>
+                      </w:r>
+                      <w:r>
+                        <w:rPr>
+                          <w:rFonts w:ascii="Bookman Old Style" w:hAnsi="Bookman Old Style" w:cs="Calibri"/>
+                          <w:i/>
+                          <w:iCs/>
+                          <w:color w:val="A6A6A6" w:themeColor="background1" w:themeShade="A6"/>
+                          <w:sz w:val="18"/>
+                          <w:szCs w:val="18"/>
+                        </w:rPr>
+                        <w:t xml:space="preserve"> </w:t>
+                      </w:r>
+                      <w:r>
+                        <w:rPr>
+                          <w:rFonts w:ascii="Bookman Old Style" w:hAnsi="Bookman Old Style" w:cs="Calibri"/>
+                          <w:i/>
+                          <w:iCs/>
+                          <w:color w:val="A6A6A6" w:themeColor="background1" w:themeShade="A6"/>
+                          <w:sz w:val="18"/>
+                          <w:szCs w:val="18"/>
+                        </w:rPr>
+                        <w:t>5</w:t>
+                      </w:r>
+                      <w:r>
+                        <w:rPr>
+                          <w:rFonts w:ascii="Bookman Old Style" w:hAnsi="Bookman Old Style" w:cs="Calibri"/>
+                          <w:i/>
+                          <w:iCs/>
+                          <w:color w:val="A6A6A6" w:themeColor="background1" w:themeShade="A6"/>
+                          <w:sz w:val="18"/>
+                          <w:szCs w:val="18"/>
+                        </w:rPr>
+                        <w:t>,</w:t>
+                      </w:r>
+                      <w:r>
+                        <w:rPr>
+                          <w:rFonts w:ascii="Bookman Old Style" w:hAnsi="Bookman Old Style" w:cs="Calibri"/>
+                          <w:i/>
+                          <w:iCs/>
+                          <w:color w:val="A6A6A6" w:themeColor="background1" w:themeShade="A6"/>
+                          <w:sz w:val="18"/>
+                          <w:szCs w:val="18"/>
+                        </w:rPr>
+                        <w:t>6</w:t>
+                      </w:r>
+                      <w:r>
+                        <w:rPr>
+                          <w:rFonts w:ascii="Bookman Old Style" w:hAnsi="Bookman Old Style" w:cs="Calibri"/>
+                          <w:i/>
+                          <w:iCs/>
+                          <w:color w:val="A6A6A6" w:themeColor="background1" w:themeShade="A6"/>
+                          <w:sz w:val="18"/>
+                          <w:szCs w:val="18"/>
+                        </w:rPr>
+                        <w:t xml:space="preserve">: </w:t>
+                      </w:r>
+                      <w:r>
+                        <w:rPr>
+                          <w:rFonts w:ascii="Bookman Old Style" w:hAnsi="Bookman Old Style" w:cs="Calibri"/>
+                          <w:i/>
+                          <w:iCs/>
+                          <w:color w:val="A6A6A6" w:themeColor="background1" w:themeShade="A6"/>
+                          <w:sz w:val="18"/>
+                          <w:szCs w:val="18"/>
+                        </w:rPr>
+                        <w:t xml:space="preserve">Το </w:t>
+                      </w:r>
+                      <w:r>
+                        <w:rPr>
+                          <w:rFonts w:ascii="Bookman Old Style" w:hAnsi="Bookman Old Style" w:cs="Calibri"/>
+                          <w:i/>
+                          <w:iCs/>
+                          <w:color w:val="A6A6A6" w:themeColor="background1" w:themeShade="A6"/>
+                          <w:sz w:val="18"/>
+                          <w:szCs w:val="18"/>
+                        </w:rPr>
+                        <w:t>“</w:t>
+                      </w:r>
+                      <w:r>
+                        <w:rPr>
+                          <w:rFonts w:ascii="Bookman Old Style" w:hAnsi="Bookman Old Style" w:cs="Calibri"/>
+                          <w:i/>
+                          <w:iCs/>
+                          <w:color w:val="A6A6A6" w:themeColor="background1" w:themeShade="A6"/>
+                          <w:sz w:val="18"/>
+                          <w:szCs w:val="18"/>
+                          <w:lang w:val="en-US"/>
+                        </w:rPr>
+                        <w:t>Add</w:t>
+                      </w:r>
+                      <w:r>
+                        <w:rPr>
+                          <w:rFonts w:ascii="Bookman Old Style" w:hAnsi="Bookman Old Style" w:cs="Calibri"/>
+                          <w:i/>
+                          <w:iCs/>
+                          <w:color w:val="A6A6A6" w:themeColor="background1" w:themeShade="A6"/>
+                          <w:sz w:val="18"/>
+                          <w:szCs w:val="18"/>
+                        </w:rPr>
+                        <w:t xml:space="preserve"> </w:t>
+                      </w:r>
+                      <w:r>
+                        <w:rPr>
+                          <w:rFonts w:ascii="Bookman Old Style" w:hAnsi="Bookman Old Style" w:cs="Calibri"/>
+                          <w:i/>
+                          <w:iCs/>
+                          <w:color w:val="A6A6A6" w:themeColor="background1" w:themeShade="A6"/>
+                          <w:sz w:val="18"/>
+                          <w:szCs w:val="18"/>
+                          <w:lang w:val="en-US"/>
+                        </w:rPr>
+                        <w:t>Friends</w:t>
+                      </w:r>
+                      <w:r>
+                        <w:rPr>
+                          <w:rFonts w:ascii="Bookman Old Style" w:hAnsi="Bookman Old Style" w:cs="Calibri"/>
+                          <w:i/>
+                          <w:iCs/>
+                          <w:color w:val="A6A6A6" w:themeColor="background1" w:themeShade="A6"/>
+                          <w:sz w:val="18"/>
+                          <w:szCs w:val="18"/>
+                        </w:rPr>
+                        <w:t xml:space="preserve">” </w:t>
+                      </w:r>
+                      <w:r>
+                        <w:rPr>
+                          <w:rFonts w:ascii="Bookman Old Style" w:hAnsi="Bookman Old Style" w:cs="Calibri"/>
+                          <w:i/>
+                          <w:iCs/>
+                          <w:color w:val="A6A6A6" w:themeColor="background1" w:themeShade="A6"/>
+                          <w:sz w:val="18"/>
+                          <w:szCs w:val="18"/>
+                        </w:rPr>
+                        <w:t>προσθήκη νέου φίλου</w:t>
+                      </w:r>
+                      <w:r>
+                        <w:rPr>
+                          <w:rFonts w:ascii="Bookman Old Style" w:hAnsi="Bookman Old Style" w:cs="Calibri"/>
+                          <w:i/>
+                          <w:iCs/>
+                          <w:color w:val="A6A6A6" w:themeColor="background1" w:themeShade="A6"/>
+                          <w:sz w:val="18"/>
+                          <w:szCs w:val="18"/>
+                        </w:rPr>
+                        <w:t>, με βάση το κινητό του τηλέφωνο και επιτυχία προσθήκης φίλου.</w:t>
+                      </w:r>
+                    </w:p>
+                  </w:txbxContent>
+                </v:textbox>
+                <w10:wrap type="tight" anchorx="margin"/>
+              </v:shape>
+            </w:pict>
+          </mc:Fallback>
+        </mc:AlternateContent>
+      </w:r>
+    </w:p>
+    <w:p>
+      <w:pPr>
+        <w:pStyle w:val="ListParagraph"/>
+        <w:jc w:val="center"/>
+        <w:rPr>
+          <w:rFonts w:ascii="Bookman Old Style" w:hAnsi="Bookman Old Style" w:cs="Calibri"/>
+          <w:i/>
+          <w:iCs/>
+          <w:color w:val="A6A6A6" w:themeColor="background1" w:themeShade="A6"/>
+          <w:sz w:val="18"/>
+          <w:szCs w:val="18"/>
+        </w:rPr>
+      </w:pPr>
+    </w:p>
+    <w:p>
+      <w:pPr>
+        <w:pStyle w:val="ListParagraph"/>
+        <w:jc w:val="center"/>
+        <w:rPr>
+          <w:rFonts w:ascii="Bookman Old Style" w:hAnsi="Bookman Old Style" w:cs="Calibri"/>
+          <w:i/>
+          <w:iCs/>
+          <w:color w:val="A6A6A6" w:themeColor="background1" w:themeShade="A6"/>
+          <w:sz w:val="18"/>
+          <w:szCs w:val="18"/>
+        </w:rPr>
+      </w:pPr>
+    </w:p>
+    <w:p>
+      <w:pPr>
+        <w:pStyle w:val="ListParagraph"/>
+        <w:jc w:val="center"/>
+        <w:rPr>
+          <w:rFonts w:ascii="Bookman Old Style" w:hAnsi="Bookman Old Style" w:cs="Calibri"/>
+          <w:i/>
+          <w:iCs/>
+          <w:color w:val="A6A6A6" w:themeColor="background1" w:themeShade="A6"/>
+          <w:sz w:val="18"/>
+          <w:szCs w:val="18"/>
+        </w:rPr>
+      </w:pPr>
+    </w:p>
+    <w:p>
+      <w:pPr>
+        <w:pStyle w:val="ListParagraph"/>
+        <w:jc w:val="center"/>
+        <w:rPr>
+          <w:rFonts w:ascii="Bookman Old Style" w:hAnsi="Bookman Old Style" w:cs="Calibri"/>
+          <w:i/>
+          <w:iCs/>
+          <w:color w:val="A6A6A6" w:themeColor="background1" w:themeShade="A6"/>
+          <w:sz w:val="18"/>
+          <w:szCs w:val="18"/>
+        </w:rPr>
+      </w:pPr>
+    </w:p>
+    <w:p>
+      <w:pPr>
+        <w:pStyle w:val="ListParagraph"/>
+        <w:jc w:val="center"/>
+        <w:rPr>
+          <w:rFonts w:ascii="Bookman Old Style" w:hAnsi="Bookman Old Style" w:cs="Calibri"/>
+          <w:i/>
+          <w:iCs/>
+          <w:color w:val="A6A6A6" w:themeColor="background1" w:themeShade="A6"/>
+          <w:sz w:val="18"/>
+          <w:szCs w:val="18"/>
+        </w:rPr>
+      </w:pPr>
+    </w:p>
+    <w:p>
+      <w:pPr>
+        <w:pStyle w:val="ListParagraph"/>
+        <w:jc w:val="center"/>
+        <w:rPr>
+          <w:rFonts w:ascii="Bookman Old Style" w:hAnsi="Bookman Old Style" w:cs="Calibri"/>
+          <w:i/>
+          <w:iCs/>
+          <w:color w:val="A6A6A6" w:themeColor="background1" w:themeShade="A6"/>
+          <w:sz w:val="18"/>
+          <w:szCs w:val="18"/>
+        </w:rPr>
+      </w:pPr>
+    </w:p>
+    <w:p>
+      <w:pPr>
+        <w:pStyle w:val="ListParagraph"/>
+        <w:jc w:val="center"/>
+        <w:rPr>
+          <w:rFonts w:ascii="Bookman Old Style" w:hAnsi="Bookman Old Style" w:cs="Calibri"/>
+          <w:i/>
+          <w:iCs/>
+          <w:color w:val="A6A6A6" w:themeColor="background1" w:themeShade="A6"/>
+          <w:sz w:val="18"/>
+          <w:szCs w:val="18"/>
+        </w:rPr>
+      </w:pPr>
     </w:p>
     <w:p>
       <w:pPr>
@@ -2795,6 +5423,7 @@
           <w:sz w:val="26"/>
           <w:szCs w:val="26"/>
         </w:rPr>
+        <w:lastRenderedPageBreak/>
         <w:drawing>
           <wp:inline distT="0" distB="0" distL="0" distR="0" wp14:anchorId="1735F61F" wp14:editId="60C7D964">
             <wp:extent cx="2200910" cy="4773939"/>
@@ -2813,7 +5442,7 @@
                     </pic:cNvPicPr>
                   </pic:nvPicPr>
                   <pic:blipFill>
-                    <a:blip r:embed="rId17" cstate="print">
+                    <a:blip r:embed="rId22" cstate="print">
                       <a:extLst>
                         <a:ext uri="{28A0092B-C50C-407E-A947-70E740481C1C}">
                           <a14:useLocalDpi xmlns:a14="http://schemas.microsoft.com/office/drawing/2010/main" val="0"/>
@@ -2878,7 +5507,7 @@
                     </pic:cNvPicPr>
                   </pic:nvPicPr>
                   <pic:blipFill>
-                    <a:blip r:embed="rId18" cstate="print">
+                    <a:blip r:embed="rId23" cstate="print">
                       <a:extLst>
                         <a:ext uri="{28A0092B-C50C-407E-A947-70E740481C1C}">
                           <a14:useLocalDpi xmlns:a14="http://schemas.microsoft.com/office/drawing/2010/main" val="0"/>
@@ -3104,7 +5733,39 @@
           <w:sz w:val="26"/>
           <w:szCs w:val="26"/>
         </w:rPr>
-        <w:t xml:space="preserve"> υπάρχει η επιλογή ταξινόμησης των συνταγών με βάση την αξιολόγησή τους από ένα έως 3 αστέρια, αλφαβητικά με βάση το όνομα της κάθε συνταγής και με βάση το κόστος της συνταγής με αύξουσα σειρά. Έτσι ο χρήστης της εφαρμογής μπορεί να επιλέξει εύκολα το πιάτο που ταιριάζει στις προτιμήσεις του καθώς μαζί με το όνομα του κάθε πιάτου υπάρχει και μια περιγραφή για τα υλικά και τον τρόπο μαγειρέματος του.</w:t>
+        <w:t xml:space="preserve"> υπάρχει η επιλογή ταξινόμησης των συνταγών με βάση την αξιολόγησή τους από ένα έως 3 αστέρια, αλφαβητικ</w:t>
+      </w:r>
+      <w:r>
+        <w:rPr>
+          <w:rFonts w:ascii="Bookman Old Style" w:hAnsi="Bookman Old Style" w:cs="Calibri"/>
+          <w:sz w:val="26"/>
+          <w:szCs w:val="26"/>
+        </w:rPr>
+        <w:t xml:space="preserve">ά ανάλογά με </w:t>
+      </w:r>
+      <w:r>
+        <w:rPr>
+          <w:rFonts w:ascii="Bookman Old Style" w:hAnsi="Bookman Old Style" w:cs="Calibri"/>
+          <w:sz w:val="26"/>
+          <w:szCs w:val="26"/>
+        </w:rPr>
+        <w:t xml:space="preserve">το όνομα της κάθε συνταγής και με βάση το κόστος της </w:t>
+      </w:r>
+      <w:r>
+        <w:rPr>
+          <w:rFonts w:ascii="Bookman Old Style" w:hAnsi="Bookman Old Style" w:cs="Calibri"/>
+          <w:sz w:val="26"/>
+          <w:szCs w:val="26"/>
+        </w:rPr>
+        <w:t xml:space="preserve">κάθε </w:t>
+      </w:r>
+      <w:r>
+        <w:rPr>
+          <w:rFonts w:ascii="Bookman Old Style" w:hAnsi="Bookman Old Style" w:cs="Calibri"/>
+          <w:sz w:val="26"/>
+          <w:szCs w:val="26"/>
+        </w:rPr>
+        <w:t>συνταγής με αύξουσα σειρά. Έτσι ο χρήστης της εφαρμογής μπορεί να επιλέξει εύκολα το πιάτο που ταιριάζει στις προτιμήσεις του καθώς μαζί με το όνομα του κάθε πιάτου υπάρχει και μια περιγραφή για τα υλικά και τον τρόπο μαγειρέματος του.</w:t>
       </w:r>
     </w:p>
     <w:p>
@@ -3112,24 +5773,16 @@
         <w:pStyle w:val="NormalWeb"/>
         <w:ind w:left="720"/>
         <w:jc w:val="center"/>
-        <w:rPr>
-          <w:rFonts w:ascii="Bookman Old Style" w:hAnsi="Bookman Old Style"/>
-          <w:sz w:val="26"/>
-          <w:szCs w:val="26"/>
-        </w:rPr>
-      </w:pPr>
-      <w:r>
-        <w:rPr>
-          <w:rFonts w:ascii="Bookman Old Style" w:hAnsi="Bookman Old Style"/>
-          <w:noProof/>
-          <w:sz w:val="26"/>
-          <w:szCs w:val="26"/>
-        </w:rPr>
+      </w:pPr>
+      <w:r>
+        <w:t xml:space="preserve"> </w:t>
+      </w:r>
+      <w:r>
         <w:drawing>
-          <wp:inline distT="0" distB="0" distL="0" distR="0" wp14:anchorId="0EC79E00" wp14:editId="7B8D0055">
-            <wp:extent cx="2431415" cy="4244886"/>
-            <wp:effectExtent l="38100" t="38100" r="121285" b="118110"/>
-            <wp:docPr id="2113767307" name="Εικόνα 8" descr="Εικόνα που περιέχει κείμενο, στιγμιότυπο οθόνης, κατάλογος, φαγητό&#10;&#10;Το περιεχόμενο που δημιουργείται από τεχνολογία AI ενδέχεται να είναι εσφαλμένο."/>
+          <wp:inline distT="0" distB="0" distL="0" distR="0" wp14:anchorId="73ADDAB6" wp14:editId="3C72B6F3">
+            <wp:extent cx="5426015" cy="2007235"/>
+            <wp:effectExtent l="0" t="0" r="3810" b="0"/>
+            <wp:docPr id="390972470" name="Picture 1" descr="A screenshot of a computer&#10;&#10;AI-generated content may be incorrect."/>
             <wp:cNvGraphicFramePr>
               <a:graphicFrameLocks xmlns:a="http://schemas.openxmlformats.org/drawingml/2006/main" noChangeAspect="1"/>
             </wp:cNvGraphicFramePr>
@@ -3137,13 +5790,643 @@
               <a:graphicData uri="http://schemas.openxmlformats.org/drawingml/2006/picture">
                 <pic:pic xmlns:pic="http://schemas.openxmlformats.org/drawingml/2006/picture">
                   <pic:nvPicPr>
-                    <pic:cNvPr id="2113767307" name="Εικόνα 8" descr="Εικόνα που περιέχει κείμενο, στιγμιότυπο οθόνης, κατάλογος, φαγητό&#10;&#10;Το περιεχόμενο που δημιουργείται από τεχνολογία AI ενδέχεται να είναι εσφαλμένο."/>
+                    <pic:cNvPr id="390972470" name="Picture 1" descr="A screenshot of a computer&#10;&#10;AI-generated content may be incorrect."/>
+                    <pic:cNvPicPr/>
+                  </pic:nvPicPr>
+                  <pic:blipFill>
+                    <a:blip r:embed="rId24"/>
+                    <a:stretch>
+                      <a:fillRect/>
+                    </a:stretch>
+                  </pic:blipFill>
+                  <pic:spPr>
+                    <a:xfrm>
+                      <a:off x="0" y="0"/>
+                      <a:ext cx="5475587" cy="2025573"/>
+                    </a:xfrm>
+                    <a:prstGeom prst="rect">
+                      <a:avLst/>
+                    </a:prstGeom>
+                  </pic:spPr>
+                </pic:pic>
+              </a:graphicData>
+            </a:graphic>
+          </wp:inline>
+        </w:drawing>
+      </w:r>
+      <w:r>
+        <w:t xml:space="preserve"> </w:t>
+      </w:r>
+      <w:r>
+        <w:rPr>
+          <w:rFonts w:ascii="Bookman Old Style" w:hAnsi="Bookman Old Style"/>
+          <w:sz w:val="26"/>
+          <w:szCs w:val="26"/>
+        </w:rPr>
+        <w:br/>
+      </w:r>
+      <w:r>
+        <w:drawing>
+          <wp:inline distT="0" distB="0" distL="0" distR="0" wp14:anchorId="349742DE" wp14:editId="515A4EE6">
+            <wp:extent cx="5464522" cy="1586767"/>
+            <wp:effectExtent l="0" t="0" r="3175" b="0"/>
+            <wp:docPr id="486429651" name="Picture 1" descr="A screenshot of a computer&#10;&#10;AI-generated content may be incorrect."/>
+            <wp:cNvGraphicFramePr>
+              <a:graphicFrameLocks xmlns:a="http://schemas.openxmlformats.org/drawingml/2006/main" noChangeAspect="1"/>
+            </wp:cNvGraphicFramePr>
+            <a:graphic xmlns:a="http://schemas.openxmlformats.org/drawingml/2006/main">
+              <a:graphicData uri="http://schemas.openxmlformats.org/drawingml/2006/picture">
+                <pic:pic xmlns:pic="http://schemas.openxmlformats.org/drawingml/2006/picture">
+                  <pic:nvPicPr>
+                    <pic:cNvPr id="486429651" name="Picture 1" descr="A screenshot of a computer&#10;&#10;AI-generated content may be incorrect."/>
+                    <pic:cNvPicPr/>
+                  </pic:nvPicPr>
+                  <pic:blipFill>
+                    <a:blip r:embed="rId25"/>
+                    <a:stretch>
+                      <a:fillRect/>
+                    </a:stretch>
+                  </pic:blipFill>
+                  <pic:spPr>
+                    <a:xfrm>
+                      <a:off x="0" y="0"/>
+                      <a:ext cx="5491506" cy="1594603"/>
+                    </a:xfrm>
+                    <a:prstGeom prst="rect">
+                      <a:avLst/>
+                    </a:prstGeom>
+                  </pic:spPr>
+                </pic:pic>
+              </a:graphicData>
+            </a:graphic>
+          </wp:inline>
+        </w:drawing>
+      </w:r>
+      <w:r>
+        <w:t xml:space="preserve"> </w:t>
+      </w:r>
+    </w:p>
+    <w:p>
+      <w:pPr>
+        <w:pStyle w:val="NormalWeb"/>
+        <w:ind w:left="720"/>
+        <w:jc w:val="center"/>
+      </w:pPr>
+    </w:p>
+    <w:p>
+      <w:pPr>
+        <w:pStyle w:val="NormalWeb"/>
+        <w:ind w:left="720"/>
+        <w:jc w:val="center"/>
+        <w:rPr>
+          <w:rFonts w:ascii="Bookman Old Style" w:hAnsi="Bookman Old Style"/>
+          <w:sz w:val="26"/>
+          <w:szCs w:val="26"/>
+        </w:rPr>
+      </w:pPr>
+      <w:r>
+        <w:rPr>
+          <w:rFonts w:ascii="Bookman Old Style" w:hAnsi="Bookman Old Style"/>
+          <w:sz w:val="26"/>
+          <w:szCs w:val="26"/>
+        </w:rPr>
+        <w:drawing>
+          <wp:inline distT="0" distB="0" distL="0" distR="0" wp14:anchorId="7DE45562" wp14:editId="1BA90A5A">
+            <wp:extent cx="5648112" cy="1522140"/>
+            <wp:effectExtent l="0" t="0" r="0" b="1905"/>
+            <wp:docPr id="1384182910" name="Picture 1" descr="A screenshot of a computer&#10;&#10;AI-generated content may be incorrect."/>
+            <wp:cNvGraphicFramePr>
+              <a:graphicFrameLocks xmlns:a="http://schemas.openxmlformats.org/drawingml/2006/main" noChangeAspect="1"/>
+            </wp:cNvGraphicFramePr>
+            <a:graphic xmlns:a="http://schemas.openxmlformats.org/drawingml/2006/main">
+              <a:graphicData uri="http://schemas.openxmlformats.org/drawingml/2006/picture">
+                <pic:pic xmlns:pic="http://schemas.openxmlformats.org/drawingml/2006/picture">
+                  <pic:nvPicPr>
+                    <pic:cNvPr id="1384182910" name="Picture 1" descr="A screenshot of a computer&#10;&#10;AI-generated content may be incorrect."/>
+                    <pic:cNvPicPr/>
+                  </pic:nvPicPr>
+                  <pic:blipFill>
+                    <a:blip r:embed="rId26"/>
+                    <a:stretch>
+                      <a:fillRect/>
+                    </a:stretch>
+                  </pic:blipFill>
+                  <pic:spPr>
+                    <a:xfrm>
+                      <a:off x="0" y="0"/>
+                      <a:ext cx="5688010" cy="1532892"/>
+                    </a:xfrm>
+                    <a:prstGeom prst="rect">
+                      <a:avLst/>
+                    </a:prstGeom>
+                  </pic:spPr>
+                </pic:pic>
+              </a:graphicData>
+            </a:graphic>
+          </wp:inline>
+        </w:drawing>
+      </w:r>
+    </w:p>
+    <w:p>
+      <w:pPr>
+        <w:pStyle w:val="NormalWeb"/>
+        <w:ind w:left="720"/>
+        <w:jc w:val="center"/>
+        <w:rPr>
+          <w:rFonts w:ascii="Bookman Old Style" w:hAnsi="Bookman Old Style"/>
+          <w:sz w:val="26"/>
+          <w:szCs w:val="26"/>
+          <w:lang w:val="el-GR"/>
+        </w:rPr>
+      </w:pPr>
+    </w:p>
+    <w:p>
+      <w:pPr>
+        <w:pStyle w:val="ListParagraph"/>
+        <w:jc w:val="center"/>
+        <w:rPr>
+          <w:rFonts w:ascii="Bookman Old Style" w:hAnsi="Bookman Old Style" w:cs="Calibri"/>
+          <w:i/>
+          <w:iCs/>
+          <w:color w:val="A6A6A6" w:themeColor="background1" w:themeShade="A6"/>
+          <w:sz w:val="18"/>
+          <w:szCs w:val="18"/>
+        </w:rPr>
+      </w:pPr>
+      <w:r>
+        <w:rPr>
+          <w:rFonts w:ascii="Bookman Old Style" w:hAnsi="Bookman Old Style" w:cs="Calibri"/>
+          <w:i/>
+          <w:iCs/>
+          <w:color w:val="A6A6A6" w:themeColor="background1" w:themeShade="A6"/>
+          <w:sz w:val="18"/>
+          <w:szCs w:val="18"/>
+          <w:lang w:val="en-US"/>
+        </w:rPr>
+        <w:t>Figure</w:t>
+      </w:r>
+      <w:r>
+        <w:rPr>
+          <w:rFonts w:ascii="Bookman Old Style" w:hAnsi="Bookman Old Style" w:cs="Calibri"/>
+          <w:i/>
+          <w:iCs/>
+          <w:color w:val="A6A6A6" w:themeColor="background1" w:themeShade="A6"/>
+          <w:sz w:val="18"/>
+          <w:szCs w:val="18"/>
+        </w:rPr>
+        <w:t xml:space="preserve"> </w:t>
+      </w:r>
+      <w:r>
+        <w:rPr>
+          <w:rFonts w:ascii="Bookman Old Style" w:hAnsi="Bookman Old Style" w:cs="Calibri"/>
+          <w:i/>
+          <w:iCs/>
+          <w:color w:val="A6A6A6" w:themeColor="background1" w:themeShade="A6"/>
+          <w:sz w:val="18"/>
+          <w:szCs w:val="18"/>
+        </w:rPr>
+        <w:t>5,6,7</w:t>
+      </w:r>
+      <w:r>
+        <w:rPr>
+          <w:rFonts w:ascii="Bookman Old Style" w:hAnsi="Bookman Old Style" w:cs="Calibri"/>
+          <w:i/>
+          <w:iCs/>
+          <w:color w:val="A6A6A6" w:themeColor="background1" w:themeShade="A6"/>
+          <w:sz w:val="18"/>
+          <w:szCs w:val="18"/>
+        </w:rPr>
+        <w:t xml:space="preserve">: </w:t>
+      </w:r>
+      <w:r>
+        <w:rPr>
+          <w:rFonts w:ascii="Bookman Old Style" w:hAnsi="Bookman Old Style" w:cs="Calibri"/>
+          <w:i/>
+          <w:iCs/>
+          <w:color w:val="A6A6A6" w:themeColor="background1" w:themeShade="A6"/>
+          <w:sz w:val="18"/>
+          <w:szCs w:val="18"/>
+        </w:rPr>
+        <w:t xml:space="preserve">Συνταγολόγιο </w:t>
+      </w:r>
+      <w:r>
+        <w:rPr>
+          <w:rFonts w:ascii="Bookman Old Style" w:hAnsi="Bookman Old Style" w:cs="Calibri"/>
+          <w:i/>
+          <w:iCs/>
+          <w:color w:val="A6A6A6" w:themeColor="background1" w:themeShade="A6"/>
+          <w:sz w:val="18"/>
+          <w:szCs w:val="18"/>
+        </w:rPr>
+        <w:t>με αλφαβητική σειρά</w:t>
+      </w:r>
+      <w:r>
+        <w:rPr>
+          <w:rFonts w:ascii="Bookman Old Style" w:hAnsi="Bookman Old Style" w:cs="Calibri"/>
+          <w:i/>
+          <w:iCs/>
+          <w:color w:val="A6A6A6" w:themeColor="background1" w:themeShade="A6"/>
+          <w:sz w:val="18"/>
+          <w:szCs w:val="18"/>
+        </w:rPr>
+        <w:t xml:space="preserve">, </w:t>
+      </w:r>
+      <w:r>
+        <w:rPr>
+          <w:rFonts w:ascii="Bookman Old Style" w:hAnsi="Bookman Old Style" w:cs="Calibri"/>
+          <w:i/>
+          <w:iCs/>
+          <w:color w:val="A6A6A6" w:themeColor="background1" w:themeShade="A6"/>
+          <w:sz w:val="18"/>
+          <w:szCs w:val="18"/>
+        </w:rPr>
+        <w:t xml:space="preserve">με </w:t>
+      </w:r>
+      <w:r>
+        <w:rPr>
+          <w:rFonts w:ascii="Bookman Old Style" w:hAnsi="Bookman Old Style" w:cs="Calibri"/>
+          <w:i/>
+          <w:iCs/>
+          <w:color w:val="A6A6A6" w:themeColor="background1" w:themeShade="A6"/>
+          <w:sz w:val="18"/>
+          <w:szCs w:val="18"/>
+        </w:rPr>
+        <w:t>βαθμολογί</w:t>
+      </w:r>
+      <w:r>
+        <w:rPr>
+          <w:rFonts w:ascii="Bookman Old Style" w:hAnsi="Bookman Old Style" w:cs="Calibri"/>
+          <w:i/>
+          <w:iCs/>
+          <w:color w:val="A6A6A6" w:themeColor="background1" w:themeShade="A6"/>
+          <w:sz w:val="18"/>
+          <w:szCs w:val="18"/>
+        </w:rPr>
+        <w:t>α</w:t>
+      </w:r>
+      <w:r>
+        <w:rPr>
+          <w:rFonts w:ascii="Bookman Old Style" w:hAnsi="Bookman Old Style" w:cs="Calibri"/>
+          <w:i/>
+          <w:iCs/>
+          <w:color w:val="A6A6A6" w:themeColor="background1" w:themeShade="A6"/>
+          <w:sz w:val="18"/>
+          <w:szCs w:val="18"/>
+        </w:rPr>
+        <w:t xml:space="preserve"> και εύρεση με βάση το όνομα της</w:t>
+      </w:r>
+      <w:r>
+        <w:rPr>
+          <w:rFonts w:ascii="Bookman Old Style" w:hAnsi="Bookman Old Style" w:cs="Calibri"/>
+          <w:i/>
+          <w:iCs/>
+          <w:color w:val="A6A6A6" w:themeColor="background1" w:themeShade="A6"/>
+          <w:sz w:val="18"/>
+          <w:szCs w:val="18"/>
+        </w:rPr>
+        <w:t>.</w:t>
+      </w:r>
+    </w:p>
+    <w:p>
+      <w:pPr>
+        <w:pStyle w:val="ListParagraph"/>
+        <w:jc w:val="center"/>
+        <w:rPr>
+          <w:rFonts w:ascii="Bookman Old Style" w:hAnsi="Bookman Old Style" w:cs="Calibri"/>
+          <w:i/>
+          <w:iCs/>
+          <w:color w:val="A6A6A6" w:themeColor="background1" w:themeShade="A6"/>
+          <w:sz w:val="18"/>
+          <w:szCs w:val="18"/>
+        </w:rPr>
+      </w:pPr>
+    </w:p>
+    <w:p>
+      <w:pPr>
+        <w:pStyle w:val="ListParagraph"/>
+        <w:numPr>
+          <w:ilvl w:val="0"/>
+          <w:numId w:val="1"/>
+        </w:numPr>
+        <w:rPr>
+          <w:rFonts w:ascii="Bookman Old Style" w:hAnsi="Bookman Old Style" w:cs="Calibri"/>
+          <w:sz w:val="26"/>
+          <w:szCs w:val="26"/>
+        </w:rPr>
+      </w:pPr>
+      <w:r>
+        <w:rPr>
+          <w:rFonts w:ascii="Bookman Old Style" w:hAnsi="Bookman Old Style" w:cs="Calibri"/>
+          <w:sz w:val="26"/>
+          <w:szCs w:val="26"/>
+          <w:u w:val="single"/>
+          <w:lang w:val="en-US"/>
+        </w:rPr>
+        <w:t>L</w:t>
+      </w:r>
+      <w:r>
+        <w:rPr>
+          <w:rFonts w:ascii="Bookman Old Style" w:hAnsi="Bookman Old Style" w:cs="Calibri"/>
+          <w:sz w:val="26"/>
+          <w:szCs w:val="26"/>
+          <w:u w:val="single"/>
+          <w:lang w:val="en-US"/>
+        </w:rPr>
+        <w:t>og</w:t>
+      </w:r>
+      <w:r>
+        <w:rPr>
+          <w:rFonts w:ascii="Bookman Old Style" w:hAnsi="Bookman Old Style" w:cs="Calibri"/>
+          <w:sz w:val="26"/>
+          <w:szCs w:val="26"/>
+          <w:u w:val="single"/>
+        </w:rPr>
+        <w:t xml:space="preserve"> </w:t>
+      </w:r>
+      <w:r>
+        <w:rPr>
+          <w:rFonts w:ascii="Bookman Old Style" w:hAnsi="Bookman Old Style" w:cs="Calibri"/>
+          <w:sz w:val="26"/>
+          <w:szCs w:val="26"/>
+          <w:u w:val="single"/>
+          <w:lang w:val="en-US"/>
+        </w:rPr>
+        <w:t>Fish</w:t>
+      </w:r>
+      <w:r>
+        <w:rPr>
+          <w:rFonts w:ascii="Bookman Old Style" w:hAnsi="Bookman Old Style" w:cs="Calibri"/>
+          <w:sz w:val="26"/>
+          <w:szCs w:val="26"/>
+          <w:u w:val="single"/>
+        </w:rPr>
+        <w:t>:</w:t>
+      </w:r>
+      <w:r>
+        <w:rPr>
+          <w:rFonts w:ascii="Bookman Old Style" w:hAnsi="Bookman Old Style" w:cs="Calibri"/>
+          <w:sz w:val="26"/>
+          <w:szCs w:val="26"/>
+        </w:rPr>
+        <w:t xml:space="preserve"> </w:t>
+      </w:r>
+      <w:r>
+        <w:rPr>
+          <w:rFonts w:ascii="Bookman Old Style" w:hAnsi="Bookman Old Style" w:cs="Calibri"/>
+          <w:sz w:val="26"/>
+          <w:szCs w:val="26"/>
+          <w:lang w:val="en-US"/>
+        </w:rPr>
+        <w:t>M</w:t>
+      </w:r>
+      <w:r>
+        <w:rPr>
+          <w:rFonts w:ascii="Bookman Old Style" w:hAnsi="Bookman Old Style" w:cs="Calibri"/>
+          <w:sz w:val="26"/>
+          <w:szCs w:val="26"/>
+        </w:rPr>
+        <w:t>ετά το τέλος κάθε ψαρέματος του χρήστη πρώτη του</w:t>
+      </w:r>
+      <w:r>
+        <w:rPr>
+          <w:rFonts w:ascii="Bookman Old Style" w:hAnsi="Bookman Old Style" w:cs="Calibri"/>
+          <w:sz w:val="26"/>
+          <w:szCs w:val="26"/>
+        </w:rPr>
+        <w:t>,</w:t>
+      </w:r>
+      <w:r>
+        <w:rPr>
+          <w:rFonts w:ascii="Bookman Old Style" w:hAnsi="Bookman Old Style" w:cs="Calibri"/>
+          <w:sz w:val="26"/>
+          <w:szCs w:val="26"/>
+        </w:rPr>
+        <w:t xml:space="preserve"> </w:t>
+      </w:r>
+      <w:r>
+        <w:rPr>
+          <w:rFonts w:ascii="Bookman Old Style" w:hAnsi="Bookman Old Style" w:cs="Calibri"/>
+          <w:sz w:val="26"/>
+          <w:szCs w:val="26"/>
+        </w:rPr>
+        <w:t xml:space="preserve">μπορεί </w:t>
+      </w:r>
+      <w:r>
+        <w:rPr>
+          <w:rFonts w:ascii="Bookman Old Style" w:hAnsi="Bookman Old Style" w:cs="Calibri"/>
+          <w:sz w:val="26"/>
+          <w:szCs w:val="26"/>
+        </w:rPr>
+        <w:t xml:space="preserve">να επιλέξει τη λειτουργία της εφαρμογής για καταγραφή της ψαριάς του. Η καταγραφή της ψαριάς αρχικά γίνεται με την εισαγωγή </w:t>
+      </w:r>
+      <w:r>
+        <w:rPr>
+          <w:rFonts w:ascii="Bookman Old Style" w:hAnsi="Bookman Old Style" w:cs="Calibri"/>
+          <w:sz w:val="26"/>
+          <w:szCs w:val="26"/>
+        </w:rPr>
+        <w:t>εισάγει το είδος του ψαριού ή των ψαριών που έπιασε</w:t>
+      </w:r>
+      <w:r>
+        <w:rPr>
+          <w:rFonts w:ascii="Bookman Old Style" w:hAnsi="Bookman Old Style" w:cs="Calibri"/>
+          <w:sz w:val="26"/>
+          <w:szCs w:val="26"/>
+        </w:rPr>
+        <w:t xml:space="preserve">. Έπειτα ο χρήστης, εισάγει την ποσότητα του κάθε είδους </w:t>
+      </w:r>
+      <w:r>
+        <w:rPr>
+          <w:rFonts w:ascii="Bookman Old Style" w:hAnsi="Bookman Old Style" w:cs="Calibri"/>
+          <w:sz w:val="26"/>
+          <w:szCs w:val="26"/>
+        </w:rPr>
+        <w:t xml:space="preserve">από ψάρια που έπιασε </w:t>
+      </w:r>
+      <w:r>
+        <w:rPr>
+          <w:rFonts w:ascii="Bookman Old Style" w:hAnsi="Bookman Old Style" w:cs="Calibri"/>
+          <w:sz w:val="26"/>
+          <w:szCs w:val="26"/>
+        </w:rPr>
+        <w:t>και τα κιλά του</w:t>
+      </w:r>
+      <w:r>
+        <w:rPr>
+          <w:rFonts w:ascii="Bookman Old Style" w:hAnsi="Bookman Old Style" w:cs="Calibri"/>
+          <w:sz w:val="26"/>
+          <w:szCs w:val="26"/>
+        </w:rPr>
+        <w:t xml:space="preserve"> και έτσι υπολογίζεται το μέσο βάρος συνολικά της ψαριάς του</w:t>
+      </w:r>
+      <w:r>
+        <w:rPr>
+          <w:rFonts w:ascii="Bookman Old Style" w:hAnsi="Bookman Old Style" w:cs="Calibri"/>
+          <w:sz w:val="26"/>
+          <w:szCs w:val="26"/>
+        </w:rPr>
+        <w:t>. Στην εφαρμογή γίνεται έλεγχος των στοιχείων</w:t>
+      </w:r>
+      <w:r>
+        <w:rPr>
+          <w:rFonts w:ascii="Bookman Old Style" w:hAnsi="Bookman Old Style" w:cs="Calibri"/>
+          <w:sz w:val="26"/>
+          <w:szCs w:val="26"/>
+        </w:rPr>
+        <w:t xml:space="preserve"> (ποσότητα χ κιλά)</w:t>
+      </w:r>
+      <w:r>
+        <w:rPr>
+          <w:rFonts w:ascii="Bookman Old Style" w:hAnsi="Bookman Old Style" w:cs="Calibri"/>
+          <w:sz w:val="26"/>
+          <w:szCs w:val="26"/>
+        </w:rPr>
+        <w:t xml:space="preserve"> που ο χρήστης προσπαθεί να εισάγει αν το ψάρι είναι νόμιμο</w:t>
+      </w:r>
+      <w:r>
+        <w:rPr>
+          <w:rFonts w:ascii="Bookman Old Style" w:hAnsi="Bookman Old Style" w:cs="Calibri"/>
+          <w:sz w:val="26"/>
+          <w:szCs w:val="26"/>
+        </w:rPr>
+        <w:t xml:space="preserve"> </w:t>
+      </w:r>
+      <w:r>
+        <w:rPr>
+          <w:rFonts w:ascii="Bookman Old Style" w:hAnsi="Bookman Old Style" w:cs="Calibri"/>
+          <w:sz w:val="26"/>
+          <w:szCs w:val="26"/>
+        </w:rPr>
+        <w:t>(δηλαδή είναι εντός συγκεκριμένων ορίων κιλών) τότε εισαγωγή γίνεται δεκτή από την εφαρμογή</w:t>
+      </w:r>
+      <w:r>
+        <w:rPr>
+          <w:rFonts w:ascii="Bookman Old Style" w:hAnsi="Bookman Old Style" w:cs="Calibri"/>
+          <w:sz w:val="26"/>
+          <w:szCs w:val="26"/>
+        </w:rPr>
+        <w:t>.</w:t>
+      </w:r>
+      <w:r>
+        <w:rPr>
+          <w:rFonts w:ascii="Bookman Old Style" w:hAnsi="Bookman Old Style" w:cs="Calibri"/>
+          <w:sz w:val="26"/>
+          <w:szCs w:val="26"/>
+        </w:rPr>
+        <w:t xml:space="preserve"> Αν το ψάρι δεν είναι νόμιμο</w:t>
+      </w:r>
+      <w:r>
+        <w:rPr>
+          <w:rFonts w:ascii="Bookman Old Style" w:hAnsi="Bookman Old Style" w:cs="Calibri"/>
+          <w:sz w:val="26"/>
+          <w:szCs w:val="26"/>
+        </w:rPr>
+        <w:t>,</w:t>
+      </w:r>
+      <w:r>
+        <w:rPr>
+          <w:rFonts w:ascii="Bookman Old Style" w:hAnsi="Bookman Old Style" w:cs="Calibri"/>
+          <w:sz w:val="26"/>
+          <w:szCs w:val="26"/>
+        </w:rPr>
+        <w:t xml:space="preserve"> η εφαρμογή προτρέπει το χρήστη σε απελευθέρωση του ψαριού ενημερώνοντάς τον για το όριο το οποίο έχει παραβιαστεί. Τις καταγραφές του χρήστη μπορούν να δουν όλοι οι φίλοι της λίστας του.</w:t>
+      </w:r>
+    </w:p>
+    <w:p>
+      <w:pPr>
+        <w:suppressAutoHyphens w:val="0"/>
+        <w:rPr>
+          <w:rFonts w:ascii="Bookman Old Style" w:hAnsi="Bookman Old Style" w:cs="Calibri"/>
+          <w:sz w:val="26"/>
+          <w:szCs w:val="26"/>
+        </w:rPr>
+      </w:pPr>
+      <w:r>
+        <w:rPr>
+          <w:rFonts w:ascii="Bookman Old Style" w:hAnsi="Bookman Old Style" w:cs="Calibri"/>
+          <w:sz w:val="26"/>
+          <w:szCs w:val="26"/>
+        </w:rPr>
+        <w:br w:type="page"/>
+      </w:r>
+    </w:p>
+    <w:p>
+      <w:pPr>
+        <w:pStyle w:val="NormalWeb"/>
+        <w:ind w:left="360"/>
+        <w:jc w:val="center"/>
+      </w:pPr>
+      <w:r>
+        <w:rPr>
+          <w:rFonts w:ascii="Bookman Old Style" w:hAnsi="Bookman Old Style"/>
+          <w:lang w:val="el-GR"/>
+        </w:rPr>
+        <w:lastRenderedPageBreak/>
+        <w:drawing>
+          <wp:inline distT="0" distB="0" distL="0" distR="0" wp14:anchorId="1CC50FAC" wp14:editId="4F52B87E">
+            <wp:extent cx="2389041" cy="4238756"/>
+            <wp:effectExtent l="0" t="0" r="0" b="0"/>
+            <wp:docPr id="1521745447" name="Picture 1" descr="A screenshot of a computer&#10;&#10;AI-generated content may be incorrect."/>
+            <wp:cNvGraphicFramePr>
+              <a:graphicFrameLocks xmlns:a="http://schemas.openxmlformats.org/drawingml/2006/main" noChangeAspect="1"/>
+            </wp:cNvGraphicFramePr>
+            <a:graphic xmlns:a="http://schemas.openxmlformats.org/drawingml/2006/main">
+              <a:graphicData uri="http://schemas.openxmlformats.org/drawingml/2006/picture">
+                <pic:pic xmlns:pic="http://schemas.openxmlformats.org/drawingml/2006/picture">
+                  <pic:nvPicPr>
+                    <pic:cNvPr id="1521745447" name="Picture 1" descr="A screenshot of a computer&#10;&#10;AI-generated content may be incorrect."/>
+                    <pic:cNvPicPr/>
+                  </pic:nvPicPr>
+                  <pic:blipFill>
+                    <a:blip r:embed="rId27"/>
+                    <a:stretch>
+                      <a:fillRect/>
+                    </a:stretch>
+                  </pic:blipFill>
+                  <pic:spPr>
+                    <a:xfrm>
+                      <a:off x="0" y="0"/>
+                      <a:ext cx="2406774" cy="4270219"/>
+                    </a:xfrm>
+                    <a:prstGeom prst="rect">
+                      <a:avLst/>
+                    </a:prstGeom>
+                  </pic:spPr>
+                </pic:pic>
+              </a:graphicData>
+            </a:graphic>
+          </wp:inline>
+        </w:drawing>
+      </w:r>
+      <w:r>
+        <w:rPr>
+          <w:lang w:val="el-GR"/>
+        </w:rPr>
+        <w:t xml:space="preserve"> </w:t>
+      </w:r>
+      <w:r>
+        <w:rPr>
+          <w:rFonts w:ascii="Bookman Old Style" w:hAnsi="Bookman Old Style"/>
+        </w:rPr>
+        <w:drawing>
+          <wp:inline distT="0" distB="0" distL="0" distR="0" wp14:anchorId="15D11EEA" wp14:editId="5CC3CEB6">
+            <wp:extent cx="2913894" cy="4244197"/>
+            <wp:effectExtent l="0" t="0" r="1270" b="4445"/>
+            <wp:docPr id="520612876" name="Picture 9" descr="A screenshot of a computer&#10;&#10;AI-generated content may be incorrect."/>
+            <wp:cNvGraphicFramePr>
+              <a:graphicFrameLocks xmlns:a="http://schemas.openxmlformats.org/drawingml/2006/main" noChangeAspect="1"/>
+            </wp:cNvGraphicFramePr>
+            <a:graphic xmlns:a="http://schemas.openxmlformats.org/drawingml/2006/main">
+              <a:graphicData uri="http://schemas.openxmlformats.org/drawingml/2006/picture">
+                <pic:pic xmlns:pic="http://schemas.openxmlformats.org/drawingml/2006/picture">
+                  <pic:nvPicPr>
+                    <pic:cNvPr id="520612876" name="Picture 9" descr="A screenshot of a computer&#10;&#10;AI-generated content may be incorrect."/>
                     <pic:cNvPicPr>
                       <a:picLocks noChangeAspect="1" noChangeArrowheads="1"/>
                     </pic:cNvPicPr>
                   </pic:nvPicPr>
                   <pic:blipFill>
-                    <a:blip r:embed="rId19" cstate="print">
+                    <a:blip r:embed="rId28" cstate="print">
                       <a:extLst>
                         <a:ext uri="{28A0092B-C50C-407E-A947-70E740481C1C}">
                           <a14:useLocalDpi xmlns:a14="http://schemas.microsoft.com/office/drawing/2010/main" val="0"/>
@@ -3158,24 +6441,15 @@
                   <pic:spPr bwMode="auto">
                     <a:xfrm>
                       <a:off x="0" y="0"/>
-                      <a:ext cx="2445682" cy="4269793"/>
+                      <a:ext cx="2932125" cy="4270751"/>
                     </a:xfrm>
                     <a:prstGeom prst="rect">
                       <a:avLst/>
                     </a:prstGeom>
-                    <a:ln w="9525" cap="sq">
-                      <a:solidFill>
-                        <a:srgbClr val="000000"/>
-                      </a:solidFill>
-                      <a:miter lim="800000"/>
+                    <a:noFill/>
+                    <a:ln>
+                      <a:noFill/>
                     </a:ln>
-                    <a:effectLst>
-                      <a:outerShdw blurRad="57150" dist="50800" dir="2700000" algn="tl" rotWithShape="0">
-                        <a:srgbClr val="000000">
-                          <a:alpha val="40000"/>
-                        </a:srgbClr>
-                      </a:outerShdw>
-                    </a:effectLst>
                   </pic:spPr>
                 </pic:pic>
               </a:graphicData>
@@ -3183,244 +6457,15 @@
           </wp:inline>
         </w:drawing>
       </w:r>
-    </w:p>
-    <w:p>
-      <w:pPr>
-        <w:pStyle w:val="ListParagraph"/>
-        <w:jc w:val="center"/>
-        <w:rPr>
-          <w:rFonts w:ascii="Bookman Old Style" w:hAnsi="Bookman Old Style" w:cs="Calibri"/>
-          <w:i/>
-          <w:iCs/>
-          <w:color w:val="A6A6A6" w:themeColor="background1" w:themeShade="A6"/>
-          <w:sz w:val="18"/>
-          <w:szCs w:val="18"/>
-        </w:rPr>
-      </w:pPr>
-      <w:r>
-        <w:rPr>
-          <w:rFonts w:ascii="Bookman Old Style" w:hAnsi="Bookman Old Style" w:cs="Calibri"/>
-          <w:i/>
-          <w:iCs/>
-          <w:color w:val="A6A6A6" w:themeColor="background1" w:themeShade="A6"/>
-          <w:sz w:val="18"/>
-          <w:szCs w:val="18"/>
-          <w:lang w:val="en-US"/>
-        </w:rPr>
-        <w:t>Figure</w:t>
-      </w:r>
-      <w:r>
-        <w:rPr>
-          <w:rFonts w:ascii="Bookman Old Style" w:hAnsi="Bookman Old Style" w:cs="Calibri"/>
-          <w:i/>
-          <w:iCs/>
-          <w:color w:val="A6A6A6" w:themeColor="background1" w:themeShade="A6"/>
-          <w:sz w:val="18"/>
-          <w:szCs w:val="18"/>
-        </w:rPr>
-        <w:t xml:space="preserve"> 5: </w:t>
-      </w:r>
-      <w:r>
-        <w:rPr>
-          <w:rFonts w:ascii="Bookman Old Style" w:hAnsi="Bookman Old Style" w:cs="Calibri"/>
-          <w:i/>
-          <w:iCs/>
-          <w:color w:val="A6A6A6" w:themeColor="background1" w:themeShade="A6"/>
-          <w:sz w:val="18"/>
-          <w:szCs w:val="18"/>
-        </w:rPr>
-        <w:t>Συνταγολόγιο , βαθμολογίες κάθε συνταγής και μενού επιλογών</w:t>
-      </w:r>
-    </w:p>
-    <w:p>
-      <w:pPr>
-        <w:pStyle w:val="ListParagraph"/>
-        <w:jc w:val="center"/>
-        <w:rPr>
-          <w:rFonts w:ascii="Bookman Old Style" w:hAnsi="Bookman Old Style" w:cs="Calibri"/>
-          <w:i/>
-          <w:iCs/>
-          <w:color w:val="A6A6A6" w:themeColor="background1" w:themeShade="A6"/>
-          <w:sz w:val="18"/>
-          <w:szCs w:val="18"/>
-        </w:rPr>
-      </w:pPr>
-    </w:p>
-    <w:p>
-      <w:pPr>
-        <w:pStyle w:val="ListParagraph"/>
-        <w:numPr>
-          <w:ilvl w:val="0"/>
-          <w:numId w:val="1"/>
-        </w:numPr>
-        <w:rPr>
-          <w:rFonts w:ascii="Bookman Old Style" w:hAnsi="Bookman Old Style" w:cs="Calibri"/>
-          <w:sz w:val="26"/>
-          <w:szCs w:val="26"/>
-        </w:rPr>
-      </w:pPr>
-      <w:r>
-        <w:rPr>
-          <w:rFonts w:ascii="Bookman Old Style" w:hAnsi="Bookman Old Style" w:cs="Calibri"/>
-          <w:sz w:val="26"/>
-          <w:szCs w:val="26"/>
-          <w:u w:val="single"/>
-          <w:lang w:val="en-US"/>
-        </w:rPr>
-        <w:t>L</w:t>
-      </w:r>
-      <w:r>
-        <w:rPr>
-          <w:rFonts w:ascii="Bookman Old Style" w:hAnsi="Bookman Old Style" w:cs="Calibri"/>
-          <w:sz w:val="26"/>
-          <w:szCs w:val="26"/>
-          <w:u w:val="single"/>
-          <w:lang w:val="en-US"/>
-        </w:rPr>
-        <w:t>og</w:t>
-      </w:r>
-      <w:r>
-        <w:rPr>
-          <w:rFonts w:ascii="Bookman Old Style" w:hAnsi="Bookman Old Style" w:cs="Calibri"/>
-          <w:sz w:val="26"/>
-          <w:szCs w:val="26"/>
-          <w:u w:val="single"/>
-        </w:rPr>
+      <w:r>
         <w:t xml:space="preserve"> </w:t>
       </w:r>
       <w:r>
-        <w:rPr>
-          <w:rFonts w:ascii="Bookman Old Style" w:hAnsi="Bookman Old Style" w:cs="Calibri"/>
-          <w:sz w:val="26"/>
-          <w:szCs w:val="26"/>
-          <w:u w:val="single"/>
-          <w:lang w:val="en-US"/>
-        </w:rPr>
-        <w:t>Fish</w:t>
-      </w:r>
-      <w:r>
-        <w:rPr>
-          <w:rFonts w:ascii="Bookman Old Style" w:hAnsi="Bookman Old Style" w:cs="Calibri"/>
-          <w:sz w:val="26"/>
-          <w:szCs w:val="26"/>
-          <w:u w:val="single"/>
-        </w:rPr>
-        <w:t>:</w:t>
-      </w:r>
-      <w:r>
-        <w:rPr>
-          <w:rFonts w:ascii="Bookman Old Style" w:hAnsi="Bookman Old Style" w:cs="Calibri"/>
-          <w:sz w:val="26"/>
-          <w:szCs w:val="26"/>
-        </w:rPr>
-        <w:t xml:space="preserve"> </w:t>
-      </w:r>
-      <w:r>
-        <w:rPr>
-          <w:rFonts w:ascii="Bookman Old Style" w:hAnsi="Bookman Old Style" w:cs="Calibri"/>
-          <w:sz w:val="26"/>
-          <w:szCs w:val="26"/>
-          <w:lang w:val="en-US"/>
-        </w:rPr>
-        <w:t>M</w:t>
-      </w:r>
-      <w:r>
-        <w:rPr>
-          <w:rFonts w:ascii="Bookman Old Style" w:hAnsi="Bookman Old Style" w:cs="Calibri"/>
-          <w:sz w:val="26"/>
-          <w:szCs w:val="26"/>
-        </w:rPr>
-        <w:t>ετά το τέλος κάθε ψαρέματος του χρήστη πρώτη του</w:t>
-      </w:r>
-      <w:r>
-        <w:rPr>
-          <w:rFonts w:ascii="Bookman Old Style" w:hAnsi="Bookman Old Style" w:cs="Calibri"/>
-          <w:sz w:val="26"/>
-          <w:szCs w:val="26"/>
-        </w:rPr>
-        <w:t>,</w:t>
-      </w:r>
-      <w:r>
-        <w:rPr>
-          <w:rFonts w:ascii="Bookman Old Style" w:hAnsi="Bookman Old Style" w:cs="Calibri"/>
-          <w:sz w:val="26"/>
-          <w:szCs w:val="26"/>
-        </w:rPr>
-        <w:t xml:space="preserve"> δουλειά είναι να επιλέξει τη λειτουργία της εφαρμογής για καταγραφή της ψαριάς του. Η καταγραφή της ψαριάς αρχικά γίνεται με την εισαγωγή της ημερομηνίας που έγινε το ψάρεμα. Έπειτα ο χρήστης εισάγει το είδος του ψαριού ή των ψαριών που έπιασε, εισάγει την ποσότητα του κάθε είδους και τα κιλά του κάθε ψαριού αλλά και το συνολικό βάρος που είχαν όλα τα ψάρια του. Στην εφαρμογή γίνεται έλεγχος των στοιχείων που ο χρήστης προσπαθεί να εισάγει αν το ψάρι είναι νόμιμο</w:t>
-      </w:r>
-      <w:r>
-        <w:rPr>
-          <w:rFonts w:ascii="Bookman Old Style" w:hAnsi="Bookman Old Style" w:cs="Calibri"/>
-          <w:sz w:val="26"/>
-          <w:szCs w:val="26"/>
-        </w:rPr>
-        <w:t xml:space="preserve"> </w:t>
-      </w:r>
-      <w:r>
-        <w:rPr>
-          <w:rFonts w:ascii="Bookman Old Style" w:hAnsi="Bookman Old Style" w:cs="Calibri"/>
-          <w:sz w:val="26"/>
-          <w:szCs w:val="26"/>
-        </w:rPr>
-        <w:t>(δηλαδή είναι εντός συγκεκριμένων ορίων κιλών ή μεγέθους των ψαριών αναλόγως και το είδος) τότε εισαγωγή γίνεται δεκτή από την εφαρμογή και προστίθεται στο σύνολο των καταγραφών του χρήστη. Αν το ψάρι δεν είναι νόμιμο</w:t>
-      </w:r>
-      <w:r>
-        <w:rPr>
-          <w:rFonts w:ascii="Bookman Old Style" w:hAnsi="Bookman Old Style" w:cs="Calibri"/>
-          <w:sz w:val="26"/>
-          <w:szCs w:val="26"/>
-        </w:rPr>
-        <w:t>,</w:t>
-      </w:r>
-      <w:r>
-        <w:rPr>
-          <w:rFonts w:ascii="Bookman Old Style" w:hAnsi="Bookman Old Style" w:cs="Calibri"/>
-          <w:sz w:val="26"/>
-          <w:szCs w:val="26"/>
-        </w:rPr>
-        <w:t xml:space="preserve"> η εφαρμογή προτρέπει το χρήστη σε απελευθέρωση του ψαριού ενημερώνοντάς τον για το όριο το οποίο έχει παραβιαστεί. Τις καταγραφές του χρήστη μπορούν να δουν όλοι οι φίλοι της λίστας του.</w:t>
-      </w:r>
-    </w:p>
-    <w:p>
-      <w:pPr>
-        <w:suppressAutoHyphens w:val="0"/>
-        <w:rPr>
-          <w:rFonts w:ascii="Bookman Old Style" w:hAnsi="Bookman Old Style" w:cs="Calibri"/>
-          <w:sz w:val="26"/>
-          <w:szCs w:val="26"/>
-          <w:lang w:val="en-US"/>
-        </w:rPr>
-      </w:pPr>
-      <w:r>
-        <w:rPr>
-          <w:rFonts w:ascii="Bookman Old Style" w:hAnsi="Bookman Old Style" w:cs="Calibri"/>
-          <w:sz w:val="26"/>
-          <w:szCs w:val="26"/>
-        </w:rPr>
-        <w:br w:type="page"/>
-      </w:r>
-    </w:p>
-    <w:p>
-      <w:pPr>
-        <w:pStyle w:val="NormalWeb"/>
-        <w:ind w:left="360"/>
-        <w:jc w:val="center"/>
-        <w:rPr>
-          <w:rFonts w:ascii="Bookman Old Style" w:hAnsi="Bookman Old Style"/>
-          <w:lang w:val="el-GR"/>
-        </w:rPr>
-      </w:pPr>
-      <w:r>
-        <w:rPr>
-          <w:rFonts w:ascii="Bookman Old Style" w:hAnsi="Bookman Old Style"/>
-          <w:lang w:val="el-GR"/>
-        </w:rPr>
-        <w:lastRenderedPageBreak/>
         <w:drawing>
-          <wp:inline distT="0" distB="0" distL="0" distR="0" wp14:anchorId="178758B6" wp14:editId="6AE0371C">
-            <wp:extent cx="2811877" cy="5292577"/>
-            <wp:effectExtent l="0" t="0" r="7620" b="3810"/>
-            <wp:docPr id="724209216" name="Picture 1" descr="A screenshot of a computer&#10;&#10;AI-generated content may be incorrect."/>
+          <wp:inline distT="0" distB="0" distL="0" distR="0" wp14:anchorId="5F6C86D6" wp14:editId="1C1B421B">
+            <wp:extent cx="2760345" cy="4224924"/>
+            <wp:effectExtent l="0" t="0" r="1905" b="4445"/>
+            <wp:docPr id="401919200" name="Picture 11" descr="A screenshot of a computer error&#10;&#10;AI-generated content may be incorrect."/>
             <wp:cNvGraphicFramePr>
               <a:graphicFrameLocks xmlns:a="http://schemas.openxmlformats.org/drawingml/2006/main" noChangeAspect="1"/>
             </wp:cNvGraphicFramePr>
@@ -3428,23 +6473,36 @@
               <a:graphicData uri="http://schemas.openxmlformats.org/drawingml/2006/picture">
                 <pic:pic xmlns:pic="http://schemas.openxmlformats.org/drawingml/2006/picture">
                   <pic:nvPicPr>
-                    <pic:cNvPr id="724209216" name="Picture 1" descr="A screenshot of a computer&#10;&#10;AI-generated content may be incorrect."/>
-                    <pic:cNvPicPr/>
+                    <pic:cNvPr id="401919200" name="Picture 11" descr="A screenshot of a computer error&#10;&#10;AI-generated content may be incorrect."/>
+                    <pic:cNvPicPr>
+                      <a:picLocks noChangeAspect="1" noChangeArrowheads="1"/>
+                    </pic:cNvPicPr>
                   </pic:nvPicPr>
                   <pic:blipFill>
-                    <a:blip r:embed="rId20"/>
+                    <a:blip r:embed="rId29" cstate="print">
+                      <a:extLst>
+                        <a:ext uri="{28A0092B-C50C-407E-A947-70E740481C1C}">
+                          <a14:useLocalDpi xmlns:a14="http://schemas.microsoft.com/office/drawing/2010/main" val="0"/>
+                        </a:ext>
+                      </a:extLst>
+                    </a:blip>
+                    <a:srcRect/>
                     <a:stretch>
                       <a:fillRect/>
                     </a:stretch>
                   </pic:blipFill>
-                  <pic:spPr>
+                  <pic:spPr bwMode="auto">
                     <a:xfrm>
                       <a:off x="0" y="0"/>
-                      <a:ext cx="2835781" cy="5337569"/>
+                      <a:ext cx="2804576" cy="4292622"/>
                     </a:xfrm>
                     <a:prstGeom prst="rect">
                       <a:avLst/>
                     </a:prstGeom>
+                    <a:noFill/>
+                    <a:ln>
+                      <a:noFill/>
+                    </a:ln>
                   </pic:spPr>
                 </pic:pic>
               </a:graphicData>
@@ -3452,88 +6510,28 @@
           </wp:inline>
         </w:drawing>
       </w:r>
-      <w:r>
+    </w:p>
+    <w:p>
+      <w:pPr>
+        <w:pStyle w:val="NormalWeb"/>
+        <w:ind w:left="360"/>
+        <w:jc w:val="center"/>
         <w:rPr>
           <w:rFonts w:ascii="Bookman Old Style" w:hAnsi="Bookman Old Style"/>
           <w:lang w:val="el-GR"/>
         </w:rPr>
-        <w:drawing>
-          <wp:inline distT="0" distB="0" distL="0" distR="0" wp14:anchorId="371DC85B" wp14:editId="3CD1255F">
-            <wp:extent cx="2740025" cy="5277595"/>
-            <wp:effectExtent l="0" t="0" r="3175" b="0"/>
-            <wp:docPr id="796233744" name="Picture 1" descr="A screenshot of a computer&#10;&#10;AI-generated content may be incorrect."/>
-            <wp:cNvGraphicFramePr>
-              <a:graphicFrameLocks xmlns:a="http://schemas.openxmlformats.org/drawingml/2006/main" noChangeAspect="1"/>
-            </wp:cNvGraphicFramePr>
-            <a:graphic xmlns:a="http://schemas.openxmlformats.org/drawingml/2006/main">
-              <a:graphicData uri="http://schemas.openxmlformats.org/drawingml/2006/picture">
-                <pic:pic xmlns:pic="http://schemas.openxmlformats.org/drawingml/2006/picture">
-                  <pic:nvPicPr>
-                    <pic:cNvPr id="796233744" name="Picture 1" descr="A screenshot of a computer&#10;&#10;AI-generated content may be incorrect."/>
-                    <pic:cNvPicPr/>
-                  </pic:nvPicPr>
-                  <pic:blipFill>
-                    <a:blip r:embed="rId21"/>
-                    <a:stretch>
-                      <a:fillRect/>
-                    </a:stretch>
-                  </pic:blipFill>
-                  <pic:spPr>
-                    <a:xfrm>
-                      <a:off x="0" y="0"/>
-                      <a:ext cx="2758136" cy="5312480"/>
-                    </a:xfrm>
-                    <a:prstGeom prst="rect">
-                      <a:avLst/>
-                    </a:prstGeom>
-                  </pic:spPr>
-                </pic:pic>
-              </a:graphicData>
-            </a:graphic>
-          </wp:inline>
-        </w:drawing>
-      </w:r>
-      <w:r>
+      </w:pPr>
+    </w:p>
+    <w:p>
+      <w:pPr>
+        <w:pStyle w:val="NormalWeb"/>
+        <w:ind w:left="360"/>
+        <w:jc w:val="center"/>
         <w:rPr>
           <w:rFonts w:ascii="Bookman Old Style" w:hAnsi="Bookman Old Style"/>
           <w:lang w:val="el-GR"/>
         </w:rPr>
-        <w:drawing>
-          <wp:inline distT="0" distB="0" distL="0" distR="0" wp14:anchorId="22BF6CB0" wp14:editId="479CF940">
-            <wp:extent cx="2381250" cy="5263456"/>
-            <wp:effectExtent l="0" t="0" r="0" b="0"/>
-            <wp:docPr id="114495085" name="Picture 1" descr="A screenshot of a computer error message&#10;&#10;AI-generated content may be incorrect."/>
-            <wp:cNvGraphicFramePr>
-              <a:graphicFrameLocks xmlns:a="http://schemas.openxmlformats.org/drawingml/2006/main" noChangeAspect="1"/>
-            </wp:cNvGraphicFramePr>
-            <a:graphic xmlns:a="http://schemas.openxmlformats.org/drawingml/2006/main">
-              <a:graphicData uri="http://schemas.openxmlformats.org/drawingml/2006/picture">
-                <pic:pic xmlns:pic="http://schemas.openxmlformats.org/drawingml/2006/picture">
-                  <pic:nvPicPr>
-                    <pic:cNvPr id="114495085" name="Picture 1" descr="A screenshot of a computer error message&#10;&#10;AI-generated content may be incorrect."/>
-                    <pic:cNvPicPr/>
-                  </pic:nvPicPr>
-                  <pic:blipFill>
-                    <a:blip r:embed="rId22"/>
-                    <a:stretch>
-                      <a:fillRect/>
-                    </a:stretch>
-                  </pic:blipFill>
-                  <pic:spPr>
-                    <a:xfrm>
-                      <a:off x="0" y="0"/>
-                      <a:ext cx="2404554" cy="5314968"/>
-                    </a:xfrm>
-                    <a:prstGeom prst="rect">
-                      <a:avLst/>
-                    </a:prstGeom>
-                  </pic:spPr>
-                </pic:pic>
-              </a:graphicData>
-            </a:graphic>
-          </wp:inline>
-        </w:drawing>
-      </w:r>
+      </w:pPr>
     </w:p>
     <w:p>
       <w:pPr>
@@ -3569,21 +6567,20 @@
           <w:sz w:val="18"/>
           <w:szCs w:val="18"/>
         </w:rPr>
-        <w:t xml:space="preserve"> 6,7,</w:t>
-      </w:r>
-      <w:proofErr w:type="gramStart"/>
-      <w:r>
-        <w:rPr>
-          <w:rFonts w:ascii="Bookman Old Style" w:hAnsi="Bookman Old Style" w:cs="Calibri"/>
-          <w:i/>
-          <w:iCs/>
-          <w:color w:val="A6A6A6" w:themeColor="background1" w:themeShade="A6"/>
-          <w:sz w:val="18"/>
-          <w:szCs w:val="18"/>
-        </w:rPr>
-        <w:t>8 :</w:t>
-      </w:r>
-      <w:proofErr w:type="gramEnd"/>
+        <w:t xml:space="preserve"> 6,7,8 : </w:t>
+      </w:r>
+      <w:r>
+        <w:rPr>
+          <w:rFonts w:ascii="Bookman Old Style" w:hAnsi="Bookman Old Style" w:cs="Calibri"/>
+          <w:i/>
+          <w:iCs/>
+          <w:color w:val="A6A6A6" w:themeColor="background1" w:themeShade="A6"/>
+          <w:sz w:val="18"/>
+          <w:szCs w:val="18"/>
+          <w:lang w:val="en-US"/>
+        </w:rPr>
+        <w:t>Daily</w:t>
+      </w:r>
       <w:r>
         <w:rPr>
           <w:rFonts w:ascii="Bookman Old Style" w:hAnsi="Bookman Old Style" w:cs="Calibri"/>
@@ -3605,66 +6602,18 @@
           <w:szCs w:val="18"/>
           <w:lang w:val="en-US"/>
         </w:rPr>
-        <w:t>L</w:t>
-      </w:r>
-      <w:r>
-        <w:rPr>
-          <w:rFonts w:ascii="Bookman Old Style" w:hAnsi="Bookman Old Style" w:cs="Calibri"/>
-          <w:i/>
-          <w:iCs/>
-          <w:color w:val="A6A6A6" w:themeColor="background1" w:themeShade="A6"/>
-          <w:sz w:val="18"/>
-          <w:szCs w:val="18"/>
-          <w:lang w:val="en-US"/>
-        </w:rPr>
-        <w:t>og</w:t>
-      </w:r>
-      <w:r>
-        <w:rPr>
-          <w:rFonts w:ascii="Bookman Old Style" w:hAnsi="Bookman Old Style" w:cs="Calibri"/>
-          <w:i/>
-          <w:iCs/>
-          <w:color w:val="A6A6A6" w:themeColor="background1" w:themeShade="A6"/>
-          <w:sz w:val="18"/>
-          <w:szCs w:val="18"/>
-        </w:rPr>
-        <w:t xml:space="preserve"> </w:t>
-      </w:r>
-      <w:proofErr w:type="gramStart"/>
-      <w:r>
-        <w:rPr>
-          <w:rFonts w:ascii="Bookman Old Style" w:hAnsi="Bookman Old Style" w:cs="Calibri"/>
-          <w:i/>
-          <w:iCs/>
-          <w:color w:val="A6A6A6" w:themeColor="background1" w:themeShade="A6"/>
-          <w:sz w:val="18"/>
-          <w:szCs w:val="18"/>
-          <w:lang w:val="en-US"/>
-        </w:rPr>
-        <w:t>Fish</w:t>
-      </w:r>
-      <w:r>
-        <w:rPr>
-          <w:rFonts w:ascii="Bookman Old Style" w:hAnsi="Bookman Old Style" w:cs="Calibri"/>
-          <w:i/>
-          <w:iCs/>
-          <w:color w:val="A6A6A6" w:themeColor="background1" w:themeShade="A6"/>
-          <w:sz w:val="18"/>
-          <w:szCs w:val="18"/>
-        </w:rPr>
-        <w:t xml:space="preserve"> ,</w:t>
-      </w:r>
-      <w:proofErr w:type="gramEnd"/>
-      <w:r>
-        <w:rPr>
-          <w:rFonts w:ascii="Bookman Old Style" w:hAnsi="Bookman Old Style" w:cs="Calibri"/>
-          <w:i/>
-          <w:iCs/>
-          <w:color w:val="A6A6A6" w:themeColor="background1" w:themeShade="A6"/>
-          <w:sz w:val="18"/>
-          <w:szCs w:val="18"/>
-        </w:rPr>
-        <w:t xml:space="preserve"> </w:t>
+        <w:t>log</w:t>
+      </w:r>
+      <w:r>
+        <w:rPr>
+          <w:rFonts w:ascii="Bookman Old Style" w:hAnsi="Bookman Old Style" w:cs="Calibri"/>
+          <w:i/>
+          <w:iCs/>
+          <w:color w:val="A6A6A6" w:themeColor="background1" w:themeShade="A6"/>
+          <w:sz w:val="18"/>
+          <w:szCs w:val="18"/>
+        </w:rPr>
+        <w:t xml:space="preserve"> , </w:t>
       </w:r>
       <w:r>
         <w:rPr>
@@ -3905,7 +6854,23 @@
           <w:sz w:val="26"/>
           <w:szCs w:val="26"/>
         </w:rPr>
-        <w:t xml:space="preserve"> ο χρήστης έχει τη δυνατότητα επιλογής ανάμεσα σε όλα τα συστατικά που θα χρειαστεί για το μαγείρεμα του πιάτου που επιθυμεί και προσφέρει εφαρμογή. Μπορεί να επιλέξει τον παραγωγό από τον οποίο θα αγοράσει τα προϊόντα που θα χρησιμοποιήσει</w:t>
+        <w:t xml:space="preserve"> </w:t>
+      </w:r>
+      <w:r>
+        <w:rPr>
+          <w:rFonts w:ascii="Bookman Old Style" w:hAnsi="Bookman Old Style" w:cs="Calibri"/>
+          <w:sz w:val="26"/>
+          <w:szCs w:val="26"/>
+        </w:rPr>
+        <w:tab/>
+      </w:r>
+      <w:r>
+        <w:rPr>
+          <w:rFonts w:ascii="Bookman Old Style" w:hAnsi="Bookman Old Style" w:cs="Calibri"/>
+          <w:sz w:val="26"/>
+          <w:szCs w:val="26"/>
+        </w:rPr>
+        <w:t>ο χρήστης έχει τη δυνατότητα επιλογής ανάμεσα σε όλα τα συστατικά που θα χρειαστεί για το μαγείρεμα του πιάτου που επιθυμεί και προσφέρει εφαρμογή. Μπορεί να επιλέξει τον παραγωγό από τον οποίο θα αγοράσει τα προϊόντα που θα χρησιμοποιήσει</w:t>
       </w:r>
       <w:r>
         <w:rPr>
@@ -4087,7 +7052,7 @@
                     <pic:cNvPicPr/>
                   </pic:nvPicPr>
                   <pic:blipFill>
-                    <a:blip r:embed="rId23">
+                    <a:blip r:embed="rId30">
                       <a:extLst>
                         <a:ext uri="{28A0092B-C50C-407E-A947-70E740481C1C}">
                           <a14:useLocalDpi xmlns:a14="http://schemas.microsoft.com/office/drawing/2010/main" val="0"/>
@@ -4140,7 +7105,7 @@
                     <pic:cNvPicPr/>
                   </pic:nvPicPr>
                   <pic:blipFill>
-                    <a:blip r:embed="rId24"/>
+                    <a:blip r:embed="rId31"/>
                     <a:stretch>
                       <a:fillRect/>
                     </a:stretch>
@@ -4301,11 +7266,7 @@
           </mc:Choice>
           <mc:Fallback>
             <w:pict>
-              <v:shapetype w14:anchorId="551895FB" id="_x0000_t202" coordsize="21600,21600" o:spt="202" path="m,l,21600r21600,l21600,xe">
-                <v:stroke joinstyle="miter"/>
-                <v:path gradientshapeok="t" o:connecttype="rect"/>
-              </v:shapetype>
-              <v:shape id="Text Box 1" o:spid="_x0000_s1026" type="#_x0000_t202" style="position:absolute;left:0;text-align:left;margin-left:3in;margin-top:431.75pt;width:230.7pt;height:.05pt;z-index:-251656192;visibility:visible;mso-wrap-style:square;mso-wrap-distance-left:9pt;mso-wrap-distance-top:0;mso-wrap-distance-right:9pt;mso-wrap-distance-bottom:0;mso-position-horizontal:absolute;mso-position-horizontal-relative:text;mso-position-vertical:absolute;mso-position-vertical-relative:text;v-text-anchor:top" o:gfxdata="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" stroked="f">
+              <v:shape w14:anchorId="551895FB" id="_x0000_s1031" type="#_x0000_t202" style="position:absolute;left:0;text-align:left;margin-left:3in;margin-top:431.75pt;width:230.7pt;height:.05pt;z-index:-251656192;visibility:visible;mso-wrap-style:square;mso-wrap-distance-left:9pt;mso-wrap-distance-top:0;mso-wrap-distance-right:9pt;mso-wrap-distance-bottom:0;mso-position-horizontal:absolute;mso-position-horizontal-relative:text;mso-position-vertical:absolute;mso-position-vertical-relative:text;v-text-anchor:top" o:gfxdata="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" stroked="f">
                 <v:textbox style="mso-fit-shape-to-text:t" inset="0,0,0,0">
                   <w:txbxContent>
                     <w:p>
@@ -4424,7 +7385,7 @@
                     <pic:cNvPicPr/>
                   </pic:nvPicPr>
                   <pic:blipFill>
-                    <a:blip r:embed="rId25"/>
+                    <a:blip r:embed="rId32"/>
                     <a:stretch>
                       <a:fillRect/>
                     </a:stretch>
@@ -4472,7 +7433,7 @@
                     <pic:cNvPicPr/>
                   </pic:nvPicPr>
                   <pic:blipFill>
-                    <a:blip r:embed="rId26"/>
+                    <a:blip r:embed="rId33"/>
                     <a:stretch>
                       <a:fillRect/>
                     </a:stretch>
@@ -4766,7 +7727,7 @@
                     </pic:cNvPicPr>
                   </pic:nvPicPr>
                   <pic:blipFill>
-                    <a:blip r:embed="rId27" cstate="print">
+                    <a:blip r:embed="rId34" cstate="print">
                       <a:extLst>
                         <a:ext uri="{28A0092B-C50C-407E-A947-70E740481C1C}">
                           <a14:useLocalDpi xmlns:a14="http://schemas.microsoft.com/office/drawing/2010/main" val="0"/>
@@ -4828,7 +7789,7 @@
                     </pic:cNvPicPr>
                   </pic:nvPicPr>
                   <pic:blipFill>
-                    <a:blip r:embed="rId28" cstate="print">
+                    <a:blip r:embed="rId35" cstate="print">
                       <a:extLst>
                         <a:ext uri="{28A0092B-C50C-407E-A947-70E740481C1C}">
                           <a14:useLocalDpi xmlns:a14="http://schemas.microsoft.com/office/drawing/2010/main" val="0"/>
@@ -4890,7 +7851,7 @@
                     </pic:cNvPicPr>
                   </pic:nvPicPr>
                   <pic:blipFill>
-                    <a:blip r:embed="rId29" cstate="print">
+                    <a:blip r:embed="rId36" cstate="print">
                       <a:extLst>
                         <a:ext uri="{28A0092B-C50C-407E-A947-70E740481C1C}">
                           <a14:useLocalDpi xmlns:a14="http://schemas.microsoft.com/office/drawing/2010/main" val="0"/>
@@ -5020,31 +7981,7 @@
           <w:sz w:val="18"/>
           <w:szCs w:val="18"/>
         </w:rPr>
-        <w:t xml:space="preserve">Παραγγελία, </w:t>
-      </w:r>
-      <w:proofErr w:type="gramStart"/>
-      <w:r>
-        <w:rPr>
-          <w:rFonts w:ascii="Bookman Old Style" w:hAnsi="Bookman Old Style" w:cs="Calibri"/>
-          <w:i/>
-          <w:iCs/>
-          <w:color w:val="A6A6A6" w:themeColor="background1" w:themeShade="A6"/>
-          <w:sz w:val="18"/>
-          <w:szCs w:val="18"/>
-        </w:rPr>
-        <w:t>επιτυχία ,</w:t>
-      </w:r>
-      <w:proofErr w:type="gramEnd"/>
-      <w:r>
-        <w:rPr>
-          <w:rFonts w:ascii="Bookman Old Style" w:hAnsi="Bookman Old Style" w:cs="Calibri"/>
-          <w:i/>
-          <w:iCs/>
-          <w:color w:val="A6A6A6" w:themeColor="background1" w:themeShade="A6"/>
-          <w:sz w:val="18"/>
-          <w:szCs w:val="18"/>
-        </w:rPr>
-        <w:t xml:space="preserve"> ακύρωση παραγγελίας</w:t>
+        <w:t>Παραγγελία, επιτυχία , ακύρωση παραγγελίας</w:t>
       </w:r>
     </w:p>
     <w:p>
@@ -5309,7 +8246,7 @@
                     </pic:cNvPicPr>
                   </pic:nvPicPr>
                   <pic:blipFill>
-                    <a:blip r:embed="rId30" cstate="print">
+                    <a:blip r:embed="rId37" cstate="print">
                       <a:extLst>
                         <a:ext uri="{28A0092B-C50C-407E-A947-70E740481C1C}">
                           <a14:useLocalDpi xmlns:a14="http://schemas.microsoft.com/office/drawing/2010/main" val="0"/>
@@ -5371,7 +8308,7 @@
                     </pic:cNvPicPr>
                   </pic:nvPicPr>
                   <pic:blipFill>
-                    <a:blip r:embed="rId31" cstate="print">
+                    <a:blip r:embed="rId38" cstate="print">
                       <a:extLst>
                         <a:ext uri="{28A0092B-C50C-407E-A947-70E740481C1C}">
                           <a14:useLocalDpi xmlns:a14="http://schemas.microsoft.com/office/drawing/2010/main" val="0"/>
@@ -5809,7 +8746,7 @@
                     </pic:cNvPicPr>
                   </pic:nvPicPr>
                   <pic:blipFill>
-                    <a:blip r:embed="rId32" cstate="print">
+                    <a:blip r:embed="rId39" cstate="print">
                       <a:extLst>
                         <a:ext uri="{28A0092B-C50C-407E-A947-70E740481C1C}">
                           <a14:useLocalDpi xmlns:a14="http://schemas.microsoft.com/office/drawing/2010/main" val="0"/>
@@ -6130,7 +9067,7 @@
                     </pic:cNvPicPr>
                   </pic:nvPicPr>
                   <pic:blipFill>
-                    <a:blip r:embed="rId33" cstate="print">
+                    <a:blip r:embed="rId40" cstate="print">
                       <a:extLst>
                         <a:ext uri="{28A0092B-C50C-407E-A947-70E740481C1C}">
                           <a14:useLocalDpi xmlns:a14="http://schemas.microsoft.com/office/drawing/2010/main" val="0"/>
@@ -6192,7 +9129,7 @@
                     </pic:cNvPicPr>
                   </pic:nvPicPr>
                   <pic:blipFill>
-                    <a:blip r:embed="rId34" cstate="print">
+                    <a:blip r:embed="rId41" cstate="print">
                       <a:extLst>
                         <a:ext uri="{28A0092B-C50C-407E-A947-70E740481C1C}">
                           <a14:useLocalDpi xmlns:a14="http://schemas.microsoft.com/office/drawing/2010/main" val="0"/>
@@ -6303,31 +9240,7 @@
           <w:sz w:val="18"/>
           <w:szCs w:val="18"/>
         </w:rPr>
-        <w:t xml:space="preserve">Πρόσφατες παραγγελίες χωρίς </w:t>
-      </w:r>
-      <w:proofErr w:type="gramStart"/>
-      <w:r>
-        <w:rPr>
-          <w:rFonts w:ascii="Bookman Old Style" w:hAnsi="Bookman Old Style" w:cs="Calibri"/>
-          <w:i/>
-          <w:iCs/>
-          <w:color w:val="A6A6A6" w:themeColor="background1" w:themeShade="A6"/>
-          <w:sz w:val="18"/>
-          <w:szCs w:val="18"/>
-        </w:rPr>
-        <w:t>βαθμολογία ,</w:t>
-      </w:r>
-      <w:proofErr w:type="gramEnd"/>
-      <w:r>
-        <w:rPr>
-          <w:rFonts w:ascii="Bookman Old Style" w:hAnsi="Bookman Old Style" w:cs="Calibri"/>
-          <w:i/>
-          <w:iCs/>
-          <w:color w:val="A6A6A6" w:themeColor="background1" w:themeShade="A6"/>
-          <w:sz w:val="18"/>
-          <w:szCs w:val="18"/>
-        </w:rPr>
-        <w:t xml:space="preserve"> βαθμολογημένες παραγγελίες </w:t>
+        <w:t xml:space="preserve">Πρόσφατες παραγγελίες χωρίς βαθμολογία , βαθμολογημένες παραγγελίες </w:t>
       </w:r>
     </w:p>
     <w:p>
@@ -6337,6 +9250,7 @@
           <w:rFonts w:ascii="Bookman Old Style" w:hAnsi="Bookman Old Style" w:cs="Calibri"/>
           <w:sz w:val="26"/>
           <w:szCs w:val="26"/>
+          <w:lang w:val="en-US"/>
         </w:rPr>
       </w:pPr>
       <w:r>
@@ -6347,22 +9261,31 @@
         </w:rPr>
         <w:br w:type="page"/>
       </w:r>
-    </w:p>
-    <w:p>
-      <w:pPr>
-        <w:rPr>
-          <w:rFonts w:ascii="Bookman Old Style" w:hAnsi="Bookman Old Style" w:cs="Calibri"/>
-          <w:sz w:val="26"/>
-          <w:szCs w:val="26"/>
-        </w:rPr>
-      </w:pPr>
-      <w:r>
-        <w:rPr>
-          <w:rFonts w:ascii="Bookman Old Style" w:hAnsi="Bookman Old Style" w:cs="Calibri"/>
-          <w:sz w:val="26"/>
-          <w:szCs w:val="26"/>
+      <w:r>
+        <w:rPr>
+          <w:rFonts w:ascii="Bookman Old Style" w:hAnsi="Bookman Old Style" w:cs="Calibri"/>
+          <w:sz w:val="26"/>
+          <w:szCs w:val="26"/>
+          <w:lang w:val="en-US"/>
         </w:rPr>
         <w:lastRenderedPageBreak/>
+        <w:tab/>
+      </w:r>
+    </w:p>
+    <w:p>
+      <w:pPr>
+        <w:rPr>
+          <w:rFonts w:ascii="Bookman Old Style" w:hAnsi="Bookman Old Style" w:cs="Calibri"/>
+          <w:sz w:val="26"/>
+          <w:szCs w:val="26"/>
+        </w:rPr>
+      </w:pPr>
+      <w:r>
+        <w:rPr>
+          <w:rFonts w:ascii="Bookman Old Style" w:hAnsi="Bookman Old Style" w:cs="Calibri"/>
+          <w:sz w:val="26"/>
+          <w:szCs w:val="26"/>
+        </w:rPr>
         <w:t xml:space="preserve">Τέλος, κατά την εκκίνηση της εφαρμογής υπάρχει ένα </w:t>
       </w:r>
       <w:r>
@@ -6435,7 +9358,7 @@
                     </pic:cNvPicPr>
                   </pic:nvPicPr>
                   <pic:blipFill>
-                    <a:blip r:embed="rId35" cstate="print">
+                    <a:blip r:embed="rId42" cstate="print">
                       <a:extLst>
                         <a:ext uri="{28A0092B-C50C-407E-A947-70E740481C1C}">
                           <a14:useLocalDpi xmlns:a14="http://schemas.microsoft.com/office/drawing/2010/main" val="0"/>
@@ -6695,7 +9618,7 @@
                     </pic:cNvPicPr>
                   </pic:nvPicPr>
                   <pic:blipFill>
-                    <a:blip r:embed="rId36" cstate="print">
+                    <a:blip r:embed="rId43" cstate="print">
                       <a:extLst>
                         <a:ext uri="{28A0092B-C50C-407E-A947-70E740481C1C}">
                           <a14:useLocalDpi xmlns:a14="http://schemas.microsoft.com/office/drawing/2010/main" val="0"/>
@@ -6757,7 +9680,7 @@
                     </pic:cNvPicPr>
                   </pic:nvPicPr>
                   <pic:blipFill>
-                    <a:blip r:embed="rId37" cstate="print">
+                    <a:blip r:embed="rId44" cstate="print">
                       <a:extLst>
                         <a:ext uri="{28A0092B-C50C-407E-A947-70E740481C1C}">
                           <a14:useLocalDpi xmlns:a14="http://schemas.microsoft.com/office/drawing/2010/main" val="0"/>
@@ -7006,7 +9929,7 @@
       </w:pPr>
     </w:p>
     <w:sectPr>
-      <w:headerReference w:type="default" r:id="rId38"/>
+      <w:headerReference w:type="default" r:id="rId45"/>
       <w:pgSz w:w="16838" w:h="23811" w:code="8"/>
       <w:pgMar w:top="1440" w:right="1800" w:bottom="1440" w:left="1800" w:header="720" w:footer="720" w:gutter="0"/>
       <w:cols w:space="720"/>
@@ -7801,7 +10724,6 @@
   <w:style w:type="character" w:default="1" w:styleId="DefaultParagraphFont">
     <w:name w:val="Default Paragraph Font"/>
     <w:uiPriority w:val="1"/>
-    <w:semiHidden/>
     <w:unhideWhenUsed/>
   </w:style>
   <w:style w:type="table" w:default="1" w:styleId="TableNormal">

--- a/Project-description-v1.0/project description v0.1.docx
+++ b/Project-description-v1.0/project description v0.1.docx
@@ -5275,6 +5275,7 @@
           <w:color w:val="A6A6A6" w:themeColor="background1" w:themeShade="A6"/>
           <w:sz w:val="18"/>
           <w:szCs w:val="18"/>
+          <w:lang w:val="en-US"/>
         </w:rPr>
       </w:pPr>
     </w:p>
@@ -5407,28 +5408,31 @@
     <w:p>
       <w:pPr>
         <w:pStyle w:val="NormalWeb"/>
-        <w:ind w:left="720"/>
-        <w:jc w:val="center"/>
-        <w:rPr>
-          <w:rFonts w:ascii="Bookman Old Style" w:hAnsi="Bookman Old Style"/>
-          <w:sz w:val="26"/>
-          <w:szCs w:val="26"/>
-          <w:lang w:val="el-GR"/>
-        </w:rPr>
-      </w:pPr>
-      <w:r>
-        <w:rPr>
-          <w:rFonts w:ascii="Bookman Old Style" w:hAnsi="Bookman Old Style"/>
-          <w:noProof/>
-          <w:sz w:val="26"/>
-          <w:szCs w:val="26"/>
-        </w:rPr>
+        <w:ind w:left="360"/>
+      </w:pPr>
+      <w:r>
         <w:lastRenderedPageBreak/>
         <w:drawing>
-          <wp:inline distT="0" distB="0" distL="0" distR="0" wp14:anchorId="1735F61F" wp14:editId="60C7D964">
-            <wp:extent cx="2200910" cy="4773939"/>
-            <wp:effectExtent l="38100" t="38100" r="123190" b="121920"/>
-            <wp:docPr id="451607522" name="Εικόνα 5" descr="Εικόνα που περιέχει κείμενο, στιγμιότυπο οθόνης, λειτουργικό σύστημα, λογισμικό&#10;&#10;Το περιεχόμενο που δημιουργείται από τεχνολογία AI ενδέχεται να είναι εσφαλμένο."/>
+          <wp:anchor distT="0" distB="0" distL="114300" distR="114300" simplePos="0" relativeHeight="251677696" behindDoc="1" locked="0" layoutInCell="1" allowOverlap="1" wp14:anchorId="6182D6D1" wp14:editId="3E61B74B">
+            <wp:simplePos x="0" y="0"/>
+            <wp:positionH relativeFrom="column">
+              <wp:posOffset>4151409</wp:posOffset>
+            </wp:positionH>
+            <wp:positionV relativeFrom="paragraph">
+              <wp:posOffset>0</wp:posOffset>
+            </wp:positionV>
+            <wp:extent cx="3193415" cy="4864100"/>
+            <wp:effectExtent l="0" t="0" r="6985" b="0"/>
+            <wp:wrapTight wrapText="bothSides">
+              <wp:wrapPolygon edited="0">
+                <wp:start x="0" y="0"/>
+                <wp:lineTo x="0" y="21487"/>
+                <wp:lineTo x="21518" y="21487"/>
+                <wp:lineTo x="21518" y="0"/>
+                <wp:lineTo x="0" y="0"/>
+              </wp:wrapPolygon>
+            </wp:wrapTight>
+            <wp:docPr id="1808997462" name="Picture 28" descr="A screenshot of a weather forecast&#10;&#10;AI-generated content may be incorrect."/>
             <wp:cNvGraphicFramePr>
               <a:graphicFrameLocks xmlns:a="http://schemas.openxmlformats.org/drawingml/2006/main" noChangeAspect="1"/>
             </wp:cNvGraphicFramePr>
@@ -5436,13 +5440,13 @@
               <a:graphicData uri="http://schemas.openxmlformats.org/drawingml/2006/picture">
                 <pic:pic xmlns:pic="http://schemas.openxmlformats.org/drawingml/2006/picture">
                   <pic:nvPicPr>
-                    <pic:cNvPr id="451607522" name="Εικόνα 5" descr="Εικόνα που περιέχει κείμενο, στιγμιότυπο οθόνης, λειτουργικό σύστημα, λογισμικό&#10;&#10;Το περιεχόμενο που δημιουργείται από τεχνολογία AI ενδέχεται να είναι εσφαλμένο."/>
+                    <pic:cNvPr id="1808997462" name="Picture 28" descr="A screenshot of a weather forecast&#10;&#10;AI-generated content may be incorrect."/>
                     <pic:cNvPicPr>
                       <a:picLocks noChangeAspect="1" noChangeArrowheads="1"/>
                     </pic:cNvPicPr>
                   </pic:nvPicPr>
                   <pic:blipFill>
-                    <a:blip r:embed="rId22" cstate="print">
+                    <a:blip r:embed="rId22">
                       <a:extLst>
                         <a:ext uri="{28A0092B-C50C-407E-A947-70E740481C1C}">
                           <a14:useLocalDpi xmlns:a14="http://schemas.microsoft.com/office/drawing/2010/main" val="0"/>
@@ -5457,43 +5461,37 @@
                   <pic:spPr bwMode="auto">
                     <a:xfrm>
                       <a:off x="0" y="0"/>
-                      <a:ext cx="2208729" cy="4790900"/>
+                      <a:ext cx="3193415" cy="4864100"/>
                     </a:xfrm>
                     <a:prstGeom prst="rect">
                       <a:avLst/>
                     </a:prstGeom>
-                    <a:ln w="9525" cap="sq">
-                      <a:solidFill>
-                        <a:srgbClr val="000000"/>
-                      </a:solidFill>
-                      <a:miter lim="800000"/>
+                    <a:noFill/>
+                    <a:ln>
+                      <a:noFill/>
                     </a:ln>
-                    <a:effectLst>
-                      <a:outerShdw blurRad="57150" dist="50800" dir="2700000" algn="tl" rotWithShape="0">
-                        <a:srgbClr val="000000">
-                          <a:alpha val="40000"/>
-                        </a:srgbClr>
-                      </a:outerShdw>
-                    </a:effectLst>
                   </pic:spPr>
                 </pic:pic>
               </a:graphicData>
             </a:graphic>
-          </wp:inline>
+            <wp14:sizeRelH relativeFrom="page">
+              <wp14:pctWidth>0</wp14:pctWidth>
+            </wp14:sizeRelH>
+            <wp14:sizeRelV relativeFrom="page">
+              <wp14:pctHeight>0</wp14:pctHeight>
+            </wp14:sizeRelV>
+          </wp:anchor>
         </w:drawing>
       </w:r>
       <w:r>
         <w:rPr>
-          <w:rFonts w:ascii="Bookman Old Style" w:hAnsi="Bookman Old Style"/>
           <w:noProof/>
-          <w:sz w:val="26"/>
-          <w:szCs w:val="26"/>
         </w:rPr>
         <w:drawing>
-          <wp:inline distT="0" distB="0" distL="0" distR="0" wp14:anchorId="793CB646" wp14:editId="6B52C120">
-            <wp:extent cx="2194560" cy="4760169"/>
-            <wp:effectExtent l="38100" t="38100" r="110490" b="116840"/>
-            <wp:docPr id="1185536215" name="Εικόνα 7" descr="Εικόνα που περιέχει κείμενο, στιγμιότυπο οθόνης, λειτουργικό σύστημα, λογισμικό&#10;&#10;Το περιεχόμενο που δημιουργείται από τεχνολογία AI ενδέχεται να είναι εσφαλμένο."/>
+          <wp:inline distT="0" distB="0" distL="0" distR="0" wp14:anchorId="061E8FE8" wp14:editId="4F7AE3D8">
+            <wp:extent cx="3242310" cy="4837361"/>
+            <wp:effectExtent l="0" t="0" r="0" b="1905"/>
+            <wp:docPr id="81489738" name="Picture 26" descr="A screenshot of a weather forecast&#10;&#10;AI-generated content may be incorrect."/>
             <wp:cNvGraphicFramePr>
               <a:graphicFrameLocks xmlns:a="http://schemas.openxmlformats.org/drawingml/2006/main" noChangeAspect="1"/>
             </wp:cNvGraphicFramePr>
@@ -5501,13 +5499,13 @@
               <a:graphicData uri="http://schemas.openxmlformats.org/drawingml/2006/picture">
                 <pic:pic xmlns:pic="http://schemas.openxmlformats.org/drawingml/2006/picture">
                   <pic:nvPicPr>
-                    <pic:cNvPr id="1185536215" name="Εικόνα 7" descr="Εικόνα που περιέχει κείμενο, στιγμιότυπο οθόνης, λειτουργικό σύστημα, λογισμικό&#10;&#10;Το περιεχόμενο που δημιουργείται από τεχνολογία AI ενδέχεται να είναι εσφαλμένο."/>
+                    <pic:cNvPr id="81489738" name="Picture 26" descr="A screenshot of a weather forecast&#10;&#10;AI-generated content may be incorrect."/>
                     <pic:cNvPicPr>
                       <a:picLocks noChangeAspect="1" noChangeArrowheads="1"/>
                     </pic:cNvPicPr>
                   </pic:nvPicPr>
                   <pic:blipFill>
-                    <a:blip r:embed="rId23" cstate="print">
+                    <a:blip r:embed="rId23">
                       <a:extLst>
                         <a:ext uri="{28A0092B-C50C-407E-A947-70E740481C1C}">
                           <a14:useLocalDpi xmlns:a14="http://schemas.microsoft.com/office/drawing/2010/main" val="0"/>
@@ -5522,24 +5520,15 @@
                   <pic:spPr bwMode="auto">
                     <a:xfrm>
                       <a:off x="0" y="0"/>
-                      <a:ext cx="2223148" cy="4822179"/>
+                      <a:ext cx="3267686" cy="4875221"/>
                     </a:xfrm>
                     <a:prstGeom prst="rect">
                       <a:avLst/>
                     </a:prstGeom>
-                    <a:ln w="9525" cap="sq">
-                      <a:solidFill>
-                        <a:srgbClr val="000000"/>
-                      </a:solidFill>
-                      <a:miter lim="800000"/>
+                    <a:noFill/>
+                    <a:ln>
+                      <a:noFill/>
                     </a:ln>
-                    <a:effectLst>
-                      <a:outerShdw blurRad="57150" dist="50800" dir="2700000" algn="tl" rotWithShape="0">
-                        <a:srgbClr val="000000">
-                          <a:alpha val="40000"/>
-                        </a:srgbClr>
-                      </a:outerShdw>
-                    </a:effectLst>
                   </pic:spPr>
                 </pic:pic>
               </a:graphicData>
@@ -5547,89 +5536,269 @@
           </wp:inline>
         </w:drawing>
       </w:r>
-    </w:p>
-    <w:p>
-      <w:pPr>
-        <w:pStyle w:val="ListParagraph"/>
-        <w:jc w:val="center"/>
-        <w:rPr>
-          <w:rFonts w:ascii="Bookman Old Style" w:hAnsi="Bookman Old Style" w:cs="Calibri"/>
-          <w:i/>
-          <w:iCs/>
-          <w:color w:val="A6A6A6" w:themeColor="background1" w:themeShade="A6"/>
-          <w:sz w:val="18"/>
-          <w:szCs w:val="18"/>
-        </w:rPr>
-      </w:pPr>
-      <w:r>
-        <w:rPr>
-          <w:rFonts w:ascii="Bookman Old Style" w:hAnsi="Bookman Old Style" w:cs="Calibri"/>
-          <w:i/>
-          <w:iCs/>
-          <w:color w:val="A6A6A6" w:themeColor="background1" w:themeShade="A6"/>
-          <w:sz w:val="18"/>
-          <w:szCs w:val="18"/>
-          <w:lang w:val="en-US"/>
-        </w:rPr>
-        <w:t>Figure</w:t>
-      </w:r>
-      <w:r>
-        <w:rPr>
-          <w:rFonts w:ascii="Bookman Old Style" w:hAnsi="Bookman Old Style" w:cs="Calibri"/>
-          <w:i/>
-          <w:iCs/>
-          <w:color w:val="A6A6A6" w:themeColor="background1" w:themeShade="A6"/>
-          <w:sz w:val="18"/>
-          <w:szCs w:val="18"/>
-        </w:rPr>
-        <w:t xml:space="preserve"> 3,4: </w:t>
-      </w:r>
-      <w:r>
-        <w:rPr>
-          <w:rFonts w:ascii="Bookman Old Style" w:hAnsi="Bookman Old Style" w:cs="Calibri"/>
-          <w:i/>
-          <w:iCs/>
-          <w:color w:val="A6A6A6" w:themeColor="background1" w:themeShade="A6"/>
-          <w:sz w:val="18"/>
-          <w:szCs w:val="18"/>
-        </w:rPr>
-        <w:t xml:space="preserve">Πρόγνωση καιρού και προγραμματισμός </w:t>
-      </w:r>
-      <w:r>
-        <w:rPr>
-          <w:rFonts w:ascii="Bookman Old Style" w:hAnsi="Bookman Old Style" w:cs="Calibri"/>
-          <w:i/>
-          <w:iCs/>
-          <w:color w:val="A6A6A6" w:themeColor="background1" w:themeShade="A6"/>
-          <w:sz w:val="18"/>
-          <w:szCs w:val="18"/>
-          <w:lang w:val="en-US"/>
-        </w:rPr>
-        <w:t>fishing</w:t>
-      </w:r>
-      <w:r>
-        <w:rPr>
-          <w:rFonts w:ascii="Bookman Old Style" w:hAnsi="Bookman Old Style" w:cs="Calibri"/>
-          <w:i/>
-          <w:iCs/>
-          <w:color w:val="A6A6A6" w:themeColor="background1" w:themeShade="A6"/>
-          <w:sz w:val="18"/>
-          <w:szCs w:val="18"/>
-        </w:rPr>
+      <w:r>
         <w:t xml:space="preserve"> </w:t>
       </w:r>
-      <w:r>
-        <w:rPr>
-          <w:rFonts w:ascii="Bookman Old Style" w:hAnsi="Bookman Old Style" w:cs="Calibri"/>
-          <w:i/>
-          <w:iCs/>
-          <w:color w:val="A6A6A6" w:themeColor="background1" w:themeShade="A6"/>
-          <w:sz w:val="18"/>
-          <w:szCs w:val="18"/>
-          <w:lang w:val="en-US"/>
-        </w:rPr>
-        <w:t>session</w:t>
-      </w:r>
+    </w:p>
+    <w:p>
+      <w:pPr>
+        <w:pStyle w:val="NormalWeb"/>
+        <w:ind w:left="360"/>
+      </w:pPr>
+      <w:r>
+        <w:rPr>
+          <w:noProof/>
+        </w:rPr>
+        <mc:AlternateContent>
+          <mc:Choice Requires="wps">
+            <w:drawing>
+              <wp:anchor distT="0" distB="0" distL="114300" distR="114300" simplePos="0" relativeHeight="251679744" behindDoc="1" locked="0" layoutInCell="1" allowOverlap="1" wp14:anchorId="57A0341C" wp14:editId="4F9E582B">
+                <wp:simplePos x="0" y="0"/>
+                <wp:positionH relativeFrom="column">
+                  <wp:posOffset>2205237</wp:posOffset>
+                </wp:positionH>
+                <wp:positionV relativeFrom="paragraph">
+                  <wp:posOffset>11075</wp:posOffset>
+                </wp:positionV>
+                <wp:extent cx="3193415" cy="635"/>
+                <wp:effectExtent l="0" t="0" r="0" b="0"/>
+                <wp:wrapTight wrapText="bothSides">
+                  <wp:wrapPolygon edited="0">
+                    <wp:start x="0" y="0"/>
+                    <wp:lineTo x="0" y="21600"/>
+                    <wp:lineTo x="21600" y="21600"/>
+                    <wp:lineTo x="21600" y="0"/>
+                  </wp:wrapPolygon>
+                </wp:wrapTight>
+                <wp:docPr id="510787398" name="Text Box 1"/>
+                <wp:cNvGraphicFramePr/>
+                <a:graphic xmlns:a="http://schemas.openxmlformats.org/drawingml/2006/main">
+                  <a:graphicData uri="http://schemas.microsoft.com/office/word/2010/wordprocessingShape">
+                    <wps:wsp>
+                      <wps:cNvSpPr txBox="1"/>
+                      <wps:spPr>
+                        <a:xfrm>
+                          <a:off x="0" y="0"/>
+                          <a:ext cx="3193415" cy="635"/>
+                        </a:xfrm>
+                        <a:prstGeom prst="rect">
+                          <a:avLst/>
+                        </a:prstGeom>
+                        <a:solidFill>
+                          <a:prstClr val="white"/>
+                        </a:solidFill>
+                        <a:ln>
+                          <a:noFill/>
+                        </a:ln>
+                      </wps:spPr>
+                      <wps:txbx>
+                        <w:txbxContent>
+                          <w:p>
+                            <w:pPr>
+                              <w:pStyle w:val="ListParagraph"/>
+                              <w:jc w:val="center"/>
+                              <w:rPr>
+                                <w:rFonts w:ascii="Bookman Old Style" w:hAnsi="Bookman Old Style" w:cs="Calibri"/>
+                                <w:i/>
+                                <w:iCs/>
+                                <w:color w:val="A6A6A6" w:themeColor="background1" w:themeShade="A6"/>
+                                <w:sz w:val="18"/>
+                                <w:szCs w:val="18"/>
+                              </w:rPr>
+                            </w:pPr>
+                            <w:r>
+                              <w:rPr>
+                                <w:rFonts w:ascii="Bookman Old Style" w:hAnsi="Bookman Old Style" w:cs="Calibri"/>
+                                <w:i/>
+                                <w:iCs/>
+                                <w:color w:val="A6A6A6" w:themeColor="background1" w:themeShade="A6"/>
+                                <w:sz w:val="18"/>
+                                <w:szCs w:val="18"/>
+                                <w:lang w:val="en-US"/>
+                              </w:rPr>
+                              <w:t>Figure</w:t>
+                            </w:r>
+                            <w:r>
+                              <w:rPr>
+                                <w:rFonts w:ascii="Bookman Old Style" w:hAnsi="Bookman Old Style" w:cs="Calibri"/>
+                                <w:i/>
+                                <w:iCs/>
+                                <w:color w:val="A6A6A6" w:themeColor="background1" w:themeShade="A6"/>
+                                <w:sz w:val="18"/>
+                                <w:szCs w:val="18"/>
+                              </w:rPr>
+                              <w:t xml:space="preserve"> 3,4: </w:t>
+                            </w:r>
+                            <w:r>
+                              <w:rPr>
+                                <w:rFonts w:ascii="Bookman Old Style" w:hAnsi="Bookman Old Style" w:cs="Calibri"/>
+                                <w:i/>
+                                <w:iCs/>
+                                <w:color w:val="A6A6A6" w:themeColor="background1" w:themeShade="A6"/>
+                                <w:sz w:val="18"/>
+                                <w:szCs w:val="18"/>
+                              </w:rPr>
+                              <w:t xml:space="preserve">Πρόγνωση καιρού και προγραμματισμός </w:t>
+                            </w:r>
+                            <w:r>
+                              <w:rPr>
+                                <w:rFonts w:ascii="Bookman Old Style" w:hAnsi="Bookman Old Style" w:cs="Calibri"/>
+                                <w:i/>
+                                <w:iCs/>
+                                <w:color w:val="A6A6A6" w:themeColor="background1" w:themeShade="A6"/>
+                                <w:sz w:val="18"/>
+                                <w:szCs w:val="18"/>
+                                <w:lang w:val="en-US"/>
+                              </w:rPr>
+                              <w:t>fishing</w:t>
+                            </w:r>
+                            <w:r>
+                              <w:rPr>
+                                <w:rFonts w:ascii="Bookman Old Style" w:hAnsi="Bookman Old Style" w:cs="Calibri"/>
+                                <w:i/>
+                                <w:iCs/>
+                                <w:color w:val="A6A6A6" w:themeColor="background1" w:themeShade="A6"/>
+                                <w:sz w:val="18"/>
+                                <w:szCs w:val="18"/>
+                              </w:rPr>
+                              <w:t xml:space="preserve"> </w:t>
+                            </w:r>
+                            <w:r>
+                              <w:rPr>
+                                <w:rFonts w:ascii="Bookman Old Style" w:hAnsi="Bookman Old Style" w:cs="Calibri"/>
+                                <w:i/>
+                                <w:iCs/>
+                                <w:color w:val="A6A6A6" w:themeColor="background1" w:themeShade="A6"/>
+                                <w:sz w:val="18"/>
+                                <w:szCs w:val="18"/>
+                                <w:lang w:val="en-US"/>
+                              </w:rPr>
+                              <w:t>trip</w:t>
+                            </w:r>
+                          </w:p>
+                        </w:txbxContent>
+                      </wps:txbx>
+                      <wps:bodyPr rot="0" spcFirstLastPara="0" vertOverflow="overflow" horzOverflow="overflow" vert="horz" wrap="square" lIns="0" tIns="0" rIns="0" bIns="0" numCol="1" spcCol="0" rtlCol="0" fromWordArt="0" anchor="t" anchorCtr="0" forceAA="0" compatLnSpc="1">
+                        <a:prstTxWarp prst="textNoShape">
+                          <a:avLst/>
+                        </a:prstTxWarp>
+                        <a:spAutoFit/>
+                      </wps:bodyPr>
+                    </wps:wsp>
+                  </a:graphicData>
+                </a:graphic>
+              </wp:anchor>
+            </w:drawing>
+          </mc:Choice>
+          <mc:Fallback>
+            <w:pict>
+              <v:shape w14:anchorId="57A0341C" id="_x0000_s1031" type="#_x0000_t202" style="position:absolute;left:0;text-align:left;margin-left:173.65pt;margin-top:.85pt;width:251.45pt;height:.05pt;z-index:-251636736;visibility:visible;mso-wrap-style:square;mso-wrap-distance-left:9pt;mso-wrap-distance-top:0;mso-wrap-distance-right:9pt;mso-wrap-distance-bottom:0;mso-position-horizontal:absolute;mso-position-horizontal-relative:text;mso-position-vertical:absolute;mso-position-vertical-relative:text;v-text-anchor:top" o:gfxdata="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" stroked="f">
+                <v:textbox style="mso-fit-shape-to-text:t" inset="0,0,0,0">
+                  <w:txbxContent>
+                    <w:p>
+                      <w:pPr>
+                        <w:pStyle w:val="ListParagraph"/>
+                        <w:jc w:val="center"/>
+                        <w:rPr>
+                          <w:rFonts w:ascii="Bookman Old Style" w:hAnsi="Bookman Old Style" w:cs="Calibri"/>
+                          <w:i/>
+                          <w:iCs/>
+                          <w:color w:val="A6A6A6" w:themeColor="background1" w:themeShade="A6"/>
+                          <w:sz w:val="18"/>
+                          <w:szCs w:val="18"/>
+                        </w:rPr>
+                      </w:pPr>
+                      <w:r>
+                        <w:rPr>
+                          <w:rFonts w:ascii="Bookman Old Style" w:hAnsi="Bookman Old Style" w:cs="Calibri"/>
+                          <w:i/>
+                          <w:iCs/>
+                          <w:color w:val="A6A6A6" w:themeColor="background1" w:themeShade="A6"/>
+                          <w:sz w:val="18"/>
+                          <w:szCs w:val="18"/>
+                          <w:lang w:val="en-US"/>
+                        </w:rPr>
+                        <w:t>Figure</w:t>
+                      </w:r>
+                      <w:r>
+                        <w:rPr>
+                          <w:rFonts w:ascii="Bookman Old Style" w:hAnsi="Bookman Old Style" w:cs="Calibri"/>
+                          <w:i/>
+                          <w:iCs/>
+                          <w:color w:val="A6A6A6" w:themeColor="background1" w:themeShade="A6"/>
+                          <w:sz w:val="18"/>
+                          <w:szCs w:val="18"/>
+                        </w:rPr>
+                        <w:t xml:space="preserve"> 3,4: </w:t>
+                      </w:r>
+                      <w:r>
+                        <w:rPr>
+                          <w:rFonts w:ascii="Bookman Old Style" w:hAnsi="Bookman Old Style" w:cs="Calibri"/>
+                          <w:i/>
+                          <w:iCs/>
+                          <w:color w:val="A6A6A6" w:themeColor="background1" w:themeShade="A6"/>
+                          <w:sz w:val="18"/>
+                          <w:szCs w:val="18"/>
+                        </w:rPr>
+                        <w:t xml:space="preserve">Πρόγνωση καιρού και προγραμματισμός </w:t>
+                      </w:r>
+                      <w:r>
+                        <w:rPr>
+                          <w:rFonts w:ascii="Bookman Old Style" w:hAnsi="Bookman Old Style" w:cs="Calibri"/>
+                          <w:i/>
+                          <w:iCs/>
+                          <w:color w:val="A6A6A6" w:themeColor="background1" w:themeShade="A6"/>
+                          <w:sz w:val="18"/>
+                          <w:szCs w:val="18"/>
+                          <w:lang w:val="en-US"/>
+                        </w:rPr>
+                        <w:t>fishing</w:t>
+                      </w:r>
+                      <w:r>
+                        <w:rPr>
+                          <w:rFonts w:ascii="Bookman Old Style" w:hAnsi="Bookman Old Style" w:cs="Calibri"/>
+                          <w:i/>
+                          <w:iCs/>
+                          <w:color w:val="A6A6A6" w:themeColor="background1" w:themeShade="A6"/>
+                          <w:sz w:val="18"/>
+                          <w:szCs w:val="18"/>
+                        </w:rPr>
+                        <w:t xml:space="preserve"> </w:t>
+                      </w:r>
+                      <w:r>
+                        <w:rPr>
+                          <w:rFonts w:ascii="Bookman Old Style" w:hAnsi="Bookman Old Style" w:cs="Calibri"/>
+                          <w:i/>
+                          <w:iCs/>
+                          <w:color w:val="A6A6A6" w:themeColor="background1" w:themeShade="A6"/>
+                          <w:sz w:val="18"/>
+                          <w:szCs w:val="18"/>
+                          <w:lang w:val="en-US"/>
+                        </w:rPr>
+                        <w:t>trip</w:t>
+                      </w:r>
+                    </w:p>
+                  </w:txbxContent>
+                </v:textbox>
+                <w10:wrap type="tight"/>
+              </v:shape>
+            </w:pict>
+          </mc:Fallback>
+        </mc:AlternateContent>
+      </w:r>
+    </w:p>
+    <w:p>
+      <w:pPr>
+        <w:pStyle w:val="NormalWeb"/>
+        <w:ind w:left="720"/>
+        <w:jc w:val="center"/>
+        <w:rPr>
+          <w:rFonts w:ascii="Bookman Old Style" w:hAnsi="Bookman Old Style"/>
+          <w:sz w:val="26"/>
+          <w:szCs w:val="26"/>
+          <w:lang w:val="el-GR"/>
+        </w:rPr>
+      </w:pPr>
     </w:p>
     <w:p>
       <w:pPr>
@@ -5641,31 +5810,1583 @@
           <w:color w:val="A6A6A6" w:themeColor="background1" w:themeShade="A6"/>
           <w:sz w:val="18"/>
           <w:szCs w:val="18"/>
-        </w:rPr>
-      </w:pPr>
-      <w:r>
-        <w:rPr>
-          <w:rFonts w:ascii="Bookman Old Style" w:hAnsi="Bookman Old Style" w:cs="Calibri"/>
-          <w:i/>
-          <w:iCs/>
-          <w:color w:val="A6A6A6" w:themeColor="background1" w:themeShade="A6"/>
-          <w:sz w:val="18"/>
-          <w:szCs w:val="18"/>
-        </w:rPr>
-        <w:br w:type="page"/>
-      </w:r>
-    </w:p>
-    <w:p>
-      <w:pPr>
-        <w:pStyle w:val="ListParagraph"/>
-        <w:jc w:val="center"/>
-        <w:rPr>
-          <w:rFonts w:ascii="Bookman Old Style" w:hAnsi="Bookman Old Style" w:cs="Calibri"/>
-          <w:i/>
-          <w:iCs/>
-          <w:color w:val="A6A6A6" w:themeColor="background1" w:themeShade="A6"/>
-          <w:sz w:val="18"/>
-          <w:szCs w:val="18"/>
+          <w:lang w:val="en-US"/>
+        </w:rPr>
+      </w:pPr>
+    </w:p>
+    <w:p>
+      <w:pPr>
+        <w:suppressAutoHyphens w:val="0"/>
+        <w:rPr>
+          <w:rFonts w:ascii="Bookman Old Style" w:hAnsi="Bookman Old Style" w:cs="Calibri"/>
+          <w:i/>
+          <w:iCs/>
+          <w:color w:val="A6A6A6" w:themeColor="background1" w:themeShade="A6"/>
+          <w:sz w:val="18"/>
+          <w:szCs w:val="18"/>
+          <w:lang w:val="en-US"/>
+        </w:rPr>
+      </w:pPr>
+    </w:p>
+    <w:p>
+      <w:pPr>
+        <w:pStyle w:val="ListParagraph"/>
+        <w:rPr>
+          <w:rFonts w:ascii="Bookman Old Style" w:hAnsi="Bookman Old Style" w:cs="Calibri"/>
+          <w:sz w:val="26"/>
+          <w:szCs w:val="26"/>
+          <w:lang w:val="en-US"/>
+        </w:rPr>
+      </w:pPr>
+    </w:p>
+    <w:p>
+      <w:pPr>
+        <w:pStyle w:val="ListParagraph"/>
+        <w:rPr>
+          <w:rFonts w:ascii="Bookman Old Style" w:hAnsi="Bookman Old Style" w:cs="Calibri"/>
+          <w:sz w:val="26"/>
+          <w:szCs w:val="26"/>
+          <w:lang w:val="en-US"/>
+        </w:rPr>
+      </w:pPr>
+    </w:p>
+    <w:p>
+      <w:pPr>
+        <w:pStyle w:val="ListParagraph"/>
+        <w:rPr>
+          <w:rFonts w:ascii="Bookman Old Style" w:hAnsi="Bookman Old Style" w:cs="Calibri"/>
+          <w:sz w:val="26"/>
+          <w:szCs w:val="26"/>
+          <w:lang w:val="en-US"/>
+        </w:rPr>
+      </w:pPr>
+      <w:r>
+        <w:rPr>
+          <w:rFonts w:ascii="Bookman Old Style" w:hAnsi="Bookman Old Style" w:cs="Calibri"/>
+          <w:sz w:val="26"/>
+          <w:szCs w:val="26"/>
+          <w:lang w:val="en-US"/>
+        </w:rPr>
+        <w:drawing>
+          <wp:anchor distT="0" distB="0" distL="114300" distR="114300" simplePos="0" relativeHeight="251681792" behindDoc="1" locked="0" layoutInCell="1" allowOverlap="1" wp14:anchorId="22636226" wp14:editId="7F0E76E8">
+            <wp:simplePos x="0" y="0"/>
+            <wp:positionH relativeFrom="column">
+              <wp:posOffset>4258310</wp:posOffset>
+            </wp:positionH>
+            <wp:positionV relativeFrom="paragraph">
+              <wp:posOffset>63500</wp:posOffset>
+            </wp:positionV>
+            <wp:extent cx="3652520" cy="4859020"/>
+            <wp:effectExtent l="0" t="0" r="5080" b="0"/>
+            <wp:wrapTight wrapText="bothSides">
+              <wp:wrapPolygon edited="0">
+                <wp:start x="0" y="0"/>
+                <wp:lineTo x="0" y="21510"/>
+                <wp:lineTo x="21517" y="21510"/>
+                <wp:lineTo x="21517" y="0"/>
+                <wp:lineTo x="0" y="0"/>
+              </wp:wrapPolygon>
+            </wp:wrapTight>
+            <wp:docPr id="67437459" name="Picture 32" descr="A screenshot of a computer&#10;&#10;AI-generated content may be incorrect."/>
+            <wp:cNvGraphicFramePr>
+              <a:graphicFrameLocks xmlns:a="http://schemas.openxmlformats.org/drawingml/2006/main" noChangeAspect="1"/>
+            </wp:cNvGraphicFramePr>
+            <a:graphic xmlns:a="http://schemas.openxmlformats.org/drawingml/2006/main">
+              <a:graphicData uri="http://schemas.openxmlformats.org/drawingml/2006/picture">
+                <pic:pic xmlns:pic="http://schemas.openxmlformats.org/drawingml/2006/picture">
+                  <pic:nvPicPr>
+                    <pic:cNvPr id="67437459" name="Picture 32" descr="A screenshot of a computer&#10;&#10;AI-generated content may be incorrect."/>
+                    <pic:cNvPicPr>
+                      <a:picLocks noChangeAspect="1" noChangeArrowheads="1"/>
+                    </pic:cNvPicPr>
+                  </pic:nvPicPr>
+                  <pic:blipFill>
+                    <a:blip r:embed="rId24">
+                      <a:extLst>
+                        <a:ext uri="{28A0092B-C50C-407E-A947-70E740481C1C}">
+                          <a14:useLocalDpi xmlns:a14="http://schemas.microsoft.com/office/drawing/2010/main" val="0"/>
+                        </a:ext>
+                      </a:extLst>
+                    </a:blip>
+                    <a:srcRect/>
+                    <a:stretch>
+                      <a:fillRect/>
+                    </a:stretch>
+                  </pic:blipFill>
+                  <pic:spPr bwMode="auto">
+                    <a:xfrm>
+                      <a:off x="0" y="0"/>
+                      <a:ext cx="3652520" cy="4859020"/>
+                    </a:xfrm>
+                    <a:prstGeom prst="rect">
+                      <a:avLst/>
+                    </a:prstGeom>
+                    <a:noFill/>
+                    <a:ln>
+                      <a:noFill/>
+                    </a:ln>
+                  </pic:spPr>
+                </pic:pic>
+              </a:graphicData>
+            </a:graphic>
+            <wp14:sizeRelH relativeFrom="page">
+              <wp14:pctWidth>0</wp14:pctWidth>
+            </wp14:sizeRelH>
+            <wp14:sizeRelV relativeFrom="page">
+              <wp14:pctHeight>0</wp14:pctHeight>
+            </wp14:sizeRelV>
+          </wp:anchor>
+        </w:drawing>
+      </w:r>
+      <w:r>
+        <w:rPr>
+          <w:rFonts w:ascii="Bookman Old Style" w:hAnsi="Bookman Old Style" w:cs="Calibri"/>
+          <w:i/>
+          <w:iCs/>
+          <w:color w:val="A6A6A6" w:themeColor="background1" w:themeShade="A6"/>
+          <w:sz w:val="18"/>
+          <w:szCs w:val="18"/>
+          <w:lang w:val="en-US"/>
+        </w:rPr>
+        <w:drawing>
+          <wp:anchor distT="0" distB="0" distL="114300" distR="114300" simplePos="0" relativeHeight="251680768" behindDoc="1" locked="0" layoutInCell="1" allowOverlap="1" wp14:anchorId="7D730292" wp14:editId="72CA889C">
+            <wp:simplePos x="0" y="0"/>
+            <wp:positionH relativeFrom="margin">
+              <wp:posOffset>-26670</wp:posOffset>
+            </wp:positionH>
+            <wp:positionV relativeFrom="paragraph">
+              <wp:posOffset>63500</wp:posOffset>
+            </wp:positionV>
+            <wp:extent cx="3658870" cy="4819650"/>
+            <wp:effectExtent l="0" t="0" r="0" b="0"/>
+            <wp:wrapTight wrapText="bothSides">
+              <wp:wrapPolygon edited="0">
+                <wp:start x="0" y="0"/>
+                <wp:lineTo x="0" y="21515"/>
+                <wp:lineTo x="21480" y="21515"/>
+                <wp:lineTo x="21480" y="0"/>
+                <wp:lineTo x="0" y="0"/>
+              </wp:wrapPolygon>
+            </wp:wrapTight>
+            <wp:docPr id="1730436818" name="Picture 30" descr="A screenshot of a computer&#10;&#10;AI-generated content may be incorrect."/>
+            <wp:cNvGraphicFramePr>
+              <a:graphicFrameLocks xmlns:a="http://schemas.openxmlformats.org/drawingml/2006/main" noChangeAspect="1"/>
+            </wp:cNvGraphicFramePr>
+            <a:graphic xmlns:a="http://schemas.openxmlformats.org/drawingml/2006/main">
+              <a:graphicData uri="http://schemas.openxmlformats.org/drawingml/2006/picture">
+                <pic:pic xmlns:pic="http://schemas.openxmlformats.org/drawingml/2006/picture">
+                  <pic:nvPicPr>
+                    <pic:cNvPr id="1730436818" name="Picture 30" descr="A screenshot of a computer&#10;&#10;AI-generated content may be incorrect."/>
+                    <pic:cNvPicPr>
+                      <a:picLocks noChangeAspect="1" noChangeArrowheads="1"/>
+                    </pic:cNvPicPr>
+                  </pic:nvPicPr>
+                  <pic:blipFill>
+                    <a:blip r:embed="rId25">
+                      <a:extLst>
+                        <a:ext uri="{28A0092B-C50C-407E-A947-70E740481C1C}">
+                          <a14:useLocalDpi xmlns:a14="http://schemas.microsoft.com/office/drawing/2010/main" val="0"/>
+                        </a:ext>
+                      </a:extLst>
+                    </a:blip>
+                    <a:srcRect/>
+                    <a:stretch>
+                      <a:fillRect/>
+                    </a:stretch>
+                  </pic:blipFill>
+                  <pic:spPr bwMode="auto">
+                    <a:xfrm>
+                      <a:off x="0" y="0"/>
+                      <a:ext cx="3658870" cy="4819650"/>
+                    </a:xfrm>
+                    <a:prstGeom prst="rect">
+                      <a:avLst/>
+                    </a:prstGeom>
+                    <a:noFill/>
+                    <a:ln>
+                      <a:noFill/>
+                    </a:ln>
+                  </pic:spPr>
+                </pic:pic>
+              </a:graphicData>
+            </a:graphic>
+            <wp14:sizeRelH relativeFrom="page">
+              <wp14:pctWidth>0</wp14:pctWidth>
+            </wp14:sizeRelH>
+            <wp14:sizeRelV relativeFrom="page">
+              <wp14:pctHeight>0</wp14:pctHeight>
+            </wp14:sizeRelV>
+          </wp:anchor>
+        </w:drawing>
+      </w:r>
+    </w:p>
+    <w:p>
+      <w:pPr>
+        <w:pStyle w:val="ListParagraph"/>
+        <w:rPr>
+          <w:rFonts w:ascii="Bookman Old Style" w:hAnsi="Bookman Old Style" w:cs="Calibri"/>
+          <w:sz w:val="26"/>
+          <w:szCs w:val="26"/>
+          <w:lang w:val="en-US"/>
+        </w:rPr>
+      </w:pPr>
+    </w:p>
+    <w:p>
+      <w:pPr>
+        <w:pStyle w:val="ListParagraph"/>
+        <w:rPr>
+          <w:rFonts w:ascii="Bookman Old Style" w:hAnsi="Bookman Old Style" w:cs="Calibri"/>
+          <w:sz w:val="26"/>
+          <w:szCs w:val="26"/>
+          <w:lang w:val="en-US"/>
+        </w:rPr>
+      </w:pPr>
+    </w:p>
+    <w:p>
+      <w:pPr>
+        <w:pStyle w:val="ListParagraph"/>
+        <w:rPr>
+          <w:rFonts w:ascii="Bookman Old Style" w:hAnsi="Bookman Old Style" w:cs="Calibri"/>
+          <w:sz w:val="26"/>
+          <w:szCs w:val="26"/>
+          <w:lang w:val="en-US"/>
+        </w:rPr>
+      </w:pPr>
+    </w:p>
+    <w:p>
+      <w:pPr>
+        <w:pStyle w:val="ListParagraph"/>
+        <w:rPr>
+          <w:rFonts w:ascii="Bookman Old Style" w:hAnsi="Bookman Old Style" w:cs="Calibri"/>
+          <w:sz w:val="26"/>
+          <w:szCs w:val="26"/>
+          <w:lang w:val="en-US"/>
+        </w:rPr>
+      </w:pPr>
+    </w:p>
+    <w:p>
+      <w:pPr>
+        <w:pStyle w:val="ListParagraph"/>
+        <w:rPr>
+          <w:rFonts w:ascii="Bookman Old Style" w:hAnsi="Bookman Old Style" w:cs="Calibri"/>
+          <w:sz w:val="26"/>
+          <w:szCs w:val="26"/>
+          <w:lang w:val="en-US"/>
+        </w:rPr>
+      </w:pPr>
+    </w:p>
+    <w:p>
+      <w:pPr>
+        <w:pStyle w:val="ListParagraph"/>
+        <w:rPr>
+          <w:rFonts w:ascii="Bookman Old Style" w:hAnsi="Bookman Old Style" w:cs="Calibri"/>
+          <w:sz w:val="26"/>
+          <w:szCs w:val="26"/>
+          <w:lang w:val="en-US"/>
+        </w:rPr>
+      </w:pPr>
+    </w:p>
+    <w:p>
+      <w:pPr>
+        <w:pStyle w:val="ListParagraph"/>
+        <w:rPr>
+          <w:rFonts w:ascii="Bookman Old Style" w:hAnsi="Bookman Old Style" w:cs="Calibri"/>
+          <w:sz w:val="26"/>
+          <w:szCs w:val="26"/>
+          <w:lang w:val="en-US"/>
+        </w:rPr>
+      </w:pPr>
+    </w:p>
+    <w:p>
+      <w:pPr>
+        <w:pStyle w:val="ListParagraph"/>
+        <w:rPr>
+          <w:rFonts w:ascii="Bookman Old Style" w:hAnsi="Bookman Old Style" w:cs="Calibri"/>
+          <w:sz w:val="26"/>
+          <w:szCs w:val="26"/>
+          <w:lang w:val="en-US"/>
+        </w:rPr>
+      </w:pPr>
+    </w:p>
+    <w:p>
+      <w:pPr>
+        <w:pStyle w:val="ListParagraph"/>
+        <w:rPr>
+          <w:rFonts w:ascii="Bookman Old Style" w:hAnsi="Bookman Old Style" w:cs="Calibri"/>
+          <w:sz w:val="26"/>
+          <w:szCs w:val="26"/>
+          <w:lang w:val="en-US"/>
+        </w:rPr>
+      </w:pPr>
+    </w:p>
+    <w:p>
+      <w:pPr>
+        <w:pStyle w:val="ListParagraph"/>
+        <w:rPr>
+          <w:rFonts w:ascii="Bookman Old Style" w:hAnsi="Bookman Old Style" w:cs="Calibri"/>
+          <w:sz w:val="26"/>
+          <w:szCs w:val="26"/>
+          <w:lang w:val="en-US"/>
+        </w:rPr>
+      </w:pPr>
+      <w:r>
+        <w:rPr>
+          <w:noProof/>
+        </w:rPr>
+        <mc:AlternateContent>
+          <mc:Choice Requires="wps">
+            <w:drawing>
+              <wp:anchor distT="0" distB="0" distL="114300" distR="114300" simplePos="0" relativeHeight="251683840" behindDoc="1" locked="0" layoutInCell="1" allowOverlap="1" wp14:anchorId="35012A01" wp14:editId="1BB733EB">
+                <wp:simplePos x="0" y="0"/>
+                <wp:positionH relativeFrom="column">
+                  <wp:posOffset>-26670</wp:posOffset>
+                </wp:positionH>
+                <wp:positionV relativeFrom="paragraph">
+                  <wp:posOffset>2714625</wp:posOffset>
+                </wp:positionV>
+                <wp:extent cx="8122920" cy="1583690"/>
+                <wp:effectExtent l="0" t="0" r="0" b="0"/>
+                <wp:wrapTight wrapText="bothSides">
+                  <wp:wrapPolygon edited="0">
+                    <wp:start x="0" y="0"/>
+                    <wp:lineTo x="0" y="21306"/>
+                    <wp:lineTo x="21529" y="21306"/>
+                    <wp:lineTo x="21529" y="0"/>
+                    <wp:lineTo x="0" y="0"/>
+                  </wp:wrapPolygon>
+                </wp:wrapTight>
+                <wp:docPr id="591900736" name="Text Box 1"/>
+                <wp:cNvGraphicFramePr/>
+                <a:graphic xmlns:a="http://schemas.openxmlformats.org/drawingml/2006/main">
+                  <a:graphicData uri="http://schemas.microsoft.com/office/word/2010/wordprocessingShape">
+                    <wps:wsp>
+                      <wps:cNvSpPr txBox="1"/>
+                      <wps:spPr>
+                        <a:xfrm>
+                          <a:off x="0" y="0"/>
+                          <a:ext cx="8122920" cy="1583690"/>
+                        </a:xfrm>
+                        <a:prstGeom prst="rect">
+                          <a:avLst/>
+                        </a:prstGeom>
+                        <a:solidFill>
+                          <a:prstClr val="white"/>
+                        </a:solidFill>
+                        <a:ln>
+                          <a:noFill/>
+                        </a:ln>
+                      </wps:spPr>
+                      <wps:txbx>
+                        <w:txbxContent>
+                          <w:p>
+                            <w:pPr>
+                              <w:pStyle w:val="ListParagraph"/>
+                              <w:jc w:val="center"/>
+                              <w:rPr>
+                                <w:rFonts w:ascii="Bookman Old Style" w:hAnsi="Bookman Old Style" w:cs="Calibri"/>
+                                <w:i/>
+                                <w:iCs/>
+                                <w:color w:val="A6A6A6" w:themeColor="background1" w:themeShade="A6"/>
+                                <w:sz w:val="18"/>
+                                <w:szCs w:val="18"/>
+                              </w:rPr>
+                            </w:pPr>
+                            <w:r>
+                              <w:rPr>
+                                <w:rFonts w:ascii="Bookman Old Style" w:hAnsi="Bookman Old Style" w:cs="Calibri"/>
+                                <w:i/>
+                                <w:iCs/>
+                                <w:color w:val="A6A6A6" w:themeColor="background1" w:themeShade="A6"/>
+                                <w:sz w:val="18"/>
+                                <w:szCs w:val="18"/>
+                                <w:lang w:val="en-US"/>
+                              </w:rPr>
+                              <w:t>Figure</w:t>
+                            </w:r>
+                            <w:r>
+                              <w:rPr>
+                                <w:rFonts w:ascii="Bookman Old Style" w:hAnsi="Bookman Old Style" w:cs="Calibri"/>
+                                <w:i/>
+                                <w:iCs/>
+                                <w:color w:val="A6A6A6" w:themeColor="background1" w:themeShade="A6"/>
+                                <w:sz w:val="18"/>
+                                <w:szCs w:val="18"/>
+                              </w:rPr>
+                              <w:t xml:space="preserve"> </w:t>
+                            </w:r>
+                            <w:r>
+                              <w:rPr>
+                                <w:rFonts w:ascii="Bookman Old Style" w:hAnsi="Bookman Old Style" w:cs="Calibri"/>
+                                <w:i/>
+                                <w:iCs/>
+                                <w:color w:val="A6A6A6" w:themeColor="background1" w:themeShade="A6"/>
+                                <w:sz w:val="18"/>
+                                <w:szCs w:val="18"/>
+                              </w:rPr>
+                              <w:t>5</w:t>
+                            </w:r>
+                            <w:r>
+                              <w:rPr>
+                                <w:rFonts w:ascii="Bookman Old Style" w:hAnsi="Bookman Old Style" w:cs="Calibri"/>
+                                <w:i/>
+                                <w:iCs/>
+                                <w:color w:val="A6A6A6" w:themeColor="background1" w:themeShade="A6"/>
+                                <w:sz w:val="18"/>
+                                <w:szCs w:val="18"/>
+                              </w:rPr>
+                              <w:t>,</w:t>
+                            </w:r>
+                            <w:r>
+                              <w:rPr>
+                                <w:rFonts w:ascii="Bookman Old Style" w:hAnsi="Bookman Old Style" w:cs="Calibri"/>
+                                <w:i/>
+                                <w:iCs/>
+                                <w:color w:val="A6A6A6" w:themeColor="background1" w:themeShade="A6"/>
+                                <w:sz w:val="18"/>
+                                <w:szCs w:val="18"/>
+                              </w:rPr>
+                              <w:t>6</w:t>
+                            </w:r>
+                            <w:r>
+                              <w:rPr>
+                                <w:rFonts w:ascii="Bookman Old Style" w:hAnsi="Bookman Old Style" w:cs="Calibri"/>
+                                <w:i/>
+                                <w:iCs/>
+                                <w:color w:val="A6A6A6" w:themeColor="background1" w:themeShade="A6"/>
+                                <w:sz w:val="18"/>
+                                <w:szCs w:val="18"/>
+                              </w:rPr>
+                              <w:t>:</w:t>
+                            </w:r>
+                            <w:r>
+                              <w:rPr>
+                                <w:rFonts w:ascii="Bookman Old Style" w:hAnsi="Bookman Old Style" w:cs="Calibri"/>
+                                <w:i/>
+                                <w:iCs/>
+                                <w:color w:val="A6A6A6" w:themeColor="background1" w:themeShade="A6"/>
+                                <w:sz w:val="18"/>
+                                <w:szCs w:val="18"/>
+                              </w:rPr>
+                              <w:t>Επιλογή τρέχουσας ή άλλης ημερομηνίας</w:t>
+                            </w:r>
+                            <w:r>
+                              <w:rPr>
+                                <w:rFonts w:ascii="Bookman Old Style" w:hAnsi="Bookman Old Style" w:cs="Calibri"/>
+                                <w:i/>
+                                <w:iCs/>
+                                <w:color w:val="A6A6A6" w:themeColor="background1" w:themeShade="A6"/>
+                                <w:sz w:val="18"/>
+                                <w:szCs w:val="18"/>
+                              </w:rPr>
+                              <w:t xml:space="preserve"> </w:t>
+                            </w:r>
+                            <w:r>
+                              <w:rPr>
+                                <w:rFonts w:ascii="Bookman Old Style" w:hAnsi="Bookman Old Style" w:cs="Calibri"/>
+                                <w:i/>
+                                <w:iCs/>
+                                <w:color w:val="A6A6A6" w:themeColor="background1" w:themeShade="A6"/>
+                                <w:sz w:val="18"/>
+                                <w:szCs w:val="18"/>
+                              </w:rPr>
+                              <w:t>και</w:t>
+                            </w:r>
+                            <w:r>
+                              <w:rPr>
+                                <w:rFonts w:ascii="Bookman Old Style" w:hAnsi="Bookman Old Style" w:cs="Calibri"/>
+                                <w:i/>
+                                <w:iCs/>
+                                <w:color w:val="A6A6A6" w:themeColor="background1" w:themeShade="A6"/>
+                                <w:sz w:val="18"/>
+                                <w:szCs w:val="18"/>
+                              </w:rPr>
+                              <w:t xml:space="preserve"> </w:t>
+                            </w:r>
+                            <w:r>
+                              <w:rPr>
+                                <w:rFonts w:ascii="Bookman Old Style" w:hAnsi="Bookman Old Style" w:cs="Calibri"/>
+                                <w:i/>
+                                <w:iCs/>
+                                <w:color w:val="A6A6A6" w:themeColor="background1" w:themeShade="A6"/>
+                                <w:sz w:val="18"/>
+                                <w:szCs w:val="18"/>
+                              </w:rPr>
+                              <w:t>προγραμματισμός</w:t>
+                            </w:r>
+                            <w:r>
+                              <w:rPr>
+                                <w:rFonts w:ascii="Bookman Old Style" w:hAnsi="Bookman Old Style" w:cs="Calibri"/>
+                                <w:i/>
+                                <w:iCs/>
+                                <w:color w:val="A6A6A6" w:themeColor="background1" w:themeShade="A6"/>
+                                <w:sz w:val="18"/>
+                                <w:szCs w:val="18"/>
+                              </w:rPr>
+                              <w:t xml:space="preserve"> </w:t>
+                            </w:r>
+                            <w:r>
+                              <w:rPr>
+                                <w:rFonts w:ascii="Bookman Old Style" w:hAnsi="Bookman Old Style" w:cs="Calibri"/>
+                                <w:i/>
+                                <w:iCs/>
+                                <w:color w:val="A6A6A6" w:themeColor="background1" w:themeShade="A6"/>
+                                <w:sz w:val="18"/>
+                                <w:szCs w:val="18"/>
+                                <w:lang w:val="en-US"/>
+                              </w:rPr>
+                              <w:t>fishing</w:t>
+                            </w:r>
+                            <w:r>
+                              <w:rPr>
+                                <w:rFonts w:ascii="Bookman Old Style" w:hAnsi="Bookman Old Style" w:cs="Calibri"/>
+                                <w:i/>
+                                <w:iCs/>
+                                <w:color w:val="A6A6A6" w:themeColor="background1" w:themeShade="A6"/>
+                                <w:sz w:val="18"/>
+                                <w:szCs w:val="18"/>
+                              </w:rPr>
+                              <w:t xml:space="preserve"> </w:t>
+                            </w:r>
+                            <w:r>
+                              <w:rPr>
+                                <w:rFonts w:ascii="Bookman Old Style" w:hAnsi="Bookman Old Style" w:cs="Calibri"/>
+                                <w:i/>
+                                <w:iCs/>
+                                <w:color w:val="A6A6A6" w:themeColor="background1" w:themeShade="A6"/>
+                                <w:sz w:val="18"/>
+                                <w:szCs w:val="18"/>
+                                <w:lang w:val="en-US"/>
+                              </w:rPr>
+                              <w:t>trip</w:t>
+                            </w:r>
+                          </w:p>
+                          <w:p>
+                            <w:pPr>
+                              <w:pStyle w:val="Caption"/>
+                              <w:rPr>
+                                <w:rFonts w:ascii="Bookman Old Style" w:hAnsi="Bookman Old Style" w:cs="Calibri"/>
+                                <w:sz w:val="26"/>
+                                <w:szCs w:val="26"/>
+                              </w:rPr>
+                            </w:pPr>
+                          </w:p>
+                        </w:txbxContent>
+                      </wps:txbx>
+                      <wps:bodyPr rot="0" spcFirstLastPara="0" vertOverflow="overflow" horzOverflow="overflow" vert="horz" wrap="square" lIns="0" tIns="0" rIns="0" bIns="0" numCol="1" spcCol="0" rtlCol="0" fromWordArt="0" anchor="t" anchorCtr="0" forceAA="0" compatLnSpc="1">
+                        <a:prstTxWarp prst="textNoShape">
+                          <a:avLst/>
+                        </a:prstTxWarp>
+                        <a:noAutofit/>
+                      </wps:bodyPr>
+                    </wps:wsp>
+                  </a:graphicData>
+                </a:graphic>
+                <wp14:sizeRelH relativeFrom="margin">
+                  <wp14:pctWidth>0</wp14:pctWidth>
+                </wp14:sizeRelH>
+                <wp14:sizeRelV relativeFrom="margin">
+                  <wp14:pctHeight>0</wp14:pctHeight>
+                </wp14:sizeRelV>
+              </wp:anchor>
+            </w:drawing>
+          </mc:Choice>
+          <mc:Fallback>
+            <w:pict>
+              <v:shape w14:anchorId="35012A01" id="_x0000_s1032" type="#_x0000_t202" style="position:absolute;left:0;text-align:left;margin-left:-2.1pt;margin-top:213.75pt;width:639.6pt;height:124.7pt;z-index:-251632640;visibility:visible;mso-wrap-style:square;mso-width-percent:0;mso-height-percent:0;mso-wrap-distance-left:9pt;mso-wrap-distance-top:0;mso-wrap-distance-right:9pt;mso-wrap-distance-bottom:0;mso-position-horizontal:absolute;mso-position-horizontal-relative:text;mso-position-vertical:absolute;mso-position-vertical-relative:text;mso-width-percent:0;mso-height-percent:0;mso-width-relative:margin;mso-height-relative:margin;v-text-anchor:top" o:gfxdata="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" stroked="f">
+                <v:textbox inset="0,0,0,0">
+                  <w:txbxContent>
+                    <w:p>
+                      <w:pPr>
+                        <w:pStyle w:val="ListParagraph"/>
+                        <w:jc w:val="center"/>
+                        <w:rPr>
+                          <w:rFonts w:ascii="Bookman Old Style" w:hAnsi="Bookman Old Style" w:cs="Calibri"/>
+                          <w:i/>
+                          <w:iCs/>
+                          <w:color w:val="A6A6A6" w:themeColor="background1" w:themeShade="A6"/>
+                          <w:sz w:val="18"/>
+                          <w:szCs w:val="18"/>
+                        </w:rPr>
+                      </w:pPr>
+                      <w:r>
+                        <w:rPr>
+                          <w:rFonts w:ascii="Bookman Old Style" w:hAnsi="Bookman Old Style" w:cs="Calibri"/>
+                          <w:i/>
+                          <w:iCs/>
+                          <w:color w:val="A6A6A6" w:themeColor="background1" w:themeShade="A6"/>
+                          <w:sz w:val="18"/>
+                          <w:szCs w:val="18"/>
+                          <w:lang w:val="en-US"/>
+                        </w:rPr>
+                        <w:t>Figure</w:t>
+                      </w:r>
+                      <w:r>
+                        <w:rPr>
+                          <w:rFonts w:ascii="Bookman Old Style" w:hAnsi="Bookman Old Style" w:cs="Calibri"/>
+                          <w:i/>
+                          <w:iCs/>
+                          <w:color w:val="A6A6A6" w:themeColor="background1" w:themeShade="A6"/>
+                          <w:sz w:val="18"/>
+                          <w:szCs w:val="18"/>
+                        </w:rPr>
+                        <w:t xml:space="preserve"> </w:t>
+                      </w:r>
+                      <w:r>
+                        <w:rPr>
+                          <w:rFonts w:ascii="Bookman Old Style" w:hAnsi="Bookman Old Style" w:cs="Calibri"/>
+                          <w:i/>
+                          <w:iCs/>
+                          <w:color w:val="A6A6A6" w:themeColor="background1" w:themeShade="A6"/>
+                          <w:sz w:val="18"/>
+                          <w:szCs w:val="18"/>
+                        </w:rPr>
+                        <w:t>5</w:t>
+                      </w:r>
+                      <w:r>
+                        <w:rPr>
+                          <w:rFonts w:ascii="Bookman Old Style" w:hAnsi="Bookman Old Style" w:cs="Calibri"/>
+                          <w:i/>
+                          <w:iCs/>
+                          <w:color w:val="A6A6A6" w:themeColor="background1" w:themeShade="A6"/>
+                          <w:sz w:val="18"/>
+                          <w:szCs w:val="18"/>
+                        </w:rPr>
+                        <w:t>,</w:t>
+                      </w:r>
+                      <w:r>
+                        <w:rPr>
+                          <w:rFonts w:ascii="Bookman Old Style" w:hAnsi="Bookman Old Style" w:cs="Calibri"/>
+                          <w:i/>
+                          <w:iCs/>
+                          <w:color w:val="A6A6A6" w:themeColor="background1" w:themeShade="A6"/>
+                          <w:sz w:val="18"/>
+                          <w:szCs w:val="18"/>
+                        </w:rPr>
+                        <w:t>6</w:t>
+                      </w:r>
+                      <w:r>
+                        <w:rPr>
+                          <w:rFonts w:ascii="Bookman Old Style" w:hAnsi="Bookman Old Style" w:cs="Calibri"/>
+                          <w:i/>
+                          <w:iCs/>
+                          <w:color w:val="A6A6A6" w:themeColor="background1" w:themeShade="A6"/>
+                          <w:sz w:val="18"/>
+                          <w:szCs w:val="18"/>
+                        </w:rPr>
+                        <w:t>:</w:t>
+                      </w:r>
+                      <w:r>
+                        <w:rPr>
+                          <w:rFonts w:ascii="Bookman Old Style" w:hAnsi="Bookman Old Style" w:cs="Calibri"/>
+                          <w:i/>
+                          <w:iCs/>
+                          <w:color w:val="A6A6A6" w:themeColor="background1" w:themeShade="A6"/>
+                          <w:sz w:val="18"/>
+                          <w:szCs w:val="18"/>
+                        </w:rPr>
+                        <w:t>Επιλογή τρέχουσας ή άλλης ημερομηνίας</w:t>
+                      </w:r>
+                      <w:r>
+                        <w:rPr>
+                          <w:rFonts w:ascii="Bookman Old Style" w:hAnsi="Bookman Old Style" w:cs="Calibri"/>
+                          <w:i/>
+                          <w:iCs/>
+                          <w:color w:val="A6A6A6" w:themeColor="background1" w:themeShade="A6"/>
+                          <w:sz w:val="18"/>
+                          <w:szCs w:val="18"/>
+                        </w:rPr>
+                        <w:t xml:space="preserve"> </w:t>
+                      </w:r>
+                      <w:r>
+                        <w:rPr>
+                          <w:rFonts w:ascii="Bookman Old Style" w:hAnsi="Bookman Old Style" w:cs="Calibri"/>
+                          <w:i/>
+                          <w:iCs/>
+                          <w:color w:val="A6A6A6" w:themeColor="background1" w:themeShade="A6"/>
+                          <w:sz w:val="18"/>
+                          <w:szCs w:val="18"/>
+                        </w:rPr>
+                        <w:t>και</w:t>
+                      </w:r>
+                      <w:r>
+                        <w:rPr>
+                          <w:rFonts w:ascii="Bookman Old Style" w:hAnsi="Bookman Old Style" w:cs="Calibri"/>
+                          <w:i/>
+                          <w:iCs/>
+                          <w:color w:val="A6A6A6" w:themeColor="background1" w:themeShade="A6"/>
+                          <w:sz w:val="18"/>
+                          <w:szCs w:val="18"/>
+                        </w:rPr>
+                        <w:t xml:space="preserve"> </w:t>
+                      </w:r>
+                      <w:r>
+                        <w:rPr>
+                          <w:rFonts w:ascii="Bookman Old Style" w:hAnsi="Bookman Old Style" w:cs="Calibri"/>
+                          <w:i/>
+                          <w:iCs/>
+                          <w:color w:val="A6A6A6" w:themeColor="background1" w:themeShade="A6"/>
+                          <w:sz w:val="18"/>
+                          <w:szCs w:val="18"/>
+                        </w:rPr>
+                        <w:t>προγραμματισμός</w:t>
+                      </w:r>
+                      <w:r>
+                        <w:rPr>
+                          <w:rFonts w:ascii="Bookman Old Style" w:hAnsi="Bookman Old Style" w:cs="Calibri"/>
+                          <w:i/>
+                          <w:iCs/>
+                          <w:color w:val="A6A6A6" w:themeColor="background1" w:themeShade="A6"/>
+                          <w:sz w:val="18"/>
+                          <w:szCs w:val="18"/>
+                        </w:rPr>
+                        <w:t xml:space="preserve"> </w:t>
+                      </w:r>
+                      <w:r>
+                        <w:rPr>
+                          <w:rFonts w:ascii="Bookman Old Style" w:hAnsi="Bookman Old Style" w:cs="Calibri"/>
+                          <w:i/>
+                          <w:iCs/>
+                          <w:color w:val="A6A6A6" w:themeColor="background1" w:themeShade="A6"/>
+                          <w:sz w:val="18"/>
+                          <w:szCs w:val="18"/>
+                          <w:lang w:val="en-US"/>
+                        </w:rPr>
+                        <w:t>fishing</w:t>
+                      </w:r>
+                      <w:r>
+                        <w:rPr>
+                          <w:rFonts w:ascii="Bookman Old Style" w:hAnsi="Bookman Old Style" w:cs="Calibri"/>
+                          <w:i/>
+                          <w:iCs/>
+                          <w:color w:val="A6A6A6" w:themeColor="background1" w:themeShade="A6"/>
+                          <w:sz w:val="18"/>
+                          <w:szCs w:val="18"/>
+                        </w:rPr>
+                        <w:t xml:space="preserve"> </w:t>
+                      </w:r>
+                      <w:r>
+                        <w:rPr>
+                          <w:rFonts w:ascii="Bookman Old Style" w:hAnsi="Bookman Old Style" w:cs="Calibri"/>
+                          <w:i/>
+                          <w:iCs/>
+                          <w:color w:val="A6A6A6" w:themeColor="background1" w:themeShade="A6"/>
+                          <w:sz w:val="18"/>
+                          <w:szCs w:val="18"/>
+                          <w:lang w:val="en-US"/>
+                        </w:rPr>
+                        <w:t>trip</w:t>
+                      </w:r>
+                    </w:p>
+                    <w:p>
+                      <w:pPr>
+                        <w:pStyle w:val="Caption"/>
+                        <w:rPr>
+                          <w:rFonts w:ascii="Bookman Old Style" w:hAnsi="Bookman Old Style" w:cs="Calibri"/>
+                          <w:sz w:val="26"/>
+                          <w:szCs w:val="26"/>
+                        </w:rPr>
+                      </w:pPr>
+                    </w:p>
+                  </w:txbxContent>
+                </v:textbox>
+                <w10:wrap type="tight"/>
+              </v:shape>
+            </w:pict>
+          </mc:Fallback>
+        </mc:AlternateContent>
+      </w:r>
+    </w:p>
+    <w:p>
+      <w:pPr>
+        <w:ind w:left="360"/>
+        <w:rPr>
+          <w:rFonts w:ascii="Bookman Old Style" w:hAnsi="Bookman Old Style" w:cs="Calibri"/>
+          <w:sz w:val="26"/>
+          <w:szCs w:val="26"/>
+        </w:rPr>
+      </w:pPr>
+    </w:p>
+    <w:p>
+      <w:pPr>
+        <w:pStyle w:val="ListParagraph"/>
+        <w:rPr>
+          <w:rFonts w:ascii="Bookman Old Style" w:hAnsi="Bookman Old Style" w:cs="Calibri"/>
+          <w:sz w:val="26"/>
+          <w:szCs w:val="26"/>
+        </w:rPr>
+      </w:pPr>
+    </w:p>
+    <w:p>
+      <w:pPr>
+        <w:pStyle w:val="ListParagraph"/>
+        <w:rPr>
+          <w:rFonts w:ascii="Bookman Old Style" w:hAnsi="Bookman Old Style" w:cs="Calibri"/>
+          <w:sz w:val="26"/>
+          <w:szCs w:val="26"/>
+        </w:rPr>
+      </w:pPr>
+    </w:p>
+    <w:p>
+      <w:pPr>
+        <w:pStyle w:val="ListParagraph"/>
+        <w:rPr>
+          <w:rFonts w:ascii="Bookman Old Style" w:hAnsi="Bookman Old Style" w:cs="Calibri"/>
+          <w:sz w:val="26"/>
+          <w:szCs w:val="26"/>
+        </w:rPr>
+      </w:pPr>
+    </w:p>
+    <w:p>
+      <w:pPr>
+        <w:ind w:left="360"/>
+        <w:rPr>
+          <w:rFonts w:ascii="Bookman Old Style" w:hAnsi="Bookman Old Style" w:cs="Calibri"/>
+          <w:sz w:val="26"/>
+          <w:szCs w:val="26"/>
+        </w:rPr>
+      </w:pPr>
+    </w:p>
+    <w:p>
+      <w:pPr>
+        <w:ind w:left="360"/>
+        <w:rPr>
+          <w:rFonts w:ascii="Bookman Old Style" w:hAnsi="Bookman Old Style" w:cs="Calibri"/>
+          <w:sz w:val="26"/>
+          <w:szCs w:val="26"/>
+        </w:rPr>
+      </w:pPr>
+    </w:p>
+    <w:p>
+      <w:pPr>
+        <w:pStyle w:val="ListParagraph"/>
+        <w:rPr>
+          <w:rFonts w:ascii="Bookman Old Style" w:hAnsi="Bookman Old Style" w:cs="Calibri"/>
+          <w:sz w:val="26"/>
+          <w:szCs w:val="26"/>
+        </w:rPr>
+      </w:pPr>
+    </w:p>
+    <w:p>
+      <w:pPr>
+        <w:pStyle w:val="ListParagraph"/>
+        <w:rPr>
+          <w:rFonts w:ascii="Bookman Old Style" w:hAnsi="Bookman Old Style" w:cs="Calibri"/>
+          <w:sz w:val="26"/>
+          <w:szCs w:val="26"/>
+        </w:rPr>
+      </w:pPr>
+    </w:p>
+    <w:p>
+      <w:pPr>
+        <w:pStyle w:val="ListParagraph"/>
+        <w:rPr>
+          <w:rFonts w:ascii="Bookman Old Style" w:hAnsi="Bookman Old Style" w:cs="Calibri"/>
+          <w:sz w:val="26"/>
+          <w:szCs w:val="26"/>
+        </w:rPr>
+      </w:pPr>
+    </w:p>
+    <w:p>
+      <w:pPr>
+        <w:pStyle w:val="ListParagraph"/>
+        <w:rPr>
+          <w:rFonts w:ascii="Bookman Old Style" w:hAnsi="Bookman Old Style" w:cs="Calibri"/>
+          <w:sz w:val="26"/>
+          <w:szCs w:val="26"/>
+        </w:rPr>
+      </w:pPr>
+    </w:p>
+    <w:p>
+      <w:pPr>
+        <w:pStyle w:val="ListParagraph"/>
+        <w:rPr>
+          <w:rFonts w:ascii="Bookman Old Style" w:hAnsi="Bookman Old Style" w:cs="Calibri"/>
+          <w:sz w:val="26"/>
+          <w:szCs w:val="26"/>
+        </w:rPr>
+      </w:pPr>
+      <w:r>
+        <w:rPr>
+          <w:noProof/>
+        </w:rPr>
+        <mc:AlternateContent>
+          <mc:Choice Requires="wps">
+            <w:drawing>
+              <wp:anchor distT="0" distB="0" distL="114300" distR="114300" simplePos="0" relativeHeight="251686912" behindDoc="1" locked="0" layoutInCell="1" allowOverlap="1" wp14:anchorId="145F4940" wp14:editId="7D063DF4">
+                <wp:simplePos x="0" y="0"/>
+                <wp:positionH relativeFrom="column">
+                  <wp:posOffset>1663700</wp:posOffset>
+                </wp:positionH>
+                <wp:positionV relativeFrom="paragraph">
+                  <wp:posOffset>5937250</wp:posOffset>
+                </wp:positionV>
+                <wp:extent cx="4450715" cy="635"/>
+                <wp:effectExtent l="0" t="0" r="0" b="0"/>
+                <wp:wrapTight wrapText="bothSides">
+                  <wp:wrapPolygon edited="0">
+                    <wp:start x="0" y="0"/>
+                    <wp:lineTo x="0" y="21600"/>
+                    <wp:lineTo x="21600" y="21600"/>
+                    <wp:lineTo x="21600" y="0"/>
+                  </wp:wrapPolygon>
+                </wp:wrapTight>
+                <wp:docPr id="573096522" name="Text Box 1"/>
+                <wp:cNvGraphicFramePr/>
+                <a:graphic xmlns:a="http://schemas.openxmlformats.org/drawingml/2006/main">
+                  <a:graphicData uri="http://schemas.microsoft.com/office/word/2010/wordprocessingShape">
+                    <wps:wsp>
+                      <wps:cNvSpPr txBox="1"/>
+                      <wps:spPr>
+                        <a:xfrm>
+                          <a:off x="0" y="0"/>
+                          <a:ext cx="4450715" cy="635"/>
+                        </a:xfrm>
+                        <a:prstGeom prst="rect">
+                          <a:avLst/>
+                        </a:prstGeom>
+                        <a:solidFill>
+                          <a:prstClr val="white"/>
+                        </a:solidFill>
+                        <a:ln>
+                          <a:noFill/>
+                        </a:ln>
+                      </wps:spPr>
+                      <wps:txbx>
+                        <w:txbxContent>
+                          <w:p>
+                            <w:pPr>
+                              <w:pStyle w:val="ListParagraph"/>
+                              <w:jc w:val="center"/>
+                              <w:rPr>
+                                <w:rFonts w:ascii="Bookman Old Style" w:hAnsi="Bookman Old Style" w:cs="Calibri"/>
+                                <w:i/>
+                                <w:iCs/>
+                                <w:color w:val="A6A6A6" w:themeColor="background1" w:themeShade="A6"/>
+                                <w:sz w:val="18"/>
+                                <w:szCs w:val="18"/>
+                              </w:rPr>
+                            </w:pPr>
+                            <w:r>
+                              <w:rPr>
+                                <w:rFonts w:ascii="Bookman Old Style" w:hAnsi="Bookman Old Style" w:cs="Calibri"/>
+                                <w:i/>
+                                <w:iCs/>
+                                <w:color w:val="A6A6A6" w:themeColor="background1" w:themeShade="A6"/>
+                                <w:sz w:val="18"/>
+                                <w:szCs w:val="18"/>
+                                <w:lang w:val="en-US"/>
+                              </w:rPr>
+                              <w:t>Figure</w:t>
+                            </w:r>
+                            <w:r>
+                              <w:rPr>
+                                <w:rFonts w:ascii="Bookman Old Style" w:hAnsi="Bookman Old Style" w:cs="Calibri"/>
+                                <w:i/>
+                                <w:iCs/>
+                                <w:color w:val="A6A6A6" w:themeColor="background1" w:themeShade="A6"/>
+                                <w:sz w:val="18"/>
+                                <w:szCs w:val="18"/>
+                              </w:rPr>
+                              <w:t xml:space="preserve"> </w:t>
+                            </w:r>
+                            <w:r>
+                              <w:rPr>
+                                <w:rFonts w:ascii="Bookman Old Style" w:hAnsi="Bookman Old Style" w:cs="Calibri"/>
+                                <w:i/>
+                                <w:iCs/>
+                                <w:color w:val="A6A6A6" w:themeColor="background1" w:themeShade="A6"/>
+                                <w:sz w:val="18"/>
+                                <w:szCs w:val="18"/>
+                              </w:rPr>
+                              <w:t>7</w:t>
+                            </w:r>
+                            <w:r>
+                              <w:rPr>
+                                <w:rFonts w:ascii="Bookman Old Style" w:hAnsi="Bookman Old Style" w:cs="Calibri"/>
+                                <w:i/>
+                                <w:iCs/>
+                                <w:color w:val="A6A6A6" w:themeColor="background1" w:themeShade="A6"/>
+                                <w:sz w:val="18"/>
+                                <w:szCs w:val="18"/>
+                              </w:rPr>
+                              <w:t>:</w:t>
+                            </w:r>
+                            <w:r>
+                              <w:rPr>
+                                <w:rFonts w:ascii="Bookman Old Style" w:hAnsi="Bookman Old Style" w:cs="Calibri"/>
+                                <w:i/>
+                                <w:iCs/>
+                                <w:color w:val="A6A6A6" w:themeColor="background1" w:themeShade="A6"/>
+                                <w:sz w:val="18"/>
+                                <w:szCs w:val="18"/>
+                              </w:rPr>
+                              <w:t>Κακή ημέρα για προγραμματισμό</w:t>
+                            </w:r>
+                            <w:r>
+                              <w:rPr>
+                                <w:rFonts w:ascii="Bookman Old Style" w:hAnsi="Bookman Old Style" w:cs="Calibri"/>
+                                <w:i/>
+                                <w:iCs/>
+                                <w:color w:val="A6A6A6" w:themeColor="background1" w:themeShade="A6"/>
+                                <w:sz w:val="18"/>
+                                <w:szCs w:val="18"/>
+                              </w:rPr>
+                              <w:t xml:space="preserve"> </w:t>
+                            </w:r>
+                            <w:r>
+                              <w:rPr>
+                                <w:rFonts w:ascii="Bookman Old Style" w:hAnsi="Bookman Old Style" w:cs="Calibri"/>
+                                <w:i/>
+                                <w:iCs/>
+                                <w:color w:val="A6A6A6" w:themeColor="background1" w:themeShade="A6"/>
+                                <w:sz w:val="18"/>
+                                <w:szCs w:val="18"/>
+                                <w:lang w:val="en-US"/>
+                              </w:rPr>
+                              <w:t>fishing</w:t>
+                            </w:r>
+                            <w:r>
+                              <w:rPr>
+                                <w:rFonts w:ascii="Bookman Old Style" w:hAnsi="Bookman Old Style" w:cs="Calibri"/>
+                                <w:i/>
+                                <w:iCs/>
+                                <w:color w:val="A6A6A6" w:themeColor="background1" w:themeShade="A6"/>
+                                <w:sz w:val="18"/>
+                                <w:szCs w:val="18"/>
+                              </w:rPr>
+                              <w:t xml:space="preserve"> </w:t>
+                            </w:r>
+                            <w:r>
+                              <w:rPr>
+                                <w:rFonts w:ascii="Bookman Old Style" w:hAnsi="Bookman Old Style" w:cs="Calibri"/>
+                                <w:i/>
+                                <w:iCs/>
+                                <w:color w:val="A6A6A6" w:themeColor="background1" w:themeShade="A6"/>
+                                <w:sz w:val="18"/>
+                                <w:szCs w:val="18"/>
+                                <w:lang w:val="en-US"/>
+                              </w:rPr>
+                              <w:t>trip</w:t>
+                            </w:r>
+                          </w:p>
+                        </w:txbxContent>
+                      </wps:txbx>
+                      <wps:bodyPr rot="0" spcFirstLastPara="0" vertOverflow="overflow" horzOverflow="overflow" vert="horz" wrap="square" lIns="0" tIns="0" rIns="0" bIns="0" numCol="1" spcCol="0" rtlCol="0" fromWordArt="0" anchor="t" anchorCtr="0" forceAA="0" compatLnSpc="1">
+                        <a:prstTxWarp prst="textNoShape">
+                          <a:avLst/>
+                        </a:prstTxWarp>
+                        <a:spAutoFit/>
+                      </wps:bodyPr>
+                    </wps:wsp>
+                  </a:graphicData>
+                </a:graphic>
+              </wp:anchor>
+            </w:drawing>
+          </mc:Choice>
+          <mc:Fallback>
+            <w:pict>
+              <v:shape w14:anchorId="145F4940" id="_x0000_s1033" type="#_x0000_t202" style="position:absolute;left:0;text-align:left;margin-left:131pt;margin-top:467.5pt;width:350.45pt;height:.05pt;z-index:-251629568;visibility:visible;mso-wrap-style:square;mso-wrap-distance-left:9pt;mso-wrap-distance-top:0;mso-wrap-distance-right:9pt;mso-wrap-distance-bottom:0;mso-position-horizontal:absolute;mso-position-horizontal-relative:text;mso-position-vertical:absolute;mso-position-vertical-relative:text;v-text-anchor:top" o:gfxdata="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" stroked="f">
+                <v:textbox style="mso-fit-shape-to-text:t" inset="0,0,0,0">
+                  <w:txbxContent>
+                    <w:p>
+                      <w:pPr>
+                        <w:pStyle w:val="ListParagraph"/>
+                        <w:jc w:val="center"/>
+                        <w:rPr>
+                          <w:rFonts w:ascii="Bookman Old Style" w:hAnsi="Bookman Old Style" w:cs="Calibri"/>
+                          <w:i/>
+                          <w:iCs/>
+                          <w:color w:val="A6A6A6" w:themeColor="background1" w:themeShade="A6"/>
+                          <w:sz w:val="18"/>
+                          <w:szCs w:val="18"/>
+                        </w:rPr>
+                      </w:pPr>
+                      <w:r>
+                        <w:rPr>
+                          <w:rFonts w:ascii="Bookman Old Style" w:hAnsi="Bookman Old Style" w:cs="Calibri"/>
+                          <w:i/>
+                          <w:iCs/>
+                          <w:color w:val="A6A6A6" w:themeColor="background1" w:themeShade="A6"/>
+                          <w:sz w:val="18"/>
+                          <w:szCs w:val="18"/>
+                          <w:lang w:val="en-US"/>
+                        </w:rPr>
+                        <w:t>Figure</w:t>
+                      </w:r>
+                      <w:r>
+                        <w:rPr>
+                          <w:rFonts w:ascii="Bookman Old Style" w:hAnsi="Bookman Old Style" w:cs="Calibri"/>
+                          <w:i/>
+                          <w:iCs/>
+                          <w:color w:val="A6A6A6" w:themeColor="background1" w:themeShade="A6"/>
+                          <w:sz w:val="18"/>
+                          <w:szCs w:val="18"/>
+                        </w:rPr>
+                        <w:t xml:space="preserve"> </w:t>
+                      </w:r>
+                      <w:r>
+                        <w:rPr>
+                          <w:rFonts w:ascii="Bookman Old Style" w:hAnsi="Bookman Old Style" w:cs="Calibri"/>
+                          <w:i/>
+                          <w:iCs/>
+                          <w:color w:val="A6A6A6" w:themeColor="background1" w:themeShade="A6"/>
+                          <w:sz w:val="18"/>
+                          <w:szCs w:val="18"/>
+                        </w:rPr>
+                        <w:t>7</w:t>
+                      </w:r>
+                      <w:r>
+                        <w:rPr>
+                          <w:rFonts w:ascii="Bookman Old Style" w:hAnsi="Bookman Old Style" w:cs="Calibri"/>
+                          <w:i/>
+                          <w:iCs/>
+                          <w:color w:val="A6A6A6" w:themeColor="background1" w:themeShade="A6"/>
+                          <w:sz w:val="18"/>
+                          <w:szCs w:val="18"/>
+                        </w:rPr>
+                        <w:t>:</w:t>
+                      </w:r>
+                      <w:r>
+                        <w:rPr>
+                          <w:rFonts w:ascii="Bookman Old Style" w:hAnsi="Bookman Old Style" w:cs="Calibri"/>
+                          <w:i/>
+                          <w:iCs/>
+                          <w:color w:val="A6A6A6" w:themeColor="background1" w:themeShade="A6"/>
+                          <w:sz w:val="18"/>
+                          <w:szCs w:val="18"/>
+                        </w:rPr>
+                        <w:t>Κακή ημέρα για προγραμματισμό</w:t>
+                      </w:r>
+                      <w:r>
+                        <w:rPr>
+                          <w:rFonts w:ascii="Bookman Old Style" w:hAnsi="Bookman Old Style" w:cs="Calibri"/>
+                          <w:i/>
+                          <w:iCs/>
+                          <w:color w:val="A6A6A6" w:themeColor="background1" w:themeShade="A6"/>
+                          <w:sz w:val="18"/>
+                          <w:szCs w:val="18"/>
+                        </w:rPr>
+                        <w:t xml:space="preserve"> </w:t>
+                      </w:r>
+                      <w:r>
+                        <w:rPr>
+                          <w:rFonts w:ascii="Bookman Old Style" w:hAnsi="Bookman Old Style" w:cs="Calibri"/>
+                          <w:i/>
+                          <w:iCs/>
+                          <w:color w:val="A6A6A6" w:themeColor="background1" w:themeShade="A6"/>
+                          <w:sz w:val="18"/>
+                          <w:szCs w:val="18"/>
+                          <w:lang w:val="en-US"/>
+                        </w:rPr>
+                        <w:t>fishing</w:t>
+                      </w:r>
+                      <w:r>
+                        <w:rPr>
+                          <w:rFonts w:ascii="Bookman Old Style" w:hAnsi="Bookman Old Style" w:cs="Calibri"/>
+                          <w:i/>
+                          <w:iCs/>
+                          <w:color w:val="A6A6A6" w:themeColor="background1" w:themeShade="A6"/>
+                          <w:sz w:val="18"/>
+                          <w:szCs w:val="18"/>
+                        </w:rPr>
+                        <w:t xml:space="preserve"> </w:t>
+                      </w:r>
+                      <w:r>
+                        <w:rPr>
+                          <w:rFonts w:ascii="Bookman Old Style" w:hAnsi="Bookman Old Style" w:cs="Calibri"/>
+                          <w:i/>
+                          <w:iCs/>
+                          <w:color w:val="A6A6A6" w:themeColor="background1" w:themeShade="A6"/>
+                          <w:sz w:val="18"/>
+                          <w:szCs w:val="18"/>
+                          <w:lang w:val="en-US"/>
+                        </w:rPr>
+                        <w:t>trip</w:t>
+                      </w:r>
+                    </w:p>
+                  </w:txbxContent>
+                </v:textbox>
+                <w10:wrap type="tight"/>
+              </v:shape>
+            </w:pict>
+          </mc:Fallback>
+        </mc:AlternateContent>
+      </w:r>
+      <w:r>
+        <w:rPr>
+          <w:rFonts w:ascii="Bookman Old Style" w:hAnsi="Bookman Old Style" w:cs="Calibri"/>
+          <w:sz w:val="26"/>
+          <w:szCs w:val="26"/>
+          <w:lang w:val="en-US"/>
+        </w:rPr>
+        <w:drawing>
+          <wp:anchor distT="0" distB="0" distL="114300" distR="114300" simplePos="0" relativeHeight="251684864" behindDoc="1" locked="0" layoutInCell="1" allowOverlap="1" wp14:anchorId="39A9A85E" wp14:editId="074896E6">
+            <wp:simplePos x="0" y="0"/>
+            <wp:positionH relativeFrom="column">
+              <wp:posOffset>1663759</wp:posOffset>
+            </wp:positionH>
+            <wp:positionV relativeFrom="paragraph">
+              <wp:posOffset>10706</wp:posOffset>
+            </wp:positionV>
+            <wp:extent cx="4451276" cy="5870441"/>
+            <wp:effectExtent l="0" t="0" r="6985" b="0"/>
+            <wp:wrapTight wrapText="bothSides">
+              <wp:wrapPolygon edited="0">
+                <wp:start x="0" y="0"/>
+                <wp:lineTo x="0" y="21521"/>
+                <wp:lineTo x="21541" y="21521"/>
+                <wp:lineTo x="21541" y="0"/>
+                <wp:lineTo x="0" y="0"/>
+              </wp:wrapPolygon>
+            </wp:wrapTight>
+            <wp:docPr id="43893696" name="Picture 34" descr="A screenshot of a weather forecast&#10;&#10;AI-generated content may be incorrect."/>
+            <wp:cNvGraphicFramePr>
+              <a:graphicFrameLocks xmlns:a="http://schemas.openxmlformats.org/drawingml/2006/main" noChangeAspect="1"/>
+            </wp:cNvGraphicFramePr>
+            <a:graphic xmlns:a="http://schemas.openxmlformats.org/drawingml/2006/main">
+              <a:graphicData uri="http://schemas.openxmlformats.org/drawingml/2006/picture">
+                <pic:pic xmlns:pic="http://schemas.openxmlformats.org/drawingml/2006/picture">
+                  <pic:nvPicPr>
+                    <pic:cNvPr id="43893696" name="Picture 34" descr="A screenshot of a weather forecast&#10;&#10;AI-generated content may be incorrect."/>
+                    <pic:cNvPicPr>
+                      <a:picLocks noChangeAspect="1" noChangeArrowheads="1"/>
+                    </pic:cNvPicPr>
+                  </pic:nvPicPr>
+                  <pic:blipFill>
+                    <a:blip r:embed="rId26">
+                      <a:extLst>
+                        <a:ext uri="{28A0092B-C50C-407E-A947-70E740481C1C}">
+                          <a14:useLocalDpi xmlns:a14="http://schemas.microsoft.com/office/drawing/2010/main" val="0"/>
+                        </a:ext>
+                      </a:extLst>
+                    </a:blip>
+                    <a:srcRect/>
+                    <a:stretch>
+                      <a:fillRect/>
+                    </a:stretch>
+                  </pic:blipFill>
+                  <pic:spPr bwMode="auto">
+                    <a:xfrm>
+                      <a:off x="0" y="0"/>
+                      <a:ext cx="4451276" cy="5870441"/>
+                    </a:xfrm>
+                    <a:prstGeom prst="rect">
+                      <a:avLst/>
+                    </a:prstGeom>
+                    <a:noFill/>
+                    <a:ln>
+                      <a:noFill/>
+                    </a:ln>
+                  </pic:spPr>
+                </pic:pic>
+              </a:graphicData>
+            </a:graphic>
+            <wp14:sizeRelH relativeFrom="page">
+              <wp14:pctWidth>0</wp14:pctWidth>
+            </wp14:sizeRelH>
+            <wp14:sizeRelV relativeFrom="page">
+              <wp14:pctHeight>0</wp14:pctHeight>
+            </wp14:sizeRelV>
+          </wp:anchor>
+        </w:drawing>
+      </w:r>
+    </w:p>
+    <w:p>
+      <w:pPr>
+        <w:pStyle w:val="ListParagraph"/>
+        <w:rPr>
+          <w:rFonts w:ascii="Bookman Old Style" w:hAnsi="Bookman Old Style" w:cs="Calibri"/>
+          <w:sz w:val="26"/>
+          <w:szCs w:val="26"/>
+        </w:rPr>
+      </w:pPr>
+    </w:p>
+    <w:p>
+      <w:pPr>
+        <w:pStyle w:val="ListParagraph"/>
+        <w:rPr>
+          <w:rFonts w:ascii="Bookman Old Style" w:hAnsi="Bookman Old Style" w:cs="Calibri"/>
+          <w:sz w:val="26"/>
+          <w:szCs w:val="26"/>
+        </w:rPr>
+      </w:pPr>
+    </w:p>
+    <w:p>
+      <w:pPr>
+        <w:pStyle w:val="ListParagraph"/>
+        <w:rPr>
+          <w:rFonts w:ascii="Bookman Old Style" w:hAnsi="Bookman Old Style" w:cs="Calibri"/>
+          <w:sz w:val="26"/>
+          <w:szCs w:val="26"/>
+          <w:lang w:val="en-US"/>
+        </w:rPr>
+      </w:pPr>
+    </w:p>
+    <w:p>
+      <w:pPr>
+        <w:pStyle w:val="ListParagraph"/>
+        <w:rPr>
+          <w:rFonts w:ascii="Bookman Old Style" w:hAnsi="Bookman Old Style" w:cs="Calibri"/>
+          <w:sz w:val="26"/>
+          <w:szCs w:val="26"/>
+        </w:rPr>
+      </w:pPr>
+    </w:p>
+    <w:p>
+      <w:pPr>
+        <w:pStyle w:val="ListParagraph"/>
+        <w:rPr>
+          <w:rFonts w:ascii="Bookman Old Style" w:hAnsi="Bookman Old Style" w:cs="Calibri"/>
+          <w:sz w:val="26"/>
+          <w:szCs w:val="26"/>
+        </w:rPr>
+      </w:pPr>
+    </w:p>
+    <w:p>
+      <w:pPr>
+        <w:pStyle w:val="ListParagraph"/>
+        <w:rPr>
+          <w:rFonts w:ascii="Bookman Old Style" w:hAnsi="Bookman Old Style" w:cs="Calibri"/>
+          <w:sz w:val="26"/>
+          <w:szCs w:val="26"/>
+        </w:rPr>
+      </w:pPr>
+    </w:p>
+    <w:p>
+      <w:pPr>
+        <w:pStyle w:val="ListParagraph"/>
+        <w:rPr>
+          <w:rFonts w:ascii="Bookman Old Style" w:hAnsi="Bookman Old Style" w:cs="Calibri"/>
+          <w:sz w:val="26"/>
+          <w:szCs w:val="26"/>
+        </w:rPr>
+      </w:pPr>
+    </w:p>
+    <w:p>
+      <w:pPr>
+        <w:pStyle w:val="ListParagraph"/>
+        <w:rPr>
+          <w:rFonts w:ascii="Bookman Old Style" w:hAnsi="Bookman Old Style" w:cs="Calibri"/>
+          <w:sz w:val="26"/>
+          <w:szCs w:val="26"/>
+        </w:rPr>
+      </w:pPr>
+    </w:p>
+    <w:p>
+      <w:pPr>
+        <w:pStyle w:val="ListParagraph"/>
+        <w:rPr>
+          <w:rFonts w:ascii="Bookman Old Style" w:hAnsi="Bookman Old Style" w:cs="Calibri"/>
+          <w:sz w:val="26"/>
+          <w:szCs w:val="26"/>
+        </w:rPr>
+      </w:pPr>
+    </w:p>
+    <w:p>
+      <w:pPr>
+        <w:pStyle w:val="ListParagraph"/>
+        <w:rPr>
+          <w:rFonts w:ascii="Bookman Old Style" w:hAnsi="Bookman Old Style" w:cs="Calibri"/>
+          <w:sz w:val="26"/>
+          <w:szCs w:val="26"/>
+          <w:lang w:val="en-US"/>
+        </w:rPr>
+      </w:pPr>
+    </w:p>
+    <w:p>
+      <w:pPr>
+        <w:pStyle w:val="ListParagraph"/>
+        <w:rPr>
+          <w:rFonts w:ascii="Bookman Old Style" w:hAnsi="Bookman Old Style" w:cs="Calibri"/>
+          <w:sz w:val="26"/>
+          <w:szCs w:val="26"/>
+          <w:lang w:val="en-US"/>
+        </w:rPr>
+      </w:pPr>
+    </w:p>
+    <w:p>
+      <w:pPr>
+        <w:pStyle w:val="ListParagraph"/>
+        <w:rPr>
+          <w:rFonts w:ascii="Bookman Old Style" w:hAnsi="Bookman Old Style" w:cs="Calibri"/>
+          <w:sz w:val="26"/>
+          <w:szCs w:val="26"/>
+          <w:lang w:val="en-US"/>
+        </w:rPr>
+      </w:pPr>
+    </w:p>
+    <w:p>
+      <w:pPr>
+        <w:pStyle w:val="ListParagraph"/>
+        <w:rPr>
+          <w:rFonts w:ascii="Bookman Old Style" w:hAnsi="Bookman Old Style" w:cs="Calibri"/>
+          <w:sz w:val="26"/>
+          <w:szCs w:val="26"/>
+          <w:lang w:val="en-US"/>
+        </w:rPr>
+      </w:pPr>
+    </w:p>
+    <w:p>
+      <w:pPr>
+        <w:pStyle w:val="ListParagraph"/>
+        <w:rPr>
+          <w:rFonts w:ascii="Bookman Old Style" w:hAnsi="Bookman Old Style" w:cs="Calibri"/>
+          <w:sz w:val="26"/>
+          <w:szCs w:val="26"/>
+          <w:lang w:val="en-US"/>
+        </w:rPr>
+      </w:pPr>
+    </w:p>
+    <w:p>
+      <w:pPr>
+        <w:pStyle w:val="ListParagraph"/>
+        <w:rPr>
+          <w:rFonts w:ascii="Bookman Old Style" w:hAnsi="Bookman Old Style" w:cs="Calibri"/>
+          <w:sz w:val="26"/>
+          <w:szCs w:val="26"/>
+          <w:lang w:val="en-US"/>
+        </w:rPr>
+      </w:pPr>
+    </w:p>
+    <w:p>
+      <w:pPr>
+        <w:pStyle w:val="ListParagraph"/>
+        <w:rPr>
+          <w:rFonts w:ascii="Bookman Old Style" w:hAnsi="Bookman Old Style" w:cs="Calibri"/>
+          <w:sz w:val="26"/>
+          <w:szCs w:val="26"/>
+          <w:lang w:val="en-US"/>
+        </w:rPr>
+      </w:pPr>
+    </w:p>
+    <w:p>
+      <w:pPr>
+        <w:pStyle w:val="ListParagraph"/>
+        <w:rPr>
+          <w:rFonts w:ascii="Bookman Old Style" w:hAnsi="Bookman Old Style" w:cs="Calibri"/>
+          <w:sz w:val="26"/>
+          <w:szCs w:val="26"/>
+          <w:lang w:val="en-US"/>
+        </w:rPr>
+      </w:pPr>
+    </w:p>
+    <w:p>
+      <w:pPr>
+        <w:pStyle w:val="ListParagraph"/>
+        <w:rPr>
+          <w:rFonts w:ascii="Bookman Old Style" w:hAnsi="Bookman Old Style" w:cs="Calibri"/>
+          <w:sz w:val="26"/>
+          <w:szCs w:val="26"/>
+          <w:lang w:val="en-US"/>
+        </w:rPr>
+      </w:pPr>
+    </w:p>
+    <w:p>
+      <w:pPr>
+        <w:pStyle w:val="ListParagraph"/>
+        <w:rPr>
+          <w:rFonts w:ascii="Bookman Old Style" w:hAnsi="Bookman Old Style" w:cs="Calibri"/>
+          <w:sz w:val="26"/>
+          <w:szCs w:val="26"/>
+          <w:lang w:val="en-US"/>
+        </w:rPr>
+      </w:pPr>
+    </w:p>
+    <w:p>
+      <w:pPr>
+        <w:pStyle w:val="ListParagraph"/>
+        <w:rPr>
+          <w:rFonts w:ascii="Bookman Old Style" w:hAnsi="Bookman Old Style" w:cs="Calibri"/>
+          <w:sz w:val="26"/>
+          <w:szCs w:val="26"/>
+          <w:lang w:val="en-US"/>
+        </w:rPr>
+      </w:pPr>
+    </w:p>
+    <w:p>
+      <w:pPr>
+        <w:pStyle w:val="ListParagraph"/>
+        <w:rPr>
+          <w:rFonts w:ascii="Bookman Old Style" w:hAnsi="Bookman Old Style" w:cs="Calibri"/>
+          <w:sz w:val="26"/>
+          <w:szCs w:val="26"/>
+          <w:lang w:val="en-US"/>
+        </w:rPr>
+      </w:pPr>
+    </w:p>
+    <w:p>
+      <w:pPr>
+        <w:pStyle w:val="ListParagraph"/>
+        <w:rPr>
+          <w:rFonts w:ascii="Bookman Old Style" w:hAnsi="Bookman Old Style" w:cs="Calibri"/>
+          <w:sz w:val="26"/>
+          <w:szCs w:val="26"/>
+          <w:lang w:val="en-US"/>
+        </w:rPr>
+      </w:pPr>
+    </w:p>
+    <w:p>
+      <w:pPr>
+        <w:pStyle w:val="ListParagraph"/>
+        <w:rPr>
+          <w:rFonts w:ascii="Bookman Old Style" w:hAnsi="Bookman Old Style" w:cs="Calibri"/>
+          <w:sz w:val="26"/>
+          <w:szCs w:val="26"/>
+          <w:lang w:val="en-US"/>
+        </w:rPr>
+      </w:pPr>
+    </w:p>
+    <w:p>
+      <w:pPr>
+        <w:pStyle w:val="ListParagraph"/>
+        <w:rPr>
+          <w:rFonts w:ascii="Bookman Old Style" w:hAnsi="Bookman Old Style" w:cs="Calibri"/>
+          <w:sz w:val="26"/>
+          <w:szCs w:val="26"/>
+          <w:lang w:val="en-US"/>
+        </w:rPr>
+      </w:pPr>
+    </w:p>
+    <w:p>
+      <w:pPr>
+        <w:pStyle w:val="ListParagraph"/>
+        <w:rPr>
+          <w:rFonts w:ascii="Bookman Old Style" w:hAnsi="Bookman Old Style" w:cs="Calibri"/>
+          <w:sz w:val="26"/>
+          <w:szCs w:val="26"/>
+          <w:lang w:val="en-US"/>
+        </w:rPr>
+      </w:pPr>
+    </w:p>
+    <w:p>
+      <w:pPr>
+        <w:pStyle w:val="ListParagraph"/>
+        <w:rPr>
+          <w:rFonts w:ascii="Bookman Old Style" w:hAnsi="Bookman Old Style" w:cs="Calibri"/>
+          <w:sz w:val="26"/>
+          <w:szCs w:val="26"/>
+          <w:lang w:val="en-US"/>
+        </w:rPr>
+      </w:pPr>
+    </w:p>
+    <w:p>
+      <w:pPr>
+        <w:pStyle w:val="ListParagraph"/>
+        <w:rPr>
+          <w:rFonts w:ascii="Bookman Old Style" w:hAnsi="Bookman Old Style" w:cs="Calibri"/>
+          <w:sz w:val="26"/>
+          <w:szCs w:val="26"/>
+          <w:lang w:val="en-US"/>
+        </w:rPr>
+      </w:pPr>
+    </w:p>
+    <w:p>
+      <w:pPr>
+        <w:pStyle w:val="ListParagraph"/>
+        <w:rPr>
+          <w:rFonts w:ascii="Bookman Old Style" w:hAnsi="Bookman Old Style" w:cs="Calibri"/>
+          <w:sz w:val="26"/>
+          <w:szCs w:val="26"/>
         </w:rPr>
       </w:pPr>
     </w:p>
@@ -5794,7 +7515,7 @@
                     <pic:cNvPicPr/>
                   </pic:nvPicPr>
                   <pic:blipFill>
-                    <a:blip r:embed="rId24"/>
+                    <a:blip r:embed="rId27"/>
                     <a:stretch>
                       <a:fillRect/>
                     </a:stretch>
@@ -5842,7 +7563,7 @@
                     <pic:cNvPicPr/>
                   </pic:nvPicPr>
                   <pic:blipFill>
-                    <a:blip r:embed="rId25"/>
+                    <a:blip r:embed="rId28"/>
                     <a:stretch>
                       <a:fillRect/>
                     </a:stretch>
@@ -5890,6 +7611,7 @@
           <w:sz w:val="26"/>
           <w:szCs w:val="26"/>
         </w:rPr>
+        <w:lastRenderedPageBreak/>
         <w:drawing>
           <wp:inline distT="0" distB="0" distL="0" distR="0" wp14:anchorId="7DE45562" wp14:editId="1BA90A5A">
             <wp:extent cx="5648112" cy="1522140"/>
@@ -5906,7 +7628,7 @@
                     <pic:cNvPicPr/>
                   </pic:nvPicPr>
                   <pic:blipFill>
-                    <a:blip r:embed="rId26"/>
+                    <a:blip r:embed="rId29"/>
                     <a:stretch>
                       <a:fillRect/>
                     </a:stretch>
@@ -5929,19 +7651,6 @@
     </w:p>
     <w:p>
       <w:pPr>
-        <w:pStyle w:val="NormalWeb"/>
-        <w:ind w:left="720"/>
-        <w:jc w:val="center"/>
-        <w:rPr>
-          <w:rFonts w:ascii="Bookman Old Style" w:hAnsi="Bookman Old Style"/>
-          <w:sz w:val="26"/>
-          <w:szCs w:val="26"/>
-          <w:lang w:val="el-GR"/>
-        </w:rPr>
-      </w:pPr>
-    </w:p>
-    <w:p>
-      <w:pPr>
         <w:pStyle w:val="ListParagraph"/>
         <w:jc w:val="center"/>
         <w:rPr>
@@ -6341,14 +8050,17 @@
           <w:szCs w:val="26"/>
         </w:rPr>
       </w:pPr>
-      <w:r>
-        <w:rPr>
-          <w:rFonts w:ascii="Bookman Old Style" w:hAnsi="Bookman Old Style" w:cs="Calibri"/>
-          <w:sz w:val="26"/>
-          <w:szCs w:val="26"/>
-        </w:rPr>
-        <w:br w:type="page"/>
-      </w:r>
+    </w:p>
+    <w:p>
+      <w:pPr>
+        <w:suppressAutoHyphens w:val="0"/>
+        <w:rPr>
+          <w:rFonts w:ascii="Bookman Old Style" w:hAnsi="Bookman Old Style" w:cs="Calibri"/>
+          <w:sz w:val="26"/>
+          <w:szCs w:val="26"/>
+          <w:lang w:val="en-US"/>
+        </w:rPr>
+      </w:pPr>
     </w:p>
     <w:p>
       <w:pPr>
@@ -6361,7 +8073,6 @@
           <w:rFonts w:ascii="Bookman Old Style" w:hAnsi="Bookman Old Style"/>
           <w:lang w:val="el-GR"/>
         </w:rPr>
-        <w:lastRenderedPageBreak/>
         <w:drawing>
           <wp:inline distT="0" distB="0" distL="0" distR="0" wp14:anchorId="1CC50FAC" wp14:editId="4F52B87E">
             <wp:extent cx="2389041" cy="4238756"/>
@@ -6378,7 +8089,7 @@
                     <pic:cNvPicPr/>
                   </pic:nvPicPr>
                   <pic:blipFill>
-                    <a:blip r:embed="rId27"/>
+                    <a:blip r:embed="rId30"/>
                     <a:stretch>
                       <a:fillRect/>
                     </a:stretch>
@@ -6399,9 +8110,6 @@
         </w:drawing>
       </w:r>
       <w:r>
-        <w:rPr>
-          <w:lang w:val="el-GR"/>
-        </w:rPr>
         <w:t xml:space="preserve"> </w:t>
       </w:r>
       <w:r>
@@ -6426,7 +8134,7 @@
                     </pic:cNvPicPr>
                   </pic:nvPicPr>
                   <pic:blipFill>
-                    <a:blip r:embed="rId28" cstate="print">
+                    <a:blip r:embed="rId31" cstate="print">
                       <a:extLst>
                         <a:ext uri="{28A0092B-C50C-407E-A947-70E740481C1C}">
                           <a14:useLocalDpi xmlns:a14="http://schemas.microsoft.com/office/drawing/2010/main" val="0"/>
@@ -6479,7 +8187,7 @@
                     </pic:cNvPicPr>
                   </pic:nvPicPr>
                   <pic:blipFill>
-                    <a:blip r:embed="rId29" cstate="print">
+                    <a:blip r:embed="rId32" cstate="print">
                       <a:extLst>
                         <a:ext uri="{28A0092B-C50C-407E-A947-70E740481C1C}">
                           <a14:useLocalDpi xmlns:a14="http://schemas.microsoft.com/office/drawing/2010/main" val="0"/>
@@ -6518,32 +8226,21 @@
         <w:jc w:val="center"/>
         <w:rPr>
           <w:rFonts w:ascii="Bookman Old Style" w:hAnsi="Bookman Old Style"/>
-          <w:lang w:val="el-GR"/>
-        </w:rPr>
-      </w:pPr>
-    </w:p>
-    <w:p>
-      <w:pPr>
-        <w:pStyle w:val="NormalWeb"/>
-        <w:ind w:left="360"/>
-        <w:jc w:val="center"/>
-        <w:rPr>
-          <w:rFonts w:ascii="Bookman Old Style" w:hAnsi="Bookman Old Style"/>
-          <w:lang w:val="el-GR"/>
-        </w:rPr>
-      </w:pPr>
-    </w:p>
-    <w:p>
-      <w:pPr>
-        <w:pStyle w:val="ListParagraph"/>
-        <w:jc w:val="center"/>
-        <w:rPr>
-          <w:rFonts w:ascii="Bookman Old Style" w:hAnsi="Bookman Old Style" w:cs="Calibri"/>
-          <w:i/>
-          <w:iCs/>
-          <w:color w:val="A6A6A6" w:themeColor="background1" w:themeShade="A6"/>
-          <w:sz w:val="18"/>
-          <w:szCs w:val="18"/>
+        </w:rPr>
+      </w:pPr>
+    </w:p>
+    <w:p>
+      <w:pPr>
+        <w:pStyle w:val="ListParagraph"/>
+        <w:jc w:val="center"/>
+        <w:rPr>
+          <w:rFonts w:ascii="Bookman Old Style" w:hAnsi="Bookman Old Style" w:cs="Calibri"/>
+          <w:i/>
+          <w:iCs/>
+          <w:color w:val="A6A6A6" w:themeColor="background1" w:themeShade="A6"/>
+          <w:sz w:val="18"/>
+          <w:szCs w:val="18"/>
+          <w:lang w:val="en-US"/>
         </w:rPr>
       </w:pPr>
       <w:r>
@@ -6566,6 +8263,7 @@
           <w:color w:val="A6A6A6" w:themeColor="background1" w:themeShade="A6"/>
           <w:sz w:val="18"/>
           <w:szCs w:val="18"/>
+          <w:lang w:val="en-US"/>
         </w:rPr>
         <w:t xml:space="preserve"> 6,7,8 : </w:t>
       </w:r>
@@ -6589,6 +8287,7 @@
           <w:color w:val="A6A6A6" w:themeColor="background1" w:themeShade="A6"/>
           <w:sz w:val="18"/>
           <w:szCs w:val="18"/>
+          <w:lang w:val="en-US"/>
         </w:rPr>
         <w:t xml:space="preserve"> </w:t>
       </w:r>
@@ -6612,6 +8311,7 @@
           <w:color w:val="A6A6A6" w:themeColor="background1" w:themeShade="A6"/>
           <w:sz w:val="18"/>
           <w:szCs w:val="18"/>
+          <w:lang w:val="en-US"/>
         </w:rPr>
         <w:t xml:space="preserve"> , </w:t>
       </w:r>
@@ -6634,6 +8334,7 @@
           <w:color w:val="A6A6A6" w:themeColor="background1" w:themeShade="A6"/>
           <w:sz w:val="18"/>
           <w:szCs w:val="18"/>
+          <w:lang w:val="en-US"/>
         </w:rPr>
         <w:t xml:space="preserve"> </w:t>
       </w:r>
@@ -6657,6 +8358,7 @@
           <w:color w:val="A6A6A6" w:themeColor="background1" w:themeShade="A6"/>
           <w:sz w:val="18"/>
           <w:szCs w:val="18"/>
+          <w:lang w:val="en-US"/>
         </w:rPr>
         <w:t xml:space="preserve"> </w:t>
       </w:r>
@@ -6679,6 +8381,7 @@
           <w:color w:val="A6A6A6" w:themeColor="background1" w:themeShade="A6"/>
           <w:sz w:val="18"/>
           <w:szCs w:val="18"/>
+          <w:lang w:val="en-US"/>
         </w:rPr>
         <w:t xml:space="preserve"> </w:t>
       </w:r>
@@ -6691,7 +8394,19 @@
           <w:sz w:val="18"/>
           <w:szCs w:val="18"/>
         </w:rPr>
-        <w:t xml:space="preserve">παράνομο </w:t>
+        <w:t>παράνομο</w:t>
+      </w:r>
+      <w:r>
+        <w:rPr>
+          <w:rFonts w:ascii="Bookman Old Style" w:hAnsi="Bookman Old Style" w:cs="Calibri"/>
+          <w:i/>
+          <w:iCs/>
+          <w:color w:val="A6A6A6" w:themeColor="background1" w:themeShade="A6"/>
+          <w:sz w:val="18"/>
+          <w:szCs w:val="18"/>
+          <w:lang w:val="en-US"/>
+        </w:rPr>
+        <w:t xml:space="preserve"> </w:t>
       </w:r>
       <w:r>
         <w:rPr>
@@ -6713,6 +8428,7 @@
           <w:color w:val="A6A6A6" w:themeColor="background1" w:themeShade="A6"/>
           <w:sz w:val="18"/>
           <w:szCs w:val="18"/>
+          <w:lang w:val="en-US"/>
         </w:rPr>
         <w:t xml:space="preserve"> </w:t>
       </w:r>
@@ -6725,7 +8441,42 @@
           <w:sz w:val="18"/>
           <w:szCs w:val="18"/>
         </w:rPr>
-        <w:t xml:space="preserve">ψαριών (αποτυχία </w:t>
+        <w:t>ψαριών</w:t>
+      </w:r>
+      <w:r>
+        <w:rPr>
+          <w:rFonts w:ascii="Bookman Old Style" w:hAnsi="Bookman Old Style" w:cs="Calibri"/>
+          <w:i/>
+          <w:iCs/>
+          <w:color w:val="A6A6A6" w:themeColor="background1" w:themeShade="A6"/>
+          <w:sz w:val="18"/>
+          <w:szCs w:val="18"/>
+          <w:lang w:val="en-US"/>
+        </w:rPr>
+        <w:t xml:space="preserve"> (</w:t>
+      </w:r>
+      <w:r>
+        <w:rPr>
+          <w:rFonts w:ascii="Bookman Old Style" w:hAnsi="Bookman Old Style" w:cs="Calibri"/>
+          <w:i/>
+          <w:iCs/>
+          <w:color w:val="A6A6A6" w:themeColor="background1" w:themeShade="A6"/>
+          <w:sz w:val="18"/>
+          <w:szCs w:val="18"/>
+        </w:rPr>
+        <w:t>αποτυχία</w:t>
+      </w:r>
+      <w:r>
+        <w:rPr>
+          <w:rFonts w:ascii="Bookman Old Style" w:hAnsi="Bookman Old Style" w:cs="Calibri"/>
+          <w:i/>
+          <w:iCs/>
+          <w:color w:val="A6A6A6" w:themeColor="background1" w:themeShade="A6"/>
+          <w:sz w:val="18"/>
+          <w:szCs w:val="18"/>
+          <w:lang w:val="en-US"/>
+        </w:rPr>
+        <w:t xml:space="preserve"> </w:t>
       </w:r>
       <w:r>
         <w:rPr>
@@ -6747,6 +8498,7 @@
           <w:color w:val="A6A6A6" w:themeColor="background1" w:themeShade="A6"/>
           <w:sz w:val="18"/>
           <w:szCs w:val="18"/>
+          <w:lang w:val="en-US"/>
         </w:rPr>
         <w:t>)</w:t>
       </w:r>
@@ -6762,6 +8514,397 @@
           <w:color w:val="A6A6A6" w:themeColor="background1" w:themeShade="A6"/>
           <w:sz w:val="18"/>
           <w:szCs w:val="18"/>
+          <w:lang w:val="en-US"/>
+        </w:rPr>
+      </w:pPr>
+    </w:p>
+    <w:p>
+      <w:pPr>
+        <w:pStyle w:val="ListParagraph"/>
+        <w:jc w:val="center"/>
+        <w:rPr>
+          <w:rFonts w:ascii="Bookman Old Style" w:hAnsi="Bookman Old Style" w:cs="Calibri"/>
+          <w:i/>
+          <w:iCs/>
+          <w:color w:val="A6A6A6" w:themeColor="background1" w:themeShade="A6"/>
+          <w:sz w:val="18"/>
+          <w:szCs w:val="18"/>
+          <w:lang w:val="en-US"/>
+        </w:rPr>
+      </w:pPr>
+    </w:p>
+    <w:p>
+      <w:pPr>
+        <w:pStyle w:val="ListParagraph"/>
+        <w:jc w:val="center"/>
+        <w:rPr>
+          <w:rFonts w:ascii="Bookman Old Style" w:hAnsi="Bookman Old Style" w:cs="Calibri"/>
+          <w:i/>
+          <w:iCs/>
+          <w:color w:val="A6A6A6" w:themeColor="background1" w:themeShade="A6"/>
+          <w:sz w:val="18"/>
+          <w:szCs w:val="18"/>
+          <w:lang w:val="en-US"/>
+        </w:rPr>
+      </w:pPr>
+    </w:p>
+    <w:p>
+      <w:pPr>
+        <w:pStyle w:val="ListParagraph"/>
+        <w:jc w:val="center"/>
+        <w:rPr>
+          <w:rFonts w:ascii="Bookman Old Style" w:hAnsi="Bookman Old Style" w:cs="Calibri"/>
+          <w:i/>
+          <w:iCs/>
+          <w:color w:val="A6A6A6" w:themeColor="background1" w:themeShade="A6"/>
+          <w:sz w:val="18"/>
+          <w:szCs w:val="18"/>
+          <w:lang w:val="en-US"/>
+        </w:rPr>
+      </w:pPr>
+    </w:p>
+    <w:p>
+      <w:pPr>
+        <w:pStyle w:val="ListParagraph"/>
+        <w:jc w:val="center"/>
+        <w:rPr>
+          <w:rFonts w:ascii="Bookman Old Style" w:hAnsi="Bookman Old Style" w:cs="Calibri"/>
+          <w:i/>
+          <w:iCs/>
+          <w:color w:val="A6A6A6" w:themeColor="background1" w:themeShade="A6"/>
+          <w:sz w:val="18"/>
+          <w:szCs w:val="18"/>
+          <w:lang w:val="en-US"/>
+        </w:rPr>
+      </w:pPr>
+    </w:p>
+    <w:p>
+      <w:pPr>
+        <w:pStyle w:val="ListParagraph"/>
+        <w:jc w:val="center"/>
+        <w:rPr>
+          <w:rFonts w:ascii="Bookman Old Style" w:hAnsi="Bookman Old Style" w:cs="Calibri"/>
+          <w:i/>
+          <w:iCs/>
+          <w:color w:val="A6A6A6" w:themeColor="background1" w:themeShade="A6"/>
+          <w:sz w:val="18"/>
+          <w:szCs w:val="18"/>
+          <w:lang w:val="en-US"/>
+        </w:rPr>
+      </w:pPr>
+    </w:p>
+    <w:p>
+      <w:pPr>
+        <w:pStyle w:val="ListParagraph"/>
+        <w:jc w:val="center"/>
+        <w:rPr>
+          <w:rFonts w:ascii="Bookman Old Style" w:hAnsi="Bookman Old Style" w:cs="Calibri"/>
+          <w:i/>
+          <w:iCs/>
+          <w:color w:val="A6A6A6" w:themeColor="background1" w:themeShade="A6"/>
+          <w:sz w:val="18"/>
+          <w:szCs w:val="18"/>
+          <w:lang w:val="en-US"/>
+        </w:rPr>
+      </w:pPr>
+    </w:p>
+    <w:p>
+      <w:pPr>
+        <w:pStyle w:val="ListParagraph"/>
+        <w:jc w:val="center"/>
+        <w:rPr>
+          <w:rFonts w:ascii="Bookman Old Style" w:hAnsi="Bookman Old Style" w:cs="Calibri"/>
+          <w:i/>
+          <w:iCs/>
+          <w:color w:val="A6A6A6" w:themeColor="background1" w:themeShade="A6"/>
+          <w:sz w:val="18"/>
+          <w:szCs w:val="18"/>
+          <w:lang w:val="en-US"/>
+        </w:rPr>
+      </w:pPr>
+    </w:p>
+    <w:p>
+      <w:pPr>
+        <w:pStyle w:val="ListParagraph"/>
+        <w:jc w:val="center"/>
+        <w:rPr>
+          <w:rFonts w:ascii="Bookman Old Style" w:hAnsi="Bookman Old Style" w:cs="Calibri"/>
+          <w:i/>
+          <w:iCs/>
+          <w:color w:val="A6A6A6" w:themeColor="background1" w:themeShade="A6"/>
+          <w:sz w:val="18"/>
+          <w:szCs w:val="18"/>
+          <w:lang w:val="en-US"/>
+        </w:rPr>
+      </w:pPr>
+    </w:p>
+    <w:p>
+      <w:pPr>
+        <w:pStyle w:val="ListParagraph"/>
+        <w:jc w:val="center"/>
+        <w:rPr>
+          <w:rFonts w:ascii="Bookman Old Style" w:hAnsi="Bookman Old Style" w:cs="Calibri"/>
+          <w:i/>
+          <w:iCs/>
+          <w:color w:val="A6A6A6" w:themeColor="background1" w:themeShade="A6"/>
+          <w:sz w:val="18"/>
+          <w:szCs w:val="18"/>
+          <w:lang w:val="en-US"/>
+        </w:rPr>
+      </w:pPr>
+    </w:p>
+    <w:p>
+      <w:pPr>
+        <w:pStyle w:val="ListParagraph"/>
+        <w:jc w:val="center"/>
+        <w:rPr>
+          <w:rFonts w:ascii="Bookman Old Style" w:hAnsi="Bookman Old Style" w:cs="Calibri"/>
+          <w:i/>
+          <w:iCs/>
+          <w:color w:val="A6A6A6" w:themeColor="background1" w:themeShade="A6"/>
+          <w:sz w:val="18"/>
+          <w:szCs w:val="18"/>
+          <w:lang w:val="en-US"/>
+        </w:rPr>
+      </w:pPr>
+    </w:p>
+    <w:p>
+      <w:pPr>
+        <w:pStyle w:val="ListParagraph"/>
+        <w:jc w:val="center"/>
+        <w:rPr>
+          <w:rFonts w:ascii="Bookman Old Style" w:hAnsi="Bookman Old Style" w:cs="Calibri"/>
+          <w:i/>
+          <w:iCs/>
+          <w:color w:val="A6A6A6" w:themeColor="background1" w:themeShade="A6"/>
+          <w:sz w:val="18"/>
+          <w:szCs w:val="18"/>
+          <w:lang w:val="en-US"/>
+        </w:rPr>
+      </w:pPr>
+    </w:p>
+    <w:p>
+      <w:pPr>
+        <w:pStyle w:val="ListParagraph"/>
+        <w:jc w:val="center"/>
+        <w:rPr>
+          <w:rFonts w:ascii="Bookman Old Style" w:hAnsi="Bookman Old Style" w:cs="Calibri"/>
+          <w:i/>
+          <w:iCs/>
+          <w:color w:val="A6A6A6" w:themeColor="background1" w:themeShade="A6"/>
+          <w:sz w:val="18"/>
+          <w:szCs w:val="18"/>
+          <w:lang w:val="en-US"/>
+        </w:rPr>
+      </w:pPr>
+    </w:p>
+    <w:p>
+      <w:pPr>
+        <w:pStyle w:val="ListParagraph"/>
+        <w:jc w:val="center"/>
+        <w:rPr>
+          <w:rFonts w:ascii="Bookman Old Style" w:hAnsi="Bookman Old Style" w:cs="Calibri"/>
+          <w:i/>
+          <w:iCs/>
+          <w:color w:val="A6A6A6" w:themeColor="background1" w:themeShade="A6"/>
+          <w:sz w:val="18"/>
+          <w:szCs w:val="18"/>
+          <w:lang w:val="en-US"/>
+        </w:rPr>
+      </w:pPr>
+    </w:p>
+    <w:p>
+      <w:pPr>
+        <w:pStyle w:val="ListParagraph"/>
+        <w:jc w:val="center"/>
+        <w:rPr>
+          <w:rFonts w:ascii="Bookman Old Style" w:hAnsi="Bookman Old Style" w:cs="Calibri"/>
+          <w:i/>
+          <w:iCs/>
+          <w:color w:val="A6A6A6" w:themeColor="background1" w:themeShade="A6"/>
+          <w:sz w:val="18"/>
+          <w:szCs w:val="18"/>
+          <w:lang w:val="en-US"/>
+        </w:rPr>
+      </w:pPr>
+    </w:p>
+    <w:p>
+      <w:pPr>
+        <w:pStyle w:val="ListParagraph"/>
+        <w:jc w:val="center"/>
+        <w:rPr>
+          <w:rFonts w:ascii="Bookman Old Style" w:hAnsi="Bookman Old Style" w:cs="Calibri"/>
+          <w:i/>
+          <w:iCs/>
+          <w:color w:val="A6A6A6" w:themeColor="background1" w:themeShade="A6"/>
+          <w:sz w:val="18"/>
+          <w:szCs w:val="18"/>
+          <w:lang w:val="en-US"/>
+        </w:rPr>
+      </w:pPr>
+    </w:p>
+    <w:p>
+      <w:pPr>
+        <w:pStyle w:val="ListParagraph"/>
+        <w:jc w:val="center"/>
+        <w:rPr>
+          <w:rFonts w:ascii="Bookman Old Style" w:hAnsi="Bookman Old Style" w:cs="Calibri"/>
+          <w:i/>
+          <w:iCs/>
+          <w:color w:val="A6A6A6" w:themeColor="background1" w:themeShade="A6"/>
+          <w:sz w:val="18"/>
+          <w:szCs w:val="18"/>
+          <w:lang w:val="en-US"/>
+        </w:rPr>
+      </w:pPr>
+    </w:p>
+    <w:p>
+      <w:pPr>
+        <w:pStyle w:val="ListParagraph"/>
+        <w:jc w:val="center"/>
+        <w:rPr>
+          <w:rFonts w:ascii="Bookman Old Style" w:hAnsi="Bookman Old Style" w:cs="Calibri"/>
+          <w:i/>
+          <w:iCs/>
+          <w:color w:val="A6A6A6" w:themeColor="background1" w:themeShade="A6"/>
+          <w:sz w:val="18"/>
+          <w:szCs w:val="18"/>
+          <w:lang w:val="en-US"/>
+        </w:rPr>
+      </w:pPr>
+    </w:p>
+    <w:p>
+      <w:pPr>
+        <w:pStyle w:val="ListParagraph"/>
+        <w:jc w:val="center"/>
+        <w:rPr>
+          <w:rFonts w:ascii="Bookman Old Style" w:hAnsi="Bookman Old Style" w:cs="Calibri"/>
+          <w:i/>
+          <w:iCs/>
+          <w:color w:val="A6A6A6" w:themeColor="background1" w:themeShade="A6"/>
+          <w:sz w:val="18"/>
+          <w:szCs w:val="18"/>
+          <w:lang w:val="en-US"/>
+        </w:rPr>
+      </w:pPr>
+    </w:p>
+    <w:p>
+      <w:pPr>
+        <w:pStyle w:val="ListParagraph"/>
+        <w:jc w:val="center"/>
+        <w:rPr>
+          <w:rFonts w:ascii="Bookman Old Style" w:hAnsi="Bookman Old Style" w:cs="Calibri"/>
+          <w:i/>
+          <w:iCs/>
+          <w:color w:val="A6A6A6" w:themeColor="background1" w:themeShade="A6"/>
+          <w:sz w:val="18"/>
+          <w:szCs w:val="18"/>
+          <w:lang w:val="en-US"/>
+        </w:rPr>
+      </w:pPr>
+    </w:p>
+    <w:p>
+      <w:pPr>
+        <w:pStyle w:val="ListParagraph"/>
+        <w:jc w:val="center"/>
+        <w:rPr>
+          <w:rFonts w:ascii="Bookman Old Style" w:hAnsi="Bookman Old Style" w:cs="Calibri"/>
+          <w:i/>
+          <w:iCs/>
+          <w:color w:val="A6A6A6" w:themeColor="background1" w:themeShade="A6"/>
+          <w:sz w:val="18"/>
+          <w:szCs w:val="18"/>
+          <w:lang w:val="en-US"/>
+        </w:rPr>
+      </w:pPr>
+    </w:p>
+    <w:p>
+      <w:pPr>
+        <w:pStyle w:val="ListParagraph"/>
+        <w:jc w:val="center"/>
+        <w:rPr>
+          <w:rFonts w:ascii="Bookman Old Style" w:hAnsi="Bookman Old Style" w:cs="Calibri"/>
+          <w:i/>
+          <w:iCs/>
+          <w:color w:val="A6A6A6" w:themeColor="background1" w:themeShade="A6"/>
+          <w:sz w:val="18"/>
+          <w:szCs w:val="18"/>
+          <w:lang w:val="en-US"/>
+        </w:rPr>
+      </w:pPr>
+    </w:p>
+    <w:p>
+      <w:pPr>
+        <w:pStyle w:val="ListParagraph"/>
+        <w:jc w:val="center"/>
+        <w:rPr>
+          <w:rFonts w:ascii="Bookman Old Style" w:hAnsi="Bookman Old Style" w:cs="Calibri"/>
+          <w:i/>
+          <w:iCs/>
+          <w:color w:val="A6A6A6" w:themeColor="background1" w:themeShade="A6"/>
+          <w:sz w:val="18"/>
+          <w:szCs w:val="18"/>
+          <w:lang w:val="en-US"/>
+        </w:rPr>
+      </w:pPr>
+    </w:p>
+    <w:p>
+      <w:pPr>
+        <w:pStyle w:val="ListParagraph"/>
+        <w:jc w:val="center"/>
+        <w:rPr>
+          <w:rFonts w:ascii="Bookman Old Style" w:hAnsi="Bookman Old Style" w:cs="Calibri"/>
+          <w:i/>
+          <w:iCs/>
+          <w:color w:val="A6A6A6" w:themeColor="background1" w:themeShade="A6"/>
+          <w:sz w:val="18"/>
+          <w:szCs w:val="18"/>
+          <w:lang w:val="en-US"/>
+        </w:rPr>
+      </w:pPr>
+    </w:p>
+    <w:p>
+      <w:pPr>
+        <w:pStyle w:val="ListParagraph"/>
+        <w:jc w:val="center"/>
+        <w:rPr>
+          <w:rFonts w:ascii="Bookman Old Style" w:hAnsi="Bookman Old Style" w:cs="Calibri"/>
+          <w:i/>
+          <w:iCs/>
+          <w:color w:val="A6A6A6" w:themeColor="background1" w:themeShade="A6"/>
+          <w:sz w:val="18"/>
+          <w:szCs w:val="18"/>
+          <w:lang w:val="en-US"/>
+        </w:rPr>
+      </w:pPr>
+    </w:p>
+    <w:p>
+      <w:pPr>
+        <w:pStyle w:val="ListParagraph"/>
+        <w:jc w:val="center"/>
+        <w:rPr>
+          <w:rFonts w:ascii="Bookman Old Style" w:hAnsi="Bookman Old Style" w:cs="Calibri"/>
+          <w:i/>
+          <w:iCs/>
+          <w:color w:val="A6A6A6" w:themeColor="background1" w:themeShade="A6"/>
+          <w:sz w:val="18"/>
+          <w:szCs w:val="18"/>
+          <w:lang w:val="en-US"/>
+        </w:rPr>
+      </w:pPr>
+    </w:p>
+    <w:p>
+      <w:pPr>
+        <w:pStyle w:val="ListParagraph"/>
+        <w:jc w:val="center"/>
+        <w:rPr>
+          <w:rFonts w:ascii="Bookman Old Style" w:hAnsi="Bookman Old Style" w:cs="Calibri"/>
+          <w:i/>
+          <w:iCs/>
+          <w:color w:val="A6A6A6" w:themeColor="background1" w:themeShade="A6"/>
+          <w:sz w:val="18"/>
+          <w:szCs w:val="18"/>
+          <w:lang w:val="en-US"/>
         </w:rPr>
       </w:pPr>
     </w:p>
@@ -7003,12 +9146,28 @@
     </w:p>
     <w:p>
       <w:pPr>
+        <w:rPr>
+          <w:rFonts w:ascii="Bookman Old Style" w:hAnsi="Bookman Old Style" w:cs="Calibri"/>
+          <w:sz w:val="26"/>
+          <w:szCs w:val="26"/>
+          <w:lang w:val="en-US"/>
+        </w:rPr>
+      </w:pPr>
+    </w:p>
+    <w:p>
+      <w:pPr>
+        <w:rPr>
+          <w:rFonts w:ascii="Bookman Old Style" w:hAnsi="Bookman Old Style" w:cs="Calibri"/>
+          <w:sz w:val="26"/>
+          <w:szCs w:val="26"/>
+          <w:lang w:val="en-US"/>
+        </w:rPr>
+      </w:pPr>
+    </w:p>
+    <w:p>
+      <w:pPr>
         <w:pStyle w:val="NormalWeb"/>
-        <w:numPr>
-          <w:ilvl w:val="0"/>
-          <w:numId w:val="1"/>
-        </w:numPr>
-        <w:jc w:val="center"/>
+        <w:ind w:left="720"/>
         <w:rPr>
           <w:rFonts w:ascii="Bookman Old Style" w:hAnsi="Bookman Old Style"/>
           <w:noProof/>
@@ -7019,7 +9178,6 @@
           <w:rFonts w:ascii="Bookman Old Style" w:hAnsi="Bookman Old Style"/>
           <w:noProof/>
         </w:rPr>
-        <w:lastRenderedPageBreak/>
         <w:drawing>
           <wp:anchor distT="0" distB="0" distL="114300" distR="114300" simplePos="0" relativeHeight="251658240" behindDoc="1" locked="0" layoutInCell="1" allowOverlap="1" wp14:anchorId="3BB9F88F" wp14:editId="30562285">
             <wp:simplePos x="0" y="0"/>
@@ -7052,7 +9210,7 @@
                     <pic:cNvPicPr/>
                   </pic:nvPicPr>
                   <pic:blipFill>
-                    <a:blip r:embed="rId30">
+                    <a:blip r:embed="rId33">
                       <a:extLst>
                         <a:ext uri="{28A0092B-C50C-407E-A947-70E740481C1C}">
                           <a14:useLocalDpi xmlns:a14="http://schemas.microsoft.com/office/drawing/2010/main" val="0"/>
@@ -7105,7 +9263,7 @@
                     <pic:cNvPicPr/>
                   </pic:nvPicPr>
                   <pic:blipFill>
-                    <a:blip r:embed="rId31"/>
+                    <a:blip r:embed="rId34"/>
                     <a:stretch>
                       <a:fillRect/>
                     </a:stretch>
@@ -7266,7 +9424,7 @@
           </mc:Choice>
           <mc:Fallback>
             <w:pict>
-              <v:shape w14:anchorId="551895FB" id="_x0000_s1031" type="#_x0000_t202" style="position:absolute;left:0;text-align:left;margin-left:3in;margin-top:431.75pt;width:230.7pt;height:.05pt;z-index:-251656192;visibility:visible;mso-wrap-style:square;mso-wrap-distance-left:9pt;mso-wrap-distance-top:0;mso-wrap-distance-right:9pt;mso-wrap-distance-bottom:0;mso-position-horizontal:absolute;mso-position-horizontal-relative:text;mso-position-vertical:absolute;mso-position-vertical-relative:text;v-text-anchor:top" o:gfxdata="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" stroked="f">
+              <v:shape w14:anchorId="551895FB" id="_x0000_s1034" type="#_x0000_t202" style="position:absolute;left:0;text-align:left;margin-left:3in;margin-top:431.75pt;width:230.7pt;height:.05pt;z-index:-251656192;visibility:visible;mso-wrap-style:square;mso-wrap-distance-left:9pt;mso-wrap-distance-top:0;mso-wrap-distance-right:9pt;mso-wrap-distance-bottom:0;mso-position-horizontal:absolute;mso-position-horizontal-relative:text;mso-position-vertical:absolute;mso-position-vertical-relative:text;v-text-anchor:top" o:gfxdata="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" stroked="f">
                 <v:textbox style="mso-fit-shape-to-text:t" inset="0,0,0,0">
                   <w:txbxContent>
                     <w:p>
@@ -7385,7 +9543,7 @@
                     <pic:cNvPicPr/>
                   </pic:nvPicPr>
                   <pic:blipFill>
-                    <a:blip r:embed="rId32"/>
+                    <a:blip r:embed="rId35"/>
                     <a:stretch>
                       <a:fillRect/>
                     </a:stretch>
@@ -7433,7 +9591,7 @@
                     <pic:cNvPicPr/>
                   </pic:nvPicPr>
                   <pic:blipFill>
-                    <a:blip r:embed="rId33"/>
+                    <a:blip r:embed="rId36"/>
                     <a:stretch>
                       <a:fillRect/>
                     </a:stretch>
@@ -7465,6 +9623,7 @@
           <w:color w:val="A6A6A6" w:themeColor="background1" w:themeShade="A6"/>
           <w:sz w:val="18"/>
           <w:szCs w:val="18"/>
+          <w:lang w:val="en-US"/>
         </w:rPr>
       </w:pPr>
       <w:r>
@@ -7578,18 +9737,135 @@
         </w:rPr>
         <w:t>ακύρωσης</w:t>
       </w:r>
-    </w:p>
-    <w:p>
-      <w:pPr>
-        <w:pStyle w:val="ListParagraph"/>
-        <w:jc w:val="center"/>
-        <w:rPr>
-          <w:rFonts w:ascii="Bookman Old Style" w:hAnsi="Bookman Old Style" w:cs="Calibri"/>
-          <w:i/>
-          <w:iCs/>
-          <w:color w:val="A6A6A6" w:themeColor="background1" w:themeShade="A6"/>
-          <w:sz w:val="18"/>
-          <w:szCs w:val="18"/>
+      <w:r>
+        <w:rPr>
+          <w:rFonts w:ascii="Bookman Old Style" w:hAnsi="Bookman Old Style" w:cs="Calibri"/>
+          <w:i/>
+          <w:iCs/>
+          <w:color w:val="A6A6A6" w:themeColor="background1" w:themeShade="A6"/>
+          <w:sz w:val="18"/>
+          <w:szCs w:val="18"/>
+        </w:rPr>
+        <w:t>.</w:t>
+      </w:r>
+    </w:p>
+    <w:p>
+      <w:pPr>
+        <w:pStyle w:val="ListParagraph"/>
+        <w:jc w:val="center"/>
+        <w:rPr>
+          <w:rFonts w:ascii="Bookman Old Style" w:hAnsi="Bookman Old Style" w:cs="Calibri"/>
+          <w:i/>
+          <w:iCs/>
+          <w:color w:val="A6A6A6" w:themeColor="background1" w:themeShade="A6"/>
+          <w:sz w:val="18"/>
+          <w:szCs w:val="18"/>
+          <w:lang w:val="en-US"/>
+        </w:rPr>
+      </w:pPr>
+    </w:p>
+    <w:p>
+      <w:pPr>
+        <w:pStyle w:val="ListParagraph"/>
+        <w:jc w:val="center"/>
+        <w:rPr>
+          <w:rFonts w:ascii="Bookman Old Style" w:hAnsi="Bookman Old Style" w:cs="Calibri"/>
+          <w:i/>
+          <w:iCs/>
+          <w:color w:val="A6A6A6" w:themeColor="background1" w:themeShade="A6"/>
+          <w:sz w:val="18"/>
+          <w:szCs w:val="18"/>
+          <w:lang w:val="en-US"/>
+        </w:rPr>
+      </w:pPr>
+    </w:p>
+    <w:p>
+      <w:pPr>
+        <w:pStyle w:val="ListParagraph"/>
+        <w:jc w:val="center"/>
+        <w:rPr>
+          <w:rFonts w:ascii="Bookman Old Style" w:hAnsi="Bookman Old Style" w:cs="Calibri"/>
+          <w:i/>
+          <w:iCs/>
+          <w:color w:val="A6A6A6" w:themeColor="background1" w:themeShade="A6"/>
+          <w:sz w:val="18"/>
+          <w:szCs w:val="18"/>
+          <w:lang w:val="en-US"/>
+        </w:rPr>
+      </w:pPr>
+    </w:p>
+    <w:p>
+      <w:pPr>
+        <w:pStyle w:val="ListParagraph"/>
+        <w:jc w:val="center"/>
+        <w:rPr>
+          <w:rFonts w:ascii="Bookman Old Style" w:hAnsi="Bookman Old Style" w:cs="Calibri"/>
+          <w:i/>
+          <w:iCs/>
+          <w:color w:val="A6A6A6" w:themeColor="background1" w:themeShade="A6"/>
+          <w:sz w:val="18"/>
+          <w:szCs w:val="18"/>
+          <w:lang w:val="en-US"/>
+        </w:rPr>
+      </w:pPr>
+    </w:p>
+    <w:p>
+      <w:pPr>
+        <w:pStyle w:val="ListParagraph"/>
+        <w:jc w:val="center"/>
+        <w:rPr>
+          <w:rFonts w:ascii="Bookman Old Style" w:hAnsi="Bookman Old Style" w:cs="Calibri"/>
+          <w:i/>
+          <w:iCs/>
+          <w:color w:val="A6A6A6" w:themeColor="background1" w:themeShade="A6"/>
+          <w:sz w:val="18"/>
+          <w:szCs w:val="18"/>
+          <w:lang w:val="en-US"/>
+        </w:rPr>
+      </w:pPr>
+    </w:p>
+    <w:p>
+      <w:pPr>
+        <w:pStyle w:val="ListParagraph"/>
+        <w:jc w:val="center"/>
+        <w:rPr>
+          <w:rFonts w:ascii="Bookman Old Style" w:hAnsi="Bookman Old Style" w:cs="Calibri"/>
+          <w:i/>
+          <w:iCs/>
+          <w:color w:val="A6A6A6" w:themeColor="background1" w:themeShade="A6"/>
+          <w:sz w:val="18"/>
+          <w:szCs w:val="18"/>
+          <w:lang w:val="en-US"/>
+        </w:rPr>
+      </w:pPr>
+    </w:p>
+    <w:p>
+      <w:pPr>
+        <w:pStyle w:val="ListParagraph"/>
+        <w:jc w:val="center"/>
+        <w:rPr>
+          <w:rFonts w:ascii="Bookman Old Style" w:hAnsi="Bookman Old Style" w:cs="Calibri"/>
+          <w:i/>
+          <w:iCs/>
+          <w:color w:val="A6A6A6" w:themeColor="background1" w:themeShade="A6"/>
+          <w:sz w:val="18"/>
+          <w:szCs w:val="18"/>
+          <w:lang w:val="en-US"/>
+        </w:rPr>
+      </w:pPr>
+    </w:p>
+    <w:p>
+      <w:pPr>
+        <w:pStyle w:val="ListParagraph"/>
+        <w:jc w:val="center"/>
+        <w:rPr>
+          <w:rFonts w:ascii="Bookman Old Style" w:hAnsi="Bookman Old Style" w:cs="Calibri"/>
+          <w:i/>
+          <w:iCs/>
+          <w:color w:val="A6A6A6" w:themeColor="background1" w:themeShade="A6"/>
+          <w:sz w:val="18"/>
+          <w:szCs w:val="18"/>
+          <w:lang w:val="en-US"/>
         </w:rPr>
       </w:pPr>
     </w:p>
@@ -7702,18 +9978,50 @@
           <w:rFonts w:ascii="Bookman Old Style" w:hAnsi="Bookman Old Style" w:cs="Calibri"/>
           <w:sz w:val="26"/>
           <w:szCs w:val="26"/>
-        </w:rPr>
-      </w:pPr>
-      <w:r>
-        <w:rPr>
-          <w:noProof/>
+          <w:lang w:val="en-US"/>
+        </w:rPr>
+      </w:pPr>
+    </w:p>
+    <w:p>
+      <w:pPr>
+        <w:pStyle w:val="ListParagraph"/>
+        <w:jc w:val="center"/>
+        <w:rPr>
+          <w:rFonts w:ascii="Bookman Old Style" w:hAnsi="Bookman Old Style" w:cs="Calibri"/>
+          <w:sz w:val="26"/>
+          <w:szCs w:val="26"/>
+          <w:lang w:val="en-US"/>
+        </w:rPr>
+      </w:pPr>
+      <w:r>
+        <w:rPr>
+          <w:rFonts w:ascii="Bookman Old Style" w:hAnsi="Bookman Old Style" w:cs="Calibri"/>
+          <w:sz w:val="26"/>
+          <w:szCs w:val="26"/>
+          <w:lang w:val="en-US"/>
         </w:rPr>
         <w:lastRenderedPageBreak/>
         <w:drawing>
-          <wp:inline distT="0" distB="0" distL="0" distR="0" wp14:anchorId="56F6B626" wp14:editId="6C5F040F">
-            <wp:extent cx="2019300" cy="4377719"/>
-            <wp:effectExtent l="38100" t="38100" r="114300" b="118110"/>
-            <wp:docPr id="128679422" name="Εικόνα 26" descr="Εικόνα που περιέχει κείμενο, στιγμιότυπο οθόνης, γραμματοσειρά, σχεδίαση&#10;&#10;Το περιεχόμενο που δημιουργείται από τεχνολογία AI ενδέχεται να είναι εσφαλμένο."/>
+          <wp:anchor distT="0" distB="0" distL="114300" distR="114300" simplePos="0" relativeHeight="251689984" behindDoc="1" locked="0" layoutInCell="1" allowOverlap="1" wp14:anchorId="70677731" wp14:editId="2B4D38FF">
+            <wp:simplePos x="0" y="0"/>
+            <wp:positionH relativeFrom="column">
+              <wp:posOffset>6428105</wp:posOffset>
+            </wp:positionH>
+            <wp:positionV relativeFrom="paragraph">
+              <wp:posOffset>58420</wp:posOffset>
+            </wp:positionV>
+            <wp:extent cx="2988310" cy="4403725"/>
+            <wp:effectExtent l="0" t="0" r="2540" b="0"/>
+            <wp:wrapTight wrapText="bothSides">
+              <wp:wrapPolygon edited="0">
+                <wp:start x="0" y="0"/>
+                <wp:lineTo x="0" y="21491"/>
+                <wp:lineTo x="21481" y="21491"/>
+                <wp:lineTo x="21481" y="0"/>
+                <wp:lineTo x="0" y="0"/>
+              </wp:wrapPolygon>
+            </wp:wrapTight>
+            <wp:docPr id="1957835746" name="Picture 42" descr="A screenshot of a computer&#10;&#10;AI-generated content may be incorrect."/>
             <wp:cNvGraphicFramePr>
               <a:graphicFrameLocks xmlns:a="http://schemas.openxmlformats.org/drawingml/2006/main" noChangeAspect="1"/>
             </wp:cNvGraphicFramePr>
@@ -7721,13 +10029,13 @@
               <a:graphicData uri="http://schemas.openxmlformats.org/drawingml/2006/picture">
                 <pic:pic xmlns:pic="http://schemas.openxmlformats.org/drawingml/2006/picture">
                   <pic:nvPicPr>
-                    <pic:cNvPr id="128679422" name="Εικόνα 26" descr="Εικόνα που περιέχει κείμενο, στιγμιότυπο οθόνης, γραμματοσειρά, σχεδίαση&#10;&#10;Το περιεχόμενο που δημιουργείται από τεχνολογία AI ενδέχεται να είναι εσφαλμένο."/>
+                    <pic:cNvPr id="1957835746" name="Picture 42" descr="A screenshot of a computer&#10;&#10;AI-generated content may be incorrect."/>
                     <pic:cNvPicPr>
                       <a:picLocks noChangeAspect="1" noChangeArrowheads="1"/>
                     </pic:cNvPicPr>
                   </pic:nvPicPr>
                   <pic:blipFill>
-                    <a:blip r:embed="rId34" cstate="print">
+                    <a:blip r:embed="rId37" cstate="print">
                       <a:extLst>
                         <a:ext uri="{28A0092B-C50C-407E-A947-70E740481C1C}">
                           <a14:useLocalDpi xmlns:a14="http://schemas.microsoft.com/office/drawing/2010/main" val="0"/>
@@ -7742,40 +10050,56 @@
                   <pic:spPr bwMode="auto">
                     <a:xfrm>
                       <a:off x="0" y="0"/>
-                      <a:ext cx="2027178" cy="4394797"/>
+                      <a:ext cx="2988310" cy="4403725"/>
                     </a:xfrm>
                     <a:prstGeom prst="rect">
                       <a:avLst/>
                     </a:prstGeom>
-                    <a:ln w="9525" cap="sq">
-                      <a:solidFill>
-                        <a:srgbClr val="000000"/>
-                      </a:solidFill>
-                      <a:miter lim="800000"/>
+                    <a:noFill/>
+                    <a:ln>
+                      <a:noFill/>
                     </a:ln>
-                    <a:effectLst>
-                      <a:outerShdw blurRad="57150" dist="50800" dir="2700000" algn="tl" rotWithShape="0">
-                        <a:srgbClr val="000000">
-                          <a:alpha val="40000"/>
-                        </a:srgbClr>
-                      </a:outerShdw>
-                    </a:effectLst>
                   </pic:spPr>
                 </pic:pic>
               </a:graphicData>
             </a:graphic>
-          </wp:inline>
+            <wp14:sizeRelH relativeFrom="page">
+              <wp14:pctWidth>0</wp14:pctWidth>
+            </wp14:sizeRelH>
+            <wp14:sizeRelV relativeFrom="page">
+              <wp14:pctHeight>0</wp14:pctHeight>
+            </wp14:sizeRelV>
+          </wp:anchor>
         </w:drawing>
       </w:r>
       <w:r>
         <w:rPr>
-          <w:noProof/>
+          <w:rFonts w:ascii="Bookman Old Style" w:hAnsi="Bookman Old Style" w:cs="Calibri"/>
+          <w:sz w:val="26"/>
+          <w:szCs w:val="26"/>
+          <w:lang w:val="en-US"/>
         </w:rPr>
         <w:drawing>
-          <wp:inline distT="0" distB="0" distL="0" distR="0" wp14:anchorId="4295B73A" wp14:editId="65EDBC55">
-            <wp:extent cx="2021044" cy="4381500"/>
-            <wp:effectExtent l="38100" t="38100" r="113030" b="114300"/>
-            <wp:docPr id="273419679" name="Εικόνα 24" descr="Εικόνα που περιέχει κείμενο, στιγμιότυπο οθόνης, γραμματοσειρά, σχεδίαση&#10;&#10;Το περιεχόμενο που δημιουργείται από τεχνολογία AI ενδέχεται να είναι εσφαλμένο."/>
+          <wp:anchor distT="0" distB="0" distL="114300" distR="114300" simplePos="0" relativeHeight="251688960" behindDoc="1" locked="0" layoutInCell="1" allowOverlap="1" wp14:anchorId="222C66AF" wp14:editId="4029A893">
+            <wp:simplePos x="0" y="0"/>
+            <wp:positionH relativeFrom="column">
+              <wp:posOffset>2952928</wp:posOffset>
+            </wp:positionH>
+            <wp:positionV relativeFrom="paragraph">
+              <wp:posOffset>37719</wp:posOffset>
+            </wp:positionV>
+            <wp:extent cx="3368675" cy="4527550"/>
+            <wp:effectExtent l="0" t="0" r="3175" b="6350"/>
+            <wp:wrapTight wrapText="bothSides">
+              <wp:wrapPolygon edited="0">
+                <wp:start x="0" y="0"/>
+                <wp:lineTo x="0" y="21539"/>
+                <wp:lineTo x="21498" y="21539"/>
+                <wp:lineTo x="21498" y="0"/>
+                <wp:lineTo x="0" y="0"/>
+              </wp:wrapPolygon>
+            </wp:wrapTight>
+            <wp:docPr id="843005899" name="Picture 38" descr="A screenshot of a computer&#10;&#10;AI-generated content may be incorrect."/>
             <wp:cNvGraphicFramePr>
               <a:graphicFrameLocks xmlns:a="http://schemas.openxmlformats.org/drawingml/2006/main" noChangeAspect="1"/>
             </wp:cNvGraphicFramePr>
@@ -7783,13 +10107,13 @@
               <a:graphicData uri="http://schemas.openxmlformats.org/drawingml/2006/picture">
                 <pic:pic xmlns:pic="http://schemas.openxmlformats.org/drawingml/2006/picture">
                   <pic:nvPicPr>
-                    <pic:cNvPr id="273419679" name="Εικόνα 24" descr="Εικόνα που περιέχει κείμενο, στιγμιότυπο οθόνης, γραμματοσειρά, σχεδίαση&#10;&#10;Το περιεχόμενο που δημιουργείται από τεχνολογία AI ενδέχεται να είναι εσφαλμένο."/>
+                    <pic:cNvPr id="843005899" name="Picture 38" descr="A screenshot of a computer&#10;&#10;AI-generated content may be incorrect."/>
                     <pic:cNvPicPr>
                       <a:picLocks noChangeAspect="1" noChangeArrowheads="1"/>
                     </pic:cNvPicPr>
                   </pic:nvPicPr>
                   <pic:blipFill>
-                    <a:blip r:embed="rId35" cstate="print">
+                    <a:blip r:embed="rId38">
                       <a:extLst>
                         <a:ext uri="{28A0092B-C50C-407E-A947-70E740481C1C}">
                           <a14:useLocalDpi xmlns:a14="http://schemas.microsoft.com/office/drawing/2010/main" val="0"/>
@@ -7804,40 +10128,56 @@
                   <pic:spPr bwMode="auto">
                     <a:xfrm>
                       <a:off x="0" y="0"/>
-                      <a:ext cx="2030128" cy="4401194"/>
+                      <a:ext cx="3368675" cy="4527550"/>
                     </a:xfrm>
                     <a:prstGeom prst="rect">
                       <a:avLst/>
                     </a:prstGeom>
-                    <a:ln w="9525" cap="sq">
-                      <a:solidFill>
-                        <a:srgbClr val="000000"/>
-                      </a:solidFill>
-                      <a:miter lim="800000"/>
+                    <a:noFill/>
+                    <a:ln>
+                      <a:noFill/>
                     </a:ln>
-                    <a:effectLst>
-                      <a:outerShdw blurRad="57150" dist="50800" dir="2700000" algn="tl" rotWithShape="0">
-                        <a:srgbClr val="000000">
-                          <a:alpha val="40000"/>
-                        </a:srgbClr>
-                      </a:outerShdw>
-                    </a:effectLst>
                   </pic:spPr>
                 </pic:pic>
               </a:graphicData>
             </a:graphic>
-          </wp:inline>
+            <wp14:sizeRelH relativeFrom="page">
+              <wp14:pctWidth>0</wp14:pctWidth>
+            </wp14:sizeRelH>
+            <wp14:sizeRelV relativeFrom="page">
+              <wp14:pctHeight>0</wp14:pctHeight>
+            </wp14:sizeRelV>
+          </wp:anchor>
         </w:drawing>
       </w:r>
       <w:r>
         <w:rPr>
-          <w:noProof/>
+          <w:rFonts w:ascii="Bookman Old Style" w:hAnsi="Bookman Old Style" w:cs="Calibri"/>
+          <w:sz w:val="26"/>
+          <w:szCs w:val="26"/>
+          <w:lang w:val="en-US"/>
         </w:rPr>
         <w:drawing>
-          <wp:inline distT="0" distB="0" distL="0" distR="0" wp14:anchorId="51B6A97E" wp14:editId="24F4FF2A">
-            <wp:extent cx="2034683" cy="4411070"/>
-            <wp:effectExtent l="38100" t="38100" r="118110" b="123190"/>
-            <wp:docPr id="2117835634" name="Εικόνα 25" descr="Εικόνα που περιέχει κείμενο, στιγμιότυπο οθόνης, γραμματοσειρά, σχεδίαση&#10;&#10;Το περιεχόμενο που δημιουργείται από τεχνολογία AI ενδέχεται να είναι εσφαλμένο."/>
+          <wp:anchor distT="0" distB="0" distL="114300" distR="114300" simplePos="0" relativeHeight="251687936" behindDoc="1" locked="0" layoutInCell="1" allowOverlap="1" wp14:anchorId="41FD597D" wp14:editId="3A52AB78">
+            <wp:simplePos x="0" y="0"/>
+            <wp:positionH relativeFrom="margin">
+              <wp:posOffset>-841248</wp:posOffset>
+            </wp:positionH>
+            <wp:positionV relativeFrom="paragraph">
+              <wp:posOffset>2997</wp:posOffset>
+            </wp:positionV>
+            <wp:extent cx="3652520" cy="4595495"/>
+            <wp:effectExtent l="0" t="0" r="5080" b="0"/>
+            <wp:wrapTight wrapText="bothSides">
+              <wp:wrapPolygon edited="0">
+                <wp:start x="0" y="0"/>
+                <wp:lineTo x="0" y="21490"/>
+                <wp:lineTo x="21517" y="21490"/>
+                <wp:lineTo x="21517" y="0"/>
+                <wp:lineTo x="0" y="0"/>
+              </wp:wrapPolygon>
+            </wp:wrapTight>
+            <wp:docPr id="1510334415" name="Picture 36" descr="A screenshot of a computer&#10;&#10;AI-generated content may be incorrect."/>
             <wp:cNvGraphicFramePr>
               <a:graphicFrameLocks xmlns:a="http://schemas.openxmlformats.org/drawingml/2006/main" noChangeAspect="1"/>
             </wp:cNvGraphicFramePr>
@@ -7845,13 +10185,13 @@
               <a:graphicData uri="http://schemas.openxmlformats.org/drawingml/2006/picture">
                 <pic:pic xmlns:pic="http://schemas.openxmlformats.org/drawingml/2006/picture">
                   <pic:nvPicPr>
-                    <pic:cNvPr id="2117835634" name="Εικόνα 25" descr="Εικόνα που περιέχει κείμενο, στιγμιότυπο οθόνης, γραμματοσειρά, σχεδίαση&#10;&#10;Το περιεχόμενο που δημιουργείται από τεχνολογία AI ενδέχεται να είναι εσφαλμένο."/>
+                    <pic:cNvPr id="1510334415" name="Picture 36" descr="A screenshot of a computer&#10;&#10;AI-generated content may be incorrect."/>
                     <pic:cNvPicPr>
                       <a:picLocks noChangeAspect="1" noChangeArrowheads="1"/>
                     </pic:cNvPicPr>
                   </pic:nvPicPr>
                   <pic:blipFill>
-                    <a:blip r:embed="rId36" cstate="print">
+                    <a:blip r:embed="rId39">
                       <a:extLst>
                         <a:ext uri="{28A0092B-C50C-407E-A947-70E740481C1C}">
                           <a14:useLocalDpi xmlns:a14="http://schemas.microsoft.com/office/drawing/2010/main" val="0"/>
@@ -7866,43 +10206,147 @@
                   <pic:spPr bwMode="auto">
                     <a:xfrm>
                       <a:off x="0" y="0"/>
-                      <a:ext cx="2045216" cy="4433906"/>
+                      <a:ext cx="3652520" cy="4595495"/>
                     </a:xfrm>
                     <a:prstGeom prst="rect">
                       <a:avLst/>
                     </a:prstGeom>
-                    <a:ln w="9525" cap="sq">
-                      <a:solidFill>
-                        <a:srgbClr val="000000"/>
-                      </a:solidFill>
-                      <a:miter lim="800000"/>
+                    <a:noFill/>
+                    <a:ln>
+                      <a:noFill/>
                     </a:ln>
-                    <a:effectLst>
-                      <a:outerShdw blurRad="57150" dist="50800" dir="2700000" algn="tl" rotWithShape="0">
-                        <a:srgbClr val="000000">
-                          <a:alpha val="40000"/>
-                        </a:srgbClr>
-                      </a:outerShdw>
-                    </a:effectLst>
                   </pic:spPr>
                 </pic:pic>
               </a:graphicData>
             </a:graphic>
-          </wp:inline>
+            <wp14:sizeRelH relativeFrom="page">
+              <wp14:pctWidth>0</wp14:pctWidth>
+            </wp14:sizeRelH>
+            <wp14:sizeRelV relativeFrom="page">
+              <wp14:pctHeight>0</wp14:pctHeight>
+            </wp14:sizeRelV>
+          </wp:anchor>
         </w:drawing>
       </w:r>
-    </w:p>
-    <w:p>
-      <w:pPr>
-        <w:pStyle w:val="ListParagraph"/>
-        <w:jc w:val="center"/>
-        <w:rPr>
-          <w:rFonts w:ascii="Bookman Old Style" w:hAnsi="Bookman Old Style" w:cs="Calibri"/>
-          <w:i/>
-          <w:iCs/>
-          <w:color w:val="A6A6A6" w:themeColor="background1" w:themeShade="A6"/>
-          <w:sz w:val="18"/>
-          <w:szCs w:val="18"/>
+      <w:r>
+        <w:rPr>
+          <w:rFonts w:ascii="Times New Roman" w:eastAsia="Times New Roman" w:hAnsi="Times New Roman"/>
+          <w:kern w:val="0"/>
+          <w:lang w:val="en-US"/>
+        </w:rPr>
+        <w:t xml:space="preserve"> </w:t>
+      </w:r>
+    </w:p>
+    <w:p>
+      <w:pPr>
+        <w:pStyle w:val="ListParagraph"/>
+        <w:jc w:val="center"/>
+        <w:rPr>
+          <w:rFonts w:ascii="Bookman Old Style" w:hAnsi="Bookman Old Style" w:cs="Calibri"/>
+          <w:sz w:val="26"/>
+          <w:szCs w:val="26"/>
+          <w:lang w:val="en-US"/>
+        </w:rPr>
+      </w:pPr>
+      <w:r>
+        <w:rPr>
+          <w:rFonts w:ascii="Bookman Old Style" w:hAnsi="Bookman Old Style" w:cs="Calibri"/>
+          <w:sz w:val="26"/>
+          <w:szCs w:val="26"/>
+          <w:lang w:val="en-US"/>
+        </w:rPr>
+        <mc:AlternateContent>
+          <mc:Choice Requires="wps">
+            <w:drawing>
+              <wp:inline distT="0" distB="0" distL="0" distR="0" wp14:anchorId="3E4D91AF" wp14:editId="6B7EE756">
+                <wp:extent cx="304800" cy="304800"/>
+                <wp:effectExtent l="0" t="0" r="0" b="0"/>
+                <wp:docPr id="1835093622" name="Rectangle 40"/>
+                <wp:cNvGraphicFramePr>
+                  <a:graphicFrameLocks xmlns:a="http://schemas.openxmlformats.org/drawingml/2006/main" noChangeAspect="1"/>
+                </wp:cNvGraphicFramePr>
+                <a:graphic xmlns:a="http://schemas.openxmlformats.org/drawingml/2006/main">
+                  <a:graphicData uri="http://schemas.microsoft.com/office/word/2010/wordprocessingShape">
+                    <wps:wsp>
+                      <wps:cNvSpPr>
+                        <a:spLocks noChangeAspect="1" noChangeArrowheads="1"/>
+                      </wps:cNvSpPr>
+                      <wps:spPr bwMode="auto">
+                        <a:xfrm>
+                          <a:off x="0" y="0"/>
+                          <a:ext cx="304800" cy="304800"/>
+                        </a:xfrm>
+                        <a:prstGeom prst="rect">
+                          <a:avLst/>
+                        </a:prstGeom>
+                        <a:noFill/>
+                        <a:ln>
+                          <a:noFill/>
+                        </a:ln>
+                        <a:extLst>
+                          <a:ext uri="{909E8E84-426E-40DD-AFC4-6F175D3DCCD1}">
+                            <a14:hiddenFill xmlns:a14="http://schemas.microsoft.com/office/drawing/2010/main">
+                              <a:solidFill>
+                                <a:srgbClr val="FFFFFF"/>
+                              </a:solidFill>
+                            </a14:hiddenFill>
+                          </a:ext>
+                          <a:ext uri="{91240B29-F687-4F45-9708-019B960494DF}">
+                            <a14:hiddenLine xmlns:a14="http://schemas.microsoft.com/office/drawing/2010/main" w="9525">
+                              <a:solidFill>
+                                <a:srgbClr val="000000"/>
+                              </a:solidFill>
+                              <a:miter lim="800000"/>
+                              <a:headEnd/>
+                              <a:tailEnd/>
+                            </a14:hiddenLine>
+                          </a:ext>
+                        </a:extLst>
+                      </wps:spPr>
+                      <wps:bodyPr rot="0" vert="horz" wrap="square" lIns="91440" tIns="45720" rIns="91440" bIns="45720" anchor="t" anchorCtr="0" upright="1">
+                        <a:noAutofit/>
+                      </wps:bodyPr>
+                    </wps:wsp>
+                  </a:graphicData>
+                </a:graphic>
+              </wp:inline>
+            </w:drawing>
+          </mc:Choice>
+          <mc:Fallback>
+            <w:pict>
+              <v:rect w14:anchorId="69B59482" id="Rectangle 40" o:spid="_x0000_s1026" style="width:24pt;height:24pt;visibility:visible;mso-wrap-style:square;mso-left-percent:-10001;mso-top-percent:-10001;mso-position-horizontal:absolute;mso-position-horizontal-relative:char;mso-position-vertical:absolute;mso-position-vertical-relative:line;mso-left-percent:-10001;mso-top-percent:-10001;v-text-anchor:top" o:gfxdata="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" filled="f" stroked="f">
+                <o:lock v:ext="edit" aspectratio="t"/>
+                <w10:anchorlock/>
+              </v:rect>
+            </w:pict>
+          </mc:Fallback>
+        </mc:AlternateContent>
+      </w:r>
+    </w:p>
+    <w:p>
+      <w:pPr>
+        <w:pStyle w:val="ListParagraph"/>
+        <w:jc w:val="center"/>
+        <w:rPr>
+          <w:rFonts w:ascii="Bookman Old Style" w:hAnsi="Bookman Old Style" w:cs="Calibri"/>
+          <w:sz w:val="26"/>
+          <w:szCs w:val="26"/>
+          <w:lang w:val="en-US"/>
+        </w:rPr>
+      </w:pPr>
+    </w:p>
+    <w:p>
+      <w:pPr>
+        <w:pStyle w:val="ListParagraph"/>
+        <w:jc w:val="center"/>
+        <w:rPr>
+          <w:rFonts w:ascii="Bookman Old Style" w:hAnsi="Bookman Old Style" w:cs="Calibri"/>
+          <w:i/>
+          <w:iCs/>
+          <w:color w:val="A6A6A6" w:themeColor="background1" w:themeShade="A6"/>
+          <w:sz w:val="18"/>
+          <w:szCs w:val="18"/>
+          <w:lang w:val="en-US"/>
         </w:rPr>
       </w:pPr>
       <w:r>
@@ -7983,6 +10427,96 @@
         </w:rPr>
         <w:t>Παραγγελία, επιτυχία , ακύρωση παραγγελίας</w:t>
       </w:r>
+    </w:p>
+    <w:p>
+      <w:pPr>
+        <w:pStyle w:val="ListParagraph"/>
+        <w:jc w:val="center"/>
+        <w:rPr>
+          <w:rFonts w:ascii="Bookman Old Style" w:hAnsi="Bookman Old Style" w:cs="Calibri"/>
+          <w:i/>
+          <w:iCs/>
+          <w:color w:val="A6A6A6" w:themeColor="background1" w:themeShade="A6"/>
+          <w:sz w:val="18"/>
+          <w:szCs w:val="18"/>
+          <w:lang w:val="en-US"/>
+        </w:rPr>
+      </w:pPr>
+    </w:p>
+    <w:p>
+      <w:pPr>
+        <w:pStyle w:val="ListParagraph"/>
+        <w:jc w:val="center"/>
+        <w:rPr>
+          <w:rFonts w:ascii="Bookman Old Style" w:hAnsi="Bookman Old Style" w:cs="Calibri"/>
+          <w:i/>
+          <w:iCs/>
+          <w:color w:val="A6A6A6" w:themeColor="background1" w:themeShade="A6"/>
+          <w:sz w:val="18"/>
+          <w:szCs w:val="18"/>
+          <w:lang w:val="en-US"/>
+        </w:rPr>
+      </w:pPr>
+    </w:p>
+    <w:p>
+      <w:pPr>
+        <w:pStyle w:val="ListParagraph"/>
+        <w:jc w:val="center"/>
+        <w:rPr>
+          <w:rFonts w:ascii="Bookman Old Style" w:hAnsi="Bookman Old Style" w:cs="Calibri"/>
+          <w:i/>
+          <w:iCs/>
+          <w:color w:val="A6A6A6" w:themeColor="background1" w:themeShade="A6"/>
+          <w:sz w:val="18"/>
+          <w:szCs w:val="18"/>
+          <w:lang w:val="en-US"/>
+        </w:rPr>
+      </w:pPr>
+    </w:p>
+    <w:p>
+      <w:pPr>
+        <w:pStyle w:val="ListParagraph"/>
+        <w:jc w:val="center"/>
+        <w:rPr>
+          <w:rFonts w:ascii="Bookman Old Style" w:hAnsi="Bookman Old Style" w:cs="Calibri"/>
+          <w:i/>
+          <w:iCs/>
+          <w:color w:val="A6A6A6" w:themeColor="background1" w:themeShade="A6"/>
+          <w:sz w:val="18"/>
+          <w:szCs w:val="18"/>
+          <w:lang w:val="en-US"/>
+        </w:rPr>
+      </w:pPr>
+    </w:p>
+    <w:p>
+      <w:pPr>
+        <w:pStyle w:val="ListParagraph"/>
+        <w:jc w:val="center"/>
+        <w:rPr>
+          <w:rFonts w:ascii="Bookman Old Style" w:hAnsi="Bookman Old Style" w:cs="Calibri"/>
+          <w:i/>
+          <w:iCs/>
+          <w:color w:val="A6A6A6" w:themeColor="background1" w:themeShade="A6"/>
+          <w:sz w:val="18"/>
+          <w:szCs w:val="18"/>
+          <w:lang w:val="en-US"/>
+        </w:rPr>
+      </w:pPr>
+    </w:p>
+    <w:p>
+      <w:pPr>
+        <w:pStyle w:val="ListParagraph"/>
+        <w:jc w:val="center"/>
+        <w:rPr>
+          <w:rFonts w:ascii="Bookman Old Style" w:hAnsi="Bookman Old Style" w:cs="Calibri"/>
+          <w:i/>
+          <w:iCs/>
+          <w:color w:val="A6A6A6" w:themeColor="background1" w:themeShade="A6"/>
+          <w:sz w:val="18"/>
+          <w:szCs w:val="18"/>
+          <w:lang w:val="en-US"/>
+        </w:rPr>
+      </w:pPr>
     </w:p>
     <w:p>
       <w:pPr>
@@ -8246,7 +10780,7 @@
                     </pic:cNvPicPr>
                   </pic:nvPicPr>
                   <pic:blipFill>
-                    <a:blip r:embed="rId37" cstate="print">
+                    <a:blip r:embed="rId40" cstate="print">
                       <a:extLst>
                         <a:ext uri="{28A0092B-C50C-407E-A947-70E740481C1C}">
                           <a14:useLocalDpi xmlns:a14="http://schemas.microsoft.com/office/drawing/2010/main" val="0"/>
@@ -8308,7 +10842,7 @@
                     </pic:cNvPicPr>
                   </pic:nvPicPr>
                   <pic:blipFill>
-                    <a:blip r:embed="rId38" cstate="print">
+                    <a:blip r:embed="rId41" cstate="print">
                       <a:extLst>
                         <a:ext uri="{28A0092B-C50C-407E-A947-70E740481C1C}">
                           <a14:useLocalDpi xmlns:a14="http://schemas.microsoft.com/office/drawing/2010/main" val="0"/>
@@ -8359,18 +10893,20 @@
           <w:color w:val="A6A6A6" w:themeColor="background1" w:themeShade="A6"/>
           <w:sz w:val="18"/>
           <w:szCs w:val="18"/>
-        </w:rPr>
-      </w:pPr>
-      <w:r>
-        <w:rPr>
-          <w:rFonts w:ascii="Bookman Old Style" w:hAnsi="Bookman Old Style" w:cs="Calibri"/>
-          <w:i/>
-          <w:iCs/>
-          <w:color w:val="A6A6A6" w:themeColor="background1" w:themeShade="A6"/>
-          <w:sz w:val="18"/>
-          <w:szCs w:val="18"/>
-          <w:lang w:val="en-US"/>
-        </w:rPr>
+          <w:lang w:val="en-US"/>
+        </w:rPr>
+      </w:pPr>
+      <w:r>
+        <w:rPr>
+          <w:rFonts w:ascii="Bookman Old Style" w:hAnsi="Bookman Old Style" w:cs="Calibri"/>
+          <w:i/>
+          <w:iCs/>
+          <w:color w:val="A6A6A6" w:themeColor="background1" w:themeShade="A6"/>
+          <w:sz w:val="18"/>
+          <w:szCs w:val="18"/>
+          <w:lang w:val="en-US"/>
+        </w:rPr>
+        <w:lastRenderedPageBreak/>
         <w:t>Figure</w:t>
       </w:r>
       <w:r>
@@ -8461,6 +10997,90 @@
         </w:rPr>
         <w:t>Επιλογή συνταγής και έλεγχος της δυνατότητας υλοποίησης παραγγελίας από την μεριά του μάγειρα</w:t>
       </w:r>
+    </w:p>
+    <w:p>
+      <w:pPr>
+        <w:jc w:val="center"/>
+        <w:rPr>
+          <w:rFonts w:ascii="Bookman Old Style" w:hAnsi="Bookman Old Style" w:cs="Calibri"/>
+          <w:i/>
+          <w:iCs/>
+          <w:color w:val="A6A6A6" w:themeColor="background1" w:themeShade="A6"/>
+          <w:sz w:val="18"/>
+          <w:szCs w:val="18"/>
+          <w:lang w:val="en-US"/>
+        </w:rPr>
+      </w:pPr>
+    </w:p>
+    <w:p>
+      <w:pPr>
+        <w:jc w:val="center"/>
+        <w:rPr>
+          <w:rFonts w:ascii="Bookman Old Style" w:hAnsi="Bookman Old Style" w:cs="Calibri"/>
+          <w:i/>
+          <w:iCs/>
+          <w:color w:val="A6A6A6" w:themeColor="background1" w:themeShade="A6"/>
+          <w:sz w:val="18"/>
+          <w:szCs w:val="18"/>
+          <w:lang w:val="en-US"/>
+        </w:rPr>
+      </w:pPr>
+    </w:p>
+    <w:p>
+      <w:pPr>
+        <w:jc w:val="center"/>
+        <w:rPr>
+          <w:rFonts w:ascii="Bookman Old Style" w:hAnsi="Bookman Old Style" w:cs="Calibri"/>
+          <w:i/>
+          <w:iCs/>
+          <w:color w:val="A6A6A6" w:themeColor="background1" w:themeShade="A6"/>
+          <w:sz w:val="18"/>
+          <w:szCs w:val="18"/>
+          <w:lang w:val="en-US"/>
+        </w:rPr>
+      </w:pPr>
+    </w:p>
+    <w:p>
+      <w:pPr>
+        <w:jc w:val="center"/>
+        <w:rPr>
+          <w:rFonts w:ascii="Bookman Old Style" w:hAnsi="Bookman Old Style" w:cs="Calibri"/>
+          <w:i/>
+          <w:iCs/>
+          <w:color w:val="A6A6A6" w:themeColor="background1" w:themeShade="A6"/>
+          <w:sz w:val="18"/>
+          <w:szCs w:val="18"/>
+          <w:lang w:val="en-US"/>
+        </w:rPr>
+      </w:pPr>
+    </w:p>
+    <w:p>
+      <w:pPr>
+        <w:jc w:val="center"/>
+        <w:rPr>
+          <w:rFonts w:ascii="Bookman Old Style" w:hAnsi="Bookman Old Style" w:cs="Calibri"/>
+          <w:i/>
+          <w:iCs/>
+          <w:color w:val="A6A6A6" w:themeColor="background1" w:themeShade="A6"/>
+          <w:sz w:val="18"/>
+          <w:szCs w:val="18"/>
+          <w:lang w:val="en-US"/>
+        </w:rPr>
+      </w:pPr>
+    </w:p>
+    <w:p>
+      <w:pPr>
+        <w:jc w:val="center"/>
+        <w:rPr>
+          <w:rFonts w:ascii="Bookman Old Style" w:hAnsi="Bookman Old Style" w:cs="Calibri"/>
+          <w:i/>
+          <w:iCs/>
+          <w:color w:val="A6A6A6" w:themeColor="background1" w:themeShade="A6"/>
+          <w:sz w:val="18"/>
+          <w:szCs w:val="18"/>
+          <w:lang w:val="en-US"/>
+        </w:rPr>
+      </w:pPr>
     </w:p>
     <w:p>
       <w:pPr>
@@ -8703,16 +11323,7 @@
           <w:sz w:val="26"/>
           <w:szCs w:val="26"/>
         </w:rPr>
-        <w:t xml:space="preserve"> το επιλέγει και εμφανίζονται σε αυτόν οι πληροφορίες του. Οι </w:t>
-      </w:r>
-      <w:r>
-        <w:rPr>
-          <w:rFonts w:ascii="Bookman Old Style" w:hAnsi="Bookman Old Style" w:cs="Calibri"/>
-          <w:sz w:val="26"/>
-          <w:szCs w:val="26"/>
-        </w:rPr>
-        <w:lastRenderedPageBreak/>
-        <w:t>πληροφορίες αυτές μπορεί να είναι τα ψάρια τα οποία προτιμούν αυτό το δόλωμα ή το μέρος στο οποίο είναι καλύτερο να χρησιμοποιηθεί αυτό.</w:t>
+        <w:t xml:space="preserve"> το επιλέγει και εμφανίζονται σε αυτόν οι πληροφορίες του. Οι πληροφορίες αυτές μπορεί να είναι τα ψάρια τα οποία προτιμούν αυτό το δόλωμα ή το μέρος στο οποίο είναι καλύτερο να χρησιμοποιηθεί αυτό.</w:t>
       </w:r>
     </w:p>
     <w:p>
@@ -8746,7 +11357,7 @@
                     </pic:cNvPicPr>
                   </pic:nvPicPr>
                   <pic:blipFill>
-                    <a:blip r:embed="rId39" cstate="print">
+                    <a:blip r:embed="rId42" cstate="print">
                       <a:extLst>
                         <a:ext uri="{28A0092B-C50C-407E-A947-70E740481C1C}">
                           <a14:useLocalDpi xmlns:a14="http://schemas.microsoft.com/office/drawing/2010/main" val="0"/>
@@ -8797,6 +11408,7 @@
           <w:color w:val="A6A6A6" w:themeColor="background1" w:themeShade="A6"/>
           <w:sz w:val="18"/>
           <w:szCs w:val="18"/>
+          <w:lang w:val="en-US"/>
         </w:rPr>
       </w:pPr>
       <w:r>
@@ -8867,6 +11479,298 @@
         </w:rPr>
         <w:t>sorting</w:t>
       </w:r>
+    </w:p>
+    <w:p>
+      <w:pPr>
+        <w:jc w:val="center"/>
+        <w:rPr>
+          <w:rFonts w:ascii="Bookman Old Style" w:hAnsi="Bookman Old Style" w:cs="Calibri"/>
+          <w:i/>
+          <w:iCs/>
+          <w:color w:val="A6A6A6" w:themeColor="background1" w:themeShade="A6"/>
+          <w:sz w:val="18"/>
+          <w:szCs w:val="18"/>
+          <w:lang w:val="en-US"/>
+        </w:rPr>
+      </w:pPr>
+    </w:p>
+    <w:p>
+      <w:pPr>
+        <w:jc w:val="center"/>
+        <w:rPr>
+          <w:rFonts w:ascii="Bookman Old Style" w:hAnsi="Bookman Old Style" w:cs="Calibri"/>
+          <w:i/>
+          <w:iCs/>
+          <w:color w:val="A6A6A6" w:themeColor="background1" w:themeShade="A6"/>
+          <w:sz w:val="18"/>
+          <w:szCs w:val="18"/>
+          <w:lang w:val="en-US"/>
+        </w:rPr>
+      </w:pPr>
+    </w:p>
+    <w:p>
+      <w:pPr>
+        <w:jc w:val="center"/>
+        <w:rPr>
+          <w:rFonts w:ascii="Bookman Old Style" w:hAnsi="Bookman Old Style" w:cs="Calibri"/>
+          <w:i/>
+          <w:iCs/>
+          <w:color w:val="A6A6A6" w:themeColor="background1" w:themeShade="A6"/>
+          <w:sz w:val="18"/>
+          <w:szCs w:val="18"/>
+          <w:lang w:val="en-US"/>
+        </w:rPr>
+      </w:pPr>
+    </w:p>
+    <w:p>
+      <w:pPr>
+        <w:jc w:val="center"/>
+        <w:rPr>
+          <w:rFonts w:ascii="Bookman Old Style" w:hAnsi="Bookman Old Style" w:cs="Calibri"/>
+          <w:i/>
+          <w:iCs/>
+          <w:color w:val="A6A6A6" w:themeColor="background1" w:themeShade="A6"/>
+          <w:sz w:val="18"/>
+          <w:szCs w:val="18"/>
+          <w:lang w:val="en-US"/>
+        </w:rPr>
+      </w:pPr>
+    </w:p>
+    <w:p>
+      <w:pPr>
+        <w:jc w:val="center"/>
+        <w:rPr>
+          <w:rFonts w:ascii="Bookman Old Style" w:hAnsi="Bookman Old Style" w:cs="Calibri"/>
+          <w:i/>
+          <w:iCs/>
+          <w:color w:val="A6A6A6" w:themeColor="background1" w:themeShade="A6"/>
+          <w:sz w:val="18"/>
+          <w:szCs w:val="18"/>
+          <w:lang w:val="en-US"/>
+        </w:rPr>
+      </w:pPr>
+    </w:p>
+    <w:p>
+      <w:pPr>
+        <w:jc w:val="center"/>
+        <w:rPr>
+          <w:rFonts w:ascii="Bookman Old Style" w:hAnsi="Bookman Old Style" w:cs="Calibri"/>
+          <w:i/>
+          <w:iCs/>
+          <w:color w:val="A6A6A6" w:themeColor="background1" w:themeShade="A6"/>
+          <w:sz w:val="18"/>
+          <w:szCs w:val="18"/>
+          <w:lang w:val="en-US"/>
+        </w:rPr>
+      </w:pPr>
+    </w:p>
+    <w:p>
+      <w:pPr>
+        <w:jc w:val="center"/>
+        <w:rPr>
+          <w:rFonts w:ascii="Bookman Old Style" w:hAnsi="Bookman Old Style" w:cs="Calibri"/>
+          <w:i/>
+          <w:iCs/>
+          <w:color w:val="A6A6A6" w:themeColor="background1" w:themeShade="A6"/>
+          <w:sz w:val="18"/>
+          <w:szCs w:val="18"/>
+          <w:lang w:val="en-US"/>
+        </w:rPr>
+      </w:pPr>
+    </w:p>
+    <w:p>
+      <w:pPr>
+        <w:jc w:val="center"/>
+        <w:rPr>
+          <w:rFonts w:ascii="Bookman Old Style" w:hAnsi="Bookman Old Style" w:cs="Calibri"/>
+          <w:i/>
+          <w:iCs/>
+          <w:color w:val="A6A6A6" w:themeColor="background1" w:themeShade="A6"/>
+          <w:sz w:val="18"/>
+          <w:szCs w:val="18"/>
+          <w:lang w:val="en-US"/>
+        </w:rPr>
+      </w:pPr>
+    </w:p>
+    <w:p>
+      <w:pPr>
+        <w:jc w:val="center"/>
+        <w:rPr>
+          <w:rFonts w:ascii="Bookman Old Style" w:hAnsi="Bookman Old Style" w:cs="Calibri"/>
+          <w:i/>
+          <w:iCs/>
+          <w:color w:val="A6A6A6" w:themeColor="background1" w:themeShade="A6"/>
+          <w:sz w:val="18"/>
+          <w:szCs w:val="18"/>
+          <w:lang w:val="en-US"/>
+        </w:rPr>
+      </w:pPr>
+    </w:p>
+    <w:p>
+      <w:pPr>
+        <w:jc w:val="center"/>
+        <w:rPr>
+          <w:rFonts w:ascii="Bookman Old Style" w:hAnsi="Bookman Old Style" w:cs="Calibri"/>
+          <w:i/>
+          <w:iCs/>
+          <w:color w:val="A6A6A6" w:themeColor="background1" w:themeShade="A6"/>
+          <w:sz w:val="18"/>
+          <w:szCs w:val="18"/>
+          <w:lang w:val="en-US"/>
+        </w:rPr>
+      </w:pPr>
+    </w:p>
+    <w:p>
+      <w:pPr>
+        <w:jc w:val="center"/>
+        <w:rPr>
+          <w:rFonts w:ascii="Bookman Old Style" w:hAnsi="Bookman Old Style" w:cs="Calibri"/>
+          <w:i/>
+          <w:iCs/>
+          <w:color w:val="A6A6A6" w:themeColor="background1" w:themeShade="A6"/>
+          <w:sz w:val="18"/>
+          <w:szCs w:val="18"/>
+          <w:lang w:val="en-US"/>
+        </w:rPr>
+      </w:pPr>
+    </w:p>
+    <w:p>
+      <w:pPr>
+        <w:jc w:val="center"/>
+        <w:rPr>
+          <w:rFonts w:ascii="Bookman Old Style" w:hAnsi="Bookman Old Style" w:cs="Calibri"/>
+          <w:i/>
+          <w:iCs/>
+          <w:color w:val="A6A6A6" w:themeColor="background1" w:themeShade="A6"/>
+          <w:sz w:val="18"/>
+          <w:szCs w:val="18"/>
+          <w:lang w:val="en-US"/>
+        </w:rPr>
+      </w:pPr>
+    </w:p>
+    <w:p>
+      <w:pPr>
+        <w:jc w:val="center"/>
+        <w:rPr>
+          <w:rFonts w:ascii="Bookman Old Style" w:hAnsi="Bookman Old Style" w:cs="Calibri"/>
+          <w:i/>
+          <w:iCs/>
+          <w:color w:val="A6A6A6" w:themeColor="background1" w:themeShade="A6"/>
+          <w:sz w:val="18"/>
+          <w:szCs w:val="18"/>
+          <w:lang w:val="en-US"/>
+        </w:rPr>
+      </w:pPr>
+    </w:p>
+    <w:p>
+      <w:pPr>
+        <w:jc w:val="center"/>
+        <w:rPr>
+          <w:rFonts w:ascii="Bookman Old Style" w:hAnsi="Bookman Old Style" w:cs="Calibri"/>
+          <w:i/>
+          <w:iCs/>
+          <w:color w:val="A6A6A6" w:themeColor="background1" w:themeShade="A6"/>
+          <w:sz w:val="18"/>
+          <w:szCs w:val="18"/>
+          <w:lang w:val="en-US"/>
+        </w:rPr>
+      </w:pPr>
+    </w:p>
+    <w:p>
+      <w:pPr>
+        <w:jc w:val="center"/>
+        <w:rPr>
+          <w:rFonts w:ascii="Bookman Old Style" w:hAnsi="Bookman Old Style" w:cs="Calibri"/>
+          <w:i/>
+          <w:iCs/>
+          <w:color w:val="A6A6A6" w:themeColor="background1" w:themeShade="A6"/>
+          <w:sz w:val="18"/>
+          <w:szCs w:val="18"/>
+          <w:lang w:val="en-US"/>
+        </w:rPr>
+      </w:pPr>
+    </w:p>
+    <w:p>
+      <w:pPr>
+        <w:jc w:val="center"/>
+        <w:rPr>
+          <w:rFonts w:ascii="Bookman Old Style" w:hAnsi="Bookman Old Style" w:cs="Calibri"/>
+          <w:i/>
+          <w:iCs/>
+          <w:color w:val="A6A6A6" w:themeColor="background1" w:themeShade="A6"/>
+          <w:sz w:val="18"/>
+          <w:szCs w:val="18"/>
+          <w:lang w:val="en-US"/>
+        </w:rPr>
+      </w:pPr>
+    </w:p>
+    <w:p>
+      <w:pPr>
+        <w:jc w:val="center"/>
+        <w:rPr>
+          <w:rFonts w:ascii="Bookman Old Style" w:hAnsi="Bookman Old Style" w:cs="Calibri"/>
+          <w:i/>
+          <w:iCs/>
+          <w:color w:val="A6A6A6" w:themeColor="background1" w:themeShade="A6"/>
+          <w:sz w:val="18"/>
+          <w:szCs w:val="18"/>
+          <w:lang w:val="en-US"/>
+        </w:rPr>
+      </w:pPr>
+    </w:p>
+    <w:p>
+      <w:pPr>
+        <w:rPr>
+          <w:rFonts w:ascii="Bookman Old Style" w:hAnsi="Bookman Old Style" w:cs="Calibri"/>
+          <w:i/>
+          <w:iCs/>
+          <w:color w:val="A6A6A6" w:themeColor="background1" w:themeShade="A6"/>
+          <w:sz w:val="18"/>
+          <w:szCs w:val="18"/>
+          <w:lang w:val="en-US"/>
+        </w:rPr>
+      </w:pPr>
+    </w:p>
+    <w:p>
+      <w:pPr>
+        <w:jc w:val="center"/>
+        <w:rPr>
+          <w:rFonts w:ascii="Bookman Old Style" w:hAnsi="Bookman Old Style" w:cs="Calibri"/>
+          <w:i/>
+          <w:iCs/>
+          <w:color w:val="A6A6A6" w:themeColor="background1" w:themeShade="A6"/>
+          <w:sz w:val="18"/>
+          <w:szCs w:val="18"/>
+          <w:lang w:val="en-US"/>
+        </w:rPr>
+      </w:pPr>
+    </w:p>
+    <w:p>
+      <w:pPr>
+        <w:jc w:val="center"/>
+        <w:rPr>
+          <w:rFonts w:ascii="Bookman Old Style" w:hAnsi="Bookman Old Style" w:cs="Calibri"/>
+          <w:i/>
+          <w:iCs/>
+          <w:color w:val="A6A6A6" w:themeColor="background1" w:themeShade="A6"/>
+          <w:sz w:val="18"/>
+          <w:szCs w:val="18"/>
+          <w:lang w:val="en-US"/>
+        </w:rPr>
+      </w:pPr>
+    </w:p>
+    <w:p>
+      <w:pPr>
+        <w:jc w:val="center"/>
+        <w:rPr>
+          <w:rFonts w:ascii="Bookman Old Style" w:hAnsi="Bookman Old Style" w:cs="Calibri"/>
+          <w:i/>
+          <w:iCs/>
+          <w:color w:val="A6A6A6" w:themeColor="background1" w:themeShade="A6"/>
+          <w:sz w:val="18"/>
+          <w:szCs w:val="18"/>
+        </w:rPr>
+      </w:pPr>
     </w:p>
     <w:p>
       <w:pPr>
@@ -9067,7 +11971,7 @@
                     </pic:cNvPicPr>
                   </pic:nvPicPr>
                   <pic:blipFill>
-                    <a:blip r:embed="rId40" cstate="print">
+                    <a:blip r:embed="rId43" cstate="print">
                       <a:extLst>
                         <a:ext uri="{28A0092B-C50C-407E-A947-70E740481C1C}">
                           <a14:useLocalDpi xmlns:a14="http://schemas.microsoft.com/office/drawing/2010/main" val="0"/>
@@ -9129,7 +12033,7 @@
                     </pic:cNvPicPr>
                   </pic:nvPicPr>
                   <pic:blipFill>
-                    <a:blip r:embed="rId41" cstate="print">
+                    <a:blip r:embed="rId44" cstate="print">
                       <a:extLst>
                         <a:ext uri="{28A0092B-C50C-407E-A947-70E740481C1C}">
                           <a14:useLocalDpi xmlns:a14="http://schemas.microsoft.com/office/drawing/2010/main" val="0"/>
@@ -9183,7 +12087,6 @@
         </w:rPr>
       </w:pPr>
       <w:r>
-        <w:lastRenderedPageBreak/>
         <w:tab/>
       </w:r>
       <w:r>
@@ -9358,7 +12261,7 @@
                     </pic:cNvPicPr>
                   </pic:nvPicPr>
                   <pic:blipFill>
-                    <a:blip r:embed="rId42" cstate="print">
+                    <a:blip r:embed="rId45" cstate="print">
                       <a:extLst>
                         <a:ext uri="{28A0092B-C50C-407E-A947-70E740481C1C}">
                           <a14:useLocalDpi xmlns:a14="http://schemas.microsoft.com/office/drawing/2010/main" val="0"/>
@@ -9618,7 +12521,7 @@
                     </pic:cNvPicPr>
                   </pic:nvPicPr>
                   <pic:blipFill>
-                    <a:blip r:embed="rId43" cstate="print">
+                    <a:blip r:embed="rId46" cstate="print">
                       <a:extLst>
                         <a:ext uri="{28A0092B-C50C-407E-A947-70E740481C1C}">
                           <a14:useLocalDpi xmlns:a14="http://schemas.microsoft.com/office/drawing/2010/main" val="0"/>
@@ -9680,7 +12583,7 @@
                     </pic:cNvPicPr>
                   </pic:nvPicPr>
                   <pic:blipFill>
-                    <a:blip r:embed="rId44" cstate="print">
+                    <a:blip r:embed="rId47" cstate="print">
                       <a:extLst>
                         <a:ext uri="{28A0092B-C50C-407E-A947-70E740481C1C}">
                           <a14:useLocalDpi xmlns:a14="http://schemas.microsoft.com/office/drawing/2010/main" val="0"/>
@@ -9929,7 +12832,7 @@
       </w:pPr>
     </w:p>
     <w:sectPr>
-      <w:headerReference w:type="default" r:id="rId45"/>
+      <w:headerReference w:type="default" r:id="rId48"/>
       <w:pgSz w:w="16838" w:h="23811" w:code="8"/>
       <w:pgMar w:top="1440" w:right="1800" w:bottom="1440" w:left="1800" w:header="720" w:footer="720" w:gutter="0"/>
       <w:cols w:space="720"/>
